--- a/Tehnička Dokumentacija/DVI Diplomski.docx
+++ b/Tehnička Dokumentacija/DVI Diplomski.docx
@@ -7,14 +7,14 @@
         <w:pStyle w:val="Title"/>
         <w:jc w:val="center"/>
         <w:rPr>
-          <w:rFonts w:ascii="Adobe Heiti Std R" w:eastAsia="Adobe Heiti Std R" w:hAnsi="Adobe Heiti Std R"/>
+          <w:rFonts w:ascii="Bahnschrift" w:eastAsia="Adobe Heiti Std R" w:hAnsi="Bahnschrift"/>
           <w:b/>
           <w:bCs/>
         </w:rPr>
       </w:pPr>
       <w:r>
         <w:rPr>
-          <w:rFonts w:ascii="Adobe Heiti Std R" w:eastAsia="Adobe Heiti Std R" w:hAnsi="Adobe Heiti Std R"/>
+          <w:rFonts w:ascii="Bahnschrift" w:eastAsia="Adobe Heiti Std R" w:hAnsi="Bahnschrift"/>
           <w:b/>
           <w:bCs/>
         </w:rPr>
@@ -26,14 +26,14 @@
         <w:pStyle w:val="Title"/>
         <w:jc w:val="center"/>
         <w:rPr>
-          <w:rFonts w:ascii="Adobe Heiti Std R" w:eastAsia="Adobe Heiti Std R" w:hAnsi="Adobe Heiti Std R"/>
+          <w:rFonts w:ascii="Bahnschrift" w:eastAsia="Adobe Heiti Std R" w:hAnsi="Bahnschrift"/>
           <w:b/>
           <w:bCs/>
         </w:rPr>
       </w:pPr>
       <w:r>
         <w:rPr>
-          <w:rFonts w:ascii="Adobe Heiti Std R" w:eastAsia="Adobe Heiti Std R" w:hAnsi="Adobe Heiti Std R"/>
+          <w:rFonts w:ascii="Bahnschrift" w:eastAsia="Adobe Heiti Std R" w:hAnsi="Bahnschrift"/>
           <w:b/>
           <w:bCs/>
         </w:rPr>
@@ -45,14 +45,14 @@
         <w:pStyle w:val="Title"/>
         <w:jc w:val="center"/>
         <w:rPr>
-          <w:rFonts w:ascii="Adobe Heiti Std R" w:eastAsia="Adobe Heiti Std R" w:hAnsi="Adobe Heiti Std R"/>
+          <w:rFonts w:ascii="Bahnschrift" w:eastAsia="Adobe Heiti Std R" w:hAnsi="Bahnschrift"/>
           <w:b/>
           <w:bCs/>
         </w:rPr>
       </w:pPr>
       <w:r>
         <w:rPr>
-          <w:rFonts w:ascii="Adobe Heiti Std R" w:eastAsia="Adobe Heiti Std R" w:hAnsi="Adobe Heiti Std R"/>
+          <w:rFonts w:ascii="Bahnschrift" w:eastAsia="Adobe Heiti Std R" w:hAnsi="Bahnschrift"/>
           <w:b/>
           <w:bCs/>
         </w:rPr>
@@ -62,35 +62,34 @@
     <w:p>
       <w:pPr>
         <w:rPr>
-          <w:rFonts w:ascii="Adobe Heiti Std R" w:eastAsia="Adobe Heiti Std R" w:hAnsi="Adobe Heiti Std R"/>
+          <w:rFonts w:ascii="Bahnschrift" w:eastAsia="Adobe Heiti Std R" w:hAnsi="Bahnschrift"/>
+        </w:rPr>
+      </w:pPr>
+    </w:p>
+    <w:p>
+      <w:pPr>
+        <w:rPr>
+          <w:rFonts w:ascii="Bahnschrift" w:eastAsia="Adobe Heiti Std R" w:hAnsi="Bahnschrift"/>
+          <w:lang w:val="sr-Latn-RS"/>
+        </w:rPr>
+      </w:pPr>
+      <w:r>
+        <w:rPr>
+          <w:rFonts w:ascii="Bahnschrift" w:eastAsia="Adobe Heiti Std R" w:hAnsi="Bahnschrift"/>
           <w:lang w:val="de-DE"/>
         </w:rPr>
-      </w:pPr>
-    </w:p>
-    <w:p>
-      <w:pPr>
-        <w:rPr>
-          <w:rFonts w:ascii="Adobe Heiti Std R" w:eastAsia="Adobe Heiti Std R" w:hAnsi="Adobe Heiti Std R"/>
-          <w:lang w:val="sr-Latn-RS"/>
-        </w:rPr>
-      </w:pPr>
-      <w:r>
-        <w:rPr>
-          <w:rFonts w:ascii="Adobe Heiti Std R" w:eastAsia="Adobe Heiti Std R" w:hAnsi="Adobe Heiti Std R"/>
-          <w:lang w:val="de-DE"/>
-        </w:rPr>
         <w:t>Detaljna dokumentacija koda, skripti, asseta i re</w:t>
       </w:r>
       <w:r>
         <w:rPr>
-          <w:rFonts w:ascii="Calibri" w:eastAsia="Adobe Heiti Std R" w:hAnsi="Calibri" w:cs="Calibri"/>
+          <w:rFonts w:ascii="Bahnschrift" w:eastAsia="Adobe Heiti Std R" w:hAnsi="Bahnschrift" w:cs="Calibri"/>
           <w:lang w:val="sr-Latn-RS"/>
         </w:rPr>
         <w:t>š</w:t>
       </w:r>
       <w:r>
         <w:rPr>
-          <w:rFonts w:ascii="Adobe Heiti Std R" w:eastAsia="Adobe Heiti Std R" w:hAnsi="Adobe Heiti Std R"/>
+          <w:rFonts w:ascii="Bahnschrift" w:eastAsia="Adobe Heiti Std R" w:hAnsi="Bahnschrift"/>
           <w:lang w:val="sr-Latn-RS"/>
         </w:rPr>
         <w:t>enja za probleme tokom projekta</w:t>
@@ -100,7 +99,7 @@
       <w:pPr>
         <w:pStyle w:val="Heading1"/>
         <w:rPr>
-          <w:rFonts w:ascii="Adobe Heiti Std R" w:eastAsia="Adobe Heiti Std R" w:hAnsi="Adobe Heiti Std R" w:cs="Calibri"/>
+          <w:rFonts w:ascii="Bahnschrift" w:eastAsia="Adobe Heiti Std R" w:hAnsi="Bahnschrift" w:cs="Calibri"/>
           <w:b/>
           <w:bCs/>
           <w:color w:val="auto"/>
@@ -111,7 +110,7 @@
       <w:bookmarkStart w:id="0" w:name="_Toc118645053"/>
       <w:r>
         <w:rPr>
-          <w:rFonts w:ascii="Adobe Heiti Std R" w:eastAsia="Adobe Heiti Std R" w:hAnsi="Adobe Heiti Std R"/>
+          <w:rFonts w:ascii="Bahnschrift" w:eastAsia="Adobe Heiti Std R" w:hAnsi="Bahnschrift"/>
           <w:b/>
           <w:bCs/>
           <w:color w:val="auto"/>
@@ -124,6 +123,12 @@
     </w:p>
     <w:sdt>
       <w:sdtPr>
+        <w:rPr>
+          <w:rFonts w:ascii="Bahnschrift" w:eastAsiaTheme="minorHAnsi" w:hAnsi="Bahnschrift" w:cstheme="minorBidi"/>
+          <w:color w:val="auto"/>
+          <w:sz w:val="22"/>
+          <w:szCs w:val="22"/>
+        </w:rPr>
         <w:id w:val="-1109506244"/>
         <w:docPartObj>
           <w:docPartGallery w:val="Table of Contents"/>
@@ -132,13 +137,9 @@
       </w:sdtPr>
       <w:sdtEndPr>
         <w:rPr>
-          <w:rFonts w:asciiTheme="minorHAnsi" w:eastAsiaTheme="minorHAnsi" w:hAnsiTheme="minorHAnsi" w:cstheme="minorBidi"/>
           <w:b/>
           <w:bCs/>
           <w:noProof/>
-          <w:color w:val="auto"/>
-          <w:sz w:val="22"/>
-          <w:szCs w:val="22"/>
         </w:rPr>
       </w:sdtEndPr>
       <w:sdtContent>
@@ -146,13 +147,13 @@
           <w:pPr>
             <w:pStyle w:val="TOCHeading"/>
             <w:rPr>
-              <w:rFonts w:ascii="Adobe Heiti Std R" w:eastAsia="Adobe Heiti Std R" w:hAnsi="Adobe Heiti Std R"/>
+              <w:rFonts w:ascii="Bahnschrift" w:eastAsia="Adobe Heiti Std R" w:hAnsi="Bahnschrift"/>
               <w:color w:val="auto"/>
             </w:rPr>
           </w:pPr>
           <w:r>
             <w:rPr>
-              <w:rFonts w:ascii="Adobe Heiti Std R" w:eastAsia="Adobe Heiti Std R" w:hAnsi="Adobe Heiti Std R"/>
+              <w:rFonts w:ascii="Bahnschrift" w:eastAsia="Adobe Heiti Std R" w:hAnsi="Bahnschrift"/>
               <w:color w:val="auto"/>
             </w:rPr>
             <w:t>Table of Contents</w:t>
@@ -165,24 +166,33 @@
               <w:tab w:val="right" w:leader="dot" w:pos="9350"/>
             </w:tabs>
             <w:rPr>
-              <w:rFonts w:eastAsiaTheme="minorEastAsia"/>
+              <w:rFonts w:ascii="Bahnschrift" w:eastAsiaTheme="minorEastAsia" w:hAnsi="Bahnschrift"/>
               <w:noProof/>
             </w:rPr>
           </w:pPr>
           <w:r>
+            <w:rPr>
+              <w:rFonts w:ascii="Bahnschrift" w:hAnsi="Bahnschrift"/>
+            </w:rPr>
             <w:fldChar w:fldCharType="begin"/>
           </w:r>
           <w:r>
+            <w:rPr>
+              <w:rFonts w:ascii="Bahnschrift" w:hAnsi="Bahnschrift"/>
+            </w:rPr>
             <w:instrText xml:space="preserve"> TOC \o "1-3" \h \z \u </w:instrText>
           </w:r>
           <w:r>
+            <w:rPr>
+              <w:rFonts w:ascii="Bahnschrift" w:hAnsi="Bahnschrift"/>
+            </w:rPr>
             <w:fldChar w:fldCharType="separate"/>
           </w:r>
           <w:hyperlink w:anchor="_Toc118645053" w:history="1">
             <w:r>
               <w:rPr>
                 <w:rStyle w:val="Hyperlink"/>
-                <w:rFonts w:ascii="Adobe Heiti Std R" w:eastAsia="Adobe Heiti Std R" w:hAnsi="Adobe Heiti Std R"/>
+                <w:rFonts w:ascii="Bahnschrift" w:eastAsia="Adobe Heiti Std R" w:hAnsi="Bahnschrift"/>
                 <w:b/>
                 <w:bCs/>
                 <w:noProof/>
@@ -192,6 +202,7 @@
             </w:r>
             <w:r>
               <w:rPr>
+                <w:rFonts w:ascii="Bahnschrift" w:hAnsi="Bahnschrift"/>
                 <w:noProof/>
                 <w:webHidden/>
               </w:rPr>
@@ -199,6 +210,7 @@
             </w:r>
             <w:r>
               <w:rPr>
+                <w:rFonts w:ascii="Bahnschrift" w:hAnsi="Bahnschrift"/>
                 <w:noProof/>
                 <w:webHidden/>
               </w:rPr>
@@ -206,6 +218,7 @@
             </w:r>
             <w:r>
               <w:rPr>
+                <w:rFonts w:ascii="Bahnschrift" w:hAnsi="Bahnschrift"/>
                 <w:noProof/>
                 <w:webHidden/>
               </w:rPr>
@@ -213,12 +226,14 @@
             </w:r>
             <w:r>
               <w:rPr>
-                <w:noProof/>
-                <w:webHidden/>
-              </w:rPr>
-            </w:r>
-            <w:r>
-              <w:rPr>
+                <w:rFonts w:ascii="Bahnschrift" w:hAnsi="Bahnschrift"/>
+                <w:noProof/>
+                <w:webHidden/>
+              </w:rPr>
+            </w:r>
+            <w:r>
+              <w:rPr>
+                <w:rFonts w:ascii="Bahnschrift" w:hAnsi="Bahnschrift"/>
                 <w:noProof/>
                 <w:webHidden/>
               </w:rPr>
@@ -226,6 +241,7 @@
             </w:r>
             <w:r>
               <w:rPr>
+                <w:rFonts w:ascii="Bahnschrift" w:hAnsi="Bahnschrift"/>
                 <w:noProof/>
                 <w:webHidden/>
               </w:rPr>
@@ -233,6 +249,7 @@
             </w:r>
             <w:r>
               <w:rPr>
+                <w:rFonts w:ascii="Bahnschrift" w:hAnsi="Bahnschrift"/>
                 <w:noProof/>
                 <w:webHidden/>
               </w:rPr>
@@ -247,7 +264,7 @@
               <w:tab w:val="right" w:leader="dot" w:pos="9350"/>
             </w:tabs>
             <w:rPr>
-              <w:rFonts w:eastAsiaTheme="minorEastAsia"/>
+              <w:rFonts w:ascii="Bahnschrift" w:eastAsiaTheme="minorEastAsia" w:hAnsi="Bahnschrift"/>
               <w:noProof/>
             </w:rPr>
           </w:pPr>
@@ -255,7 +272,7 @@
             <w:r>
               <w:rPr>
                 <w:rStyle w:val="Hyperlink"/>
-                <w:rFonts w:ascii="Adobe Heiti Std R" w:eastAsia="Adobe Heiti Std R" w:hAnsi="Adobe Heiti Std R"/>
+                <w:rFonts w:ascii="Bahnschrift" w:eastAsia="Adobe Heiti Std R" w:hAnsi="Bahnschrift"/>
                 <w:b/>
                 <w:bCs/>
                 <w:noProof/>
@@ -265,6 +282,7 @@
             </w:r>
             <w:r>
               <w:rPr>
+                <w:rFonts w:ascii="Bahnschrift" w:hAnsi="Bahnschrift"/>
                 <w:noProof/>
                 <w:webHidden/>
               </w:rPr>
@@ -272,6 +290,7 @@
             </w:r>
             <w:r>
               <w:rPr>
+                <w:rFonts w:ascii="Bahnschrift" w:hAnsi="Bahnschrift"/>
                 <w:noProof/>
                 <w:webHidden/>
               </w:rPr>
@@ -279,6 +298,7 @@
             </w:r>
             <w:r>
               <w:rPr>
+                <w:rFonts w:ascii="Bahnschrift" w:hAnsi="Bahnschrift"/>
                 <w:noProof/>
                 <w:webHidden/>
               </w:rPr>
@@ -286,12 +306,14 @@
             </w:r>
             <w:r>
               <w:rPr>
-                <w:noProof/>
-                <w:webHidden/>
-              </w:rPr>
-            </w:r>
-            <w:r>
-              <w:rPr>
+                <w:rFonts w:ascii="Bahnschrift" w:hAnsi="Bahnschrift"/>
+                <w:noProof/>
+                <w:webHidden/>
+              </w:rPr>
+            </w:r>
+            <w:r>
+              <w:rPr>
+                <w:rFonts w:ascii="Bahnschrift" w:hAnsi="Bahnschrift"/>
                 <w:noProof/>
                 <w:webHidden/>
               </w:rPr>
@@ -299,6 +321,7 @@
             </w:r>
             <w:r>
               <w:rPr>
+                <w:rFonts w:ascii="Bahnschrift" w:hAnsi="Bahnschrift"/>
                 <w:noProof/>
                 <w:webHidden/>
               </w:rPr>
@@ -306,6 +329,7 @@
             </w:r>
             <w:r>
               <w:rPr>
+                <w:rFonts w:ascii="Bahnschrift" w:hAnsi="Bahnschrift"/>
                 <w:noProof/>
                 <w:webHidden/>
               </w:rPr>
@@ -320,7 +344,7 @@
               <w:tab w:val="right" w:leader="dot" w:pos="9350"/>
             </w:tabs>
             <w:rPr>
-              <w:rFonts w:eastAsiaTheme="minorEastAsia"/>
+              <w:rFonts w:ascii="Bahnschrift" w:eastAsiaTheme="minorEastAsia" w:hAnsi="Bahnschrift"/>
               <w:noProof/>
             </w:rPr>
           </w:pPr>
@@ -328,7 +352,7 @@
             <w:r>
               <w:rPr>
                 <w:rStyle w:val="Hyperlink"/>
-                <w:rFonts w:ascii="Adobe Heiti Std R" w:eastAsia="Adobe Heiti Std R" w:hAnsi="Adobe Heiti Std R"/>
+                <w:rFonts w:ascii="Bahnschrift" w:eastAsia="Adobe Heiti Std R" w:hAnsi="Bahnschrift"/>
                 <w:noProof/>
                 <w:color w:val="1A89F9" w:themeColor="hyperlink" w:themeTint="BF"/>
                 <w:lang w:val="sr-Latn-RS"/>
@@ -337,6 +361,7 @@
             </w:r>
             <w:r>
               <w:rPr>
+                <w:rFonts w:ascii="Bahnschrift" w:hAnsi="Bahnschrift"/>
                 <w:noProof/>
                 <w:webHidden/>
               </w:rPr>
@@ -344,6 +369,7 @@
             </w:r>
             <w:r>
               <w:rPr>
+                <w:rFonts w:ascii="Bahnschrift" w:hAnsi="Bahnschrift"/>
                 <w:noProof/>
                 <w:webHidden/>
               </w:rPr>
@@ -351,6 +377,7 @@
             </w:r>
             <w:r>
               <w:rPr>
+                <w:rFonts w:ascii="Bahnschrift" w:hAnsi="Bahnschrift"/>
                 <w:noProof/>
                 <w:webHidden/>
               </w:rPr>
@@ -358,12 +385,14 @@
             </w:r>
             <w:r>
               <w:rPr>
-                <w:noProof/>
-                <w:webHidden/>
-              </w:rPr>
-            </w:r>
-            <w:r>
-              <w:rPr>
+                <w:rFonts w:ascii="Bahnschrift" w:hAnsi="Bahnschrift"/>
+                <w:noProof/>
+                <w:webHidden/>
+              </w:rPr>
+            </w:r>
+            <w:r>
+              <w:rPr>
+                <w:rFonts w:ascii="Bahnschrift" w:hAnsi="Bahnschrift"/>
                 <w:noProof/>
                 <w:webHidden/>
               </w:rPr>
@@ -371,6 +400,7 @@
             </w:r>
             <w:r>
               <w:rPr>
+                <w:rFonts w:ascii="Bahnschrift" w:hAnsi="Bahnschrift"/>
                 <w:noProof/>
                 <w:webHidden/>
               </w:rPr>
@@ -378,6 +408,7 @@
             </w:r>
             <w:r>
               <w:rPr>
+                <w:rFonts w:ascii="Bahnschrift" w:hAnsi="Bahnschrift"/>
                 <w:noProof/>
                 <w:webHidden/>
               </w:rPr>
@@ -392,7 +423,7 @@
               <w:tab w:val="right" w:leader="dot" w:pos="9350"/>
             </w:tabs>
             <w:rPr>
-              <w:rFonts w:eastAsiaTheme="minorEastAsia"/>
+              <w:rFonts w:ascii="Bahnschrift" w:eastAsiaTheme="minorEastAsia" w:hAnsi="Bahnschrift"/>
               <w:noProof/>
             </w:rPr>
           </w:pPr>
@@ -400,7 +431,7 @@
             <w:r>
               <w:rPr>
                 <w:rStyle w:val="Hyperlink"/>
-                <w:rFonts w:ascii="Adobe Heiti Std R" w:eastAsia="Adobe Heiti Std R" w:hAnsi="Adobe Heiti Std R"/>
+                <w:rFonts w:ascii="Bahnschrift" w:eastAsia="Adobe Heiti Std R" w:hAnsi="Bahnschrift"/>
                 <w:noProof/>
                 <w:color w:val="1A89F9" w:themeColor="hyperlink" w:themeTint="BF"/>
                 <w:lang w:val="sr-Latn-RS"/>
@@ -409,6 +440,7 @@
             </w:r>
             <w:r>
               <w:rPr>
+                <w:rFonts w:ascii="Bahnschrift" w:hAnsi="Bahnschrift"/>
                 <w:noProof/>
                 <w:webHidden/>
               </w:rPr>
@@ -416,6 +448,7 @@
             </w:r>
             <w:r>
               <w:rPr>
+                <w:rFonts w:ascii="Bahnschrift" w:hAnsi="Bahnschrift"/>
                 <w:noProof/>
                 <w:webHidden/>
               </w:rPr>
@@ -423,6 +456,7 @@
             </w:r>
             <w:r>
               <w:rPr>
+                <w:rFonts w:ascii="Bahnschrift" w:hAnsi="Bahnschrift"/>
                 <w:noProof/>
                 <w:webHidden/>
               </w:rPr>
@@ -430,12 +464,14 @@
             </w:r>
             <w:r>
               <w:rPr>
-                <w:noProof/>
-                <w:webHidden/>
-              </w:rPr>
-            </w:r>
-            <w:r>
-              <w:rPr>
+                <w:rFonts w:ascii="Bahnschrift" w:hAnsi="Bahnschrift"/>
+                <w:noProof/>
+                <w:webHidden/>
+              </w:rPr>
+            </w:r>
+            <w:r>
+              <w:rPr>
+                <w:rFonts w:ascii="Bahnschrift" w:hAnsi="Bahnschrift"/>
                 <w:noProof/>
                 <w:webHidden/>
               </w:rPr>
@@ -443,6 +479,7 @@
             </w:r>
             <w:r>
               <w:rPr>
+                <w:rFonts w:ascii="Bahnschrift" w:hAnsi="Bahnschrift"/>
                 <w:noProof/>
                 <w:webHidden/>
               </w:rPr>
@@ -450,6 +487,7 @@
             </w:r>
             <w:r>
               <w:rPr>
+                <w:rFonts w:ascii="Bahnschrift" w:hAnsi="Bahnschrift"/>
                 <w:noProof/>
                 <w:webHidden/>
               </w:rPr>
@@ -464,7 +502,7 @@
               <w:tab w:val="right" w:leader="dot" w:pos="9350"/>
             </w:tabs>
             <w:rPr>
-              <w:rFonts w:eastAsiaTheme="minorEastAsia"/>
+              <w:rFonts w:ascii="Bahnschrift" w:eastAsiaTheme="minorEastAsia" w:hAnsi="Bahnschrift"/>
               <w:noProof/>
             </w:rPr>
           </w:pPr>
@@ -472,7 +510,7 @@
             <w:r>
               <w:rPr>
                 <w:rStyle w:val="Hyperlink"/>
-                <w:rFonts w:ascii="Adobe Heiti Std R" w:eastAsia="Adobe Heiti Std R" w:hAnsi="Adobe Heiti Std R"/>
+                <w:rFonts w:ascii="Bahnschrift" w:eastAsia="Adobe Heiti Std R" w:hAnsi="Bahnschrift"/>
                 <w:noProof/>
                 <w:color w:val="1A89F9" w:themeColor="hyperlink" w:themeTint="BF"/>
                 <w:lang w:val="sr-Latn-RS"/>
@@ -481,6 +519,7 @@
             </w:r>
             <w:r>
               <w:rPr>
+                <w:rFonts w:ascii="Bahnschrift" w:hAnsi="Bahnschrift"/>
                 <w:noProof/>
                 <w:webHidden/>
               </w:rPr>
@@ -488,6 +527,7 @@
             </w:r>
             <w:r>
               <w:rPr>
+                <w:rFonts w:ascii="Bahnschrift" w:hAnsi="Bahnschrift"/>
                 <w:noProof/>
                 <w:webHidden/>
               </w:rPr>
@@ -495,6 +535,7 @@
             </w:r>
             <w:r>
               <w:rPr>
+                <w:rFonts w:ascii="Bahnschrift" w:hAnsi="Bahnschrift"/>
                 <w:noProof/>
                 <w:webHidden/>
               </w:rPr>
@@ -502,12 +543,14 @@
             </w:r>
             <w:r>
               <w:rPr>
-                <w:noProof/>
-                <w:webHidden/>
-              </w:rPr>
-            </w:r>
-            <w:r>
-              <w:rPr>
+                <w:rFonts w:ascii="Bahnschrift" w:hAnsi="Bahnschrift"/>
+                <w:noProof/>
+                <w:webHidden/>
+              </w:rPr>
+            </w:r>
+            <w:r>
+              <w:rPr>
+                <w:rFonts w:ascii="Bahnschrift" w:hAnsi="Bahnschrift"/>
                 <w:noProof/>
                 <w:webHidden/>
               </w:rPr>
@@ -515,6 +558,7 @@
             </w:r>
             <w:r>
               <w:rPr>
+                <w:rFonts w:ascii="Bahnschrift" w:hAnsi="Bahnschrift"/>
                 <w:noProof/>
                 <w:webHidden/>
               </w:rPr>
@@ -522,6 +566,7 @@
             </w:r>
             <w:r>
               <w:rPr>
+                <w:rFonts w:ascii="Bahnschrift" w:hAnsi="Bahnschrift"/>
                 <w:noProof/>
                 <w:webHidden/>
               </w:rPr>
@@ -536,7 +581,7 @@
               <w:tab w:val="right" w:leader="dot" w:pos="9350"/>
             </w:tabs>
             <w:rPr>
-              <w:rFonts w:eastAsiaTheme="minorEastAsia"/>
+              <w:rFonts w:ascii="Bahnschrift" w:eastAsiaTheme="minorEastAsia" w:hAnsi="Bahnschrift"/>
               <w:noProof/>
             </w:rPr>
           </w:pPr>
@@ -544,7 +589,7 @@
             <w:r>
               <w:rPr>
                 <w:rStyle w:val="Hyperlink"/>
-                <w:rFonts w:ascii="Adobe Heiti Std R" w:eastAsia="Adobe Heiti Std R" w:hAnsi="Adobe Heiti Std R"/>
+                <w:rFonts w:ascii="Bahnschrift" w:eastAsia="Adobe Heiti Std R" w:hAnsi="Bahnschrift"/>
                 <w:noProof/>
                 <w:color w:val="3898F9" w:themeColor="hyperlink" w:themeTint="A6"/>
                 <w:lang w:val="sr-Latn-RS"/>
@@ -553,6 +598,7 @@
             </w:r>
             <w:r>
               <w:rPr>
+                <w:rFonts w:ascii="Bahnschrift" w:hAnsi="Bahnschrift"/>
                 <w:noProof/>
                 <w:webHidden/>
               </w:rPr>
@@ -560,6 +606,7 @@
             </w:r>
             <w:r>
               <w:rPr>
+                <w:rFonts w:ascii="Bahnschrift" w:hAnsi="Bahnschrift"/>
                 <w:noProof/>
                 <w:webHidden/>
               </w:rPr>
@@ -567,6 +614,7 @@
             </w:r>
             <w:r>
               <w:rPr>
+                <w:rFonts w:ascii="Bahnschrift" w:hAnsi="Bahnschrift"/>
                 <w:noProof/>
                 <w:webHidden/>
               </w:rPr>
@@ -574,12 +622,14 @@
             </w:r>
             <w:r>
               <w:rPr>
-                <w:noProof/>
-                <w:webHidden/>
-              </w:rPr>
-            </w:r>
-            <w:r>
-              <w:rPr>
+                <w:rFonts w:ascii="Bahnschrift" w:hAnsi="Bahnschrift"/>
+                <w:noProof/>
+                <w:webHidden/>
+              </w:rPr>
+            </w:r>
+            <w:r>
+              <w:rPr>
+                <w:rFonts w:ascii="Bahnschrift" w:hAnsi="Bahnschrift"/>
                 <w:noProof/>
                 <w:webHidden/>
               </w:rPr>
@@ -587,6 +637,7 @@
             </w:r>
             <w:r>
               <w:rPr>
+                <w:rFonts w:ascii="Bahnschrift" w:hAnsi="Bahnschrift"/>
                 <w:noProof/>
                 <w:webHidden/>
               </w:rPr>
@@ -594,6 +645,7 @@
             </w:r>
             <w:r>
               <w:rPr>
+                <w:rFonts w:ascii="Bahnschrift" w:hAnsi="Bahnschrift"/>
                 <w:noProof/>
                 <w:webHidden/>
               </w:rPr>
@@ -608,7 +660,7 @@
               <w:tab w:val="right" w:leader="dot" w:pos="9350"/>
             </w:tabs>
             <w:rPr>
-              <w:rFonts w:eastAsiaTheme="minorEastAsia"/>
+              <w:rFonts w:ascii="Bahnschrift" w:eastAsiaTheme="minorEastAsia" w:hAnsi="Bahnschrift"/>
               <w:noProof/>
             </w:rPr>
           </w:pPr>
@@ -616,7 +668,7 @@
             <w:r>
               <w:rPr>
                 <w:rStyle w:val="Hyperlink"/>
-                <w:rFonts w:ascii="Adobe Heiti Std R" w:eastAsia="Adobe Heiti Std R" w:hAnsi="Adobe Heiti Std R"/>
+                <w:rFonts w:ascii="Bahnschrift" w:eastAsia="Adobe Heiti Std R" w:hAnsi="Bahnschrift"/>
                 <w:noProof/>
                 <w:color w:val="3898F9" w:themeColor="hyperlink" w:themeTint="A6"/>
                 <w:lang w:val="sr-Latn-RS"/>
@@ -625,6 +677,7 @@
             </w:r>
             <w:r>
               <w:rPr>
+                <w:rFonts w:ascii="Bahnschrift" w:hAnsi="Bahnschrift"/>
                 <w:noProof/>
                 <w:webHidden/>
               </w:rPr>
@@ -632,6 +685,7 @@
             </w:r>
             <w:r>
               <w:rPr>
+                <w:rFonts w:ascii="Bahnschrift" w:hAnsi="Bahnschrift"/>
                 <w:noProof/>
                 <w:webHidden/>
               </w:rPr>
@@ -639,6 +693,7 @@
             </w:r>
             <w:r>
               <w:rPr>
+                <w:rFonts w:ascii="Bahnschrift" w:hAnsi="Bahnschrift"/>
                 <w:noProof/>
                 <w:webHidden/>
               </w:rPr>
@@ -646,12 +701,14 @@
             </w:r>
             <w:r>
               <w:rPr>
-                <w:noProof/>
-                <w:webHidden/>
-              </w:rPr>
-            </w:r>
-            <w:r>
-              <w:rPr>
+                <w:rFonts w:ascii="Bahnschrift" w:hAnsi="Bahnschrift"/>
+                <w:noProof/>
+                <w:webHidden/>
+              </w:rPr>
+            </w:r>
+            <w:r>
+              <w:rPr>
+                <w:rFonts w:ascii="Bahnschrift" w:hAnsi="Bahnschrift"/>
                 <w:noProof/>
                 <w:webHidden/>
               </w:rPr>
@@ -659,6 +716,7 @@
             </w:r>
             <w:r>
               <w:rPr>
+                <w:rFonts w:ascii="Bahnschrift" w:hAnsi="Bahnschrift"/>
                 <w:noProof/>
                 <w:webHidden/>
               </w:rPr>
@@ -666,6 +724,7 @@
             </w:r>
             <w:r>
               <w:rPr>
+                <w:rFonts w:ascii="Bahnschrift" w:hAnsi="Bahnschrift"/>
                 <w:noProof/>
                 <w:webHidden/>
               </w:rPr>
@@ -680,7 +739,7 @@
               <w:tab w:val="right" w:leader="dot" w:pos="9350"/>
             </w:tabs>
             <w:rPr>
-              <w:rFonts w:eastAsiaTheme="minorEastAsia"/>
+              <w:rFonts w:ascii="Bahnschrift" w:eastAsiaTheme="minorEastAsia" w:hAnsi="Bahnschrift"/>
               <w:noProof/>
             </w:rPr>
           </w:pPr>
@@ -688,7 +747,7 @@
             <w:r>
               <w:rPr>
                 <w:rStyle w:val="Hyperlink"/>
-                <w:rFonts w:ascii="Adobe Heiti Std R" w:eastAsia="Adobe Heiti Std R" w:hAnsi="Adobe Heiti Std R"/>
+                <w:rFonts w:ascii="Bahnschrift" w:eastAsia="Adobe Heiti Std R" w:hAnsi="Bahnschrift"/>
                 <w:noProof/>
                 <w:color w:val="3898F9" w:themeColor="hyperlink" w:themeTint="A6"/>
                 <w:lang w:val="sr-Latn-RS"/>
@@ -697,6 +756,7 @@
             </w:r>
             <w:r>
               <w:rPr>
+                <w:rFonts w:ascii="Bahnschrift" w:hAnsi="Bahnschrift"/>
                 <w:noProof/>
                 <w:webHidden/>
               </w:rPr>
@@ -704,6 +764,7 @@
             </w:r>
             <w:r>
               <w:rPr>
+                <w:rFonts w:ascii="Bahnschrift" w:hAnsi="Bahnschrift"/>
                 <w:noProof/>
                 <w:webHidden/>
               </w:rPr>
@@ -711,6 +772,7 @@
             </w:r>
             <w:r>
               <w:rPr>
+                <w:rFonts w:ascii="Bahnschrift" w:hAnsi="Bahnschrift"/>
                 <w:noProof/>
                 <w:webHidden/>
               </w:rPr>
@@ -718,12 +780,14 @@
             </w:r>
             <w:r>
               <w:rPr>
-                <w:noProof/>
-                <w:webHidden/>
-              </w:rPr>
-            </w:r>
-            <w:r>
-              <w:rPr>
+                <w:rFonts w:ascii="Bahnschrift" w:hAnsi="Bahnschrift"/>
+                <w:noProof/>
+                <w:webHidden/>
+              </w:rPr>
+            </w:r>
+            <w:r>
+              <w:rPr>
+                <w:rFonts w:ascii="Bahnschrift" w:hAnsi="Bahnschrift"/>
                 <w:noProof/>
                 <w:webHidden/>
               </w:rPr>
@@ -731,6 +795,7 @@
             </w:r>
             <w:r>
               <w:rPr>
+                <w:rFonts w:ascii="Bahnschrift" w:hAnsi="Bahnschrift"/>
                 <w:noProof/>
                 <w:webHidden/>
               </w:rPr>
@@ -738,6 +803,7 @@
             </w:r>
             <w:r>
               <w:rPr>
+                <w:rFonts w:ascii="Bahnschrift" w:hAnsi="Bahnschrift"/>
                 <w:noProof/>
                 <w:webHidden/>
               </w:rPr>
@@ -752,7 +818,7 @@
               <w:tab w:val="right" w:leader="dot" w:pos="9350"/>
             </w:tabs>
             <w:rPr>
-              <w:rFonts w:eastAsiaTheme="minorEastAsia"/>
+              <w:rFonts w:ascii="Bahnschrift" w:eastAsiaTheme="minorEastAsia" w:hAnsi="Bahnschrift"/>
               <w:noProof/>
             </w:rPr>
           </w:pPr>
@@ -760,7 +826,7 @@
             <w:r>
               <w:rPr>
                 <w:rStyle w:val="Hyperlink"/>
-                <w:rFonts w:ascii="Adobe Heiti Std R" w:eastAsia="Adobe Heiti Std R" w:hAnsi="Adobe Heiti Std R"/>
+                <w:rFonts w:ascii="Bahnschrift" w:eastAsia="Adobe Heiti Std R" w:hAnsi="Bahnschrift"/>
                 <w:noProof/>
                 <w:color w:val="1A89F9" w:themeColor="hyperlink" w:themeTint="BF"/>
                 <w:lang w:val="sr-Latn-RS"/>
@@ -769,6 +835,7 @@
             </w:r>
             <w:r>
               <w:rPr>
+                <w:rFonts w:ascii="Bahnschrift" w:hAnsi="Bahnschrift"/>
                 <w:noProof/>
                 <w:webHidden/>
               </w:rPr>
@@ -776,6 +843,7 @@
             </w:r>
             <w:r>
               <w:rPr>
+                <w:rFonts w:ascii="Bahnschrift" w:hAnsi="Bahnschrift"/>
                 <w:noProof/>
                 <w:webHidden/>
               </w:rPr>
@@ -783,6 +851,7 @@
             </w:r>
             <w:r>
               <w:rPr>
+                <w:rFonts w:ascii="Bahnschrift" w:hAnsi="Bahnschrift"/>
                 <w:noProof/>
                 <w:webHidden/>
               </w:rPr>
@@ -790,12 +859,14 @@
             </w:r>
             <w:r>
               <w:rPr>
-                <w:noProof/>
-                <w:webHidden/>
-              </w:rPr>
-            </w:r>
-            <w:r>
-              <w:rPr>
+                <w:rFonts w:ascii="Bahnschrift" w:hAnsi="Bahnschrift"/>
+                <w:noProof/>
+                <w:webHidden/>
+              </w:rPr>
+            </w:r>
+            <w:r>
+              <w:rPr>
+                <w:rFonts w:ascii="Bahnschrift" w:hAnsi="Bahnschrift"/>
                 <w:noProof/>
                 <w:webHidden/>
               </w:rPr>
@@ -803,6 +874,7 @@
             </w:r>
             <w:r>
               <w:rPr>
+                <w:rFonts w:ascii="Bahnschrift" w:hAnsi="Bahnschrift"/>
                 <w:noProof/>
                 <w:webHidden/>
               </w:rPr>
@@ -810,6 +882,7 @@
             </w:r>
             <w:r>
               <w:rPr>
+                <w:rFonts w:ascii="Bahnschrift" w:hAnsi="Bahnschrift"/>
                 <w:noProof/>
                 <w:webHidden/>
               </w:rPr>
@@ -818,8 +891,14 @@
           </w:hyperlink>
         </w:p>
         <w:p>
+          <w:pPr>
+            <w:rPr>
+              <w:rFonts w:ascii="Bahnschrift" w:hAnsi="Bahnschrift"/>
+            </w:rPr>
+          </w:pPr>
           <w:r>
             <w:rPr>
+              <w:rFonts w:ascii="Bahnschrift" w:hAnsi="Bahnschrift"/>
               <w:b/>
               <w:bCs/>
               <w:noProof/>
@@ -832,7 +911,7 @@
     <w:p>
       <w:pPr>
         <w:rPr>
-          <w:rFonts w:ascii="Calibri" w:eastAsia="Adobe Heiti Std R" w:hAnsi="Calibri" w:cs="Calibri"/>
+          <w:rFonts w:ascii="Bahnschrift" w:eastAsia="Adobe Heiti Std R" w:hAnsi="Bahnschrift" w:cs="Calibri"/>
           <w:lang w:val="sr-Latn-RS"/>
         </w:rPr>
       </w:pPr>
@@ -841,7 +920,7 @@
       <w:pPr>
         <w:pStyle w:val="Heading1"/>
         <w:rPr>
-          <w:rFonts w:ascii="Adobe Heiti Std R" w:eastAsia="Adobe Heiti Std R" w:hAnsi="Adobe Heiti Std R"/>
+          <w:rFonts w:ascii="Bahnschrift" w:eastAsia="Adobe Heiti Std R" w:hAnsi="Bahnschrift"/>
           <w:b/>
           <w:bCs/>
           <w:color w:val="000000" w:themeColor="text1"/>
@@ -852,14 +931,13 @@
       <w:bookmarkStart w:id="1" w:name="_Toc118645054"/>
       <w:r>
         <w:rPr>
-          <w:rFonts w:ascii="Adobe Heiti Std R" w:eastAsia="Adobe Heiti Std R" w:hAnsi="Adobe Heiti Std R"/>
+          <w:rFonts w:ascii="Bahnschrift" w:eastAsia="Adobe Heiti Std R" w:hAnsi="Bahnschrift"/>
           <w:b/>
           <w:bCs/>
           <w:color w:val="000000" w:themeColor="text1"/>
           <w:u w:val="single"/>
           <w:lang w:val="sr-Latn-RS"/>
         </w:rPr>
-        <w:lastRenderedPageBreak/>
         <w:t>PLAYER CONTROLLER</w:t>
       </w:r>
       <w:bookmarkEnd w:id="1"/>
@@ -868,7 +946,7 @@
       <w:pPr>
         <w:pStyle w:val="Heading2"/>
         <w:rPr>
-          <w:rFonts w:ascii="Adobe Heiti Std R" w:eastAsia="Adobe Heiti Std R" w:hAnsi="Adobe Heiti Std R"/>
+          <w:rFonts w:ascii="Bahnschrift" w:eastAsia="Adobe Heiti Std R" w:hAnsi="Bahnschrift"/>
           <w:color w:val="404040" w:themeColor="text1" w:themeTint="BF"/>
           <w:lang w:val="sr-Latn-RS"/>
         </w:rPr>
@@ -876,7 +954,7 @@
       <w:bookmarkStart w:id="2" w:name="_Toc118645055"/>
       <w:r>
         <w:rPr>
-          <w:rFonts w:ascii="Adobe Heiti Std R" w:eastAsia="Adobe Heiti Std R" w:hAnsi="Adobe Heiti Std R"/>
+          <w:rFonts w:ascii="Bahnschrift" w:eastAsia="Adobe Heiti Std R" w:hAnsi="Bahnschrift"/>
           <w:color w:val="404040" w:themeColor="text1" w:themeTint="BF"/>
           <w:lang w:val="sr-Latn-RS"/>
         </w:rPr>
@@ -887,13 +965,13 @@
     <w:p>
       <w:pPr>
         <w:rPr>
-          <w:rFonts w:ascii="Adobe Heiti Std R" w:eastAsia="Adobe Heiti Std R" w:hAnsi="Adobe Heiti Std R"/>
-          <w:lang w:val="sr-Latn-RS"/>
-        </w:rPr>
-      </w:pPr>
-      <w:r>
-        <w:rPr>
-          <w:rFonts w:ascii="Adobe Heiti Std R" w:eastAsia="Adobe Heiti Std R" w:hAnsi="Adobe Heiti Std R"/>
+          <w:rFonts w:ascii="Bahnschrift" w:eastAsia="Adobe Heiti Std R" w:hAnsi="Bahnschrift"/>
+          <w:lang w:val="sr-Latn-RS"/>
+        </w:rPr>
+      </w:pPr>
+      <w:r>
+        <w:rPr>
+          <w:rFonts w:ascii="Bahnschrift" w:eastAsia="Adobe Heiti Std R" w:hAnsi="Bahnschrift"/>
           <w:noProof/>
         </w:rPr>
         <w:drawing>
@@ -949,83 +1027,84 @@
     <w:p>
       <w:pPr>
         <w:rPr>
-          <w:rFonts w:ascii="Adobe Heiti Std R" w:eastAsia="Adobe Heiti Std R" w:hAnsi="Adobe Heiti Std R"/>
-          <w:lang w:val="sr-Latn-RS"/>
-        </w:rPr>
-      </w:pPr>
-      <w:r>
-        <w:rPr>
-          <w:rFonts w:ascii="Adobe Heiti Std R" w:eastAsia="Adobe Heiti Std R" w:hAnsi="Adobe Heiti Std R"/>
-          <w:lang w:val="sr-Latn-RS"/>
-        </w:rPr>
+          <w:rFonts w:ascii="Bahnschrift" w:eastAsia="Adobe Heiti Std R" w:hAnsi="Bahnschrift"/>
+          <w:lang w:val="sr-Latn-RS"/>
+        </w:rPr>
+      </w:pPr>
+      <w:r>
+        <w:rPr>
+          <w:rFonts w:ascii="Bahnschrift" w:eastAsia="Adobe Heiti Std R" w:hAnsi="Bahnschrift"/>
+          <w:lang w:val="sr-Latn-RS"/>
+        </w:rPr>
+        <w:lastRenderedPageBreak/>
         <w:t>Player prefab je name</w:t>
       </w:r>
       <w:r>
         <w:rPr>
-          <w:rFonts w:ascii="Calibri" w:eastAsia="Adobe Heiti Std R" w:hAnsi="Calibri" w:cs="Calibri"/>
+          <w:rFonts w:ascii="Bahnschrift" w:eastAsia="Adobe Heiti Std R" w:hAnsi="Bahnschrift" w:cs="Calibri"/>
           <w:lang w:val="sr-Latn-RS"/>
         </w:rPr>
         <w:t>š</w:t>
       </w:r>
       <w:r>
         <w:rPr>
-          <w:rFonts w:ascii="Adobe Heiti Std R" w:eastAsia="Adobe Heiti Std R" w:hAnsi="Adobe Heiti Std R"/>
+          <w:rFonts w:ascii="Bahnschrift" w:eastAsia="Adobe Heiti Std R" w:hAnsi="Bahnschrift"/>
           <w:lang w:val="sr-Latn-RS"/>
         </w:rPr>
         <w:t>ten tako da je parent objekat polu-prazan, to jest samo dr</w:t>
       </w:r>
       <w:r>
         <w:rPr>
-          <w:rFonts w:ascii="Calibri" w:eastAsia="Adobe Heiti Std R" w:hAnsi="Calibri" w:cs="Calibri"/>
+          <w:rFonts w:ascii="Bahnschrift" w:eastAsia="Adobe Heiti Std R" w:hAnsi="Bahnschrift" w:cs="Calibri"/>
           <w:lang w:val="sr-Latn-RS"/>
         </w:rPr>
         <w:t>ž</w:t>
       </w:r>
       <w:r>
         <w:rPr>
-          <w:rFonts w:ascii="Adobe Heiti Std R" w:eastAsia="Adobe Heiti Std R" w:hAnsi="Adobe Heiti Std R"/>
+          <w:rFonts w:ascii="Bahnschrift" w:eastAsia="Adobe Heiti Std R" w:hAnsi="Bahnschrift"/>
           <w:lang w:val="sr-Latn-RS"/>
         </w:rPr>
         <w:t>i skripte i Character controller komponentu. Ispod njega se nalazi model child objekat koji dr</w:t>
       </w:r>
       <w:r>
         <w:rPr>
-          <w:rFonts w:ascii="Calibri" w:eastAsia="Adobe Heiti Std R" w:hAnsi="Calibri" w:cs="Calibri"/>
+          <w:rFonts w:ascii="Bahnschrift" w:eastAsia="Adobe Heiti Std R" w:hAnsi="Bahnschrift" w:cs="Calibri"/>
           <w:lang w:val="sr-Latn-RS"/>
         </w:rPr>
         <w:t>ž</w:t>
       </w:r>
       <w:r>
         <w:rPr>
-          <w:rFonts w:ascii="Adobe Heiti Std R" w:eastAsia="Adobe Heiti Std R" w:hAnsi="Adobe Heiti Std R"/>
+          <w:rFonts w:ascii="Bahnschrift" w:eastAsia="Adobe Heiti Std R" w:hAnsi="Bahnschrift"/>
           <w:lang w:val="sr-Latn-RS"/>
         </w:rPr>
         <w:t>i krafiku za igra</w:t>
       </w:r>
       <w:r>
         <w:rPr>
-          <w:rFonts w:ascii="Calibri" w:eastAsia="Adobe Heiti Std R" w:hAnsi="Calibri" w:cs="Calibri"/>
+          <w:rFonts w:ascii="Bahnschrift" w:eastAsia="Adobe Heiti Std R" w:hAnsi="Bahnschrift" w:cs="Calibri"/>
           <w:lang w:val="sr-Latn-RS"/>
         </w:rPr>
         <w:t>č</w:t>
       </w:r>
       <w:r>
         <w:rPr>
-          <w:rFonts w:ascii="Adobe Heiti Std R" w:eastAsia="Adobe Heiti Std R" w:hAnsi="Adobe Heiti Std R"/>
+          <w:rFonts w:ascii="Bahnschrift" w:eastAsia="Adobe Heiti Std R" w:hAnsi="Bahnschrift"/>
           <w:lang w:val="sr-Latn-RS"/>
         </w:rPr>
         <w:t>a, kao i Third Person Camera, koja dr</w:t>
       </w:r>
       <w:r>
         <w:rPr>
-          <w:rFonts w:ascii="Calibri" w:eastAsia="Adobe Heiti Std R" w:hAnsi="Calibri" w:cs="Calibri"/>
+          <w:rFonts w:ascii="Bahnschrift" w:eastAsia="Adobe Heiti Std R" w:hAnsi="Bahnschrift" w:cs="Calibri"/>
           <w:lang w:val="sr-Latn-RS"/>
         </w:rPr>
         <w:t>ž</w:t>
       </w:r>
       <w:r>
         <w:rPr>
-          <w:rFonts w:ascii="Adobe Heiti Std R" w:eastAsia="Adobe Heiti Std R" w:hAnsi="Adobe Heiti Std R"/>
+          <w:rFonts w:ascii="Bahnschrift" w:eastAsia="Adobe Heiti Std R" w:hAnsi="Bahnschrift"/>
           <w:lang w:val="sr-Latn-RS"/>
         </w:rPr>
         <w:t xml:space="preserve">i Cinemachine kameru, i LookAtMe objekat, koji je prazan objekat u koji kamera gleda, i prati cursor. </w:t>
@@ -1034,41 +1113,41 @@
     <w:p>
       <w:pPr>
         <w:rPr>
-          <w:rFonts w:ascii="Adobe Heiti Std R" w:eastAsia="Adobe Heiti Std R" w:hAnsi="Adobe Heiti Std R"/>
-          <w:lang w:val="sr-Latn-RS"/>
-        </w:rPr>
-      </w:pPr>
-      <w:r>
-        <w:rPr>
-          <w:rFonts w:ascii="Adobe Heiti Std R" w:eastAsia="Adobe Heiti Std R" w:hAnsi="Adobe Heiti Std R"/>
+          <w:rFonts w:ascii="Bahnschrift" w:eastAsia="Adobe Heiti Std R" w:hAnsi="Bahnschrift"/>
+          <w:lang w:val="sr-Latn-RS"/>
+        </w:rPr>
+      </w:pPr>
+      <w:r>
+        <w:rPr>
+          <w:rFonts w:ascii="Bahnschrift" w:eastAsia="Adobe Heiti Std R" w:hAnsi="Bahnschrift"/>
           <w:lang w:val="sr-Latn-RS"/>
         </w:rPr>
         <w:t xml:space="preserve">U modelu, bitan objekat su stopala, koja proveravaju gde se nalazi zemlja, </w:t>
       </w:r>
       <w:r>
         <w:rPr>
-          <w:rFonts w:ascii="Calibri" w:eastAsia="Adobe Heiti Std R" w:hAnsi="Calibri" w:cs="Calibri"/>
+          <w:rFonts w:ascii="Bahnschrift" w:eastAsia="Adobe Heiti Std R" w:hAnsi="Bahnschrift" w:cs="Calibri"/>
           <w:lang w:val="sr-Latn-RS"/>
         </w:rPr>
         <w:t>š</w:t>
       </w:r>
       <w:r>
         <w:rPr>
-          <w:rFonts w:ascii="Adobe Heiti Std R" w:eastAsia="Adobe Heiti Std R" w:hAnsi="Adobe Heiti Std R"/>
+          <w:rFonts w:ascii="Bahnschrift" w:eastAsia="Adobe Heiti Std R" w:hAnsi="Bahnschrift"/>
           <w:lang w:val="sr-Latn-RS"/>
         </w:rPr>
         <w:t>to je bitno za igra</w:t>
       </w:r>
       <w:r>
         <w:rPr>
-          <w:rFonts w:ascii="Calibri" w:eastAsia="Adobe Heiti Std R" w:hAnsi="Calibri" w:cs="Calibri"/>
+          <w:rFonts w:ascii="Bahnschrift" w:eastAsia="Adobe Heiti Std R" w:hAnsi="Bahnschrift" w:cs="Calibri"/>
           <w:lang w:val="sr-Latn-RS"/>
         </w:rPr>
         <w:t>č</w:t>
       </w:r>
       <w:r>
         <w:rPr>
-          <w:rFonts w:ascii="Adobe Heiti Std R" w:eastAsia="Adobe Heiti Std R" w:hAnsi="Adobe Heiti Std R"/>
+          <w:rFonts w:ascii="Bahnschrift" w:eastAsia="Adobe Heiti Std R" w:hAnsi="Bahnschrift"/>
           <w:lang w:val="sr-Latn-RS"/>
         </w:rPr>
         <w:t xml:space="preserve">evo skakanje. </w:t>
@@ -1077,14 +1156,14 @@
     <w:p>
       <w:pPr>
         <w:rPr>
-          <w:rFonts w:ascii="Adobe Heiti Std R" w:eastAsia="Adobe Heiti Std R" w:hAnsi="Adobe Heiti Std R"/>
+          <w:rFonts w:ascii="Bahnschrift" w:eastAsia="Adobe Heiti Std R" w:hAnsi="Bahnschrift"/>
           <w:u w:val="single"/>
           <w:lang w:val="sr-Latn-RS"/>
         </w:rPr>
       </w:pPr>
       <w:r>
         <w:rPr>
-          <w:rFonts w:ascii="Adobe Heiti Std R" w:eastAsia="Adobe Heiti Std R" w:hAnsi="Adobe Heiti Std R"/>
+          <w:rFonts w:ascii="Bahnschrift" w:eastAsia="Adobe Heiti Std R" w:hAnsi="Bahnschrift"/>
           <w:u w:val="single"/>
           <w:lang w:val="sr-Latn-RS"/>
         </w:rPr>
@@ -1092,7 +1171,7 @@
       </w:r>
       <w:r>
         <w:rPr>
-          <w:rFonts w:ascii="Calibri" w:eastAsia="Adobe Heiti Std R" w:hAnsi="Calibri" w:cs="Calibri"/>
+          <w:rFonts w:ascii="Bahnschrift" w:eastAsia="Adobe Heiti Std R" w:hAnsi="Bahnschrift" w:cs="Calibri"/>
           <w:u w:val="single"/>
           <w:lang w:val="sr-Latn-RS"/>
         </w:rPr>
@@ -1100,7 +1179,7 @@
       </w:r>
       <w:r>
         <w:rPr>
-          <w:rFonts w:ascii="Adobe Heiti Std R" w:eastAsia="Adobe Heiti Std R" w:hAnsi="Adobe Heiti Std R"/>
+          <w:rFonts w:ascii="Bahnschrift" w:eastAsia="Adobe Heiti Std R" w:hAnsi="Bahnschrift"/>
           <w:u w:val="single"/>
           <w:lang w:val="sr-Latn-RS"/>
         </w:rPr>
@@ -1108,26 +1187,18 @@
       </w:r>
       <w:r>
         <w:rPr>
-          <w:rFonts w:ascii="Adobe Heiti Std R" w:eastAsia="Adobe Heiti Std R" w:hAnsi="Adobe Heiti Std R"/>
+          <w:rFonts w:ascii="Bahnschrift" w:eastAsia="Adobe Heiti Std R" w:hAnsi="Bahnschrift"/>
           <w:u w:val="single"/>
           <w:lang w:val="sr-Latn-RS"/>
         </w:rPr>
-        <w:t>-0.07999988</w:t>
-      </w:r>
-      <w:r>
-        <w:rPr>
-          <w:rFonts w:ascii="Adobe Heiti Std R" w:eastAsia="Adobe Heiti Std R" w:hAnsi="Adobe Heiti Std R"/>
-          <w:u w:val="single"/>
-          <w:lang w:val="sr-Latn-RS"/>
-        </w:rPr>
-        <w:t xml:space="preserve"> na Y osi.</w:t>
+        <w:t>-0.07999988 na Y osi.</w:t>
       </w:r>
     </w:p>
     <w:p>
       <w:pPr>
         <w:pStyle w:val="Heading2"/>
         <w:rPr>
-          <w:rFonts w:ascii="Adobe Heiti Std R" w:eastAsia="Adobe Heiti Std R" w:hAnsi="Adobe Heiti Std R"/>
+          <w:rFonts w:ascii="Bahnschrift" w:eastAsia="Adobe Heiti Std R" w:hAnsi="Bahnschrift"/>
           <w:color w:val="404040" w:themeColor="text1" w:themeTint="BF"/>
           <w:lang w:val="sr-Latn-RS"/>
         </w:rPr>
@@ -1135,7 +1206,7 @@
       <w:bookmarkStart w:id="3" w:name="_Toc118645056"/>
       <w:r>
         <w:rPr>
-          <w:rFonts w:ascii="Adobe Heiti Std R" w:eastAsia="Adobe Heiti Std R" w:hAnsi="Adobe Heiti Std R"/>
+          <w:rFonts w:ascii="Bahnschrift" w:eastAsia="Adobe Heiti Std R" w:hAnsi="Bahnschrift"/>
           <w:color w:val="404040" w:themeColor="text1" w:themeTint="BF"/>
           <w:lang w:val="sr-Latn-RS"/>
         </w:rPr>
@@ -1146,13 +1217,13 @@
     <w:p>
       <w:pPr>
         <w:rPr>
-          <w:rFonts w:ascii="Adobe Heiti Std R" w:eastAsia="Adobe Heiti Std R" w:hAnsi="Adobe Heiti Std R"/>
-          <w:lang w:val="sr-Latn-RS"/>
-        </w:rPr>
-      </w:pPr>
-      <w:r>
-        <w:rPr>
-          <w:rFonts w:ascii="Adobe Heiti Std R" w:eastAsia="Adobe Heiti Std R" w:hAnsi="Adobe Heiti Std R"/>
+          <w:rFonts w:ascii="Bahnschrift" w:eastAsia="Adobe Heiti Std R" w:hAnsi="Bahnschrift"/>
+          <w:lang w:val="sr-Latn-RS"/>
+        </w:rPr>
+      </w:pPr>
+      <w:r>
+        <w:rPr>
+          <w:rFonts w:ascii="Bahnschrift" w:eastAsia="Adobe Heiti Std R" w:hAnsi="Bahnschrift"/>
           <w:noProof/>
         </w:rPr>
         <w:drawing>
@@ -1221,77 +1292,77 @@
       </w:r>
       <w:r>
         <w:rPr>
-          <w:rFonts w:ascii="Adobe Heiti Std R" w:eastAsia="Adobe Heiti Std R" w:hAnsi="Adobe Heiti Std R"/>
+          <w:rFonts w:ascii="Bahnschrift" w:eastAsia="Adobe Heiti Std R" w:hAnsi="Bahnschrift"/>
           <w:lang w:val="sr-Latn-RS"/>
         </w:rPr>
         <w:t>Unityev Character controller je ne</w:t>
       </w:r>
       <w:r>
         <w:rPr>
-          <w:rFonts w:ascii="Calibri" w:eastAsia="Adobe Heiti Std R" w:hAnsi="Calibri" w:cs="Calibri"/>
+          <w:rFonts w:ascii="Bahnschrift" w:eastAsia="Adobe Heiti Std R" w:hAnsi="Bahnschrift" w:cs="Calibri"/>
           <w:lang w:val="sr-Latn-RS"/>
         </w:rPr>
         <w:t>š</w:t>
       </w:r>
       <w:r>
         <w:rPr>
-          <w:rFonts w:ascii="Adobe Heiti Std R" w:eastAsia="Adobe Heiti Std R" w:hAnsi="Adobe Heiti Std R"/>
+          <w:rFonts w:ascii="Bahnschrift" w:eastAsia="Adobe Heiti Std R" w:hAnsi="Bahnschrift"/>
           <w:lang w:val="sr-Latn-RS"/>
         </w:rPr>
         <w:t>to nalik na rigidbody i capsule collider odjednom, s time da koristi zasebnu fiziku, i izmedju ostalog i gravitaciju, ali automatski detektuje stepenice, slopes, i sli</w:t>
       </w:r>
       <w:r>
         <w:rPr>
-          <w:rFonts w:ascii="Calibri" w:eastAsia="Adobe Heiti Std R" w:hAnsi="Calibri" w:cs="Calibri"/>
+          <w:rFonts w:ascii="Bahnschrift" w:eastAsia="Adobe Heiti Std R" w:hAnsi="Bahnschrift" w:cs="Calibri"/>
           <w:lang w:val="sr-Latn-RS"/>
         </w:rPr>
         <w:t>č</w:t>
       </w:r>
       <w:r>
         <w:rPr>
-          <w:rFonts w:ascii="Adobe Heiti Std R" w:eastAsia="Adobe Heiti Std R" w:hAnsi="Adobe Heiti Std R"/>
+          <w:rFonts w:ascii="Bahnschrift" w:eastAsia="Adobe Heiti Std R" w:hAnsi="Bahnschrift"/>
           <w:lang w:val="sr-Latn-RS"/>
         </w:rPr>
         <w:t>ne stvari, i u sebi ima ugra</w:t>
       </w:r>
       <w:r>
         <w:rPr>
-          <w:rFonts w:ascii="Calibri" w:eastAsia="Adobe Heiti Std R" w:hAnsi="Calibri" w:cs="Calibri"/>
+          <w:rFonts w:ascii="Bahnschrift" w:eastAsia="Adobe Heiti Std R" w:hAnsi="Bahnschrift" w:cs="Calibri"/>
           <w:lang w:val="sr-Latn-RS"/>
         </w:rPr>
         <w:t>đ</w:t>
       </w:r>
       <w:r>
         <w:rPr>
-          <w:rFonts w:ascii="Adobe Heiti Std R" w:eastAsia="Adobe Heiti Std R" w:hAnsi="Adobe Heiti Std R"/>
+          <w:rFonts w:ascii="Bahnschrift" w:eastAsia="Adobe Heiti Std R" w:hAnsi="Bahnschrift"/>
           <w:lang w:val="sr-Latn-RS"/>
         </w:rPr>
         <w:t>ene Move metode, rotacije i sli</w:t>
       </w:r>
       <w:r>
         <w:rPr>
-          <w:rFonts w:ascii="Calibri" w:eastAsia="Adobe Heiti Std R" w:hAnsi="Calibri" w:cs="Calibri"/>
+          <w:rFonts w:ascii="Bahnschrift" w:eastAsia="Adobe Heiti Std R" w:hAnsi="Bahnschrift" w:cs="Calibri"/>
           <w:lang w:val="sr-Latn-RS"/>
         </w:rPr>
         <w:t>č</w:t>
       </w:r>
       <w:r>
         <w:rPr>
-          <w:rFonts w:ascii="Adobe Heiti Std R" w:eastAsia="Adobe Heiti Std R" w:hAnsi="Adobe Heiti Std R"/>
+          <w:rFonts w:ascii="Bahnschrift" w:eastAsia="Adobe Heiti Std R" w:hAnsi="Bahnschrift"/>
           <w:lang w:val="sr-Latn-RS"/>
         </w:rPr>
         <w:t>ne alate koji olak</w:t>
       </w:r>
       <w:r>
         <w:rPr>
-          <w:rFonts w:ascii="Calibri" w:eastAsia="Adobe Heiti Std R" w:hAnsi="Calibri" w:cs="Calibri"/>
+          <w:rFonts w:ascii="Bahnschrift" w:eastAsia="Adobe Heiti Std R" w:hAnsi="Bahnschrift" w:cs="Calibri"/>
           <w:lang w:val="sr-Latn-RS"/>
         </w:rPr>
         <w:t>š</w:t>
       </w:r>
       <w:r>
         <w:rPr>
-          <w:rFonts w:ascii="Adobe Heiti Std R" w:eastAsia="Adobe Heiti Std R" w:hAnsi="Adobe Heiti Std R"/>
+          <w:rFonts w:ascii="Bahnschrift" w:eastAsia="Adobe Heiti Std R" w:hAnsi="Bahnschrift"/>
           <w:lang w:val="sr-Latn-RS"/>
         </w:rPr>
         <w:t>avaju posao.</w:t>
@@ -1300,23 +1371,23 @@
     <w:p>
       <w:pPr>
         <w:rPr>
-          <w:rFonts w:ascii="Adobe Heiti Std R" w:eastAsia="Adobe Heiti Std R" w:hAnsi="Adobe Heiti Std R"/>
-          <w:lang w:val="sr-Latn-RS"/>
-        </w:rPr>
-      </w:pPr>
-    </w:p>
-    <w:p>
-      <w:pPr>
-        <w:rPr>
-          <w:rFonts w:ascii="Adobe Heiti Std R" w:eastAsia="Adobe Heiti Std R" w:hAnsi="Adobe Heiti Std R"/>
-          <w:lang w:val="sr-Latn-RS"/>
-        </w:rPr>
-      </w:pPr>
-    </w:p>
-    <w:p>
-      <w:pPr>
-        <w:rPr>
-          <w:rFonts w:ascii="Adobe Heiti Std R" w:eastAsia="Adobe Heiti Std R" w:hAnsi="Adobe Heiti Std R"/>
+          <w:rFonts w:ascii="Bahnschrift" w:eastAsia="Adobe Heiti Std R" w:hAnsi="Bahnschrift"/>
+          <w:lang w:val="sr-Latn-RS"/>
+        </w:rPr>
+      </w:pPr>
+    </w:p>
+    <w:p>
+      <w:pPr>
+        <w:rPr>
+          <w:rFonts w:ascii="Bahnschrift" w:eastAsia="Adobe Heiti Std R" w:hAnsi="Bahnschrift"/>
+          <w:lang w:val="sr-Latn-RS"/>
+        </w:rPr>
+      </w:pPr>
+    </w:p>
+    <w:p>
+      <w:pPr>
+        <w:rPr>
+          <w:rFonts w:ascii="Bahnschrift" w:eastAsia="Adobe Heiti Std R" w:hAnsi="Bahnschrift"/>
           <w:lang w:val="sr-Latn-RS"/>
         </w:rPr>
       </w:pPr>
@@ -1325,7 +1396,7 @@
       <w:pPr>
         <w:pStyle w:val="Heading2"/>
         <w:rPr>
-          <w:rFonts w:ascii="Adobe Heiti Std R" w:eastAsia="Adobe Heiti Std R" w:hAnsi="Adobe Heiti Std R"/>
+          <w:rFonts w:ascii="Bahnschrift" w:eastAsia="Adobe Heiti Std R" w:hAnsi="Bahnschrift"/>
           <w:color w:val="404040" w:themeColor="text1" w:themeTint="BF"/>
           <w:lang w:val="sr-Latn-RS"/>
         </w:rPr>
@@ -1333,7 +1404,7 @@
       <w:bookmarkStart w:id="4" w:name="_Toc118645057"/>
       <w:r>
         <w:rPr>
-          <w:rFonts w:ascii="Adobe Heiti Std R" w:eastAsia="Adobe Heiti Std R" w:hAnsi="Adobe Heiti Std R"/>
+          <w:rFonts w:ascii="Bahnschrift" w:eastAsia="Adobe Heiti Std R" w:hAnsi="Bahnschrift"/>
           <w:color w:val="404040" w:themeColor="text1" w:themeTint="BF"/>
           <w:lang w:val="sr-Latn-RS"/>
         </w:rPr>
@@ -1344,69 +1415,69 @@
     <w:p>
       <w:pPr>
         <w:rPr>
-          <w:rFonts w:ascii="Adobe Heiti Std R" w:eastAsia="Adobe Heiti Std R" w:hAnsi="Adobe Heiti Std R"/>
-          <w:lang w:val="sr-Latn-RS"/>
-        </w:rPr>
-      </w:pPr>
-      <w:r>
-        <w:rPr>
-          <w:rFonts w:ascii="Adobe Heiti Std R" w:eastAsia="Adobe Heiti Std R" w:hAnsi="Adobe Heiti Std R"/>
+          <w:rFonts w:ascii="Bahnschrift" w:eastAsia="Adobe Heiti Std R" w:hAnsi="Bahnschrift"/>
+          <w:lang w:val="sr-Latn-RS"/>
+        </w:rPr>
+      </w:pPr>
+      <w:r>
+        <w:rPr>
+          <w:rFonts w:ascii="Bahnschrift" w:eastAsia="Adobe Heiti Std R" w:hAnsi="Bahnschrift"/>
           <w:lang w:val="sr-Latn-RS"/>
         </w:rPr>
         <w:t>Svaka variabla u inspektoru ima svoj tooltip da, kada se predje preko nje mi</w:t>
       </w:r>
       <w:r>
         <w:rPr>
-          <w:rFonts w:ascii="Calibri" w:eastAsia="Adobe Heiti Std R" w:hAnsi="Calibri" w:cs="Calibri"/>
+          <w:rFonts w:ascii="Bahnschrift" w:eastAsia="Adobe Heiti Std R" w:hAnsi="Bahnschrift" w:cs="Calibri"/>
           <w:lang w:val="sr-Latn-RS"/>
         </w:rPr>
         <w:t>š</w:t>
       </w:r>
       <w:r>
         <w:rPr>
-          <w:rFonts w:ascii="Adobe Heiti Std R" w:eastAsia="Adobe Heiti Std R" w:hAnsi="Adobe Heiti Std R"/>
+          <w:rFonts w:ascii="Bahnschrift" w:eastAsia="Adobe Heiti Std R" w:hAnsi="Bahnschrift"/>
           <w:lang w:val="sr-Latn-RS"/>
         </w:rPr>
         <w:t>em, ispi</w:t>
       </w:r>
       <w:r>
         <w:rPr>
-          <w:rFonts w:ascii="Calibri" w:eastAsia="Adobe Heiti Std R" w:hAnsi="Calibri" w:cs="Calibri"/>
+          <w:rFonts w:ascii="Bahnschrift" w:eastAsia="Adobe Heiti Std R" w:hAnsi="Bahnschrift" w:cs="Calibri"/>
           <w:lang w:val="sr-Latn-RS"/>
         </w:rPr>
         <w:t>š</w:t>
       </w:r>
       <w:r>
         <w:rPr>
-          <w:rFonts w:ascii="Adobe Heiti Std R" w:eastAsia="Adobe Heiti Std R" w:hAnsi="Adobe Heiti Std R"/>
+          <w:rFonts w:ascii="Bahnschrift" w:eastAsia="Adobe Heiti Std R" w:hAnsi="Bahnschrift"/>
           <w:lang w:val="sr-Latn-RS"/>
         </w:rPr>
         <w:t xml:space="preserve">e </w:t>
       </w:r>
       <w:r>
         <w:rPr>
-          <w:rFonts w:ascii="Calibri" w:eastAsia="Adobe Heiti Std R" w:hAnsi="Calibri" w:cs="Calibri"/>
+          <w:rFonts w:ascii="Bahnschrift" w:eastAsia="Adobe Heiti Std R" w:hAnsi="Bahnschrift" w:cs="Calibri"/>
           <w:lang w:val="sr-Latn-RS"/>
         </w:rPr>
         <w:t>š</w:t>
       </w:r>
       <w:r>
         <w:rPr>
-          <w:rFonts w:ascii="Adobe Heiti Std R" w:eastAsia="Adobe Heiti Std R" w:hAnsi="Adobe Heiti Std R"/>
+          <w:rFonts w:ascii="Bahnschrift" w:eastAsia="Adobe Heiti Std R" w:hAnsi="Bahnschrift"/>
           <w:lang w:val="sr-Latn-RS"/>
         </w:rPr>
         <w:t xml:space="preserve">ta je ona i </w:t>
       </w:r>
       <w:r>
         <w:rPr>
-          <w:rFonts w:ascii="Calibri" w:eastAsia="Adobe Heiti Std R" w:hAnsi="Calibri" w:cs="Calibri"/>
+          <w:rFonts w:ascii="Bahnschrift" w:eastAsia="Adobe Heiti Std R" w:hAnsi="Bahnschrift" w:cs="Calibri"/>
           <w:lang w:val="sr-Latn-RS"/>
         </w:rPr>
         <w:t>š</w:t>
       </w:r>
       <w:r>
         <w:rPr>
-          <w:rFonts w:ascii="Adobe Heiti Std R" w:eastAsia="Adobe Heiti Std R" w:hAnsi="Adobe Heiti Std R"/>
+          <w:rFonts w:ascii="Bahnschrift" w:eastAsia="Adobe Heiti Std R" w:hAnsi="Bahnschrift"/>
           <w:lang w:val="sr-Latn-RS"/>
         </w:rPr>
         <w:t>ta konkretno radi.</w:t>
@@ -1416,7 +1487,7 @@
       <w:pPr>
         <w:pStyle w:val="Heading3"/>
         <w:rPr>
-          <w:rFonts w:ascii="Adobe Heiti Std R" w:eastAsia="Adobe Heiti Std R" w:hAnsi="Adobe Heiti Std R"/>
+          <w:rFonts w:ascii="Bahnschrift" w:eastAsia="Adobe Heiti Std R" w:hAnsi="Bahnschrift"/>
           <w:color w:val="595959" w:themeColor="text1" w:themeTint="A6"/>
           <w:lang w:val="sr-Latn-RS"/>
         </w:rPr>
@@ -1424,7 +1495,7 @@
       <w:bookmarkStart w:id="5" w:name="_Toc118645058"/>
       <w:r>
         <w:rPr>
-          <w:rFonts w:ascii="Adobe Heiti Std R" w:eastAsia="Adobe Heiti Std R" w:hAnsi="Adobe Heiti Std R"/>
+          <w:rFonts w:ascii="Bahnschrift" w:eastAsia="Adobe Heiti Std R" w:hAnsi="Bahnschrift"/>
           <w:color w:val="595959" w:themeColor="text1" w:themeTint="A6"/>
           <w:lang w:val="sr-Latn-RS"/>
         </w:rPr>
@@ -1440,55 +1511,55 @@
           <w:numId w:val="2"/>
         </w:numPr>
         <w:rPr>
-          <w:rFonts w:ascii="Adobe Heiti Std R" w:eastAsia="Adobe Heiti Std R" w:hAnsi="Adobe Heiti Std R"/>
-          <w:lang w:val="sr-Latn-RS"/>
-        </w:rPr>
-      </w:pPr>
-      <w:r>
-        <w:rPr>
-          <w:rFonts w:ascii="Adobe Heiti Std R" w:eastAsia="Adobe Heiti Std R" w:hAnsi="Adobe Heiti Std R"/>
+          <w:rFonts w:ascii="Bahnschrift" w:eastAsia="Adobe Heiti Std R" w:hAnsi="Bahnschrift"/>
+          <w:lang w:val="sr-Latn-RS"/>
+        </w:rPr>
+      </w:pPr>
+      <w:r>
+        <w:rPr>
+          <w:rFonts w:ascii="Bahnschrift" w:eastAsia="Adobe Heiti Std R" w:hAnsi="Bahnschrift"/>
           <w:lang w:val="sr-Latn-RS"/>
         </w:rPr>
         <w:t>Move Speed: Float koji odre</w:t>
       </w:r>
       <w:r>
         <w:rPr>
-          <w:rFonts w:ascii="Calibri" w:eastAsia="Adobe Heiti Std R" w:hAnsi="Calibri" w:cs="Calibri"/>
+          <w:rFonts w:ascii="Bahnschrift" w:eastAsia="Adobe Heiti Std R" w:hAnsi="Bahnschrift" w:cs="Calibri"/>
           <w:lang w:val="sr-Latn-RS"/>
         </w:rPr>
         <w:t>đ</w:t>
       </w:r>
       <w:r>
         <w:rPr>
-          <w:rFonts w:ascii="Adobe Heiti Std R" w:eastAsia="Adobe Heiti Std R" w:hAnsi="Adobe Heiti Std R"/>
+          <w:rFonts w:ascii="Bahnschrift" w:eastAsia="Adobe Heiti Std R" w:hAnsi="Bahnschrift"/>
           <w:lang w:val="sr-Latn-RS"/>
         </w:rPr>
         <w:t>uje kojom brzinom se igra</w:t>
       </w:r>
       <w:r>
         <w:rPr>
-          <w:rFonts w:ascii="Calibri" w:eastAsia="Adobe Heiti Std R" w:hAnsi="Calibri" w:cs="Calibri"/>
+          <w:rFonts w:ascii="Bahnschrift" w:eastAsia="Adobe Heiti Std R" w:hAnsi="Bahnschrift" w:cs="Calibri"/>
           <w:lang w:val="sr-Latn-RS"/>
         </w:rPr>
         <w:t>č</w:t>
       </w:r>
       <w:r>
         <w:rPr>
-          <w:rFonts w:ascii="Adobe Heiti Std R" w:eastAsia="Adobe Heiti Std R" w:hAnsi="Adobe Heiti Std R"/>
+          <w:rFonts w:ascii="Bahnschrift" w:eastAsia="Adobe Heiti Std R" w:hAnsi="Bahnschrift"/>
           <w:lang w:val="sr-Latn-RS"/>
         </w:rPr>
         <w:t xml:space="preserve"> kre</w:t>
       </w:r>
       <w:r>
         <w:rPr>
-          <w:rFonts w:ascii="Calibri" w:eastAsia="Adobe Heiti Std R" w:hAnsi="Calibri" w:cs="Calibri"/>
+          <w:rFonts w:ascii="Bahnschrift" w:eastAsia="Adobe Heiti Std R" w:hAnsi="Bahnschrift" w:cs="Calibri"/>
           <w:lang w:val="sr-Latn-RS"/>
         </w:rPr>
         <w:t>ć</w:t>
       </w:r>
       <w:r>
         <w:rPr>
-          <w:rFonts w:ascii="Adobe Heiti Std R" w:eastAsia="Adobe Heiti Std R" w:hAnsi="Adobe Heiti Std R"/>
+          <w:rFonts w:ascii="Bahnschrift" w:eastAsia="Adobe Heiti Std R" w:hAnsi="Bahnschrift"/>
           <w:lang w:val="sr-Latn-RS"/>
         </w:rPr>
         <w:t>e kroz prostor</w:t>
@@ -1502,97 +1573,97 @@
           <w:numId w:val="2"/>
         </w:numPr>
         <w:rPr>
-          <w:rFonts w:ascii="Adobe Heiti Std R" w:eastAsia="Adobe Heiti Std R" w:hAnsi="Adobe Heiti Std R"/>
-          <w:lang w:val="sr-Latn-RS"/>
-        </w:rPr>
-      </w:pPr>
-      <w:r>
-        <w:rPr>
-          <w:rFonts w:ascii="Adobe Heiti Std R" w:eastAsia="Adobe Heiti Std R" w:hAnsi="Adobe Heiti Std R"/>
+          <w:rFonts w:ascii="Bahnschrift" w:eastAsia="Adobe Heiti Std R" w:hAnsi="Bahnschrift"/>
+          <w:lang w:val="sr-Latn-RS"/>
+        </w:rPr>
+      </w:pPr>
+      <w:r>
+        <w:rPr>
+          <w:rFonts w:ascii="Bahnschrift" w:eastAsia="Adobe Heiti Std R" w:hAnsi="Bahnschrift"/>
           <w:lang w:val="sr-Latn-RS"/>
         </w:rPr>
         <w:t>Smooth Rotation Time: Float izme</w:t>
       </w:r>
       <w:r>
         <w:rPr>
-          <w:rFonts w:ascii="Calibri" w:eastAsia="Adobe Heiti Std R" w:hAnsi="Calibri" w:cs="Calibri"/>
+          <w:rFonts w:ascii="Bahnschrift" w:eastAsia="Adobe Heiti Std R" w:hAnsi="Bahnschrift" w:cs="Calibri"/>
           <w:lang w:val="sr-Latn-RS"/>
         </w:rPr>
         <w:t>đ</w:t>
       </w:r>
       <w:r>
         <w:rPr>
-          <w:rFonts w:ascii="Adobe Heiti Std R" w:eastAsia="Adobe Heiti Std R" w:hAnsi="Adobe Heiti Std R"/>
+          <w:rFonts w:ascii="Bahnschrift" w:eastAsia="Adobe Heiti Std R" w:hAnsi="Bahnschrift"/>
           <w:lang w:val="sr-Latn-RS"/>
         </w:rPr>
         <w:t>u 0 i 1 koji odre</w:t>
       </w:r>
       <w:r>
         <w:rPr>
-          <w:rFonts w:ascii="Calibri" w:eastAsia="Adobe Heiti Std R" w:hAnsi="Calibri" w:cs="Calibri"/>
+          <w:rFonts w:ascii="Bahnschrift" w:eastAsia="Adobe Heiti Std R" w:hAnsi="Bahnschrift" w:cs="Calibri"/>
           <w:lang w:val="sr-Latn-RS"/>
         </w:rPr>
         <w:t>đ</w:t>
       </w:r>
       <w:r>
         <w:rPr>
-          <w:rFonts w:ascii="Adobe Heiti Std R" w:eastAsia="Adobe Heiti Std R" w:hAnsi="Adobe Heiti Std R"/>
+          <w:rFonts w:ascii="Bahnschrift" w:eastAsia="Adobe Heiti Std R" w:hAnsi="Bahnschrift"/>
           <w:lang w:val="sr-Latn-RS"/>
         </w:rPr>
         <w:t xml:space="preserve">uje koliko brzo </w:t>
       </w:r>
       <w:r>
         <w:rPr>
-          <w:rFonts w:ascii="Calibri" w:eastAsia="Adobe Heiti Std R" w:hAnsi="Calibri" w:cs="Calibri"/>
+          <w:rFonts w:ascii="Bahnschrift" w:eastAsia="Adobe Heiti Std R" w:hAnsi="Bahnschrift" w:cs="Calibri"/>
           <w:lang w:val="sr-Latn-RS"/>
         </w:rPr>
         <w:t>ć</w:t>
       </w:r>
       <w:r>
         <w:rPr>
-          <w:rFonts w:ascii="Adobe Heiti Std R" w:eastAsia="Adobe Heiti Std R" w:hAnsi="Adobe Heiti Std R"/>
+          <w:rFonts w:ascii="Bahnschrift" w:eastAsia="Adobe Heiti Std R" w:hAnsi="Bahnschrift"/>
           <w:lang w:val="sr-Latn-RS"/>
         </w:rPr>
         <w:t>e igra</w:t>
       </w:r>
       <w:r>
         <w:rPr>
-          <w:rFonts w:ascii="Calibri" w:eastAsia="Adobe Heiti Std R" w:hAnsi="Calibri" w:cs="Calibri"/>
+          <w:rFonts w:ascii="Bahnschrift" w:eastAsia="Adobe Heiti Std R" w:hAnsi="Bahnschrift" w:cs="Calibri"/>
           <w:lang w:val="sr-Latn-RS"/>
         </w:rPr>
         <w:t>č</w:t>
       </w:r>
       <w:r>
         <w:rPr>
-          <w:rFonts w:ascii="Adobe Heiti Std R" w:eastAsia="Adobe Heiti Std R" w:hAnsi="Adobe Heiti Std R"/>
+          <w:rFonts w:ascii="Bahnschrift" w:eastAsia="Adobe Heiti Std R" w:hAnsi="Bahnschrift"/>
           <w:lang w:val="sr-Latn-RS"/>
         </w:rPr>
         <w:t xml:space="preserve"> da se okre</w:t>
       </w:r>
       <w:r>
         <w:rPr>
-          <w:rFonts w:ascii="Calibri" w:eastAsia="Adobe Heiti Std R" w:hAnsi="Calibri" w:cs="Calibri"/>
+          <w:rFonts w:ascii="Bahnschrift" w:eastAsia="Adobe Heiti Std R" w:hAnsi="Bahnschrift" w:cs="Calibri"/>
           <w:lang w:val="sr-Latn-RS"/>
         </w:rPr>
         <w:t>ć</w:t>
       </w:r>
       <w:r>
         <w:rPr>
-          <w:rFonts w:ascii="Adobe Heiti Std R" w:eastAsia="Adobe Heiti Std R" w:hAnsi="Adobe Heiti Std R"/>
+          <w:rFonts w:ascii="Bahnschrift" w:eastAsia="Adobe Heiti Std R" w:hAnsi="Bahnschrift"/>
           <w:lang w:val="sr-Latn-RS"/>
         </w:rPr>
         <w:t>e oko Y ose, spre</w:t>
       </w:r>
       <w:r>
         <w:rPr>
-          <w:rFonts w:ascii="Calibri" w:eastAsia="Adobe Heiti Std R" w:hAnsi="Calibri" w:cs="Calibri"/>
+          <w:rFonts w:ascii="Bahnschrift" w:eastAsia="Adobe Heiti Std R" w:hAnsi="Bahnschrift" w:cs="Calibri"/>
           <w:lang w:val="sr-Latn-RS"/>
         </w:rPr>
         <w:t>č</w:t>
       </w:r>
       <w:r>
         <w:rPr>
-          <w:rFonts w:ascii="Adobe Heiti Std R" w:eastAsia="Adobe Heiti Std R" w:hAnsi="Adobe Heiti Std R"/>
+          <w:rFonts w:ascii="Bahnschrift" w:eastAsia="Adobe Heiti Std R" w:hAnsi="Bahnschrift"/>
           <w:lang w:val="sr-Latn-RS"/>
         </w:rPr>
         <w:t>ava snappy movement</w:t>
@@ -1606,20 +1677,20 @@
           <w:numId w:val="2"/>
         </w:numPr>
         <w:rPr>
-          <w:rFonts w:ascii="Adobe Heiti Std R" w:eastAsia="Adobe Heiti Std R" w:hAnsi="Adobe Heiti Std R"/>
-          <w:lang w:val="sr-Latn-RS"/>
-        </w:rPr>
-      </w:pPr>
-      <w:r>
-        <w:rPr>
-          <w:rFonts w:ascii="Adobe Heiti Std R" w:eastAsia="Adobe Heiti Std R" w:hAnsi="Adobe Heiti Std R"/>
+          <w:rFonts w:ascii="Bahnschrift" w:eastAsia="Adobe Heiti Std R" w:hAnsi="Bahnschrift"/>
+          <w:lang w:val="sr-Latn-RS"/>
+        </w:rPr>
+      </w:pPr>
+      <w:r>
+        <w:rPr>
+          <w:rFonts w:ascii="Bahnschrift" w:eastAsia="Adobe Heiti Std R" w:hAnsi="Bahnschrift"/>
           <w:lang w:val="sr-Latn-RS"/>
         </w:rPr>
         <w:t xml:space="preserve">Jump Force: </w:t>
       </w:r>
       <w:r>
         <w:rPr>
-          <w:rFonts w:ascii="Adobe Heiti Std R" w:eastAsia="Adobe Heiti Std R" w:hAnsi="Adobe Heiti Std R"/>
+          <w:rFonts w:ascii="Bahnschrift" w:eastAsia="Adobe Heiti Std R" w:hAnsi="Bahnschrift"/>
           <w:i/>
           <w:iCs/>
           <w:lang w:val="sr-Latn-RS"/>
@@ -1628,7 +1699,7 @@
       </w:r>
       <w:r>
         <w:rPr>
-          <w:rFonts w:ascii="Calibri" w:eastAsia="Adobe Heiti Std R" w:hAnsi="Calibri" w:cs="Calibri"/>
+          <w:rFonts w:ascii="Bahnschrift" w:eastAsia="Adobe Heiti Std R" w:hAnsi="Bahnschrift" w:cs="Calibri"/>
           <w:i/>
           <w:iCs/>
           <w:lang w:val="sr-Latn-RS"/>
@@ -1637,7 +1708,7 @@
       </w:r>
       <w:r>
         <w:rPr>
-          <w:rFonts w:ascii="Adobe Heiti Std R" w:eastAsia="Adobe Heiti Std R" w:hAnsi="Adobe Heiti Std R"/>
+          <w:rFonts w:ascii="Bahnschrift" w:eastAsia="Adobe Heiti Std R" w:hAnsi="Bahnschrift"/>
           <w:i/>
           <w:iCs/>
           <w:lang w:val="sr-Latn-RS"/>
@@ -1646,35 +1717,35 @@
       </w:r>
       <w:r>
         <w:rPr>
-          <w:rFonts w:ascii="Adobe Heiti Std R" w:eastAsia="Adobe Heiti Std R" w:hAnsi="Adobe Heiti Std R"/>
+          <w:rFonts w:ascii="Bahnschrift" w:eastAsia="Adobe Heiti Std R" w:hAnsi="Bahnschrift"/>
           <w:lang w:val="sr-Latn-RS"/>
         </w:rPr>
         <w:t>je brzina na vertikalnoj osi koja se dodaje igra</w:t>
       </w:r>
       <w:r>
         <w:rPr>
-          <w:rFonts w:ascii="Calibri" w:eastAsia="Adobe Heiti Std R" w:hAnsi="Calibri" w:cs="Calibri"/>
+          <w:rFonts w:ascii="Bahnschrift" w:eastAsia="Adobe Heiti Std R" w:hAnsi="Bahnschrift" w:cs="Calibri"/>
           <w:lang w:val="sr-Latn-RS"/>
         </w:rPr>
         <w:t>č</w:t>
       </w:r>
       <w:r>
         <w:rPr>
-          <w:rFonts w:ascii="Adobe Heiti Std R" w:eastAsia="Adobe Heiti Std R" w:hAnsi="Adobe Heiti Std R"/>
+          <w:rFonts w:ascii="Bahnschrift" w:eastAsia="Adobe Heiti Std R" w:hAnsi="Bahnschrift"/>
           <w:lang w:val="sr-Latn-RS"/>
         </w:rPr>
         <w:t>u svaki put kada sko</w:t>
       </w:r>
       <w:r>
         <w:rPr>
-          <w:rFonts w:ascii="Calibri" w:eastAsia="Adobe Heiti Std R" w:hAnsi="Calibri" w:cs="Calibri"/>
+          <w:rFonts w:ascii="Bahnschrift" w:eastAsia="Adobe Heiti Std R" w:hAnsi="Bahnschrift" w:cs="Calibri"/>
           <w:lang w:val="sr-Latn-RS"/>
         </w:rPr>
         <w:t>č</w:t>
       </w:r>
       <w:r>
         <w:rPr>
-          <w:rFonts w:ascii="Adobe Heiti Std R" w:eastAsia="Adobe Heiti Std R" w:hAnsi="Adobe Heiti Std R"/>
+          <w:rFonts w:ascii="Bahnschrift" w:eastAsia="Adobe Heiti Std R" w:hAnsi="Bahnschrift"/>
           <w:lang w:val="sr-Latn-RS"/>
         </w:rPr>
         <w:t>i</w:t>
@@ -1688,55 +1759,55 @@
           <w:numId w:val="2"/>
         </w:numPr>
         <w:rPr>
-          <w:rFonts w:ascii="Adobe Heiti Std R" w:eastAsia="Adobe Heiti Std R" w:hAnsi="Adobe Heiti Std R"/>
-          <w:lang w:val="sr-Latn-RS"/>
-        </w:rPr>
-      </w:pPr>
-      <w:r>
-        <w:rPr>
-          <w:rFonts w:ascii="Adobe Heiti Std R" w:eastAsia="Adobe Heiti Std R" w:hAnsi="Adobe Heiti Std R"/>
+          <w:rFonts w:ascii="Bahnschrift" w:eastAsia="Adobe Heiti Std R" w:hAnsi="Bahnschrift"/>
+          <w:lang w:val="sr-Latn-RS"/>
+        </w:rPr>
+      </w:pPr>
+      <w:r>
+        <w:rPr>
+          <w:rFonts w:ascii="Bahnschrift" w:eastAsia="Adobe Heiti Std R" w:hAnsi="Bahnschrift"/>
           <w:lang w:val="sr-Latn-RS"/>
         </w:rPr>
         <w:t>Gravity: Igra</w:t>
       </w:r>
       <w:r>
         <w:rPr>
-          <w:rFonts w:ascii="Calibri" w:eastAsia="Adobe Heiti Std R" w:hAnsi="Calibri" w:cs="Calibri"/>
+          <w:rFonts w:ascii="Bahnschrift" w:eastAsia="Adobe Heiti Std R" w:hAnsi="Bahnschrift" w:cs="Calibri"/>
           <w:lang w:val="sr-Latn-RS"/>
         </w:rPr>
         <w:t>č</w:t>
       </w:r>
       <w:r>
         <w:rPr>
-          <w:rFonts w:ascii="Adobe Heiti Std R" w:eastAsia="Adobe Heiti Std R" w:hAnsi="Adobe Heiti Std R"/>
+          <w:rFonts w:ascii="Bahnschrift" w:eastAsia="Adobe Heiti Std R" w:hAnsi="Bahnschrift"/>
           <w:lang w:val="sr-Latn-RS"/>
         </w:rPr>
         <w:t xml:space="preserve"> koristi svoju gravitaciju, jer se Character controller ne interactuje sa fizikom na isti na</w:t>
       </w:r>
       <w:r>
         <w:rPr>
-          <w:rFonts w:ascii="Calibri" w:eastAsia="Adobe Heiti Std R" w:hAnsi="Calibri" w:cs="Calibri"/>
+          <w:rFonts w:ascii="Bahnschrift" w:eastAsia="Adobe Heiti Std R" w:hAnsi="Bahnschrift" w:cs="Calibri"/>
           <w:lang w:val="sr-Latn-RS"/>
         </w:rPr>
         <w:t>č</w:t>
       </w:r>
       <w:r>
         <w:rPr>
-          <w:rFonts w:ascii="Adobe Heiti Std R" w:eastAsia="Adobe Heiti Std R" w:hAnsi="Adobe Heiti Std R"/>
+          <w:rFonts w:ascii="Bahnschrift" w:eastAsia="Adobe Heiti Std R" w:hAnsi="Bahnschrift"/>
           <w:lang w:val="sr-Latn-RS"/>
         </w:rPr>
         <w:t>in kao i rigidbody. Ovo je variabla koja je, dok je igra</w:t>
       </w:r>
       <w:r>
         <w:rPr>
-          <w:rFonts w:ascii="Calibri" w:eastAsia="Adobe Heiti Std R" w:hAnsi="Calibri" w:cs="Calibri"/>
+          <w:rFonts w:ascii="Bahnschrift" w:eastAsia="Adobe Heiti Std R" w:hAnsi="Bahnschrift" w:cs="Calibri"/>
           <w:lang w:val="sr-Latn-RS"/>
         </w:rPr>
         <w:t>č</w:t>
       </w:r>
       <w:r>
         <w:rPr>
-          <w:rFonts w:ascii="Adobe Heiti Std R" w:eastAsia="Adobe Heiti Std R" w:hAnsi="Adobe Heiti Std R"/>
+          <w:rFonts w:ascii="Bahnschrift" w:eastAsia="Adobe Heiti Std R" w:hAnsi="Bahnschrift"/>
           <w:lang w:val="sr-Latn-RS"/>
         </w:rPr>
         <w:t xml:space="preserve"> u vazduhu, stalno primenjivana na dole u njegovoj vertikalnoj brzini</w:t>
@@ -1750,69 +1821,69 @@
           <w:numId w:val="2"/>
         </w:numPr>
         <w:rPr>
-          <w:rFonts w:ascii="Adobe Heiti Std R" w:eastAsia="Adobe Heiti Std R" w:hAnsi="Adobe Heiti Std R"/>
-          <w:lang w:val="sr-Latn-RS"/>
-        </w:rPr>
-      </w:pPr>
-      <w:r>
-        <w:rPr>
-          <w:rFonts w:ascii="Adobe Heiti Std R" w:eastAsia="Adobe Heiti Std R" w:hAnsi="Adobe Heiti Std R"/>
+          <w:rFonts w:ascii="Bahnschrift" w:eastAsia="Adobe Heiti Std R" w:hAnsi="Bahnschrift"/>
+          <w:lang w:val="sr-Latn-RS"/>
+        </w:rPr>
+      </w:pPr>
+      <w:r>
+        <w:rPr>
+          <w:rFonts w:ascii="Bahnschrift" w:eastAsia="Adobe Heiti Std R" w:hAnsi="Bahnschrift"/>
           <w:lang w:val="sr-Latn-RS"/>
         </w:rPr>
         <w:t>Jumps Available: Koliko puta igra</w:t>
       </w:r>
       <w:r>
         <w:rPr>
-          <w:rFonts w:ascii="Calibri" w:eastAsia="Adobe Heiti Std R" w:hAnsi="Calibri" w:cs="Calibri"/>
+          <w:rFonts w:ascii="Bahnschrift" w:eastAsia="Adobe Heiti Std R" w:hAnsi="Bahnschrift" w:cs="Calibri"/>
           <w:lang w:val="sr-Latn-RS"/>
         </w:rPr>
         <w:t>č</w:t>
       </w:r>
       <w:r>
         <w:rPr>
-          <w:rFonts w:ascii="Adobe Heiti Std R" w:eastAsia="Adobe Heiti Std R" w:hAnsi="Adobe Heiti Std R"/>
+          <w:rFonts w:ascii="Bahnschrift" w:eastAsia="Adobe Heiti Std R" w:hAnsi="Bahnschrift"/>
           <w:lang w:val="sr-Latn-RS"/>
         </w:rPr>
         <w:t xml:space="preserve"> mo</w:t>
       </w:r>
       <w:r>
         <w:rPr>
-          <w:rFonts w:ascii="Calibri" w:eastAsia="Adobe Heiti Std R" w:hAnsi="Calibri" w:cs="Calibri"/>
+          <w:rFonts w:ascii="Bahnschrift" w:eastAsia="Adobe Heiti Std R" w:hAnsi="Bahnschrift" w:cs="Calibri"/>
           <w:lang w:val="sr-Latn-RS"/>
         </w:rPr>
         <w:t>ž</w:t>
       </w:r>
       <w:r>
         <w:rPr>
-          <w:rFonts w:ascii="Adobe Heiti Std R" w:eastAsia="Adobe Heiti Std R" w:hAnsi="Adobe Heiti Std R"/>
+          <w:rFonts w:ascii="Bahnschrift" w:eastAsia="Adobe Heiti Std R" w:hAnsi="Bahnschrift"/>
           <w:lang w:val="sr-Latn-RS"/>
         </w:rPr>
         <w:t>e da ska</w:t>
       </w:r>
       <w:r>
         <w:rPr>
-          <w:rFonts w:ascii="Calibri" w:eastAsia="Adobe Heiti Std R" w:hAnsi="Calibri" w:cs="Calibri"/>
+          <w:rFonts w:ascii="Bahnschrift" w:eastAsia="Adobe Heiti Std R" w:hAnsi="Bahnschrift" w:cs="Calibri"/>
           <w:lang w:val="sr-Latn-RS"/>
         </w:rPr>
         <w:t>č</w:t>
       </w:r>
       <w:r>
         <w:rPr>
-          <w:rFonts w:ascii="Adobe Heiti Std R" w:eastAsia="Adobe Heiti Std R" w:hAnsi="Adobe Heiti Std R"/>
+          <w:rFonts w:ascii="Bahnschrift" w:eastAsia="Adobe Heiti Std R" w:hAnsi="Bahnschrift"/>
           <w:lang w:val="sr-Latn-RS"/>
         </w:rPr>
         <w:t xml:space="preserve">e pre nego </w:t>
       </w:r>
       <w:r>
         <w:rPr>
-          <w:rFonts w:ascii="Calibri" w:eastAsia="Adobe Heiti Std R" w:hAnsi="Calibri" w:cs="Calibri"/>
+          <w:rFonts w:ascii="Bahnschrift" w:eastAsia="Adobe Heiti Std R" w:hAnsi="Bahnschrift" w:cs="Calibri"/>
           <w:lang w:val="sr-Latn-RS"/>
         </w:rPr>
         <w:t>š</w:t>
       </w:r>
       <w:r>
         <w:rPr>
-          <w:rFonts w:ascii="Adobe Heiti Std R" w:eastAsia="Adobe Heiti Std R" w:hAnsi="Adobe Heiti Std R"/>
+          <w:rFonts w:ascii="Bahnschrift" w:eastAsia="Adobe Heiti Std R" w:hAnsi="Bahnschrift"/>
           <w:lang w:val="sr-Latn-RS"/>
         </w:rPr>
         <w:t>to mora da dotakne zemlju</w:t>
@@ -1826,27 +1897,27 @@
           <w:numId w:val="2"/>
         </w:numPr>
         <w:rPr>
-          <w:rFonts w:ascii="Adobe Heiti Std R" w:eastAsia="Adobe Heiti Std R" w:hAnsi="Adobe Heiti Std R"/>
-          <w:lang w:val="sr-Latn-RS"/>
-        </w:rPr>
-      </w:pPr>
-      <w:r>
-        <w:rPr>
-          <w:rFonts w:ascii="Adobe Heiti Std R" w:eastAsia="Adobe Heiti Std R" w:hAnsi="Adobe Heiti Std R"/>
+          <w:rFonts w:ascii="Bahnschrift" w:eastAsia="Adobe Heiti Std R" w:hAnsi="Bahnschrift"/>
+          <w:lang w:val="sr-Latn-RS"/>
+        </w:rPr>
+      </w:pPr>
+      <w:r>
+        <w:rPr>
+          <w:rFonts w:ascii="Bahnschrift" w:eastAsia="Adobe Heiti Std R" w:hAnsi="Bahnschrift"/>
           <w:lang w:val="sr-Latn-RS"/>
         </w:rPr>
         <w:t>Feet: Transform componenta koju koristimo za Physics.CheckSphere() dok proveravamo da li je igra</w:t>
       </w:r>
       <w:r>
         <w:rPr>
-          <w:rFonts w:ascii="Calibri" w:eastAsia="Adobe Heiti Std R" w:hAnsi="Calibri" w:cs="Calibri"/>
+          <w:rFonts w:ascii="Bahnschrift" w:eastAsia="Adobe Heiti Std R" w:hAnsi="Bahnschrift" w:cs="Calibri"/>
           <w:lang w:val="sr-Latn-RS"/>
         </w:rPr>
         <w:t>č</w:t>
       </w:r>
       <w:r>
         <w:rPr>
-          <w:rFonts w:ascii="Adobe Heiti Std R" w:eastAsia="Adobe Heiti Std R" w:hAnsi="Adobe Heiti Std R"/>
+          <w:rFonts w:ascii="Bahnschrift" w:eastAsia="Adobe Heiti Std R" w:hAnsi="Bahnschrift"/>
           <w:lang w:val="sr-Latn-RS"/>
         </w:rPr>
         <w:t xml:space="preserve"> na zemlji ili nije.</w:t>
@@ -1860,27 +1931,27 @@
           <w:numId w:val="2"/>
         </w:numPr>
         <w:rPr>
-          <w:rFonts w:ascii="Adobe Heiti Std R" w:eastAsia="Adobe Heiti Std R" w:hAnsi="Adobe Heiti Std R"/>
-          <w:lang w:val="sr-Latn-RS"/>
-        </w:rPr>
-      </w:pPr>
-      <w:r>
-        <w:rPr>
-          <w:rFonts w:ascii="Adobe Heiti Std R" w:eastAsia="Adobe Heiti Std R" w:hAnsi="Adobe Heiti Std R"/>
+          <w:rFonts w:ascii="Bahnschrift" w:eastAsia="Adobe Heiti Std R" w:hAnsi="Bahnschrift"/>
+          <w:lang w:val="sr-Latn-RS"/>
+        </w:rPr>
+      </w:pPr>
+      <w:r>
+        <w:rPr>
+          <w:rFonts w:ascii="Bahnschrift" w:eastAsia="Adobe Heiti Std R" w:hAnsi="Bahnschrift"/>
           <w:lang w:val="sr-Latn-RS"/>
         </w:rPr>
         <w:t>Ground Check Radijus: polupre</w:t>
       </w:r>
       <w:r>
         <w:rPr>
-          <w:rFonts w:ascii="Calibri" w:eastAsia="Adobe Heiti Std R" w:hAnsi="Calibri" w:cs="Calibri"/>
+          <w:rFonts w:ascii="Bahnschrift" w:eastAsia="Adobe Heiti Std R" w:hAnsi="Bahnschrift" w:cs="Calibri"/>
           <w:lang w:val="sr-Latn-RS"/>
         </w:rPr>
         <w:t>č</w:t>
       </w:r>
       <w:r>
         <w:rPr>
-          <w:rFonts w:ascii="Adobe Heiti Std R" w:eastAsia="Adobe Heiti Std R" w:hAnsi="Adobe Heiti Std R"/>
+          <w:rFonts w:ascii="Bahnschrift" w:eastAsia="Adobe Heiti Std R" w:hAnsi="Bahnschrift"/>
           <w:lang w:val="sr-Latn-RS"/>
         </w:rPr>
         <w:t>nik sfere koja proverava da li smo na zemlji, a centar te sfere je u Feet transformu</w:t>
@@ -1894,55 +1965,55 @@
           <w:numId w:val="2"/>
         </w:numPr>
         <w:rPr>
-          <w:rFonts w:ascii="Adobe Heiti Std R" w:eastAsia="Adobe Heiti Std R" w:hAnsi="Adobe Heiti Std R"/>
-          <w:lang w:val="sr-Latn-RS"/>
-        </w:rPr>
-      </w:pPr>
-      <w:r>
-        <w:rPr>
-          <w:rFonts w:ascii="Adobe Heiti Std R" w:eastAsia="Adobe Heiti Std R" w:hAnsi="Adobe Heiti Std R"/>
+          <w:rFonts w:ascii="Bahnschrift" w:eastAsia="Adobe Heiti Std R" w:hAnsi="Bahnschrift"/>
+          <w:lang w:val="sr-Latn-RS"/>
+        </w:rPr>
+      </w:pPr>
+      <w:r>
+        <w:rPr>
+          <w:rFonts w:ascii="Bahnschrift" w:eastAsia="Adobe Heiti Std R" w:hAnsi="Bahnschrift"/>
           <w:lang w:val="sr-Latn-RS"/>
         </w:rPr>
         <w:t>Ground Layer: Koje layere igre Igra</w:t>
       </w:r>
       <w:r>
         <w:rPr>
-          <w:rFonts w:ascii="Calibri" w:eastAsia="Adobe Heiti Std R" w:hAnsi="Calibri" w:cs="Calibri"/>
+          <w:rFonts w:ascii="Bahnschrift" w:eastAsia="Adobe Heiti Std R" w:hAnsi="Bahnschrift" w:cs="Calibri"/>
           <w:lang w:val="sr-Latn-RS"/>
         </w:rPr>
         <w:t>č</w:t>
       </w:r>
       <w:r>
         <w:rPr>
-          <w:rFonts w:ascii="Adobe Heiti Std R" w:eastAsia="Adobe Heiti Std R" w:hAnsi="Adobe Heiti Std R"/>
+          <w:rFonts w:ascii="Bahnschrift" w:eastAsia="Adobe Heiti Std R" w:hAnsi="Bahnschrift"/>
           <w:lang w:val="sr-Latn-RS"/>
         </w:rPr>
         <w:t xml:space="preserve"> zapravo smatra kao zemlja, od koju mo</w:t>
       </w:r>
       <w:r>
         <w:rPr>
-          <w:rFonts w:ascii="Calibri" w:eastAsia="Adobe Heiti Std R" w:hAnsi="Calibri" w:cs="Calibri"/>
+          <w:rFonts w:ascii="Bahnschrift" w:eastAsia="Adobe Heiti Std R" w:hAnsi="Bahnschrift" w:cs="Calibri"/>
           <w:lang w:val="sr-Latn-RS"/>
         </w:rPr>
         <w:t>ž</w:t>
       </w:r>
       <w:r>
         <w:rPr>
-          <w:rFonts w:ascii="Adobe Heiti Std R" w:eastAsia="Adobe Heiti Std R" w:hAnsi="Adobe Heiti Std R"/>
+          <w:rFonts w:ascii="Bahnschrift" w:eastAsia="Adobe Heiti Std R" w:hAnsi="Bahnschrift"/>
           <w:lang w:val="sr-Latn-RS"/>
         </w:rPr>
         <w:t>e da odsko</w:t>
       </w:r>
       <w:r>
         <w:rPr>
-          <w:rFonts w:ascii="Calibri" w:eastAsia="Adobe Heiti Std R" w:hAnsi="Calibri" w:cs="Calibri"/>
+          <w:rFonts w:ascii="Bahnschrift" w:eastAsia="Adobe Heiti Std R" w:hAnsi="Bahnschrift" w:cs="Calibri"/>
           <w:lang w:val="sr-Latn-RS"/>
         </w:rPr>
         <w:t>č</w:t>
       </w:r>
       <w:r>
         <w:rPr>
-          <w:rFonts w:ascii="Adobe Heiti Std R" w:eastAsia="Adobe Heiti Std R" w:hAnsi="Adobe Heiti Std R"/>
+          <w:rFonts w:ascii="Bahnschrift" w:eastAsia="Adobe Heiti Std R" w:hAnsi="Bahnschrift"/>
           <w:lang w:val="sr-Latn-RS"/>
         </w:rPr>
         <w:t>i</w:t>
@@ -1956,65 +2027,45 @@
           <w:numId w:val="2"/>
         </w:numPr>
         <w:rPr>
-          <w:rFonts w:ascii="Adobe Heiti Std R" w:eastAsia="Adobe Heiti Std R" w:hAnsi="Adobe Heiti Std R"/>
-          <w:lang w:val="sr-Latn-RS"/>
-        </w:rPr>
-      </w:pPr>
-      <w:r>
-        <w:rPr>
-          <w:rFonts w:ascii="Adobe Heiti Std R" w:eastAsia="Adobe Heiti Std R" w:hAnsi="Adobe Heiti Std R"/>
+          <w:rFonts w:ascii="Bahnschrift" w:eastAsia="Adobe Heiti Std R" w:hAnsi="Bahnschrift"/>
+          <w:lang w:val="sr-Latn-RS"/>
+        </w:rPr>
+      </w:pPr>
+      <w:r>
+        <w:rPr>
+          <w:rFonts w:ascii="Bahnschrift" w:eastAsia="Adobe Heiti Std R" w:hAnsi="Bahnschrift"/>
           <w:lang w:val="sr-Latn-RS"/>
         </w:rPr>
         <w:t>Camera Target Divider: Vezan je za polo</w:t>
       </w:r>
       <w:r>
         <w:rPr>
-          <w:rFonts w:ascii="Calibri" w:eastAsia="Adobe Heiti Std R" w:hAnsi="Calibri" w:cs="Calibri"/>
+          <w:rFonts w:ascii="Bahnschrift" w:eastAsia="Adobe Heiti Std R" w:hAnsi="Bahnschrift" w:cs="Calibri"/>
           <w:lang w:val="sr-Latn-RS"/>
         </w:rPr>
         <w:t>ž</w:t>
       </w:r>
       <w:r>
         <w:rPr>
-          <w:rFonts w:ascii="Adobe Heiti Std R" w:eastAsia="Adobe Heiti Std R" w:hAnsi="Adobe Heiti Std R"/>
+          <w:rFonts w:ascii="Bahnschrift" w:eastAsia="Adobe Heiti Std R" w:hAnsi="Bahnschrift"/>
           <w:lang w:val="sr-Latn-RS"/>
         </w:rPr>
         <w:t>aj, to jest udaljenost kamere od mi</w:t>
       </w:r>
       <w:r>
         <w:rPr>
-          <w:rFonts w:ascii="Calibri" w:eastAsia="Adobe Heiti Std R" w:hAnsi="Calibri" w:cs="Calibri"/>
+          <w:rFonts w:ascii="Bahnschrift" w:eastAsia="Adobe Heiti Std R" w:hAnsi="Bahnschrift" w:cs="Calibri"/>
           <w:lang w:val="sr-Latn-RS"/>
         </w:rPr>
         <w:t>š</w:t>
       </w:r>
       <w:r>
         <w:rPr>
-          <w:rFonts w:ascii="Adobe Heiti Std R" w:eastAsia="Adobe Heiti Std R" w:hAnsi="Adobe Heiti Std R"/>
+          <w:rFonts w:ascii="Bahnschrift" w:eastAsia="Adobe Heiti Std R" w:hAnsi="Bahnschrift"/>
           <w:lang w:val="sr-Latn-RS"/>
         </w:rPr>
         <w:t>a</w:t>
       </w:r>
-    </w:p>
-    <w:p>
-      <w:pPr>
-        <w:pStyle w:val="Heading3"/>
-        <w:rPr>
-          <w:rFonts w:ascii="Adobe Heiti Std R" w:eastAsia="Adobe Heiti Std R" w:hAnsi="Adobe Heiti Std R"/>
-          <w:color w:val="595959" w:themeColor="text1" w:themeTint="A6"/>
-          <w:lang w:val="sr-Latn-RS"/>
-        </w:rPr>
-      </w:pPr>
-      <w:bookmarkStart w:id="6" w:name="_Toc118645059"/>
-      <w:r>
-        <w:rPr>
-          <w:rFonts w:ascii="Adobe Heiti Std R" w:eastAsia="Adobe Heiti Std R" w:hAnsi="Adobe Heiti Std R"/>
-          <w:color w:val="595959" w:themeColor="text1" w:themeTint="A6"/>
-          <w:lang w:val="sr-Latn-RS"/>
-        </w:rPr>
-        <w:t>Privatne/skrivene variable</w:t>
-      </w:r>
-      <w:bookmarkEnd w:id="6"/>
     </w:p>
     <w:p>
       <w:pPr>
@@ -2024,16 +2075,23 @@
           <w:numId w:val="2"/>
         </w:numPr>
         <w:rPr>
-          <w:rFonts w:ascii="Adobe Heiti Std R" w:eastAsia="Adobe Heiti Std R" w:hAnsi="Adobe Heiti Std R"/>
-          <w:lang w:val="sr-Latn-RS"/>
-        </w:rPr>
-      </w:pPr>
-      <w:r>
-        <w:rPr>
-          <w:rFonts w:ascii="Adobe Heiti Std R" w:eastAsia="Adobe Heiti Std R" w:hAnsi="Adobe Heiti Std R"/>
-          <w:lang w:val="sr-Latn-RS"/>
-        </w:rPr>
-        <w:t>Novog Input Sistema</w:t>
+          <w:rFonts w:ascii="Bahnschrift" w:eastAsia="Adobe Heiti Std R" w:hAnsi="Bahnschrift"/>
+          <w:lang w:val="sr-Latn-RS"/>
+        </w:rPr>
+      </w:pPr>
+      <w:r>
+        <w:rPr>
+          <w:rFonts w:ascii="Bahnschrift" w:eastAsia="Adobe Heiti Std R" w:hAnsi="Bahnschrift"/>
+          <w:lang w:val="sr-Latn-RS"/>
+        </w:rPr>
+        <w:t>Dash Distance: Koliko daleko igra</w:t>
+      </w:r>
+      <w:r>
+        <w:rPr>
+          <w:rFonts w:ascii="Bahnschrift" w:eastAsia="Adobe Heiti Std R" w:hAnsi="Bahnschrift" w:cs="Calibri"/>
+          <w:lang w:val="sr-Latn-RS"/>
+        </w:rPr>
+        <w:t>č ide napred kada Dash-uje</w:t>
       </w:r>
     </w:p>
     <w:p>
@@ -2044,31 +2102,38 @@
           <w:numId w:val="2"/>
         </w:numPr>
         <w:rPr>
-          <w:rFonts w:ascii="Adobe Heiti Std R" w:eastAsia="Adobe Heiti Std R" w:hAnsi="Adobe Heiti Std R"/>
-          <w:lang w:val="sr-Latn-RS"/>
-        </w:rPr>
-      </w:pPr>
-      <w:r>
-        <w:rPr>
-          <w:rFonts w:ascii="Adobe Heiti Std R" w:eastAsia="Adobe Heiti Std R" w:hAnsi="Adobe Heiti Std R"/>
-          <w:lang w:val="sr-Latn-RS"/>
-        </w:rPr>
-        <w:t>moveDirection koji odre</w:t>
-      </w:r>
-      <w:r>
-        <w:rPr>
-          <w:rFonts w:ascii="Calibri" w:eastAsia="Adobe Heiti Std R" w:hAnsi="Calibri" w:cs="Calibri"/>
-          <w:lang w:val="sr-Latn-RS"/>
-        </w:rPr>
-        <w:t>đ</w:t>
-      </w:r>
-      <w:r>
-        <w:rPr>
-          <w:rFonts w:ascii="Adobe Heiti Std R" w:eastAsia="Adobe Heiti Std R" w:hAnsi="Adobe Heiti Std R"/>
-          <w:lang w:val="sr-Latn-RS"/>
-        </w:rPr>
-        <w:t>uje pravac kretanja IZ INPUTA</w:t>
-      </w:r>
+          <w:rFonts w:ascii="Bahnschrift" w:eastAsia="Adobe Heiti Std R" w:hAnsi="Bahnschrift"/>
+          <w:lang w:val="sr-Latn-RS"/>
+        </w:rPr>
+      </w:pPr>
+      <w:r>
+        <w:rPr>
+          <w:rFonts w:ascii="Bahnschrift" w:eastAsia="Adobe Heiti Std R" w:hAnsi="Bahnschrift" w:cs="Calibri"/>
+          <w:lang w:val="sr-Latn-RS"/>
+        </w:rPr>
+        <w:lastRenderedPageBreak/>
+        <w:t>Dash Cooldown: Vreme koje mora da prođe da bi igrač mogao da dashuje nakon jednog dash-a</w:t>
+      </w:r>
+    </w:p>
+    <w:p>
+      <w:pPr>
+        <w:pStyle w:val="Heading3"/>
+        <w:rPr>
+          <w:rFonts w:ascii="Bahnschrift" w:eastAsia="Adobe Heiti Std R" w:hAnsi="Bahnschrift"/>
+          <w:color w:val="595959" w:themeColor="text1" w:themeTint="A6"/>
+          <w:lang w:val="sr-Latn-RS"/>
+        </w:rPr>
+      </w:pPr>
+      <w:bookmarkStart w:id="6" w:name="_Toc118645059"/>
+      <w:r>
+        <w:rPr>
+          <w:rFonts w:ascii="Bahnschrift" w:eastAsia="Adobe Heiti Std R" w:hAnsi="Bahnschrift"/>
+          <w:color w:val="595959" w:themeColor="text1" w:themeTint="A6"/>
+          <w:lang w:val="sr-Latn-RS"/>
+        </w:rPr>
+        <w:t>Privatne/skrivene variable</w:t>
+      </w:r>
+      <w:bookmarkEnd w:id="6"/>
     </w:p>
     <w:p>
       <w:pPr>
@@ -2078,30 +2143,16 @@
           <w:numId w:val="2"/>
         </w:numPr>
         <w:rPr>
-          <w:rFonts w:ascii="Adobe Heiti Std R" w:eastAsia="Adobe Heiti Std R" w:hAnsi="Adobe Heiti Std R"/>
-          <w:lang w:val="sr-Latn-RS"/>
-        </w:rPr>
-      </w:pPr>
-      <w:r>
-        <w:rPr>
-          <w:rFonts w:ascii="Adobe Heiti Std R" w:eastAsia="Adobe Heiti Std R" w:hAnsi="Adobe Heiti Std R"/>
-          <w:lang w:val="sr-Latn-RS"/>
-        </w:rPr>
-        <w:t>verticalVelocity koji odre</w:t>
-      </w:r>
-      <w:r>
-        <w:rPr>
-          <w:rFonts w:ascii="Calibri" w:eastAsia="Adobe Heiti Std R" w:hAnsi="Calibri" w:cs="Calibri"/>
-          <w:lang w:val="sr-Latn-RS"/>
-        </w:rPr>
-        <w:t>đ</w:t>
-      </w:r>
-      <w:r>
-        <w:rPr>
-          <w:rFonts w:ascii="Adobe Heiti Std R" w:eastAsia="Adobe Heiti Std R" w:hAnsi="Adobe Heiti Std R"/>
-          <w:lang w:val="sr-Latn-RS"/>
-        </w:rPr>
-        <w:t>uje kretanje gore i dole</w:t>
+          <w:rFonts w:ascii="Bahnschrift" w:eastAsia="Adobe Heiti Std R" w:hAnsi="Bahnschrift"/>
+          <w:lang w:val="sr-Latn-RS"/>
+        </w:rPr>
+      </w:pPr>
+      <w:r>
+        <w:rPr>
+          <w:rFonts w:ascii="Bahnschrift" w:eastAsia="Adobe Heiti Std R" w:hAnsi="Bahnschrift"/>
+          <w:lang w:val="sr-Latn-RS"/>
+        </w:rPr>
+        <w:t>Novog Input Sistema</w:t>
       </w:r>
     </w:p>
     <w:p>
@@ -2112,16 +2163,30 @@
           <w:numId w:val="2"/>
         </w:numPr>
         <w:rPr>
-          <w:rFonts w:ascii="Adobe Heiti Std R" w:eastAsia="Adobe Heiti Std R" w:hAnsi="Adobe Heiti Std R"/>
-          <w:lang w:val="sr-Latn-RS"/>
-        </w:rPr>
-      </w:pPr>
-      <w:r>
-        <w:rPr>
-          <w:rFonts w:ascii="Adobe Heiti Std R" w:eastAsia="Adobe Heiti Std R" w:hAnsi="Adobe Heiti Std R"/>
-          <w:lang w:val="sr-Latn-RS"/>
-        </w:rPr>
-        <w:t>Character Controller referenca</w:t>
+          <w:rFonts w:ascii="Bahnschrift" w:eastAsia="Adobe Heiti Std R" w:hAnsi="Bahnschrift"/>
+          <w:lang w:val="sr-Latn-RS"/>
+        </w:rPr>
+      </w:pPr>
+      <w:r>
+        <w:rPr>
+          <w:rFonts w:ascii="Bahnschrift" w:eastAsia="Adobe Heiti Std R" w:hAnsi="Bahnschrift"/>
+          <w:lang w:val="sr-Latn-RS"/>
+        </w:rPr>
+        <w:t>moveDirection koji odre</w:t>
+      </w:r>
+      <w:r>
+        <w:rPr>
+          <w:rFonts w:ascii="Bahnschrift" w:eastAsia="Adobe Heiti Std R" w:hAnsi="Bahnschrift" w:cs="Calibri"/>
+          <w:lang w:val="sr-Latn-RS"/>
+        </w:rPr>
+        <w:t>đ</w:t>
+      </w:r>
+      <w:r>
+        <w:rPr>
+          <w:rFonts w:ascii="Bahnschrift" w:eastAsia="Adobe Heiti Std R" w:hAnsi="Bahnschrift"/>
+          <w:lang w:val="sr-Latn-RS"/>
+        </w:rPr>
+        <w:t>uje pravac kretanja IZ INPUTA</w:t>
       </w:r>
     </w:p>
     <w:p>
@@ -2132,16 +2197,30 @@
           <w:numId w:val="2"/>
         </w:numPr>
         <w:rPr>
-          <w:rFonts w:ascii="Adobe Heiti Std R" w:eastAsia="Adobe Heiti Std R" w:hAnsi="Adobe Heiti Std R"/>
-          <w:lang w:val="sr-Latn-RS"/>
-        </w:rPr>
-      </w:pPr>
-      <w:r>
-        <w:rPr>
-          <w:rFonts w:ascii="Adobe Heiti Std R" w:eastAsia="Adobe Heiti Std R" w:hAnsi="Adobe Heiti Std R"/>
-          <w:lang w:val="sr-Latn-RS"/>
-        </w:rPr>
-        <w:t>Transform glavne kamere</w:t>
+          <w:rFonts w:ascii="Bahnschrift" w:eastAsia="Adobe Heiti Std R" w:hAnsi="Bahnschrift"/>
+          <w:lang w:val="sr-Latn-RS"/>
+        </w:rPr>
+      </w:pPr>
+      <w:r>
+        <w:rPr>
+          <w:rFonts w:ascii="Bahnschrift" w:eastAsia="Adobe Heiti Std R" w:hAnsi="Bahnschrift"/>
+          <w:lang w:val="sr-Latn-RS"/>
+        </w:rPr>
+        <w:t>verticalVelocity koji odre</w:t>
+      </w:r>
+      <w:r>
+        <w:rPr>
+          <w:rFonts w:ascii="Bahnschrift" w:eastAsia="Adobe Heiti Std R" w:hAnsi="Bahnschrift" w:cs="Calibri"/>
+          <w:lang w:val="sr-Latn-RS"/>
+        </w:rPr>
+        <w:t>đ</w:t>
+      </w:r>
+      <w:r>
+        <w:rPr>
+          <w:rFonts w:ascii="Bahnschrift" w:eastAsia="Adobe Heiti Std R" w:hAnsi="Bahnschrift"/>
+          <w:lang w:val="sr-Latn-RS"/>
+        </w:rPr>
+        <w:t>uje kretanje gore i dole</w:t>
       </w:r>
     </w:p>
     <w:p>
@@ -2152,30 +2231,16 @@
           <w:numId w:val="2"/>
         </w:numPr>
         <w:rPr>
-          <w:rFonts w:ascii="Adobe Heiti Std R" w:eastAsia="Adobe Heiti Std R" w:hAnsi="Adobe Heiti Std R"/>
-          <w:lang w:val="sr-Latn-RS"/>
-        </w:rPr>
-      </w:pPr>
-      <w:r>
-        <w:rPr>
-          <w:rFonts w:ascii="Adobe Heiti Std R" w:eastAsia="Adobe Heiti Std R" w:hAnsi="Adobe Heiti Std R"/>
-          <w:lang w:val="sr-Latn-RS"/>
-        </w:rPr>
-        <w:t xml:space="preserve">Transform onoga u </w:t>
-      </w:r>
-      <w:r>
-        <w:rPr>
-          <w:rFonts w:ascii="Calibri" w:eastAsia="Adobe Heiti Std R" w:hAnsi="Calibri" w:cs="Calibri"/>
-          <w:lang w:val="sr-Latn-RS"/>
-        </w:rPr>
-        <w:t>š</w:t>
-      </w:r>
-      <w:r>
-        <w:rPr>
-          <w:rFonts w:ascii="Adobe Heiti Std R" w:eastAsia="Adobe Heiti Std R" w:hAnsi="Adobe Heiti Std R"/>
-          <w:lang w:val="sr-Latn-RS"/>
-        </w:rPr>
-        <w:t>ta kamera cilja</w:t>
+          <w:rFonts w:ascii="Bahnschrift" w:eastAsia="Adobe Heiti Std R" w:hAnsi="Bahnschrift"/>
+          <w:lang w:val="sr-Latn-RS"/>
+        </w:rPr>
+      </w:pPr>
+      <w:r>
+        <w:rPr>
+          <w:rFonts w:ascii="Bahnschrift" w:eastAsia="Adobe Heiti Std R" w:hAnsi="Bahnschrift"/>
+          <w:lang w:val="sr-Latn-RS"/>
+        </w:rPr>
+        <w:t>Character Controller referenca</w:t>
       </w:r>
     </w:p>
     <w:p>
@@ -2186,30 +2251,16 @@
           <w:numId w:val="2"/>
         </w:numPr>
         <w:rPr>
-          <w:rFonts w:ascii="Adobe Heiti Std R" w:eastAsia="Adobe Heiti Std R" w:hAnsi="Adobe Heiti Std R"/>
-          <w:lang w:val="sr-Latn-RS"/>
-        </w:rPr>
-      </w:pPr>
-      <w:r>
-        <w:rPr>
-          <w:rFonts w:ascii="Adobe Heiti Std R" w:eastAsia="Adobe Heiti Std R" w:hAnsi="Adobe Heiti Std R"/>
-          <w:lang w:val="sr-Latn-RS"/>
-        </w:rPr>
-        <w:t>Referenca za samu kameru (kamera komponenta ta</w:t>
-      </w:r>
-      <w:r>
-        <w:rPr>
-          <w:rFonts w:ascii="Calibri" w:eastAsia="Adobe Heiti Std R" w:hAnsi="Calibri" w:cs="Calibri"/>
-          <w:lang w:val="sr-Latn-RS"/>
-        </w:rPr>
-        <w:t>č</w:t>
-      </w:r>
-      <w:r>
-        <w:rPr>
-          <w:rFonts w:ascii="Adobe Heiti Std R" w:eastAsia="Adobe Heiti Std R" w:hAnsi="Adobe Heiti Std R"/>
-          <w:lang w:val="sr-Latn-RS"/>
-        </w:rPr>
-        <w:t>nije)</w:t>
+          <w:rFonts w:ascii="Bahnschrift" w:eastAsia="Adobe Heiti Std R" w:hAnsi="Bahnschrift"/>
+          <w:lang w:val="sr-Latn-RS"/>
+        </w:rPr>
+      </w:pPr>
+      <w:r>
+        <w:rPr>
+          <w:rFonts w:ascii="Bahnschrift" w:eastAsia="Adobe Heiti Std R" w:hAnsi="Bahnschrift"/>
+          <w:lang w:val="sr-Latn-RS"/>
+        </w:rPr>
+        <w:t>Transform glavne kamere</w:t>
       </w:r>
     </w:p>
     <w:p>
@@ -2220,30 +2271,30 @@
           <w:numId w:val="2"/>
         </w:numPr>
         <w:rPr>
-          <w:rFonts w:ascii="Adobe Heiti Std R" w:eastAsia="Adobe Heiti Std R" w:hAnsi="Adobe Heiti Std R"/>
-          <w:lang w:val="sr-Latn-RS"/>
-        </w:rPr>
-      </w:pPr>
-      <w:r>
-        <w:rPr>
-          <w:rFonts w:ascii="Adobe Heiti Std R" w:eastAsia="Adobe Heiti Std R" w:hAnsi="Adobe Heiti Std R"/>
-          <w:lang w:val="sr-Latn-RS"/>
-        </w:rPr>
-        <w:t>turnSmoothVelocity koji je prazan float namenjen da slu</w:t>
-      </w:r>
-      <w:r>
-        <w:rPr>
-          <w:rFonts w:ascii="Calibri" w:eastAsia="Adobe Heiti Std R" w:hAnsi="Calibri" w:cs="Calibri"/>
-          <w:lang w:val="sr-Latn-RS"/>
-        </w:rPr>
-        <w:t>ž</w:t>
-      </w:r>
-      <w:r>
-        <w:rPr>
-          <w:rFonts w:ascii="Adobe Heiti Std R" w:eastAsia="Adobe Heiti Std R" w:hAnsi="Adobe Heiti Std R"/>
-          <w:lang w:val="sr-Latn-RS"/>
-        </w:rPr>
-        <w:t>i kao referenca za okretanje lika</w:t>
+          <w:rFonts w:ascii="Bahnschrift" w:eastAsia="Adobe Heiti Std R" w:hAnsi="Bahnschrift"/>
+          <w:lang w:val="sr-Latn-RS"/>
+        </w:rPr>
+      </w:pPr>
+      <w:r>
+        <w:rPr>
+          <w:rFonts w:ascii="Bahnschrift" w:eastAsia="Adobe Heiti Std R" w:hAnsi="Bahnschrift"/>
+          <w:lang w:val="sr-Latn-RS"/>
+        </w:rPr>
+        <w:t xml:space="preserve">Transform onoga u </w:t>
+      </w:r>
+      <w:r>
+        <w:rPr>
+          <w:rFonts w:ascii="Bahnschrift" w:eastAsia="Adobe Heiti Std R" w:hAnsi="Bahnschrift" w:cs="Calibri"/>
+          <w:lang w:val="sr-Latn-RS"/>
+        </w:rPr>
+        <w:t>š</w:t>
+      </w:r>
+      <w:r>
+        <w:rPr>
+          <w:rFonts w:ascii="Bahnschrift" w:eastAsia="Adobe Heiti Std R" w:hAnsi="Bahnschrift"/>
+          <w:lang w:val="sr-Latn-RS"/>
+        </w:rPr>
+        <w:t>ta kamera cilja</w:t>
       </w:r>
     </w:p>
     <w:p>
@@ -2254,45 +2305,30 @@
           <w:numId w:val="2"/>
         </w:numPr>
         <w:rPr>
-          <w:rFonts w:ascii="Adobe Heiti Std R" w:eastAsia="Adobe Heiti Std R" w:hAnsi="Adobe Heiti Std R"/>
-          <w:lang w:val="sr-Latn-RS"/>
-        </w:rPr>
-      </w:pPr>
-      <w:r>
-        <w:rPr>
-          <w:rFonts w:ascii="Adobe Heiti Std R" w:eastAsia="Adobe Heiti Std R" w:hAnsi="Adobe Heiti Std R"/>
-          <w:lang w:val="sr-Latn-RS"/>
-        </w:rPr>
-        <w:lastRenderedPageBreak/>
-        <w:t xml:space="preserve">originalNumberOfJumpsAvailable je variabla gde </w:t>
-      </w:r>
-      <w:r>
-        <w:rPr>
-          <w:rFonts w:ascii="Calibri" w:eastAsia="Adobe Heiti Std R" w:hAnsi="Calibri" w:cs="Calibri"/>
+          <w:rFonts w:ascii="Bahnschrift" w:eastAsia="Adobe Heiti Std R" w:hAnsi="Bahnschrift"/>
+          <w:lang w:val="sr-Latn-RS"/>
+        </w:rPr>
+      </w:pPr>
+      <w:r>
+        <w:rPr>
+          <w:rFonts w:ascii="Bahnschrift" w:eastAsia="Adobe Heiti Std R" w:hAnsi="Bahnschrift"/>
+          <w:lang w:val="sr-Latn-RS"/>
+        </w:rPr>
+        <w:t>Referenca za samu kameru (kamera komponenta ta</w:t>
+      </w:r>
+      <w:r>
+        <w:rPr>
+          <w:rFonts w:ascii="Bahnschrift" w:eastAsia="Adobe Heiti Std R" w:hAnsi="Bahnschrift" w:cs="Calibri"/>
           <w:lang w:val="sr-Latn-RS"/>
         </w:rPr>
         <w:t>č</w:t>
       </w:r>
       <w:r>
         <w:rPr>
-          <w:rFonts w:ascii="Adobe Heiti Std R" w:eastAsia="Adobe Heiti Std R" w:hAnsi="Adobe Heiti Std R"/>
-          <w:lang w:val="sr-Latn-RS"/>
-        </w:rPr>
-        <w:t>uvamo broj igra</w:t>
-      </w:r>
-      <w:r>
-        <w:rPr>
-          <w:rFonts w:ascii="Calibri" w:eastAsia="Adobe Heiti Std R" w:hAnsi="Calibri" w:cs="Calibri"/>
-          <w:lang w:val="sr-Latn-RS"/>
-        </w:rPr>
-        <w:t>č</w:t>
-      </w:r>
-      <w:r>
-        <w:rPr>
-          <w:rFonts w:ascii="Adobe Heiti Std R" w:eastAsia="Adobe Heiti Std R" w:hAnsi="Adobe Heiti Std R"/>
-          <w:lang w:val="sr-Latn-RS"/>
-        </w:rPr>
-        <w:t>evih skokova kako bi mogli da ih resetujemo</w:t>
+          <w:rFonts w:ascii="Bahnschrift" w:eastAsia="Adobe Heiti Std R" w:hAnsi="Bahnschrift"/>
+          <w:lang w:val="sr-Latn-RS"/>
+        </w:rPr>
+        <w:t>nije)</w:t>
       </w:r>
     </w:p>
     <w:p>
@@ -2303,16 +2339,30 @@
           <w:numId w:val="2"/>
         </w:numPr>
         <w:rPr>
-          <w:rFonts w:ascii="Adobe Heiti Std R" w:eastAsia="Adobe Heiti Std R" w:hAnsi="Adobe Heiti Std R"/>
-          <w:lang w:val="sr-Latn-RS"/>
-        </w:rPr>
-      </w:pPr>
-      <w:r>
-        <w:rPr>
-          <w:rFonts w:ascii="Adobe Heiti Std R" w:eastAsia="Adobe Heiti Std R" w:hAnsi="Adobe Heiti Std R"/>
-          <w:lang w:val="sr-Latn-RS"/>
-        </w:rPr>
-        <w:t>grounded, koji je boolean koji proverava da li smo na zemlji ili nismo</w:t>
+          <w:rFonts w:ascii="Bahnschrift" w:eastAsia="Adobe Heiti Std R" w:hAnsi="Bahnschrift"/>
+          <w:lang w:val="sr-Latn-RS"/>
+        </w:rPr>
+      </w:pPr>
+      <w:r>
+        <w:rPr>
+          <w:rFonts w:ascii="Bahnschrift" w:eastAsia="Adobe Heiti Std R" w:hAnsi="Bahnschrift"/>
+          <w:lang w:val="sr-Latn-RS"/>
+        </w:rPr>
+        <w:t>turnSmoothVelocity koji je prazan float namenjen da slu</w:t>
+      </w:r>
+      <w:r>
+        <w:rPr>
+          <w:rFonts w:ascii="Bahnschrift" w:eastAsia="Adobe Heiti Std R" w:hAnsi="Bahnschrift" w:cs="Calibri"/>
+          <w:lang w:val="sr-Latn-RS"/>
+        </w:rPr>
+        <w:t>ž</w:t>
+      </w:r>
+      <w:r>
+        <w:rPr>
+          <w:rFonts w:ascii="Bahnschrift" w:eastAsia="Adobe Heiti Std R" w:hAnsi="Bahnschrift"/>
+          <w:lang w:val="sr-Latn-RS"/>
+        </w:rPr>
+        <w:t>i kao referenca za okretanje lika</w:t>
       </w:r>
     </w:p>
     <w:p>
@@ -2323,13 +2373,101 @@
           <w:numId w:val="2"/>
         </w:numPr>
         <w:rPr>
-          <w:rFonts w:ascii="Adobe Heiti Std R" w:eastAsia="Adobe Heiti Std R" w:hAnsi="Adobe Heiti Std R"/>
-          <w:lang w:val="sr-Latn-RS"/>
-        </w:rPr>
-      </w:pPr>
-      <w:r>
-        <w:rPr>
-          <w:rFonts w:ascii="Adobe Heiti Std R" w:eastAsia="Adobe Heiti Std R" w:hAnsi="Adobe Heiti Std R"/>
+          <w:rFonts w:ascii="Bahnschrift" w:eastAsia="Adobe Heiti Std R" w:hAnsi="Bahnschrift"/>
+          <w:lang w:val="sr-Latn-RS"/>
+        </w:rPr>
+      </w:pPr>
+      <w:r>
+        <w:rPr>
+          <w:rFonts w:ascii="Bahnschrift" w:eastAsia="Adobe Heiti Std R" w:hAnsi="Bahnschrift"/>
+          <w:lang w:val="sr-Latn-RS"/>
+        </w:rPr>
+        <w:t xml:space="preserve">originalNumberOfJumpsAvailable je variabla gde </w:t>
+      </w:r>
+      <w:r>
+        <w:rPr>
+          <w:rFonts w:ascii="Bahnschrift" w:eastAsia="Adobe Heiti Std R" w:hAnsi="Bahnschrift" w:cs="Calibri"/>
+          <w:lang w:val="sr-Latn-RS"/>
+        </w:rPr>
+        <w:t>č</w:t>
+      </w:r>
+      <w:r>
+        <w:rPr>
+          <w:rFonts w:ascii="Bahnschrift" w:eastAsia="Adobe Heiti Std R" w:hAnsi="Bahnschrift"/>
+          <w:lang w:val="sr-Latn-RS"/>
+        </w:rPr>
+        <w:t>uvamo broj igra</w:t>
+      </w:r>
+      <w:r>
+        <w:rPr>
+          <w:rFonts w:ascii="Bahnschrift" w:eastAsia="Adobe Heiti Std R" w:hAnsi="Bahnschrift" w:cs="Calibri"/>
+          <w:lang w:val="sr-Latn-RS"/>
+        </w:rPr>
+        <w:t>č</w:t>
+      </w:r>
+      <w:r>
+        <w:rPr>
+          <w:rFonts w:ascii="Bahnschrift" w:eastAsia="Adobe Heiti Std R" w:hAnsi="Bahnschrift"/>
+          <w:lang w:val="sr-Latn-RS"/>
+        </w:rPr>
+        <w:t>evih skokova kako bi mogli da ih resetujemo</w:t>
+      </w:r>
+    </w:p>
+    <w:p>
+      <w:pPr>
+        <w:pStyle w:val="ListParagraph"/>
+        <w:numPr>
+          <w:ilvl w:val="0"/>
+          <w:numId w:val="2"/>
+        </w:numPr>
+        <w:rPr>
+          <w:rFonts w:ascii="Bahnschrift" w:eastAsia="Adobe Heiti Std R" w:hAnsi="Bahnschrift"/>
+          <w:lang w:val="sr-Latn-RS"/>
+        </w:rPr>
+      </w:pPr>
+      <w:r>
+        <w:rPr>
+          <w:rFonts w:ascii="Bahnschrift" w:eastAsia="Adobe Heiti Std R" w:hAnsi="Bahnschrift"/>
+          <w:lang w:val="sr-Latn-RS"/>
+        </w:rPr>
+        <w:t>grounded, koji je boolean koji proverava da li smo na zemlji ili nismo</w:t>
+      </w:r>
+    </w:p>
+    <w:p>
+      <w:pPr>
+        <w:pStyle w:val="ListParagraph"/>
+        <w:numPr>
+          <w:ilvl w:val="0"/>
+          <w:numId w:val="2"/>
+        </w:numPr>
+        <w:rPr>
+          <w:rFonts w:ascii="Bahnschrift" w:eastAsia="Adobe Heiti Std R" w:hAnsi="Bahnschrift"/>
+          <w:lang w:val="sr-Latn-RS"/>
+        </w:rPr>
+      </w:pPr>
+      <w:r>
+        <w:rPr>
+          <w:rFonts w:ascii="Bahnschrift" w:eastAsia="Adobe Heiti Std R" w:hAnsi="Bahnschrift"/>
+          <w:lang w:val="sr-Latn-RS"/>
+        </w:rPr>
+        <w:t>canDash, boolean koji određuje da li možemo da dash-ujemo</w:t>
+      </w:r>
+    </w:p>
+    <w:p>
+      <w:pPr>
+        <w:pStyle w:val="ListParagraph"/>
+        <w:numPr>
+          <w:ilvl w:val="0"/>
+          <w:numId w:val="2"/>
+        </w:numPr>
+        <w:rPr>
+          <w:rFonts w:ascii="Bahnschrift" w:eastAsia="Adobe Heiti Std R" w:hAnsi="Bahnschrift"/>
+          <w:lang w:val="sr-Latn-RS"/>
+        </w:rPr>
+      </w:pPr>
+      <w:r>
+        <w:rPr>
+          <w:rFonts w:ascii="Bahnschrift" w:eastAsia="Adobe Heiti Std R" w:hAnsi="Bahnschrift"/>
           <w:lang w:val="sr-Latn-RS"/>
         </w:rPr>
         <w:t>Lista svih InputActiona koje skripta koristi (move, look, fire i jump)</w:t>
@@ -2339,7 +2477,7 @@
       <w:pPr>
         <w:pStyle w:val="Heading3"/>
         <w:rPr>
-          <w:rFonts w:ascii="Adobe Heiti Std R" w:eastAsia="Adobe Heiti Std R" w:hAnsi="Adobe Heiti Std R"/>
+          <w:rFonts w:ascii="Bahnschrift" w:eastAsia="Adobe Heiti Std R" w:hAnsi="Bahnschrift"/>
           <w:color w:val="595959" w:themeColor="text1" w:themeTint="A6"/>
           <w:lang w:val="sr-Latn-RS"/>
         </w:rPr>
@@ -2347,7 +2485,7 @@
       <w:bookmarkStart w:id="7" w:name="_Toc118645060"/>
       <w:r>
         <w:rPr>
-          <w:rFonts w:ascii="Adobe Heiti Std R" w:eastAsia="Adobe Heiti Std R" w:hAnsi="Adobe Heiti Std R"/>
+          <w:rFonts w:ascii="Bahnschrift" w:eastAsia="Adobe Heiti Std R" w:hAnsi="Bahnschrift"/>
           <w:color w:val="595959" w:themeColor="text1" w:themeTint="A6"/>
           <w:lang w:val="sr-Latn-RS"/>
         </w:rPr>
@@ -2359,14 +2497,14 @@
       <w:pPr>
         <w:pStyle w:val="Heading4"/>
         <w:rPr>
-          <w:rFonts w:ascii="Adobe Heiti Std R" w:eastAsia="Adobe Heiti Std R" w:hAnsi="Adobe Heiti Std R"/>
+          <w:rFonts w:ascii="Bahnschrift" w:eastAsia="Adobe Heiti Std R" w:hAnsi="Bahnschrift"/>
           <w:color w:val="1F3864" w:themeColor="accent1" w:themeShade="80"/>
           <w:lang w:val="sr-Latn-RS"/>
         </w:rPr>
       </w:pPr>
       <w:r>
         <w:rPr>
-          <w:rFonts w:ascii="Adobe Heiti Std R" w:eastAsia="Adobe Heiti Std R" w:hAnsi="Adobe Heiti Std R"/>
+          <w:rFonts w:ascii="Bahnschrift" w:eastAsia="Adobe Heiti Std R" w:hAnsi="Bahnschrift"/>
           <w:color w:val="1F3864" w:themeColor="accent1" w:themeShade="80"/>
           <w:lang w:val="sr-Latn-RS"/>
         </w:rPr>
@@ -2376,13 +2514,13 @@
     <w:p>
       <w:pPr>
         <w:rPr>
-          <w:rFonts w:ascii="Adobe Heiti Std R" w:eastAsia="Adobe Heiti Std R" w:hAnsi="Adobe Heiti Std R"/>
-          <w:lang w:val="sr-Latn-RS"/>
-        </w:rPr>
-      </w:pPr>
-      <w:r>
-        <w:rPr>
-          <w:rFonts w:ascii="Adobe Heiti Std R" w:eastAsia="Adobe Heiti Std R" w:hAnsi="Adobe Heiti Std R"/>
+          <w:rFonts w:ascii="Bahnschrift" w:eastAsia="Adobe Heiti Std R" w:hAnsi="Bahnschrift"/>
+          <w:lang w:val="sr-Latn-RS"/>
+        </w:rPr>
+      </w:pPr>
+      <w:r>
+        <w:rPr>
+          <w:rFonts w:ascii="Bahnschrift" w:eastAsia="Adobe Heiti Std R" w:hAnsi="Bahnschrift"/>
           <w:lang w:val="sr-Latn-RS"/>
         </w:rPr>
         <w:t>Ovo je metoda koja se poziva kada se objekat sa ovom skriptom upali u sceni. Ovde treba da namestimo Input-e.</w:t>
@@ -2391,13 +2529,13 @@
     <w:p>
       <w:pPr>
         <w:rPr>
-          <w:rFonts w:ascii="Adobe Heiti Std R" w:eastAsia="Adobe Heiti Std R" w:hAnsi="Adobe Heiti Std R"/>
-          <w:lang w:val="sr-Latn-RS"/>
-        </w:rPr>
-      </w:pPr>
-      <w:r>
-        <w:rPr>
-          <w:rFonts w:ascii="Adobe Heiti Std R" w:eastAsia="Adobe Heiti Std R" w:hAnsi="Adobe Heiti Std R"/>
+          <w:rFonts w:ascii="Bahnschrift" w:eastAsia="Adobe Heiti Std R" w:hAnsi="Bahnschrift"/>
+          <w:lang w:val="sr-Latn-RS"/>
+        </w:rPr>
+      </w:pPr>
+      <w:r>
+        <w:rPr>
+          <w:rFonts w:ascii="Bahnschrift" w:eastAsia="Adobe Heiti Std R" w:hAnsi="Bahnschrift"/>
           <w:lang w:val="sr-Latn-RS"/>
         </w:rPr>
         <w:t>Zapisana lista svih Input Akcija kako bi New Input Sistem mogao da radi kako treba. Logika ide tako da:</w:t>
@@ -2411,41 +2549,41 @@
           <w:numId w:val="3"/>
         </w:numPr>
         <w:rPr>
-          <w:rFonts w:ascii="Adobe Heiti Std R" w:eastAsia="Adobe Heiti Std R" w:hAnsi="Adobe Heiti Std R"/>
-          <w:lang w:val="sr-Latn-RS"/>
-        </w:rPr>
-      </w:pPr>
-      <w:r>
-        <w:rPr>
-          <w:rFonts w:ascii="Adobe Heiti Std R" w:eastAsia="Adobe Heiti Std R" w:hAnsi="Adobe Heiti Std R"/>
+          <w:rFonts w:ascii="Bahnschrift" w:eastAsia="Adobe Heiti Std R" w:hAnsi="Bahnschrift"/>
+          <w:lang w:val="sr-Latn-RS"/>
+        </w:rPr>
+      </w:pPr>
+      <w:r>
+        <w:rPr>
+          <w:rFonts w:ascii="Bahnschrift" w:eastAsia="Adobe Heiti Std R" w:hAnsi="Bahnschrift"/>
           <w:lang w:val="sr-Latn-RS"/>
         </w:rPr>
         <w:t>Pove</w:t>
       </w:r>
       <w:r>
         <w:rPr>
-          <w:rFonts w:ascii="Calibri" w:eastAsia="Adobe Heiti Std R" w:hAnsi="Calibri" w:cs="Calibri"/>
+          <w:rFonts w:ascii="Bahnschrift" w:eastAsia="Adobe Heiti Std R" w:hAnsi="Bahnschrift" w:cs="Calibri"/>
           <w:lang w:val="sr-Latn-RS"/>
         </w:rPr>
         <w:t>ž</w:t>
       </w:r>
       <w:r>
         <w:rPr>
-          <w:rFonts w:ascii="Adobe Heiti Std R" w:eastAsia="Adobe Heiti Std R" w:hAnsi="Adobe Heiti Std R"/>
+          <w:rFonts w:ascii="Bahnschrift" w:eastAsia="Adobe Heiti Std R" w:hAnsi="Bahnschrift"/>
           <w:lang w:val="sr-Latn-RS"/>
         </w:rPr>
         <w:t>emo akciju sa prikladnom akcijom iz novog input sistema (ime akcije = referenca na input sistem, mapa input sistema, specifi</w:t>
       </w:r>
       <w:r>
         <w:rPr>
-          <w:rFonts w:ascii="Calibri" w:eastAsia="Adobe Heiti Std R" w:hAnsi="Calibri" w:cs="Calibri"/>
+          <w:rFonts w:ascii="Bahnschrift" w:eastAsia="Adobe Heiti Std R" w:hAnsi="Bahnschrift" w:cs="Calibri"/>
           <w:lang w:val="sr-Latn-RS"/>
         </w:rPr>
         <w:t>č</w:t>
       </w:r>
       <w:r>
         <w:rPr>
-          <w:rFonts w:ascii="Adobe Heiti Std R" w:eastAsia="Adobe Heiti Std R" w:hAnsi="Adobe Heiti Std R"/>
+          <w:rFonts w:ascii="Bahnschrift" w:eastAsia="Adobe Heiti Std R" w:hAnsi="Bahnschrift"/>
           <w:lang w:val="sr-Latn-RS"/>
         </w:rPr>
         <w:t>na komanda)</w:t>
@@ -2455,20 +2593,20 @@
       <w:pPr>
         <w:pStyle w:val="ListParagraph"/>
         <w:rPr>
-          <w:rFonts w:ascii="Adobe Heiti Std R" w:eastAsia="Adobe Heiti Std R" w:hAnsi="Adobe Heiti Std R"/>
-          <w:lang w:val="sr-Latn-RS"/>
-        </w:rPr>
-      </w:pPr>
-      <w:r>
-        <w:rPr>
-          <w:rFonts w:ascii="Adobe Heiti Std R" w:eastAsia="Adobe Heiti Std R" w:hAnsi="Adobe Heiti Std R"/>
+          <w:rFonts w:ascii="Bahnschrift" w:eastAsia="Adobe Heiti Std R" w:hAnsi="Bahnschrift"/>
+          <w:lang w:val="sr-Latn-RS"/>
+        </w:rPr>
+      </w:pPr>
+      <w:r>
+        <w:rPr>
+          <w:rFonts w:ascii="Bahnschrift" w:eastAsia="Adobe Heiti Std R" w:hAnsi="Bahnschrift"/>
           <w:lang w:val="sr-Latn-RS"/>
         </w:rPr>
         <w:t xml:space="preserve">Primer: </w:t>
       </w:r>
       <w:r>
         <w:rPr>
-          <w:rFonts w:ascii="Adobe Heiti Std R" w:eastAsia="Adobe Heiti Std R" w:hAnsi="Adobe Heiti Std R"/>
+          <w:rFonts w:ascii="Bahnschrift" w:eastAsia="Adobe Heiti Std R" w:hAnsi="Bahnschrift"/>
           <w:i/>
           <w:iCs/>
           <w:lang w:val="sr-Latn-RS"/>
@@ -2484,20 +2622,20 @@
           <w:numId w:val="3"/>
         </w:numPr>
         <w:rPr>
-          <w:rFonts w:ascii="Adobe Heiti Std R" w:eastAsia="Adobe Heiti Std R" w:hAnsi="Adobe Heiti Std R"/>
-          <w:lang w:val="sr-Latn-RS"/>
-        </w:rPr>
-      </w:pPr>
-      <w:r>
-        <w:rPr>
-          <w:rFonts w:ascii="Adobe Heiti Std R" w:eastAsia="Adobe Heiti Std R" w:hAnsi="Adobe Heiti Std R"/>
+          <w:rFonts w:ascii="Bahnschrift" w:eastAsia="Adobe Heiti Std R" w:hAnsi="Bahnschrift"/>
+          <w:lang w:val="sr-Latn-RS"/>
+        </w:rPr>
+      </w:pPr>
+      <w:r>
+        <w:rPr>
+          <w:rFonts w:ascii="Bahnschrift" w:eastAsia="Adobe Heiti Std R" w:hAnsi="Bahnschrift"/>
           <w:lang w:val="sr-Latn-RS"/>
         </w:rPr>
         <w:t>Enable-ujemo datu komandu (neophodan korak u novom input sistemu da bi radio).</w:t>
       </w:r>
       <w:r>
         <w:rPr>
-          <w:rFonts w:ascii="Adobe Heiti Std R" w:eastAsia="Adobe Heiti Std R" w:hAnsi="Adobe Heiti Std R"/>
+          <w:rFonts w:ascii="Bahnschrift" w:eastAsia="Adobe Heiti Std R" w:hAnsi="Bahnschrift"/>
           <w:lang w:val="sr-Latn-RS"/>
         </w:rPr>
         <w:br/>
@@ -2505,7 +2643,7 @@
       </w:r>
       <w:r>
         <w:rPr>
-          <w:rFonts w:ascii="Adobe Heiti Std R" w:eastAsia="Adobe Heiti Std R" w:hAnsi="Adobe Heiti Std R"/>
+          <w:rFonts w:ascii="Bahnschrift" w:eastAsia="Adobe Heiti Std R" w:hAnsi="Bahnschrift"/>
           <w:i/>
           <w:iCs/>
           <w:lang w:val="sr-Latn-RS"/>
@@ -2521,104 +2659,104 @@
           <w:numId w:val="3"/>
         </w:numPr>
         <w:rPr>
-          <w:rFonts w:ascii="Adobe Heiti Std R" w:eastAsia="Adobe Heiti Std R" w:hAnsi="Adobe Heiti Std R"/>
-          <w:lang w:val="sr-Latn-RS"/>
-        </w:rPr>
-      </w:pPr>
-      <w:r>
-        <w:rPr>
-          <w:rFonts w:ascii="Adobe Heiti Std R" w:eastAsia="Adobe Heiti Std R" w:hAnsi="Adobe Heiti Std R"/>
+          <w:rFonts w:ascii="Bahnschrift" w:eastAsia="Adobe Heiti Std R" w:hAnsi="Bahnschrift"/>
+          <w:lang w:val="sr-Latn-RS"/>
+        </w:rPr>
+      </w:pPr>
+      <w:r>
+        <w:rPr>
+          <w:rFonts w:ascii="Bahnschrift" w:eastAsia="Adobe Heiti Std R" w:hAnsi="Bahnschrift"/>
           <w:lang w:val="sr-Latn-RS"/>
         </w:rPr>
         <w:t>Ako je akcija koja je povezana sa metodom, ili nekom konkretnom akcijom koju igra</w:t>
       </w:r>
       <w:r>
         <w:rPr>
-          <w:rFonts w:ascii="Calibri" w:eastAsia="Adobe Heiti Std R" w:hAnsi="Calibri" w:cs="Calibri"/>
+          <w:rFonts w:ascii="Bahnschrift" w:eastAsia="Adobe Heiti Std R" w:hAnsi="Bahnschrift" w:cs="Calibri"/>
           <w:lang w:val="sr-Latn-RS"/>
         </w:rPr>
         <w:t>č</w:t>
       </w:r>
       <w:r>
         <w:rPr>
-          <w:rFonts w:ascii="Adobe Heiti Std R" w:eastAsia="Adobe Heiti Std R" w:hAnsi="Adobe Heiti Std R"/>
+          <w:rFonts w:ascii="Bahnschrift" w:eastAsia="Adobe Heiti Std R" w:hAnsi="Bahnschrift"/>
           <w:lang w:val="sr-Latn-RS"/>
         </w:rPr>
         <w:t xml:space="preserve"> radi, kao skakanje, onda </w:t>
       </w:r>
       <w:r>
         <w:rPr>
-          <w:rFonts w:ascii="Calibri" w:eastAsia="Adobe Heiti Std R" w:hAnsi="Calibri" w:cs="Calibri"/>
+          <w:rFonts w:ascii="Bahnschrift" w:eastAsia="Adobe Heiti Std R" w:hAnsi="Bahnschrift" w:cs="Calibri"/>
           <w:lang w:val="sr-Latn-RS"/>
         </w:rPr>
         <w:t>ž</w:t>
       </w:r>
       <w:r>
         <w:rPr>
-          <w:rFonts w:ascii="Adobe Heiti Std R" w:eastAsia="Adobe Heiti Std R" w:hAnsi="Adobe Heiti Std R"/>
+          <w:rFonts w:ascii="Bahnschrift" w:eastAsia="Adobe Heiti Std R" w:hAnsi="Bahnschrift"/>
           <w:lang w:val="sr-Latn-RS"/>
         </w:rPr>
         <w:t>elimo da pove</w:t>
       </w:r>
       <w:r>
         <w:rPr>
-          <w:rFonts w:ascii="Calibri" w:eastAsia="Adobe Heiti Std R" w:hAnsi="Calibri" w:cs="Calibri"/>
+          <w:rFonts w:ascii="Bahnschrift" w:eastAsia="Adobe Heiti Std R" w:hAnsi="Bahnschrift" w:cs="Calibri"/>
           <w:lang w:val="sr-Latn-RS"/>
         </w:rPr>
         <w:t>ž</w:t>
       </w:r>
       <w:r>
         <w:rPr>
-          <w:rFonts w:ascii="Adobe Heiti Std R" w:eastAsia="Adobe Heiti Std R" w:hAnsi="Adobe Heiti Std R"/>
+          <w:rFonts w:ascii="Bahnschrift" w:eastAsia="Adobe Heiti Std R" w:hAnsi="Bahnschrift"/>
           <w:lang w:val="sr-Latn-RS"/>
         </w:rPr>
         <w:t xml:space="preserve">emo ovde datu komandu sa njenom metodom, tj onime </w:t>
       </w:r>
       <w:r>
         <w:rPr>
-          <w:rFonts w:ascii="Calibri" w:eastAsia="Adobe Heiti Std R" w:hAnsi="Calibri" w:cs="Calibri"/>
+          <w:rFonts w:ascii="Bahnschrift" w:eastAsia="Adobe Heiti Std R" w:hAnsi="Bahnschrift" w:cs="Calibri"/>
           <w:lang w:val="sr-Latn-RS"/>
         </w:rPr>
         <w:t>š</w:t>
       </w:r>
       <w:r>
         <w:rPr>
-          <w:rFonts w:ascii="Adobe Heiti Std R" w:eastAsia="Adobe Heiti Std R" w:hAnsi="Adobe Heiti Std R"/>
+          <w:rFonts w:ascii="Bahnschrift" w:eastAsia="Adobe Heiti Std R" w:hAnsi="Bahnschrift"/>
           <w:lang w:val="sr-Latn-RS"/>
         </w:rPr>
         <w:t xml:space="preserve">to </w:t>
       </w:r>
       <w:r>
         <w:rPr>
-          <w:rFonts w:ascii="Calibri" w:eastAsia="Adobe Heiti Std R" w:hAnsi="Calibri" w:cs="Calibri"/>
+          <w:rFonts w:ascii="Bahnschrift" w:eastAsia="Adobe Heiti Std R" w:hAnsi="Bahnschrift" w:cs="Calibri"/>
           <w:lang w:val="sr-Latn-RS"/>
         </w:rPr>
         <w:t>ž</w:t>
       </w:r>
       <w:r>
         <w:rPr>
-          <w:rFonts w:ascii="Adobe Heiti Std R" w:eastAsia="Adobe Heiti Std R" w:hAnsi="Adobe Heiti Std R"/>
+          <w:rFonts w:ascii="Bahnschrift" w:eastAsia="Adobe Heiti Std R" w:hAnsi="Bahnschrift"/>
           <w:lang w:val="sr-Latn-RS"/>
         </w:rPr>
         <w:t>elimo da se desi kada igra</w:t>
       </w:r>
       <w:r>
         <w:rPr>
-          <w:rFonts w:ascii="Calibri" w:eastAsia="Adobe Heiti Std R" w:hAnsi="Calibri" w:cs="Calibri"/>
+          <w:rFonts w:ascii="Bahnschrift" w:eastAsia="Adobe Heiti Std R" w:hAnsi="Bahnschrift" w:cs="Calibri"/>
           <w:lang w:val="sr-Latn-RS"/>
         </w:rPr>
         <w:t>č</w:t>
       </w:r>
       <w:r>
         <w:rPr>
-          <w:rFonts w:ascii="Adobe Heiti Std R" w:eastAsia="Adobe Heiti Std R" w:hAnsi="Adobe Heiti Std R"/>
+          <w:rFonts w:ascii="Bahnschrift" w:eastAsia="Adobe Heiti Std R" w:hAnsi="Bahnschrift"/>
           <w:lang w:val="sr-Latn-RS"/>
         </w:rPr>
         <w:t xml:space="preserve"> pritisne to dugme.</w:t>
       </w:r>
       <w:r>
         <w:rPr>
-          <w:rFonts w:ascii="Adobe Heiti Std R" w:eastAsia="Adobe Heiti Std R" w:hAnsi="Adobe Heiti Std R"/>
+          <w:rFonts w:ascii="Bahnschrift" w:eastAsia="Adobe Heiti Std R" w:hAnsi="Bahnschrift"/>
           <w:lang w:val="sr-Latn-RS"/>
         </w:rPr>
         <w:br/>
@@ -2626,7 +2764,7 @@
       </w:r>
       <w:r>
         <w:rPr>
-          <w:rFonts w:ascii="Adobe Heiti Std R" w:eastAsia="Adobe Heiti Std R" w:hAnsi="Adobe Heiti Std R"/>
+          <w:rFonts w:ascii="Bahnschrift" w:eastAsia="Adobe Heiti Std R" w:hAnsi="Bahnschrift"/>
           <w:i/>
           <w:iCs/>
           <w:lang w:val="sr-Latn-RS"/>
@@ -2635,7 +2773,7 @@
       </w:r>
       <w:r>
         <w:rPr>
-          <w:rFonts w:ascii="Adobe Heiti Std R" w:eastAsia="Adobe Heiti Std R" w:hAnsi="Adobe Heiti Std R"/>
+          <w:rFonts w:ascii="Bahnschrift" w:eastAsia="Adobe Heiti Std R" w:hAnsi="Bahnschrift"/>
           <w:i/>
           <w:iCs/>
           <w:lang w:val="sr-Latn-RS"/>
@@ -2644,49 +2782,49 @@
       </w:r>
       <w:r>
         <w:rPr>
-          <w:rFonts w:ascii="Adobe Heiti Std R" w:eastAsia="Adobe Heiti Std R" w:hAnsi="Adobe Heiti Std R"/>
+          <w:rFonts w:ascii="Bahnschrift" w:eastAsia="Adobe Heiti Std R" w:hAnsi="Bahnschrift"/>
           <w:lang w:val="sr-Latn-RS"/>
         </w:rPr>
         <w:t>(performed je momenat u input sistemu kada se o</w:t>
       </w:r>
       <w:r>
         <w:rPr>
-          <w:rFonts w:ascii="Calibri" w:eastAsia="Adobe Heiti Std R" w:hAnsi="Calibri" w:cs="Calibri"/>
+          <w:rFonts w:ascii="Bahnschrift" w:eastAsia="Adobe Heiti Std R" w:hAnsi="Bahnschrift" w:cs="Calibri"/>
           <w:lang w:val="sr-Latn-RS"/>
         </w:rPr>
         <w:t>č</w:t>
       </w:r>
       <w:r>
         <w:rPr>
-          <w:rFonts w:ascii="Adobe Heiti Std R" w:eastAsia="Adobe Heiti Std R" w:hAnsi="Adobe Heiti Std R"/>
+          <w:rFonts w:ascii="Bahnschrift" w:eastAsia="Adobe Heiti Std R" w:hAnsi="Bahnschrift"/>
           <w:lang w:val="sr-Latn-RS"/>
         </w:rPr>
         <w:t>ita komanda, sli</w:t>
       </w:r>
       <w:r>
         <w:rPr>
-          <w:rFonts w:ascii="Calibri" w:eastAsia="Adobe Heiti Std R" w:hAnsi="Calibri" w:cs="Calibri"/>
+          <w:rFonts w:ascii="Bahnschrift" w:eastAsia="Adobe Heiti Std R" w:hAnsi="Bahnschrift" w:cs="Calibri"/>
           <w:lang w:val="sr-Latn-RS"/>
         </w:rPr>
         <w:t>č</w:t>
       </w:r>
       <w:r>
         <w:rPr>
-          <w:rFonts w:ascii="Adobe Heiti Std R" w:eastAsia="Adobe Heiti Std R" w:hAnsi="Adobe Heiti Std R"/>
+          <w:rFonts w:ascii="Bahnschrift" w:eastAsia="Adobe Heiti Std R" w:hAnsi="Bahnschrift"/>
           <w:lang w:val="sr-Latn-RS"/>
         </w:rPr>
         <w:t>no GetKeyDown, i mi na tu metodu dodajemo na</w:t>
       </w:r>
       <w:r>
         <w:rPr>
-          <w:rFonts w:ascii="Calibri" w:eastAsia="Adobe Heiti Std R" w:hAnsi="Calibri" w:cs="Calibri"/>
+          <w:rFonts w:ascii="Bahnschrift" w:eastAsia="Adobe Heiti Std R" w:hAnsi="Bahnschrift" w:cs="Calibri"/>
           <w:lang w:val="sr-Latn-RS"/>
         </w:rPr>
         <w:t>š</w:t>
       </w:r>
       <w:r>
         <w:rPr>
-          <w:rFonts w:ascii="Adobe Heiti Std R" w:eastAsia="Adobe Heiti Std R" w:hAnsi="Adobe Heiti Std R"/>
+          <w:rFonts w:ascii="Bahnschrift" w:eastAsia="Adobe Heiti Std R" w:hAnsi="Bahnschrift"/>
           <w:lang w:val="sr-Latn-RS"/>
         </w:rPr>
         <w:t>u metodu, ali iz nekog razloga ne stavljamo zagrade)</w:t>
@@ -2696,14 +2834,14 @@
       <w:pPr>
         <w:pStyle w:val="Heading4"/>
         <w:rPr>
-          <w:rFonts w:ascii="Adobe Heiti Std R" w:eastAsia="Adobe Heiti Std R" w:hAnsi="Adobe Heiti Std R"/>
+          <w:rFonts w:ascii="Bahnschrift" w:eastAsia="Adobe Heiti Std R" w:hAnsi="Bahnschrift"/>
           <w:color w:val="1F3864" w:themeColor="accent1" w:themeShade="80"/>
           <w:lang w:val="sr-Latn-RS"/>
         </w:rPr>
       </w:pPr>
       <w:r>
         <w:rPr>
-          <w:rFonts w:ascii="Adobe Heiti Std R" w:eastAsia="Adobe Heiti Std R" w:hAnsi="Adobe Heiti Std R"/>
+          <w:rFonts w:ascii="Bahnschrift" w:eastAsia="Adobe Heiti Std R" w:hAnsi="Bahnschrift"/>
           <w:color w:val="1F3864" w:themeColor="accent1" w:themeShade="80"/>
           <w:lang w:val="sr-Latn-RS"/>
         </w:rPr>
@@ -2713,69 +2851,69 @@
     <w:p>
       <w:pPr>
         <w:rPr>
-          <w:rFonts w:ascii="Adobe Heiti Std R" w:eastAsia="Adobe Heiti Std R" w:hAnsi="Adobe Heiti Std R"/>
-          <w:lang w:val="sr-Latn-RS"/>
-        </w:rPr>
-      </w:pPr>
-      <w:r>
-        <w:rPr>
-          <w:rFonts w:ascii="Adobe Heiti Std R" w:eastAsia="Adobe Heiti Std R" w:hAnsi="Adobe Heiti Std R"/>
+          <w:rFonts w:ascii="Bahnschrift" w:eastAsia="Adobe Heiti Std R" w:hAnsi="Bahnschrift"/>
+          <w:lang w:val="sr-Latn-RS"/>
+        </w:rPr>
+      </w:pPr>
+      <w:r>
+        <w:rPr>
+          <w:rFonts w:ascii="Bahnschrift" w:eastAsia="Adobe Heiti Std R" w:hAnsi="Bahnschrift"/>
           <w:lang w:val="sr-Latn-RS"/>
         </w:rPr>
         <w:t>Sli</w:t>
       </w:r>
       <w:r>
         <w:rPr>
-          <w:rFonts w:ascii="Calibri" w:eastAsia="Adobe Heiti Std R" w:hAnsi="Calibri" w:cs="Calibri"/>
+          <w:rFonts w:ascii="Bahnschrift" w:eastAsia="Adobe Heiti Std R" w:hAnsi="Bahnschrift" w:cs="Calibri"/>
           <w:lang w:val="sr-Latn-RS"/>
         </w:rPr>
         <w:t>č</w:t>
       </w:r>
       <w:r>
         <w:rPr>
-          <w:rFonts w:ascii="Adobe Heiti Std R" w:eastAsia="Adobe Heiti Std R" w:hAnsi="Adobe Heiti Std R"/>
+          <w:rFonts w:ascii="Bahnschrift" w:eastAsia="Adobe Heiti Std R" w:hAnsi="Bahnschrift"/>
           <w:lang w:val="sr-Latn-RS"/>
         </w:rPr>
         <w:t>no OnEnable(), ovo je metoda koja se zove svaki put kada se objekat ugasi u skripti, a mi tako</w:t>
       </w:r>
       <w:r>
         <w:rPr>
-          <w:rFonts w:ascii="Calibri" w:eastAsia="Adobe Heiti Std R" w:hAnsi="Calibri" w:cs="Calibri"/>
+          <w:rFonts w:ascii="Bahnschrift" w:eastAsia="Adobe Heiti Std R" w:hAnsi="Bahnschrift" w:cs="Calibri"/>
           <w:lang w:val="sr-Latn-RS"/>
         </w:rPr>
         <w:t>đ</w:t>
       </w:r>
       <w:r>
         <w:rPr>
-          <w:rFonts w:ascii="Adobe Heiti Std R" w:eastAsia="Adobe Heiti Std R" w:hAnsi="Adobe Heiti Std R"/>
+          <w:rFonts w:ascii="Bahnschrift" w:eastAsia="Adobe Heiti Std R" w:hAnsi="Bahnschrift"/>
           <w:lang w:val="sr-Latn-RS"/>
         </w:rPr>
         <w:t>e koristimo da isklju</w:t>
       </w:r>
       <w:r>
         <w:rPr>
-          <w:rFonts w:ascii="Calibri" w:eastAsia="Adobe Heiti Std R" w:hAnsi="Calibri" w:cs="Calibri"/>
+          <w:rFonts w:ascii="Bahnschrift" w:eastAsia="Adobe Heiti Std R" w:hAnsi="Bahnschrift" w:cs="Calibri"/>
           <w:lang w:val="sr-Latn-RS"/>
         </w:rPr>
         <w:t>č</w:t>
       </w:r>
       <w:r>
         <w:rPr>
-          <w:rFonts w:ascii="Adobe Heiti Std R" w:eastAsia="Adobe Heiti Std R" w:hAnsi="Adobe Heiti Std R"/>
+          <w:rFonts w:ascii="Bahnschrift" w:eastAsia="Adobe Heiti Std R" w:hAnsi="Bahnschrift"/>
           <w:lang w:val="sr-Latn-RS"/>
         </w:rPr>
         <w:t xml:space="preserve">imo dodatak novih inputa, </w:t>
       </w:r>
       <w:r>
         <w:rPr>
-          <w:rFonts w:ascii="Calibri" w:eastAsia="Adobe Heiti Std R" w:hAnsi="Calibri" w:cs="Calibri"/>
+          <w:rFonts w:ascii="Bahnschrift" w:eastAsia="Adobe Heiti Std R" w:hAnsi="Bahnschrift" w:cs="Calibri"/>
           <w:lang w:val="sr-Latn-RS"/>
         </w:rPr>
         <w:t>š</w:t>
       </w:r>
       <w:r>
         <w:rPr>
-          <w:rFonts w:ascii="Adobe Heiti Std R" w:eastAsia="Adobe Heiti Std R" w:hAnsi="Adobe Heiti Std R"/>
+          <w:rFonts w:ascii="Bahnschrift" w:eastAsia="Adobe Heiti Std R" w:hAnsi="Bahnschrift"/>
           <w:lang w:val="sr-Latn-RS"/>
         </w:rPr>
         <w:t>to treba da radimo za svaku input akciju</w:t>
@@ -2784,7 +2922,7 @@
     <w:p>
       <w:pPr>
         <w:rPr>
-          <w:rFonts w:ascii="Adobe Heiti Std R" w:eastAsia="Adobe Heiti Std R" w:hAnsi="Adobe Heiti Std R"/>
+          <w:rFonts w:ascii="Bahnschrift" w:eastAsia="Adobe Heiti Std R" w:hAnsi="Bahnschrift"/>
           <w:i/>
           <w:iCs/>
           <w:lang w:val="sr-Latn-RS"/>
@@ -2792,14 +2930,14 @@
       </w:pPr>
       <w:r>
         <w:rPr>
-          <w:rFonts w:ascii="Adobe Heiti Std R" w:eastAsia="Adobe Heiti Std R" w:hAnsi="Adobe Heiti Std R"/>
+          <w:rFonts w:ascii="Bahnschrift" w:eastAsia="Adobe Heiti Std R" w:hAnsi="Bahnschrift"/>
           <w:lang w:val="sr-Latn-RS"/>
         </w:rPr>
         <w:t xml:space="preserve">Primer: </w:t>
       </w:r>
       <w:r>
         <w:rPr>
-          <w:rFonts w:ascii="Adobe Heiti Std R" w:eastAsia="Adobe Heiti Std R" w:hAnsi="Adobe Heiti Std R"/>
+          <w:rFonts w:ascii="Bahnschrift" w:eastAsia="Adobe Heiti Std R" w:hAnsi="Bahnschrift"/>
           <w:i/>
           <w:iCs/>
           <w:lang w:val="sr-Latn-RS"/>
@@ -2811,14 +2949,14 @@
       <w:pPr>
         <w:pStyle w:val="Heading4"/>
         <w:rPr>
-          <w:rFonts w:ascii="Adobe Heiti Std R" w:eastAsia="Adobe Heiti Std R" w:hAnsi="Adobe Heiti Std R"/>
+          <w:rFonts w:ascii="Bahnschrift" w:eastAsia="Adobe Heiti Std R" w:hAnsi="Bahnschrift"/>
           <w:color w:val="1F3864" w:themeColor="accent1" w:themeShade="80"/>
           <w:lang w:val="sr-Latn-RS"/>
         </w:rPr>
       </w:pPr>
       <w:r>
         <w:rPr>
-          <w:rFonts w:ascii="Adobe Heiti Std R" w:eastAsia="Adobe Heiti Std R" w:hAnsi="Adobe Heiti Std R"/>
+          <w:rFonts w:ascii="Bahnschrift" w:eastAsia="Adobe Heiti Std R" w:hAnsi="Bahnschrift"/>
           <w:color w:val="1F3864" w:themeColor="accent1" w:themeShade="80"/>
           <w:lang w:val="sr-Latn-RS"/>
         </w:rPr>
@@ -2828,27 +2966,27 @@
     <w:p>
       <w:pPr>
         <w:rPr>
-          <w:rFonts w:ascii="Adobe Heiti Std R" w:eastAsia="Adobe Heiti Std R" w:hAnsi="Adobe Heiti Std R"/>
-          <w:lang w:val="sr-Latn-RS"/>
-        </w:rPr>
-      </w:pPr>
-      <w:r>
-        <w:rPr>
-          <w:rFonts w:ascii="Adobe Heiti Std R" w:eastAsia="Adobe Heiti Std R" w:hAnsi="Adobe Heiti Std R"/>
+          <w:rFonts w:ascii="Bahnschrift" w:eastAsia="Adobe Heiti Std R" w:hAnsi="Bahnschrift"/>
+          <w:lang w:val="sr-Latn-RS"/>
+        </w:rPr>
+      </w:pPr>
+      <w:r>
+        <w:rPr>
+          <w:rFonts w:ascii="Bahnschrift" w:eastAsia="Adobe Heiti Std R" w:hAnsi="Bahnschrift"/>
           <w:lang w:val="sr-Latn-RS"/>
         </w:rPr>
         <w:t>Awake se poziva dok se scena/objekat u</w:t>
       </w:r>
       <w:r>
         <w:rPr>
-          <w:rFonts w:ascii="Calibri" w:eastAsia="Adobe Heiti Std R" w:hAnsi="Calibri" w:cs="Calibri"/>
+          <w:rFonts w:ascii="Bahnschrift" w:eastAsia="Adobe Heiti Std R" w:hAnsi="Bahnschrift" w:cs="Calibri"/>
           <w:lang w:val="sr-Latn-RS"/>
         </w:rPr>
         <w:t>č</w:t>
       </w:r>
       <w:r>
         <w:rPr>
-          <w:rFonts w:ascii="Adobe Heiti Std R" w:eastAsia="Adobe Heiti Std R" w:hAnsi="Adobe Heiti Std R"/>
+          <w:rFonts w:ascii="Bahnschrift" w:eastAsia="Adobe Heiti Std R" w:hAnsi="Bahnschrift"/>
           <w:lang w:val="sr-Latn-RS"/>
         </w:rPr>
         <w:t xml:space="preserve">itava, i radi optimizacije, sve zahtevnije metode i hvatanje referenca obavljamo u ovoj metodi. </w:t>
@@ -2857,42 +2995,41 @@
     <w:p>
       <w:pPr>
         <w:rPr>
-          <w:rFonts w:ascii="Adobe Heiti Std R" w:eastAsia="Adobe Heiti Std R" w:hAnsi="Adobe Heiti Std R"/>
-          <w:lang w:val="sr-Latn-RS"/>
-        </w:rPr>
-      </w:pPr>
-      <w:r>
-        <w:rPr>
-          <w:rFonts w:ascii="Adobe Heiti Std R" w:eastAsia="Adobe Heiti Std R" w:hAnsi="Adobe Heiti Std R"/>
-          <w:lang w:val="sr-Latn-RS"/>
-        </w:rPr>
-        <w:lastRenderedPageBreak/>
+          <w:rFonts w:ascii="Bahnschrift" w:eastAsia="Adobe Heiti Std R" w:hAnsi="Bahnschrift"/>
+          <w:lang w:val="sr-Latn-RS"/>
+        </w:rPr>
+      </w:pPr>
+      <w:r>
+        <w:rPr>
+          <w:rFonts w:ascii="Bahnschrift" w:eastAsia="Adobe Heiti Std R" w:hAnsi="Bahnschrift"/>
+          <w:lang w:val="sr-Latn-RS"/>
+        </w:rPr>
         <w:t>U ovoj metodi iniciramo na</w:t>
       </w:r>
       <w:r>
         <w:rPr>
-          <w:rFonts w:ascii="Calibri" w:eastAsia="Adobe Heiti Std R" w:hAnsi="Calibri" w:cs="Calibri"/>
+          <w:rFonts w:ascii="Bahnschrift" w:eastAsia="Adobe Heiti Std R" w:hAnsi="Bahnschrift" w:cs="Calibri"/>
           <w:lang w:val="sr-Latn-RS"/>
         </w:rPr>
         <w:t>š</w:t>
       </w:r>
       <w:r>
         <w:rPr>
-          <w:rFonts w:ascii="Adobe Heiti Std R" w:eastAsia="Adobe Heiti Std R" w:hAnsi="Adobe Heiti Std R"/>
+          <w:rFonts w:ascii="Bahnschrift" w:eastAsia="Adobe Heiti Std R" w:hAnsi="Bahnschrift"/>
           <w:lang w:val="sr-Latn-RS"/>
         </w:rPr>
         <w:t xml:space="preserve"> Input Sistem, i hvatamo referencu za karakter kontroler, kameru i njen Transform, kao i </w:t>
       </w:r>
       <w:r>
         <w:rPr>
-          <w:rFonts w:ascii="Calibri" w:eastAsia="Adobe Heiti Std R" w:hAnsi="Calibri" w:cs="Calibri"/>
+          <w:rFonts w:ascii="Bahnschrift" w:eastAsia="Adobe Heiti Std R" w:hAnsi="Bahnschrift" w:cs="Calibri"/>
           <w:lang w:val="sr-Latn-RS"/>
         </w:rPr>
         <w:t>š</w:t>
       </w:r>
       <w:r>
         <w:rPr>
-          <w:rFonts w:ascii="Adobe Heiti Std R" w:eastAsia="Adobe Heiti Std R" w:hAnsi="Adobe Heiti Std R"/>
+          <w:rFonts w:ascii="Bahnschrift" w:eastAsia="Adobe Heiti Std R" w:hAnsi="Bahnschrift"/>
           <w:lang w:val="sr-Latn-RS"/>
         </w:rPr>
         <w:t>ta kamera gleda.</w:t>
@@ -2902,14 +3039,14 @@
       <w:pPr>
         <w:pStyle w:val="Heading4"/>
         <w:rPr>
-          <w:rFonts w:ascii="Adobe Heiti Std R" w:eastAsia="Adobe Heiti Std R" w:hAnsi="Adobe Heiti Std R"/>
+          <w:rFonts w:ascii="Bahnschrift" w:eastAsia="Adobe Heiti Std R" w:hAnsi="Bahnschrift"/>
           <w:color w:val="1F3864" w:themeColor="accent1" w:themeShade="80"/>
           <w:lang w:val="sr-Latn-RS"/>
         </w:rPr>
       </w:pPr>
       <w:r>
         <w:rPr>
-          <w:rFonts w:ascii="Adobe Heiti Std R" w:eastAsia="Adobe Heiti Std R" w:hAnsi="Adobe Heiti Std R"/>
+          <w:rFonts w:ascii="Bahnschrift" w:eastAsia="Adobe Heiti Std R" w:hAnsi="Bahnschrift"/>
           <w:color w:val="1F3864" w:themeColor="accent1" w:themeShade="80"/>
           <w:lang w:val="sr-Latn-RS"/>
         </w:rPr>
@@ -2919,55 +3056,55 @@
     <w:p>
       <w:pPr>
         <w:rPr>
-          <w:rFonts w:ascii="Adobe Heiti Std R" w:eastAsia="Adobe Heiti Std R" w:hAnsi="Adobe Heiti Std R"/>
-          <w:lang w:val="sr-Latn-RS"/>
-        </w:rPr>
-      </w:pPr>
-      <w:r>
-        <w:rPr>
-          <w:rFonts w:ascii="Adobe Heiti Std R" w:eastAsia="Adobe Heiti Std R" w:hAnsi="Adobe Heiti Std R"/>
+          <w:rFonts w:ascii="Bahnschrift" w:eastAsia="Adobe Heiti Std R" w:hAnsi="Bahnschrift"/>
+          <w:lang w:val="sr-Latn-RS"/>
+        </w:rPr>
+      </w:pPr>
+      <w:r>
+        <w:rPr>
+          <w:rFonts w:ascii="Bahnschrift" w:eastAsia="Adobe Heiti Std R" w:hAnsi="Bahnschrift"/>
           <w:lang w:val="sr-Latn-RS"/>
         </w:rPr>
         <w:t>Poziva se u prvom frejmu nakon ucitavanja, ovde name</w:t>
       </w:r>
       <w:r>
         <w:rPr>
-          <w:rFonts w:ascii="Calibri" w:eastAsia="Adobe Heiti Std R" w:hAnsi="Calibri" w:cs="Calibri"/>
+          <w:rFonts w:ascii="Bahnschrift" w:eastAsia="Adobe Heiti Std R" w:hAnsi="Bahnschrift" w:cs="Calibri"/>
           <w:lang w:val="sr-Latn-RS"/>
         </w:rPr>
         <w:t>š</w:t>
       </w:r>
       <w:r>
         <w:rPr>
-          <w:rFonts w:ascii="Adobe Heiti Std R" w:eastAsia="Adobe Heiti Std R" w:hAnsi="Adobe Heiti Std R"/>
+          <w:rFonts w:ascii="Bahnschrift" w:eastAsia="Adobe Heiti Std R" w:hAnsi="Bahnschrift"/>
           <w:lang w:val="sr-Latn-RS"/>
         </w:rPr>
         <w:t>tamo jednostavnije reference, kao recimo originalan broj skokova, i nebitnije procese, kao recimo ga</w:t>
       </w:r>
       <w:r>
         <w:rPr>
-          <w:rFonts w:ascii="Calibri" w:eastAsia="Adobe Heiti Std R" w:hAnsi="Calibri" w:cs="Calibri"/>
+          <w:rFonts w:ascii="Bahnschrift" w:eastAsia="Adobe Heiti Std R" w:hAnsi="Bahnschrift" w:cs="Calibri"/>
           <w:lang w:val="sr-Latn-RS"/>
         </w:rPr>
         <w:t>š</w:t>
       </w:r>
       <w:r>
         <w:rPr>
-          <w:rFonts w:ascii="Adobe Heiti Std R" w:eastAsia="Adobe Heiti Std R" w:hAnsi="Adobe Heiti Std R"/>
+          <w:rFonts w:ascii="Bahnschrift" w:eastAsia="Adobe Heiti Std R" w:hAnsi="Bahnschrift"/>
           <w:lang w:val="sr-Latn-RS"/>
         </w:rPr>
         <w:t>enje mi</w:t>
       </w:r>
       <w:r>
         <w:rPr>
-          <w:rFonts w:ascii="Calibri" w:eastAsia="Adobe Heiti Std R" w:hAnsi="Calibri" w:cs="Calibri"/>
+          <w:rFonts w:ascii="Bahnschrift" w:eastAsia="Adobe Heiti Std R" w:hAnsi="Bahnschrift" w:cs="Calibri"/>
           <w:lang w:val="sr-Latn-RS"/>
         </w:rPr>
         <w:t>š</w:t>
       </w:r>
       <w:r>
         <w:rPr>
-          <w:rFonts w:ascii="Adobe Heiti Std R" w:eastAsia="Adobe Heiti Std R" w:hAnsi="Adobe Heiti Std R"/>
+          <w:rFonts w:ascii="Bahnschrift" w:eastAsia="Adobe Heiti Std R" w:hAnsi="Bahnschrift"/>
           <w:lang w:val="sr-Latn-RS"/>
         </w:rPr>
         <w:t>a</w:t>
@@ -2977,14 +3114,14 @@
       <w:pPr>
         <w:pStyle w:val="Heading4"/>
         <w:rPr>
-          <w:rFonts w:ascii="Adobe Heiti Std R" w:eastAsia="Adobe Heiti Std R" w:hAnsi="Adobe Heiti Std R"/>
+          <w:rFonts w:ascii="Bahnschrift" w:eastAsia="Adobe Heiti Std R" w:hAnsi="Bahnschrift"/>
           <w:color w:val="1F3864" w:themeColor="accent1" w:themeShade="80"/>
           <w:lang w:val="sr-Latn-RS"/>
         </w:rPr>
       </w:pPr>
       <w:r>
         <w:rPr>
-          <w:rFonts w:ascii="Adobe Heiti Std R" w:eastAsia="Adobe Heiti Std R" w:hAnsi="Adobe Heiti Std R"/>
+          <w:rFonts w:ascii="Bahnschrift" w:eastAsia="Adobe Heiti Std R" w:hAnsi="Bahnschrift"/>
           <w:color w:val="1F3864" w:themeColor="accent1" w:themeShade="80"/>
           <w:lang w:val="sr-Latn-RS"/>
         </w:rPr>
@@ -2994,27 +3131,27 @@
     <w:p>
       <w:pPr>
         <w:rPr>
-          <w:rFonts w:ascii="Adobe Heiti Std R" w:eastAsia="Adobe Heiti Std R" w:hAnsi="Adobe Heiti Std R"/>
-          <w:lang w:val="sr-Latn-RS"/>
-        </w:rPr>
-      </w:pPr>
-      <w:r>
-        <w:rPr>
-          <w:rFonts w:ascii="Adobe Heiti Std R" w:eastAsia="Adobe Heiti Std R" w:hAnsi="Adobe Heiti Std R"/>
+          <w:rFonts w:ascii="Bahnschrift" w:eastAsia="Adobe Heiti Std R" w:hAnsi="Bahnschrift"/>
+          <w:lang w:val="sr-Latn-RS"/>
+        </w:rPr>
+      </w:pPr>
+      <w:r>
+        <w:rPr>
+          <w:rFonts w:ascii="Bahnschrift" w:eastAsia="Adobe Heiti Std R" w:hAnsi="Bahnschrift"/>
           <w:lang w:val="sr-Latn-RS"/>
         </w:rPr>
         <w:t>Poziva se svaki frame, i on dr</w:t>
       </w:r>
       <w:r>
         <w:rPr>
-          <w:rFonts w:ascii="Calibri" w:eastAsia="Adobe Heiti Std R" w:hAnsi="Calibri" w:cs="Calibri"/>
+          <w:rFonts w:ascii="Bahnschrift" w:eastAsia="Adobe Heiti Std R" w:hAnsi="Bahnschrift" w:cs="Calibri"/>
           <w:lang w:val="sr-Latn-RS"/>
         </w:rPr>
         <w:t>ž</w:t>
       </w:r>
       <w:r>
         <w:rPr>
-          <w:rFonts w:ascii="Adobe Heiti Std R" w:eastAsia="Adobe Heiti Std R" w:hAnsi="Adobe Heiti Std R"/>
+          <w:rFonts w:ascii="Bahnschrift" w:eastAsia="Adobe Heiti Std R" w:hAnsi="Bahnschrift"/>
           <w:lang w:val="sr-Latn-RS"/>
         </w:rPr>
         <w:t>i logiku i metode za gledanje kamere, skakanje i gravitaciju, i pomeranje.</w:t>
@@ -3023,62 +3160,62 @@
     <w:p>
       <w:pPr>
         <w:rPr>
-          <w:rFonts w:ascii="Adobe Heiti Std R" w:eastAsia="Adobe Heiti Std R" w:hAnsi="Adobe Heiti Std R"/>
-          <w:lang w:val="sr-Latn-RS"/>
-        </w:rPr>
-      </w:pPr>
-      <w:r>
-        <w:rPr>
-          <w:rFonts w:ascii="Adobe Heiti Std R" w:eastAsia="Adobe Heiti Std R" w:hAnsi="Adobe Heiti Std R"/>
+          <w:rFonts w:ascii="Bahnschrift" w:eastAsia="Adobe Heiti Std R" w:hAnsi="Bahnschrift"/>
+          <w:lang w:val="sr-Latn-RS"/>
+        </w:rPr>
+      </w:pPr>
+      <w:r>
+        <w:rPr>
+          <w:rFonts w:ascii="Bahnschrift" w:eastAsia="Adobe Heiti Std R" w:hAnsi="Bahnschrift"/>
           <w:lang w:val="sr-Latn-RS"/>
         </w:rPr>
         <w:t xml:space="preserve">Kamera se pomera tako </w:t>
       </w:r>
       <w:r>
         <w:rPr>
-          <w:rFonts w:ascii="Calibri" w:eastAsia="Adobe Heiti Std R" w:hAnsi="Calibri" w:cs="Calibri"/>
+          <w:rFonts w:ascii="Bahnschrift" w:eastAsia="Adobe Heiti Std R" w:hAnsi="Bahnschrift" w:cs="Calibri"/>
           <w:lang w:val="sr-Latn-RS"/>
         </w:rPr>
         <w:t>š</w:t>
       </w:r>
       <w:r>
         <w:rPr>
-          <w:rFonts w:ascii="Adobe Heiti Std R" w:eastAsia="Adobe Heiti Std R" w:hAnsi="Adobe Heiti Std R"/>
+          <w:rFonts w:ascii="Bahnschrift" w:eastAsia="Adobe Heiti Std R" w:hAnsi="Bahnschrift"/>
           <w:lang w:val="sr-Latn-RS"/>
         </w:rPr>
         <w:t>to prvo na</w:t>
       </w:r>
       <w:r>
         <w:rPr>
-          <w:rFonts w:ascii="Calibri" w:eastAsia="Adobe Heiti Std R" w:hAnsi="Calibri" w:cs="Calibri"/>
+          <w:rFonts w:ascii="Bahnschrift" w:eastAsia="Adobe Heiti Std R" w:hAnsi="Bahnschrift" w:cs="Calibri"/>
           <w:lang w:val="sr-Latn-RS"/>
         </w:rPr>
         <w:t>đ</w:t>
       </w:r>
       <w:r>
         <w:rPr>
-          <w:rFonts w:ascii="Adobe Heiti Std R" w:eastAsia="Adobe Heiti Std R" w:hAnsi="Adobe Heiti Std R"/>
+          <w:rFonts w:ascii="Bahnschrift" w:eastAsia="Adobe Heiti Std R" w:hAnsi="Bahnschrift"/>
           <w:lang w:val="sr-Latn-RS"/>
         </w:rPr>
         <w:t>emo poziciju mi</w:t>
       </w:r>
       <w:r>
         <w:rPr>
-          <w:rFonts w:ascii="Calibri" w:eastAsia="Adobe Heiti Std R" w:hAnsi="Calibri" w:cs="Calibri"/>
+          <w:rFonts w:ascii="Bahnschrift" w:eastAsia="Adobe Heiti Std R" w:hAnsi="Bahnschrift" w:cs="Calibri"/>
           <w:lang w:val="sr-Latn-RS"/>
         </w:rPr>
         <w:t>š</w:t>
       </w:r>
       <w:r>
         <w:rPr>
-          <w:rFonts w:ascii="Adobe Heiti Std R" w:eastAsia="Adobe Heiti Std R" w:hAnsi="Adobe Heiti Std R"/>
+          <w:rFonts w:ascii="Bahnschrift" w:eastAsia="Adobe Heiti Std R" w:hAnsi="Bahnschrift"/>
           <w:lang w:val="sr-Latn-RS"/>
         </w:rPr>
         <w:t xml:space="preserve">a u relaciji sa svetom, pa onda namestimo poziciju </w:t>
       </w:r>
       <w:r>
         <w:rPr>
-          <w:rFonts w:ascii="Adobe Heiti Std R" w:eastAsia="Adobe Heiti Std R" w:hAnsi="Adobe Heiti Std R"/>
+          <w:rFonts w:ascii="Bahnschrift" w:eastAsia="Adobe Heiti Std R" w:hAnsi="Bahnschrift"/>
           <w:b/>
           <w:bCs/>
           <w:lang w:val="sr-Latn-RS"/>
@@ -3087,63 +3224,63 @@
       </w:r>
       <w:r>
         <w:rPr>
-          <w:rFonts w:ascii="Adobe Heiti Std R" w:eastAsia="Adobe Heiti Std R" w:hAnsi="Adobe Heiti Std R"/>
+          <w:rFonts w:ascii="Bahnschrift" w:eastAsia="Adobe Heiti Std R" w:hAnsi="Bahnschrift"/>
           <w:lang w:val="sr-Latn-RS"/>
         </w:rPr>
         <w:t xml:space="preserve">kamere tako </w:t>
       </w:r>
       <w:r>
         <w:rPr>
-          <w:rFonts w:ascii="Calibri" w:eastAsia="Adobe Heiti Std R" w:hAnsi="Calibri" w:cs="Calibri"/>
+          <w:rFonts w:ascii="Bahnschrift" w:eastAsia="Adobe Heiti Std R" w:hAnsi="Bahnschrift" w:cs="Calibri"/>
           <w:lang w:val="sr-Latn-RS"/>
         </w:rPr>
         <w:t>š</w:t>
       </w:r>
       <w:r>
         <w:rPr>
-          <w:rFonts w:ascii="Adobe Heiti Std R" w:eastAsia="Adobe Heiti Std R" w:hAnsi="Adobe Heiti Std R"/>
+          <w:rFonts w:ascii="Bahnschrift" w:eastAsia="Adobe Heiti Std R" w:hAnsi="Bahnschrift"/>
           <w:lang w:val="sr-Latn-RS"/>
         </w:rPr>
         <w:t>to poziciju mi</w:t>
       </w:r>
       <w:r>
         <w:rPr>
-          <w:rFonts w:ascii="Calibri" w:eastAsia="Adobe Heiti Std R" w:hAnsi="Calibri" w:cs="Calibri"/>
+          <w:rFonts w:ascii="Bahnschrift" w:eastAsia="Adobe Heiti Std R" w:hAnsi="Bahnschrift" w:cs="Calibri"/>
           <w:lang w:val="sr-Latn-RS"/>
         </w:rPr>
         <w:t>š</w:t>
       </w:r>
       <w:r>
         <w:rPr>
-          <w:rFonts w:ascii="Adobe Heiti Std R" w:eastAsia="Adobe Heiti Std R" w:hAnsi="Adobe Heiti Std R"/>
+          <w:rFonts w:ascii="Bahnschrift" w:eastAsia="Adobe Heiti Std R" w:hAnsi="Bahnschrift"/>
           <w:lang w:val="sr-Latn-RS"/>
         </w:rPr>
         <w:t>a saberemo sa camera divider-om pomno</w:t>
       </w:r>
       <w:r>
         <w:rPr>
-          <w:rFonts w:ascii="Calibri" w:eastAsia="Adobe Heiti Std R" w:hAnsi="Calibri" w:cs="Calibri"/>
+          <w:rFonts w:ascii="Bahnschrift" w:eastAsia="Adobe Heiti Std R" w:hAnsi="Bahnschrift" w:cs="Calibri"/>
           <w:lang w:val="sr-Latn-RS"/>
         </w:rPr>
         <w:t>ž</w:t>
       </w:r>
       <w:r>
         <w:rPr>
-          <w:rFonts w:ascii="Adobe Heiti Std R" w:eastAsia="Adobe Heiti Std R" w:hAnsi="Adobe Heiti Std R"/>
+          <w:rFonts w:ascii="Bahnschrift" w:eastAsia="Adobe Heiti Std R" w:hAnsi="Bahnschrift"/>
           <w:lang w:val="sr-Latn-RS"/>
         </w:rPr>
         <w:t>enim sa pozicijom samog igra</w:t>
       </w:r>
       <w:r>
         <w:rPr>
-          <w:rFonts w:ascii="Calibri" w:eastAsia="Adobe Heiti Std R" w:hAnsi="Calibri" w:cs="Calibri"/>
+          <w:rFonts w:ascii="Bahnschrift" w:eastAsia="Adobe Heiti Std R" w:hAnsi="Bahnschrift" w:cs="Calibri"/>
           <w:lang w:val="sr-Latn-RS"/>
         </w:rPr>
         <w:t>č</w:t>
       </w:r>
       <w:r>
         <w:rPr>
-          <w:rFonts w:ascii="Adobe Heiti Std R" w:eastAsia="Adobe Heiti Std R" w:hAnsi="Adobe Heiti Std R"/>
+          <w:rFonts w:ascii="Bahnschrift" w:eastAsia="Adobe Heiti Std R" w:hAnsi="Bahnschrift"/>
           <w:lang w:val="sr-Latn-RS"/>
         </w:rPr>
         <w:t>a, i onda to sve opet podelimo sa camera dividerom. Na kraju poziciju gledanja kamere namestimo na tu poziciju.</w:t>
@@ -3156,7 +3293,7 @@
         <w:adjustRightInd w:val="0"/>
         <w:spacing w:after="0" w:line="240" w:lineRule="auto"/>
         <w:rPr>
-          <w:rFonts w:ascii="Consolas" w:hAnsi="Consolas" w:cs="Consolas"/>
+          <w:rFonts w:ascii="Bahnschrift" w:hAnsi="Bahnschrift" w:cs="Consolas"/>
           <w:color w:val="000000"/>
           <w:sz w:val="24"/>
           <w:szCs w:val="24"/>
@@ -3164,7 +3301,7 @@
       </w:pPr>
       <w:r>
         <w:rPr>
-          <w:rFonts w:ascii="Consolas" w:hAnsi="Consolas" w:cs="Consolas"/>
+          <w:rFonts w:ascii="Bahnschrift" w:hAnsi="Bahnschrift" w:cs="Consolas"/>
           <w:color w:val="0000FF"/>
           <w:sz w:val="24"/>
           <w:szCs w:val="24"/>
@@ -3173,7 +3310,7 @@
       </w:r>
       <w:r>
         <w:rPr>
-          <w:rFonts w:ascii="Consolas" w:hAnsi="Consolas" w:cs="Consolas"/>
+          <w:rFonts w:ascii="Bahnschrift" w:hAnsi="Bahnschrift" w:cs="Consolas"/>
           <w:color w:val="000000"/>
           <w:sz w:val="24"/>
           <w:szCs w:val="24"/>
@@ -3188,7 +3325,7 @@
         <w:adjustRightInd w:val="0"/>
         <w:spacing w:after="0" w:line="240" w:lineRule="auto"/>
         <w:rPr>
-          <w:rFonts w:ascii="Consolas" w:hAnsi="Consolas" w:cs="Consolas"/>
+          <w:rFonts w:ascii="Bahnschrift" w:hAnsi="Bahnschrift" w:cs="Consolas"/>
           <w:color w:val="000000"/>
           <w:sz w:val="19"/>
           <w:szCs w:val="19"/>
@@ -3198,20 +3335,20 @@
     <w:p>
       <w:pPr>
         <w:rPr>
-          <w:rFonts w:ascii="Adobe Heiti Std R" w:eastAsia="Adobe Heiti Std R" w:hAnsi="Adobe Heiti Std R" w:cstheme="minorHAnsi"/>
+          <w:rFonts w:ascii="Bahnschrift" w:eastAsia="Adobe Heiti Std R" w:hAnsi="Bahnschrift" w:cstheme="minorHAnsi"/>
           <w:color w:val="000000"/>
         </w:rPr>
       </w:pPr>
       <w:r>
         <w:rPr>
-          <w:rFonts w:ascii="Adobe Heiti Std R" w:eastAsia="Adobe Heiti Std R" w:hAnsi="Adobe Heiti Std R" w:cstheme="minorHAnsi"/>
+          <w:rFonts w:ascii="Bahnschrift" w:eastAsia="Adobe Heiti Std R" w:hAnsi="Bahnschrift" w:cstheme="minorHAnsi"/>
           <w:color w:val="000000"/>
         </w:rPr>
         <w:t xml:space="preserve">Skakanje, Gravitacija, i pomeranje su zasebne metode </w:t>
       </w:r>
       <w:r>
         <w:rPr>
-          <w:rFonts w:ascii="Adobe Heiti Std R" w:eastAsia="Adobe Heiti Std R" w:hAnsi="Adobe Heiti Std R" w:cstheme="minorHAnsi"/>
+          <w:rFonts w:ascii="Bahnschrift" w:eastAsia="Adobe Heiti Std R" w:hAnsi="Bahnschrift" w:cstheme="minorHAnsi"/>
           <w:color w:val="000000"/>
         </w:rPr>
         <w:t>koje pozivamo svaki frame Updatea.</w:t>
@@ -3221,249 +3358,252 @@
       <w:pPr>
         <w:pStyle w:val="Heading4"/>
         <w:rPr>
-          <w:rFonts w:ascii="Adobe Heiti Std R" w:eastAsia="Adobe Heiti Std R" w:hAnsi="Adobe Heiti Std R"/>
+          <w:rFonts w:ascii="Bahnschrift" w:eastAsia="Adobe Heiti Std R" w:hAnsi="Bahnschrift"/>
           <w:color w:val="1F3864" w:themeColor="accent1" w:themeShade="80"/>
         </w:rPr>
       </w:pPr>
       <w:r>
         <w:rPr>
-          <w:rFonts w:ascii="Adobe Heiti Std R" w:eastAsia="Adobe Heiti Std R" w:hAnsi="Adobe Heiti Std R"/>
+          <w:rFonts w:ascii="Bahnschrift" w:eastAsia="Adobe Heiti Std R" w:hAnsi="Bahnschrift"/>
           <w:color w:val="1F3864" w:themeColor="accent1" w:themeShade="80"/>
         </w:rPr>
-        <w:t>Fire(InputAction.CallbackContext context)</w:t>
-      </w:r>
-    </w:p>
-    <w:p>
-      <w:pPr>
-        <w:rPr>
-          <w:rFonts w:ascii="Adobe Heiti Std R" w:eastAsia="Adobe Heiti Std R" w:hAnsi="Adobe Heiti Std R"/>
-        </w:rPr>
-      </w:pPr>
-      <w:r>
-        <w:rPr>
-          <w:rFonts w:ascii="Adobe Heiti Std R" w:eastAsia="Adobe Heiti Std R" w:hAnsi="Adobe Heiti Std R"/>
-        </w:rPr>
-        <w:t>Trenutno prazna metoda, ovo se poziva svaki put kada igra</w:t>
-      </w:r>
-      <w:r>
-        <w:rPr>
-          <w:rFonts w:ascii="Calibri" w:eastAsia="Adobe Heiti Std R" w:hAnsi="Calibri" w:cs="Calibri"/>
+        <w:t>Dash</w:t>
+      </w:r>
+      <w:r>
+        <w:rPr>
+          <w:rFonts w:ascii="Bahnschrift" w:eastAsia="Adobe Heiti Std R" w:hAnsi="Bahnschrift"/>
+          <w:color w:val="1F3864" w:themeColor="accent1" w:themeShade="80"/>
+        </w:rPr>
+        <w:t>(InputAction.CallbackContext context)</w:t>
+      </w:r>
+    </w:p>
+    <w:p>
+      <w:pPr>
+        <w:rPr>
+          <w:rFonts w:ascii="Bahnschrift" w:eastAsia="Adobe Heiti Std R" w:hAnsi="Bahnschrift"/>
+        </w:rPr>
+      </w:pPr>
+      <w:r>
+        <w:rPr>
+          <w:rFonts w:ascii="Bahnschrift" w:eastAsia="Adobe Heiti Std R" w:hAnsi="Bahnschrift"/>
+        </w:rPr>
+        <w:t>Ova metoda se poziva iz Input Sistema, i proverava ako igrač može da dashuje kroz ca</w:t>
+      </w:r>
+      <w:r>
+        <w:rPr>
+          <w:rFonts w:ascii="Bahnschrift" w:eastAsia="Adobe Heiti Std R" w:hAnsi="Bahnschrift"/>
+        </w:rPr>
+        <w:t xml:space="preserve">nDash boolean, i ako može, prvo isključi taj boolean (da igrač ne može da spamuje dashovanje), i pokrene korutinu za cooldown, koja odbrojava kada igrač može opet da dashuje. </w:t>
+      </w:r>
+      <w:r>
+        <w:rPr>
+          <w:rFonts w:ascii="Bahnschrift" w:eastAsia="Adobe Heiti Std R" w:hAnsi="Bahnschrift"/>
+        </w:rPr>
+        <w:t xml:space="preserve">Nakon toga uzimamo </w:t>
+      </w:r>
+      <w:r>
+        <w:rPr>
+          <w:rFonts w:ascii="Bahnschrift" w:eastAsia="Adobe Heiti Std R" w:hAnsi="Bahnschrift"/>
+          <w:b/>
+          <w:bCs/>
+        </w:rPr>
+        <w:t xml:space="preserve">forward vector glavne kamere, </w:t>
+      </w:r>
+      <w:r>
+        <w:rPr>
+          <w:rFonts w:ascii="Bahnschrift" w:eastAsia="Adobe Heiti Std R" w:hAnsi="Bahnschrift"/>
+        </w:rPr>
+        <w:t xml:space="preserve">brišemo koju god vrednost da ima na Y osi, i to </w:t>
+      </w:r>
+      <w:r>
+        <w:rPr>
+          <w:rFonts w:ascii="Bahnschrift" w:eastAsia="Adobe Heiti Std R" w:hAnsi="Bahnschrift"/>
+        </w:rPr>
+        <w:t>koristimo kao smer kretanja za dash, to jest jednostavnu Move() metodu kontrolera. Takođe, resetujemo skokove.</w:t>
+      </w:r>
+    </w:p>
+    <w:p>
+      <w:pPr>
+        <w:pStyle w:val="Heading4"/>
+        <w:rPr>
+          <w:rFonts w:ascii="Bahnschrift" w:eastAsia="Adobe Heiti Std R" w:hAnsi="Bahnschrift"/>
+          <w:color w:val="1F3864" w:themeColor="accent1" w:themeShade="80"/>
+        </w:rPr>
+      </w:pPr>
+      <w:r>
+        <w:rPr>
+          <w:rFonts w:ascii="Bahnschrift" w:eastAsia="Adobe Heiti Std R" w:hAnsi="Bahnschrift"/>
+          <w:color w:val="1F3864" w:themeColor="accent1" w:themeShade="80"/>
+        </w:rPr>
+        <w:t>Jump(InputAction.CallbackContext context)</w:t>
+      </w:r>
+    </w:p>
+    <w:p>
+      <w:pPr>
+        <w:rPr>
+          <w:rFonts w:ascii="Bahnschrift" w:eastAsia="Adobe Heiti Std R" w:hAnsi="Bahnschrift"/>
+        </w:rPr>
+      </w:pPr>
+      <w:r>
+        <w:rPr>
+          <w:rFonts w:ascii="Bahnschrift" w:eastAsia="Adobe Heiti Std R" w:hAnsi="Bahnschrift"/>
+        </w:rPr>
+        <w:t>Jednostavan if, proveravamo da li igra</w:t>
+      </w:r>
+      <w:r>
+        <w:rPr>
+          <w:rFonts w:ascii="Bahnschrift" w:eastAsia="Adobe Heiti Std R" w:hAnsi="Bahnschrift" w:cs="Calibri"/>
         </w:rPr>
         <w:t>č</w:t>
       </w:r>
       <w:r>
         <w:rPr>
-          <w:rFonts w:ascii="Adobe Heiti Std R" w:eastAsia="Adobe Heiti Std R" w:hAnsi="Adobe Heiti Std R"/>
-        </w:rPr>
-        <w:t xml:space="preserve"> pritisne Levi klik. InputAction.CallbackContext context je ne</w:t>
-      </w:r>
-      <w:r>
-        <w:rPr>
-          <w:rFonts w:ascii="Calibri" w:eastAsia="Adobe Heiti Std R" w:hAnsi="Calibri" w:cs="Calibri"/>
+          <w:rFonts w:ascii="Bahnschrift" w:eastAsia="Adobe Heiti Std R" w:hAnsi="Bahnschrift"/>
+        </w:rPr>
+        <w:t xml:space="preserve"> ima vi</w:t>
+      </w:r>
+      <w:r>
+        <w:rPr>
+          <w:rFonts w:ascii="Bahnschrift" w:eastAsia="Adobe Heiti Std R" w:hAnsi="Bahnschrift" w:cs="Calibri"/>
         </w:rPr>
         <w:t>š</w:t>
       </w:r>
       <w:r>
         <w:rPr>
-          <w:rFonts w:ascii="Adobe Heiti Std R" w:eastAsia="Adobe Heiti Std R" w:hAnsi="Adobe Heiti Std R"/>
-        </w:rPr>
-        <w:t>to vezano za novi input system, u su</w:t>
-      </w:r>
-      <w:r>
-        <w:rPr>
-          <w:rFonts w:ascii="Calibri" w:eastAsia="Adobe Heiti Std R" w:hAnsi="Calibri" w:cs="Calibri"/>
+          <w:rFonts w:ascii="Bahnschrift" w:eastAsia="Adobe Heiti Std R" w:hAnsi="Bahnschrift"/>
+        </w:rPr>
+        <w:t xml:space="preserve">e od 0 skokova da iskoristi, i ako ima, na vertikalnu brzinu mu dodajemo Jump Force, </w:t>
+      </w:r>
+      <w:r>
+        <w:rPr>
+          <w:rFonts w:ascii="Bahnschrift" w:eastAsia="Adobe Heiti Std R" w:hAnsi="Bahnschrift"/>
+          <w:u w:val="single"/>
+        </w:rPr>
+        <w:t>odmah ga pomerimo na gore,</w:t>
+      </w:r>
+      <w:r>
+        <w:rPr>
+          <w:rFonts w:ascii="Bahnschrift" w:eastAsia="Adobe Heiti Std R" w:hAnsi="Bahnschrift"/>
+        </w:rPr>
+        <w:t xml:space="preserve"> i onda oduzmemo jedan skok. Razlog za</w:t>
+      </w:r>
+      <w:r>
+        <w:rPr>
+          <w:rFonts w:ascii="Bahnschrift" w:eastAsia="Adobe Heiti Std R" w:hAnsi="Bahnschrift" w:cs="Calibri"/>
         </w:rPr>
         <w:t>š</w:t>
       </w:r>
       <w:r>
         <w:rPr>
-          <w:rFonts w:ascii="Adobe Heiti Std R" w:eastAsia="Adobe Heiti Std R" w:hAnsi="Adobe Heiti Std R"/>
-        </w:rPr>
-        <w:t>tini je momenat pritiskanja inputa (to jest performed, pressed, released itd).</w:t>
+          <w:rFonts w:ascii="Bahnschrift" w:eastAsia="Adobe Heiti Std R" w:hAnsi="Bahnschrift"/>
+        </w:rPr>
+        <w:t>to ga odmah pomeramo na gore je zato da ne bi slu</w:t>
+      </w:r>
+      <w:r>
+        <w:rPr>
+          <w:rFonts w:ascii="Bahnschrift" w:eastAsia="Adobe Heiti Std R" w:hAnsi="Bahnschrift" w:cs="Calibri"/>
+        </w:rPr>
+        <w:t>č</w:t>
+      </w:r>
+      <w:r>
+        <w:rPr>
+          <w:rFonts w:ascii="Bahnschrift" w:eastAsia="Adobe Heiti Std R" w:hAnsi="Bahnschrift"/>
+        </w:rPr>
+        <w:t>ajno video zemlju do slede</w:t>
+      </w:r>
+      <w:r>
+        <w:rPr>
+          <w:rFonts w:ascii="Bahnschrift" w:eastAsia="Adobe Heiti Std R" w:hAnsi="Bahnschrift" w:cs="Calibri"/>
+        </w:rPr>
+        <w:t>ć</w:t>
+      </w:r>
+      <w:r>
+        <w:rPr>
+          <w:rFonts w:ascii="Bahnschrift" w:eastAsia="Adobe Heiti Std R" w:hAnsi="Bahnschrift"/>
+        </w:rPr>
+        <w:t>e provere gravitacije i poremetio metodu.</w:t>
       </w:r>
     </w:p>
     <w:p>
       <w:pPr>
         <w:pStyle w:val="Heading4"/>
         <w:rPr>
-          <w:rFonts w:ascii="Adobe Heiti Std R" w:eastAsia="Adobe Heiti Std R" w:hAnsi="Adobe Heiti Std R"/>
+          <w:rFonts w:ascii="Bahnschrift" w:eastAsia="Adobe Heiti Std R" w:hAnsi="Bahnschrift"/>
           <w:color w:val="1F3864" w:themeColor="accent1" w:themeShade="80"/>
         </w:rPr>
       </w:pPr>
       <w:r>
         <w:rPr>
-          <w:rFonts w:ascii="Adobe Heiti Std R" w:eastAsia="Adobe Heiti Std R" w:hAnsi="Adobe Heiti Std R"/>
+          <w:rFonts w:ascii="Bahnschrift" w:eastAsia="Adobe Heiti Std R" w:hAnsi="Bahnschrift"/>
           <w:color w:val="1F3864" w:themeColor="accent1" w:themeShade="80"/>
         </w:rPr>
-        <w:t>Jump(InputAction.CallbackContext context)</w:t>
-      </w:r>
-    </w:p>
-    <w:p>
-      <w:pPr>
-        <w:rPr>
-          <w:rFonts w:ascii="Adobe Heiti Std R" w:eastAsia="Adobe Heiti Std R" w:hAnsi="Adobe Heiti Std R"/>
-        </w:rPr>
-      </w:pPr>
-      <w:r>
-        <w:rPr>
-          <w:rFonts w:ascii="Adobe Heiti Std R" w:eastAsia="Adobe Heiti Std R" w:hAnsi="Adobe Heiti Std R"/>
-        </w:rPr>
-        <w:t>Jednostavan if, proveravamo da li igra</w:t>
-      </w:r>
-      <w:r>
-        <w:rPr>
-          <w:rFonts w:ascii="Calibri" w:eastAsia="Adobe Heiti Std R" w:hAnsi="Calibri" w:cs="Calibri"/>
+        <w:t>JumpingAndGravity()</w:t>
+      </w:r>
+    </w:p>
+    <w:p>
+      <w:pPr>
+        <w:rPr>
+          <w:rFonts w:ascii="Bahnschrift" w:eastAsia="Adobe Heiti Std R" w:hAnsi="Bahnschrift"/>
+        </w:rPr>
+      </w:pPr>
+      <w:r>
+        <w:rPr>
+          <w:rFonts w:ascii="Bahnschrift" w:eastAsia="Adobe Heiti Std R" w:hAnsi="Bahnschrift"/>
+        </w:rPr>
+        <w:t>Vrlo malo se ska</w:t>
+      </w:r>
+      <w:r>
+        <w:rPr>
+          <w:rFonts w:ascii="Bahnschrift" w:eastAsia="Adobe Heiti Std R" w:hAnsi="Bahnschrift" w:cs="Calibri"/>
         </w:rPr>
         <w:t>č</w:t>
       </w:r>
       <w:r>
         <w:rPr>
-          <w:rFonts w:ascii="Adobe Heiti Std R" w:eastAsia="Adobe Heiti Std R" w:hAnsi="Adobe Heiti Std R"/>
-        </w:rPr>
-        <w:t xml:space="preserve"> ima vi</w:t>
-      </w:r>
-      <w:r>
-        <w:rPr>
-          <w:rFonts w:ascii="Calibri" w:eastAsia="Adobe Heiti Std R" w:hAnsi="Calibri" w:cs="Calibri"/>
+          <w:rFonts w:ascii="Bahnschrift" w:eastAsia="Adobe Heiti Std R" w:hAnsi="Bahnschrift"/>
+        </w:rPr>
+        <w:t>e u ovoj metodi koliko se bavi graitacijom, valjalo bi promeniti ime metodi.</w:t>
+      </w:r>
+    </w:p>
+    <w:p>
+      <w:pPr>
+        <w:rPr>
+          <w:rFonts w:ascii="Bahnschrift" w:eastAsia="Adobe Heiti Std R" w:hAnsi="Bahnschrift"/>
+        </w:rPr>
+      </w:pPr>
+      <w:r>
+        <w:rPr>
+          <w:rFonts w:ascii="Bahnschrift" w:eastAsia="Adobe Heiti Std R" w:hAnsi="Bahnschrift"/>
+        </w:rPr>
+        <w:t>Prvo i osnovno</w:t>
+      </w:r>
+      <w:r>
+        <w:rPr>
+          <w:rFonts w:ascii="Bahnschrift" w:eastAsia="Adobe Heiti Std R" w:hAnsi="Bahnschrift"/>
+        </w:rPr>
+        <w:t>, proveravamo da li je igra</w:t>
+      </w:r>
+      <w:r>
+        <w:rPr>
+          <w:rFonts w:ascii="Bahnschrift" w:eastAsia="Adobe Heiti Std R" w:hAnsi="Bahnschrift" w:cs="Calibri"/>
+        </w:rPr>
+        <w:t>č</w:t>
+      </w:r>
+      <w:r>
+        <w:rPr>
+          <w:rFonts w:ascii="Bahnschrift" w:eastAsia="Adobe Heiti Std R" w:hAnsi="Bahnschrift"/>
+        </w:rPr>
+        <w:t xml:space="preserve"> na zemlji tako </w:t>
+      </w:r>
+      <w:r>
+        <w:rPr>
+          <w:rFonts w:ascii="Bahnschrift" w:eastAsia="Adobe Heiti Std R" w:hAnsi="Bahnschrift" w:cs="Calibri"/>
         </w:rPr>
         <w:t>š</w:t>
       </w:r>
       <w:r>
         <w:rPr>
-          <w:rFonts w:ascii="Adobe Heiti Std R" w:eastAsia="Adobe Heiti Std R" w:hAnsi="Adobe Heiti Std R"/>
-        </w:rPr>
-        <w:t xml:space="preserve">e od 0 skokova da iskoristi, i ako ima, na vertikalnu brzinu mu dodajemo Jump Force, </w:t>
-      </w:r>
-      <w:r>
-        <w:rPr>
-          <w:rFonts w:ascii="Adobe Heiti Std R" w:eastAsia="Adobe Heiti Std R" w:hAnsi="Adobe Heiti Std R"/>
-          <w:u w:val="single"/>
-        </w:rPr>
-        <w:t>odmah ga pomerimo na gore,</w:t>
-      </w:r>
-      <w:r>
-        <w:rPr>
-          <w:rFonts w:ascii="Adobe Heiti Std R" w:eastAsia="Adobe Heiti Std R" w:hAnsi="Adobe Heiti Std R"/>
-        </w:rPr>
-        <w:t xml:space="preserve"> i onda oduzmemo jedan skok. Razlog za</w:t>
-      </w:r>
-      <w:r>
-        <w:rPr>
-          <w:rFonts w:ascii="Calibri" w:eastAsia="Adobe Heiti Std R" w:hAnsi="Calibri" w:cs="Calibri"/>
-        </w:rPr>
-        <w:t>š</w:t>
-      </w:r>
-      <w:r>
-        <w:rPr>
-          <w:rFonts w:ascii="Adobe Heiti Std R" w:eastAsia="Adobe Heiti Std R" w:hAnsi="Adobe Heiti Std R"/>
-        </w:rPr>
-        <w:t>to ga odmah pomeramo na gore je zato da ne bi slu</w:t>
-      </w:r>
-      <w:r>
-        <w:rPr>
-          <w:rFonts w:ascii="Calibri" w:eastAsia="Adobe Heiti Std R" w:hAnsi="Calibri" w:cs="Calibri"/>
-        </w:rPr>
-        <w:t>č</w:t>
-      </w:r>
-      <w:r>
-        <w:rPr>
-          <w:rFonts w:ascii="Adobe Heiti Std R" w:eastAsia="Adobe Heiti Std R" w:hAnsi="Adobe Heiti Std R"/>
-        </w:rPr>
-        <w:t>ajno video zemlju do slede</w:t>
-      </w:r>
-      <w:r>
-        <w:rPr>
-          <w:rFonts w:ascii="Calibri" w:eastAsia="Adobe Heiti Std R" w:hAnsi="Calibri" w:cs="Calibri"/>
-        </w:rPr>
-        <w:t>ć</w:t>
-      </w:r>
-      <w:r>
-        <w:rPr>
-          <w:rFonts w:ascii="Adobe Heiti Std R" w:eastAsia="Adobe Heiti Std R" w:hAnsi="Adobe Heiti Std R"/>
-        </w:rPr>
-        <w:t>e provere gravitacije i poremetio metodu.</w:t>
-      </w:r>
-    </w:p>
-    <w:p>
-      <w:pPr>
-        <w:pStyle w:val="Heading4"/>
-        <w:rPr>
-          <w:rFonts w:ascii="Adobe Heiti Std R" w:eastAsia="Adobe Heiti Std R" w:hAnsi="Adobe Heiti Std R"/>
-          <w:color w:val="1F3864" w:themeColor="accent1" w:themeShade="80"/>
-        </w:rPr>
-      </w:pPr>
-      <w:r>
-        <w:rPr>
-          <w:rFonts w:ascii="Adobe Heiti Std R" w:eastAsia="Adobe Heiti Std R" w:hAnsi="Adobe Heiti Std R"/>
-          <w:color w:val="1F3864" w:themeColor="accent1" w:themeShade="80"/>
-        </w:rPr>
-        <w:t>JumpingAndGravity()</w:t>
-      </w:r>
-    </w:p>
-    <w:p>
-      <w:pPr>
-        <w:rPr>
-          <w:rFonts w:ascii="Adobe Heiti Std R" w:eastAsia="Adobe Heiti Std R" w:hAnsi="Adobe Heiti Std R"/>
-        </w:rPr>
-      </w:pPr>
-      <w:r>
-        <w:rPr>
-          <w:rFonts w:ascii="Adobe Heiti Std R" w:eastAsia="Adobe Heiti Std R" w:hAnsi="Adobe Heiti Std R"/>
-        </w:rPr>
-        <w:t>Vrlo malo se ska</w:t>
-      </w:r>
-      <w:r>
-        <w:rPr>
-          <w:rFonts w:ascii="Calibri" w:eastAsia="Adobe Heiti Std R" w:hAnsi="Calibri" w:cs="Calibri"/>
-        </w:rPr>
-        <w:t>č</w:t>
-      </w:r>
-      <w:r>
-        <w:rPr>
-          <w:rFonts w:ascii="Adobe Heiti Std R" w:eastAsia="Adobe Heiti Std R" w:hAnsi="Adobe Heiti Std R"/>
-        </w:rPr>
-        <w:t>e u ovoj metodi koliko se bavi graitacijom, valjalo bi promeniti ime metodi.</w:t>
-      </w:r>
-    </w:p>
-    <w:p>
-      <w:pPr>
-        <w:rPr>
-          <w:rFonts w:ascii="Adobe Heiti Std R" w:eastAsia="Adobe Heiti Std R" w:hAnsi="Adobe Heiti Std R"/>
-        </w:rPr>
-      </w:pPr>
-      <w:r>
-        <w:rPr>
-          <w:rFonts w:ascii="Adobe Heiti Std R" w:eastAsia="Adobe Heiti Std R" w:hAnsi="Adobe Heiti Std R"/>
-        </w:rPr>
-        <w:t>Prvo i osnovno</w:t>
-      </w:r>
-      <w:r>
-        <w:rPr>
-          <w:rFonts w:ascii="Adobe Heiti Std R" w:eastAsia="Adobe Heiti Std R" w:hAnsi="Adobe Heiti Std R"/>
-        </w:rPr>
-        <w:t>, proveravamo da li je igra</w:t>
-      </w:r>
-      <w:r>
-        <w:rPr>
-          <w:rFonts w:ascii="Calibri" w:eastAsia="Adobe Heiti Std R" w:hAnsi="Calibri" w:cs="Calibri"/>
-        </w:rPr>
-        <w:t>č</w:t>
-      </w:r>
-      <w:r>
-        <w:rPr>
-          <w:rFonts w:ascii="Adobe Heiti Std R" w:eastAsia="Adobe Heiti Std R" w:hAnsi="Adobe Heiti Std R"/>
-        </w:rPr>
-        <w:t xml:space="preserve"> na zemlji tako </w:t>
-      </w:r>
-      <w:r>
-        <w:rPr>
-          <w:rFonts w:ascii="Calibri" w:eastAsia="Adobe Heiti Std R" w:hAnsi="Calibri" w:cs="Calibri"/>
-        </w:rPr>
-        <w:t>š</w:t>
-      </w:r>
-      <w:r>
-        <w:rPr>
-          <w:rFonts w:ascii="Adobe Heiti Std R" w:eastAsia="Adobe Heiti Std R" w:hAnsi="Adobe Heiti Std R"/>
+          <w:rFonts w:ascii="Bahnschrift" w:eastAsia="Adobe Heiti Std R" w:hAnsi="Bahnschrift"/>
         </w:rPr>
         <w:t>to koristimo:</w:t>
       </w:r>
@@ -3471,14 +3611,14 @@
     <w:p>
       <w:pPr>
         <w:rPr>
-          <w:rFonts w:ascii="Adobe Heiti Std R" w:eastAsia="Adobe Heiti Std R" w:hAnsi="Adobe Heiti Std R"/>
+          <w:rFonts w:ascii="Bahnschrift" w:eastAsia="Adobe Heiti Std R" w:hAnsi="Bahnschrift"/>
           <w:i/>
           <w:iCs/>
         </w:rPr>
       </w:pPr>
       <w:r>
         <w:rPr>
-          <w:rFonts w:ascii="Adobe Heiti Std R" w:eastAsia="Adobe Heiti Std R" w:hAnsi="Adobe Heiti Std R"/>
+          <w:rFonts w:ascii="Bahnschrift" w:eastAsia="Adobe Heiti Std R" w:hAnsi="Bahnschrift"/>
           <w:i/>
           <w:iCs/>
         </w:rPr>
@@ -3488,61 +3628,60 @@
     <w:p>
       <w:pPr>
         <w:rPr>
-          <w:rFonts w:ascii="Adobe Heiti Std R" w:eastAsia="Adobe Heiti Std R" w:hAnsi="Adobe Heiti Std R"/>
-        </w:rPr>
-      </w:pPr>
-      <w:r>
-        <w:rPr>
-          <w:rFonts w:ascii="Adobe Heiti Std R" w:eastAsia="Adobe Heiti Std R" w:hAnsi="Adobe Heiti Std R"/>
-        </w:rPr>
-        <w:lastRenderedPageBreak/>
+          <w:rFonts w:ascii="Bahnschrift" w:eastAsia="Adobe Heiti Std R" w:hAnsi="Bahnschrift"/>
+        </w:rPr>
+      </w:pPr>
+      <w:r>
+        <w:rPr>
+          <w:rFonts w:ascii="Bahnschrift" w:eastAsia="Adobe Heiti Std R" w:hAnsi="Bahnschrift"/>
+        </w:rPr>
         <w:t xml:space="preserve">Potencijalna mana ovog pristupa je </w:t>
       </w:r>
       <w:r>
         <w:rPr>
-          <w:rFonts w:ascii="Calibri" w:eastAsia="Adobe Heiti Std R" w:hAnsi="Calibri" w:cs="Calibri"/>
+          <w:rFonts w:ascii="Bahnschrift" w:eastAsia="Adobe Heiti Std R" w:hAnsi="Bahnschrift" w:cs="Calibri"/>
         </w:rPr>
         <w:t>š</w:t>
       </w:r>
       <w:r>
         <w:rPr>
-          <w:rFonts w:ascii="Adobe Heiti Std R" w:eastAsia="Adobe Heiti Std R" w:hAnsi="Adobe Heiti Std R"/>
+          <w:rFonts w:ascii="Bahnschrift" w:eastAsia="Adobe Heiti Std R" w:hAnsi="Bahnschrift"/>
         </w:rPr>
         <w:t>to ako je groundCheckRadius prevelik, igra</w:t>
       </w:r>
       <w:r>
         <w:rPr>
-          <w:rFonts w:ascii="Calibri" w:eastAsia="Adobe Heiti Std R" w:hAnsi="Calibri" w:cs="Calibri"/>
+          <w:rFonts w:ascii="Bahnschrift" w:eastAsia="Adobe Heiti Std R" w:hAnsi="Bahnschrift" w:cs="Calibri"/>
         </w:rPr>
         <w:t>č</w:t>
       </w:r>
       <w:r>
         <w:rPr>
-          <w:rFonts w:ascii="Adobe Heiti Std R" w:eastAsia="Adobe Heiti Std R" w:hAnsi="Adobe Heiti Std R"/>
+          <w:rFonts w:ascii="Bahnschrift" w:eastAsia="Adobe Heiti Std R" w:hAnsi="Bahnschrift"/>
         </w:rPr>
         <w:t xml:space="preserve"> </w:t>
       </w:r>
       <w:r>
         <w:rPr>
-          <w:rFonts w:ascii="Calibri" w:eastAsia="Adobe Heiti Std R" w:hAnsi="Calibri" w:cs="Calibri"/>
+          <w:rFonts w:ascii="Bahnschrift" w:eastAsia="Adobe Heiti Std R" w:hAnsi="Bahnschrift" w:cs="Calibri"/>
         </w:rPr>
         <w:t>ć</w:t>
       </w:r>
       <w:r>
         <w:rPr>
-          <w:rFonts w:ascii="Adobe Heiti Std R" w:eastAsia="Adobe Heiti Std R" w:hAnsi="Adobe Heiti Std R"/>
+          <w:rFonts w:ascii="Bahnschrift" w:eastAsia="Adobe Heiti Std R" w:hAnsi="Bahnschrift"/>
         </w:rPr>
         <w:t>e previ</w:t>
       </w:r>
       <w:r>
         <w:rPr>
-          <w:rFonts w:ascii="Calibri" w:eastAsia="Adobe Heiti Std R" w:hAnsi="Calibri" w:cs="Calibri"/>
+          <w:rFonts w:ascii="Bahnschrift" w:eastAsia="Adobe Heiti Std R" w:hAnsi="Bahnschrift" w:cs="Calibri"/>
         </w:rPr>
         <w:t>š</w:t>
       </w:r>
       <w:r>
         <w:rPr>
-          <w:rFonts w:ascii="Adobe Heiti Std R" w:eastAsia="Adobe Heiti Std R" w:hAnsi="Adobe Heiti Std R"/>
+          <w:rFonts w:ascii="Bahnschrift" w:eastAsia="Adobe Heiti Std R" w:hAnsi="Bahnschrift"/>
         </w:rPr>
         <w:t>e rano da detektuje zemlju i da lebdi u vazduhu.</w:t>
       </w:r>
@@ -3550,27 +3689,27 @@
     <w:p>
       <w:pPr>
         <w:rPr>
-          <w:rFonts w:ascii="Adobe Heiti Std R" w:eastAsia="Adobe Heiti Std R" w:hAnsi="Adobe Heiti Std R"/>
+          <w:rFonts w:ascii="Bahnschrift" w:eastAsia="Adobe Heiti Std R" w:hAnsi="Bahnschrift"/>
           <w:lang w:val="de-DE"/>
         </w:rPr>
       </w:pPr>
       <w:r>
         <w:rPr>
-          <w:rFonts w:ascii="Adobe Heiti Std R" w:eastAsia="Adobe Heiti Std R" w:hAnsi="Adobe Heiti Std R"/>
+          <w:rFonts w:ascii="Bahnschrift" w:eastAsia="Adobe Heiti Std R" w:hAnsi="Bahnschrift"/>
           <w:lang w:val="de-DE"/>
         </w:rPr>
         <w:t>Onda imamo jedan if koji proverava da li je igra</w:t>
       </w:r>
       <w:r>
         <w:rPr>
-          <w:rFonts w:ascii="Calibri" w:eastAsia="Adobe Heiti Std R" w:hAnsi="Calibri" w:cs="Calibri"/>
+          <w:rFonts w:ascii="Bahnschrift" w:eastAsia="Adobe Heiti Std R" w:hAnsi="Bahnschrift" w:cs="Calibri"/>
           <w:lang w:val="de-DE"/>
         </w:rPr>
         <w:t>č</w:t>
       </w:r>
       <w:r>
         <w:rPr>
-          <w:rFonts w:ascii="Adobe Heiti Std R" w:eastAsia="Adobe Heiti Std R" w:hAnsi="Adobe Heiti Std R"/>
+          <w:rFonts w:ascii="Bahnschrift" w:eastAsia="Adobe Heiti Std R" w:hAnsi="Bahnschrift"/>
           <w:lang w:val="de-DE"/>
         </w:rPr>
         <w:t xml:space="preserve"> na zemlji.</w:t>
@@ -3579,27 +3718,27 @@
     <w:p>
       <w:pPr>
         <w:rPr>
-          <w:rFonts w:ascii="Adobe Heiti Std R" w:eastAsia="Adobe Heiti Std R" w:hAnsi="Adobe Heiti Std R"/>
+          <w:rFonts w:ascii="Bahnschrift" w:eastAsia="Adobe Heiti Std R" w:hAnsi="Bahnschrift"/>
           <w:lang w:val="de-DE"/>
         </w:rPr>
       </w:pPr>
       <w:r>
         <w:rPr>
-          <w:rFonts w:ascii="Adobe Heiti Std R" w:eastAsia="Adobe Heiti Std R" w:hAnsi="Adobe Heiti Std R"/>
+          <w:rFonts w:ascii="Bahnschrift" w:eastAsia="Adobe Heiti Std R" w:hAnsi="Bahnschrift"/>
           <w:lang w:val="de-DE"/>
         </w:rPr>
         <w:t xml:space="preserve">Ako jeste, stavljamo mu vertikalnu brzinu u neki minus (ne 0, jer </w:t>
       </w:r>
       <w:r>
         <w:rPr>
-          <w:rFonts w:ascii="Calibri" w:eastAsia="Adobe Heiti Std R" w:hAnsi="Calibri" w:cs="Calibri"/>
+          <w:rFonts w:ascii="Bahnschrift" w:eastAsia="Adobe Heiti Std R" w:hAnsi="Bahnschrift" w:cs="Calibri"/>
           <w:lang w:val="de-DE"/>
         </w:rPr>
         <w:t>ć</w:t>
       </w:r>
       <w:r>
         <w:rPr>
-          <w:rFonts w:ascii="Adobe Heiti Std R" w:eastAsia="Adobe Heiti Std R" w:hAnsi="Adobe Heiti Std R"/>
+          <w:rFonts w:ascii="Bahnschrift" w:eastAsia="Adobe Heiti Std R" w:hAnsi="Bahnschrift"/>
           <w:lang w:val="de-DE"/>
         </w:rPr>
         <w:t>e u suprotnom lebdeti iznad zemlje, zavisno od groundCheckRadius-a) i resetujemo mu broj skokova.</w:t>
@@ -3608,13 +3747,13 @@
     <w:p>
       <w:pPr>
         <w:rPr>
-          <w:rFonts w:ascii="Adobe Heiti Std R" w:eastAsia="Adobe Heiti Std R" w:hAnsi="Adobe Heiti Std R"/>
+          <w:rFonts w:ascii="Bahnschrift" w:eastAsia="Adobe Heiti Std R" w:hAnsi="Bahnschrift"/>
           <w:lang w:val="de-DE"/>
         </w:rPr>
       </w:pPr>
       <w:r>
         <w:rPr>
-          <w:rFonts w:ascii="Adobe Heiti Std R" w:eastAsia="Adobe Heiti Std R" w:hAnsi="Adobe Heiti Std R"/>
+          <w:rFonts w:ascii="Bahnschrift" w:eastAsia="Adobe Heiti Std R" w:hAnsi="Bahnschrift"/>
           <w:lang w:val="de-DE"/>
         </w:rPr>
         <w:t>Ako nije, na vertikalnu brzinu mu oduzimamo gravitaciju (pomnozenu naravno sa Time.deltaTime jer se ovo ipak poziva u Updateu).</w:t>
@@ -3623,7 +3762,7 @@
     <w:p>
       <w:pPr>
         <w:rPr>
-          <w:rFonts w:ascii="Adobe Heiti Std R" w:eastAsia="Adobe Heiti Std R" w:hAnsi="Adobe Heiti Std R"/>
+          <w:rFonts w:ascii="Bahnschrift" w:eastAsia="Adobe Heiti Std R" w:hAnsi="Bahnschrift"/>
           <w:i/>
           <w:iCs/>
           <w:lang w:val="de-DE"/>
@@ -3631,28 +3770,28 @@
       </w:pPr>
       <w:r>
         <w:rPr>
-          <w:rFonts w:ascii="Adobe Heiti Std R" w:eastAsia="Adobe Heiti Std R" w:hAnsi="Adobe Heiti Std R"/>
+          <w:rFonts w:ascii="Bahnschrift" w:eastAsia="Adobe Heiti Std R" w:hAnsi="Bahnschrift"/>
           <w:lang w:val="de-DE"/>
         </w:rPr>
         <w:t>Nakon if-a, pomeramo igra</w:t>
       </w:r>
       <w:r>
         <w:rPr>
-          <w:rFonts w:ascii="Calibri" w:eastAsia="Adobe Heiti Std R" w:hAnsi="Calibri" w:cs="Calibri"/>
+          <w:rFonts w:ascii="Bahnschrift" w:eastAsia="Adobe Heiti Std R" w:hAnsi="Bahnschrift" w:cs="Calibri"/>
           <w:lang w:val="de-DE"/>
         </w:rPr>
         <w:t>č</w:t>
       </w:r>
       <w:r>
         <w:rPr>
-          <w:rFonts w:ascii="Adobe Heiti Std R" w:eastAsia="Adobe Heiti Std R" w:hAnsi="Adobe Heiti Std R"/>
+          <w:rFonts w:ascii="Bahnschrift" w:eastAsia="Adobe Heiti Std R" w:hAnsi="Bahnschrift"/>
           <w:lang w:val="de-DE"/>
         </w:rPr>
         <w:t xml:space="preserve">a vertikalno u skladu sa vertikalnom brzinom. </w:t>
       </w:r>
       <w:r>
         <w:rPr>
-          <w:rFonts w:ascii="Adobe Heiti Std R" w:eastAsia="Adobe Heiti Std R" w:hAnsi="Adobe Heiti Std R"/>
+          <w:rFonts w:ascii="Bahnschrift" w:eastAsia="Adobe Heiti Std R" w:hAnsi="Bahnschrift"/>
           <w:i/>
           <w:iCs/>
           <w:lang w:val="de-DE"/>
@@ -3664,14 +3803,14 @@
       <w:pPr>
         <w:pStyle w:val="Heading4"/>
         <w:rPr>
-          <w:rFonts w:ascii="Adobe Heiti Std R" w:eastAsia="Adobe Heiti Std R" w:hAnsi="Adobe Heiti Std R"/>
+          <w:rFonts w:ascii="Bahnschrift" w:eastAsia="Adobe Heiti Std R" w:hAnsi="Bahnschrift"/>
           <w:color w:val="1F3864" w:themeColor="accent1" w:themeShade="80"/>
           <w:lang w:val="de-DE"/>
         </w:rPr>
       </w:pPr>
       <w:r>
         <w:rPr>
-          <w:rFonts w:ascii="Adobe Heiti Std R" w:eastAsia="Adobe Heiti Std R" w:hAnsi="Adobe Heiti Std R"/>
+          <w:rFonts w:ascii="Bahnschrift" w:eastAsia="Adobe Heiti Std R" w:hAnsi="Bahnschrift"/>
           <w:color w:val="1F3864" w:themeColor="accent1" w:themeShade="80"/>
           <w:lang w:val="de-DE"/>
         </w:rPr>
@@ -3681,34 +3820,34 @@
     <w:p>
       <w:pPr>
         <w:rPr>
-          <w:rFonts w:ascii="Adobe Heiti Std R" w:eastAsia="Adobe Heiti Std R" w:hAnsi="Adobe Heiti Std R"/>
-          <w:lang w:val="sr-Latn-RS"/>
-        </w:rPr>
-      </w:pPr>
-      <w:r>
-        <w:rPr>
-          <w:rFonts w:ascii="Adobe Heiti Std R" w:eastAsia="Adobe Heiti Std R" w:hAnsi="Adobe Heiti Std R"/>
+          <w:rFonts w:ascii="Bahnschrift" w:eastAsia="Adobe Heiti Std R" w:hAnsi="Bahnschrift"/>
+          <w:lang w:val="sr-Latn-RS"/>
+        </w:rPr>
+      </w:pPr>
+      <w:r>
+        <w:rPr>
+          <w:rFonts w:ascii="Bahnschrift" w:eastAsia="Adobe Heiti Std R" w:hAnsi="Bahnschrift"/>
           <w:lang w:val="de-DE"/>
         </w:rPr>
         <w:t>Pozivamo svaki Update(), i prvo gledamo da li imamo movement input (WASD ili strelice) i ako je vrednost inputa veca od 0.1</w:t>
       </w:r>
       <w:r>
         <w:rPr>
-          <w:rFonts w:ascii="Adobe Heiti Std R" w:eastAsia="Adobe Heiti Std R" w:hAnsi="Adobe Heiti Std R"/>
+          <w:rFonts w:ascii="Bahnschrift" w:eastAsia="Adobe Heiti Std R" w:hAnsi="Bahnschrift"/>
           <w:lang w:val="sr-Latn-RS"/>
         </w:rPr>
         <w:t xml:space="preserve"> (to jest ako igrac dr</w:t>
       </w:r>
       <w:r>
         <w:rPr>
-          <w:rFonts w:ascii="Calibri" w:eastAsia="Adobe Heiti Std R" w:hAnsi="Calibri" w:cs="Calibri"/>
+          <w:rFonts w:ascii="Bahnschrift" w:eastAsia="Adobe Heiti Std R" w:hAnsi="Bahnschrift" w:cs="Calibri"/>
           <w:lang w:val="sr-Latn-RS"/>
         </w:rPr>
         <w:t>ž</w:t>
       </w:r>
       <w:r>
         <w:rPr>
-          <w:rFonts w:ascii="Adobe Heiti Std R" w:eastAsia="Adobe Heiti Std R" w:hAnsi="Adobe Heiti Std R"/>
+          <w:rFonts w:ascii="Bahnschrift" w:eastAsia="Adobe Heiti Std R" w:hAnsi="Bahnschrift"/>
           <w:lang w:val="sr-Latn-RS"/>
         </w:rPr>
         <w:t>i input bilo kako) onda:</w:t>
@@ -3722,111 +3861,111 @@
           <w:numId w:val="2"/>
         </w:numPr>
         <w:rPr>
-          <w:rFonts w:ascii="Adobe Heiti Std R" w:eastAsia="Adobe Heiti Std R" w:hAnsi="Adobe Heiti Std R"/>
-          <w:lang w:val="sr-Latn-RS"/>
-        </w:rPr>
-      </w:pPr>
-      <w:r>
-        <w:rPr>
-          <w:rFonts w:ascii="Adobe Heiti Std R" w:eastAsia="Adobe Heiti Std R" w:hAnsi="Adobe Heiti Std R"/>
+          <w:rFonts w:ascii="Bahnschrift" w:eastAsia="Adobe Heiti Std R" w:hAnsi="Bahnschrift"/>
+          <w:lang w:val="sr-Latn-RS"/>
+        </w:rPr>
+      </w:pPr>
+      <w:r>
+        <w:rPr>
+          <w:rFonts w:ascii="Bahnschrift" w:eastAsia="Adobe Heiti Std R" w:hAnsi="Bahnschrift"/>
           <w:lang w:val="sr-Latn-RS"/>
         </w:rPr>
         <w:t>Prvo defini</w:t>
       </w:r>
       <w:r>
         <w:rPr>
-          <w:rFonts w:ascii="Calibri" w:eastAsia="Adobe Heiti Std R" w:hAnsi="Calibri" w:cs="Calibri"/>
+          <w:rFonts w:ascii="Bahnschrift" w:eastAsia="Adobe Heiti Std R" w:hAnsi="Bahnschrift" w:cs="Calibri"/>
           <w:lang w:val="sr-Latn-RS"/>
         </w:rPr>
         <w:t>š</w:t>
       </w:r>
       <w:r>
         <w:rPr>
-          <w:rFonts w:ascii="Adobe Heiti Std R" w:eastAsia="Adobe Heiti Std R" w:hAnsi="Adobe Heiti Std R"/>
+          <w:rFonts w:ascii="Bahnschrift" w:eastAsia="Adobe Heiti Std R" w:hAnsi="Bahnschrift"/>
           <w:lang w:val="sr-Latn-RS"/>
         </w:rPr>
         <w:t>emo targetAngle koji odre</w:t>
       </w:r>
       <w:r>
         <w:rPr>
-          <w:rFonts w:ascii="Calibri" w:eastAsia="Adobe Heiti Std R" w:hAnsi="Calibri" w:cs="Calibri"/>
+          <w:rFonts w:ascii="Bahnschrift" w:eastAsia="Adobe Heiti Std R" w:hAnsi="Bahnschrift" w:cs="Calibri"/>
           <w:lang w:val="sr-Latn-RS"/>
         </w:rPr>
         <w:t>đ</w:t>
       </w:r>
       <w:r>
         <w:rPr>
-          <w:rFonts w:ascii="Adobe Heiti Std R" w:eastAsia="Adobe Heiti Std R" w:hAnsi="Adobe Heiti Std R"/>
+          <w:rFonts w:ascii="Bahnschrift" w:eastAsia="Adobe Heiti Std R" w:hAnsi="Bahnschrift"/>
           <w:lang w:val="sr-Latn-RS"/>
         </w:rPr>
         <w:t>ike za koliko se igra</w:t>
       </w:r>
       <w:r>
         <w:rPr>
-          <w:rFonts w:ascii="Calibri" w:eastAsia="Adobe Heiti Std R" w:hAnsi="Calibri" w:cs="Calibri"/>
+          <w:rFonts w:ascii="Bahnschrift" w:eastAsia="Adobe Heiti Std R" w:hAnsi="Bahnschrift" w:cs="Calibri"/>
           <w:lang w:val="sr-Latn-RS"/>
         </w:rPr>
         <w:t>č</w:t>
       </w:r>
       <w:r>
         <w:rPr>
-          <w:rFonts w:ascii="Adobe Heiti Std R" w:eastAsia="Adobe Heiti Std R" w:hAnsi="Adobe Heiti Std R"/>
+          <w:rFonts w:ascii="Bahnschrift" w:eastAsia="Adobe Heiti Std R" w:hAnsi="Bahnschrift"/>
           <w:lang w:val="sr-Latn-RS"/>
         </w:rPr>
         <w:t xml:space="preserve"> okre</w:t>
       </w:r>
       <w:r>
         <w:rPr>
-          <w:rFonts w:ascii="Calibri" w:eastAsia="Adobe Heiti Std R" w:hAnsi="Calibri" w:cs="Calibri"/>
+          <w:rFonts w:ascii="Bahnschrift" w:eastAsia="Adobe Heiti Std R" w:hAnsi="Bahnschrift" w:cs="Calibri"/>
           <w:lang w:val="sr-Latn-RS"/>
         </w:rPr>
         <w:t>ć</w:t>
       </w:r>
       <w:r>
         <w:rPr>
-          <w:rFonts w:ascii="Adobe Heiti Std R" w:eastAsia="Adobe Heiti Std R" w:hAnsi="Adobe Heiti Std R"/>
+          <w:rFonts w:ascii="Bahnschrift" w:eastAsia="Adobe Heiti Std R" w:hAnsi="Bahnschrift"/>
           <w:lang w:val="sr-Latn-RS"/>
         </w:rPr>
         <w:t>e ako dr</w:t>
       </w:r>
       <w:r>
         <w:rPr>
-          <w:rFonts w:ascii="Calibri" w:eastAsia="Adobe Heiti Std R" w:hAnsi="Calibri" w:cs="Calibri"/>
+          <w:rFonts w:ascii="Bahnschrift" w:eastAsia="Adobe Heiti Std R" w:hAnsi="Bahnschrift" w:cs="Calibri"/>
           <w:lang w:val="sr-Latn-RS"/>
         </w:rPr>
         <w:t>ž</w:t>
       </w:r>
       <w:r>
         <w:rPr>
-          <w:rFonts w:ascii="Adobe Heiti Std R" w:eastAsia="Adobe Heiti Std R" w:hAnsi="Adobe Heiti Std R"/>
+          <w:rFonts w:ascii="Bahnschrift" w:eastAsia="Adobe Heiti Std R" w:hAnsi="Bahnschrift"/>
           <w:lang w:val="sr-Latn-RS"/>
         </w:rPr>
         <w:t xml:space="preserve">i ASD ili donje tri strelice, tako </w:t>
       </w:r>
       <w:r>
         <w:rPr>
-          <w:rFonts w:ascii="Calibri" w:eastAsia="Adobe Heiti Std R" w:hAnsi="Calibri" w:cs="Calibri"/>
+          <w:rFonts w:ascii="Bahnschrift" w:eastAsia="Adobe Heiti Std R" w:hAnsi="Bahnschrift" w:cs="Calibri"/>
           <w:lang w:val="sr-Latn-RS"/>
         </w:rPr>
         <w:t>š</w:t>
       </w:r>
       <w:r>
         <w:rPr>
-          <w:rFonts w:ascii="Adobe Heiti Std R" w:eastAsia="Adobe Heiti Std R" w:hAnsi="Adobe Heiti Std R"/>
+          <w:rFonts w:ascii="Bahnschrift" w:eastAsia="Adobe Heiti Std R" w:hAnsi="Bahnschrift"/>
           <w:lang w:val="sr-Latn-RS"/>
         </w:rPr>
         <w:t>to koristimo Mathf.Atan2(x, z) * Mathf.Rad2Deg i na to dodajemo rotaciju kamere kako bi se okretao u zavisnosti od njenog polo</w:t>
       </w:r>
       <w:r>
         <w:rPr>
-          <w:rFonts w:ascii="Calibri" w:eastAsia="Adobe Heiti Std R" w:hAnsi="Calibri" w:cs="Calibri"/>
+          <w:rFonts w:ascii="Bahnschrift" w:eastAsia="Adobe Heiti Std R" w:hAnsi="Bahnschrift" w:cs="Calibri"/>
           <w:lang w:val="sr-Latn-RS"/>
         </w:rPr>
         <w:t>ž</w:t>
       </w:r>
       <w:r>
         <w:rPr>
-          <w:rFonts w:ascii="Adobe Heiti Std R" w:eastAsia="Adobe Heiti Std R" w:hAnsi="Adobe Heiti Std R"/>
+          <w:rFonts w:ascii="Bahnschrift" w:eastAsia="Adobe Heiti Std R" w:hAnsi="Bahnschrift"/>
           <w:lang w:val="sr-Latn-RS"/>
         </w:rPr>
         <w:t>aja</w:t>
@@ -3840,55 +3979,55 @@
           <w:numId w:val="2"/>
         </w:numPr>
         <w:rPr>
-          <w:rFonts w:ascii="Adobe Heiti Std R" w:eastAsia="Adobe Heiti Std R" w:hAnsi="Adobe Heiti Std R"/>
-          <w:lang w:val="sr-Latn-RS"/>
-        </w:rPr>
-      </w:pPr>
-      <w:r>
-        <w:rPr>
-          <w:rFonts w:ascii="Adobe Heiti Std R" w:eastAsia="Adobe Heiti Std R" w:hAnsi="Adobe Heiti Std R"/>
+          <w:rFonts w:ascii="Bahnschrift" w:eastAsia="Adobe Heiti Std R" w:hAnsi="Bahnschrift"/>
+          <w:lang w:val="sr-Latn-RS"/>
+        </w:rPr>
+      </w:pPr>
+      <w:r>
+        <w:rPr>
+          <w:rFonts w:ascii="Bahnschrift" w:eastAsia="Adobe Heiti Std R" w:hAnsi="Bahnschrift"/>
           <w:lang w:val="sr-Latn-RS"/>
         </w:rPr>
         <w:t>Dalje smoothujemo rotaciju sa angle varijablom koja je u su</w:t>
       </w:r>
       <w:r>
         <w:rPr>
-          <w:rFonts w:ascii="Calibri" w:eastAsia="Adobe Heiti Std R" w:hAnsi="Calibri" w:cs="Calibri"/>
+          <w:rFonts w:ascii="Bahnschrift" w:eastAsia="Adobe Heiti Std R" w:hAnsi="Bahnschrift" w:cs="Calibri"/>
           <w:lang w:val="sr-Latn-RS"/>
         </w:rPr>
         <w:t>š</w:t>
       </w:r>
       <w:r>
         <w:rPr>
-          <w:rFonts w:ascii="Adobe Heiti Std R" w:eastAsia="Adobe Heiti Std R" w:hAnsi="Adobe Heiti Std R"/>
+          <w:rFonts w:ascii="Bahnschrift" w:eastAsia="Adobe Heiti Std R" w:hAnsi="Bahnschrift"/>
           <w:lang w:val="sr-Latn-RS"/>
         </w:rPr>
         <w:t>tini Mathf.SmoothDampAngle() izme</w:t>
       </w:r>
       <w:r>
         <w:rPr>
-          <w:rFonts w:ascii="Calibri" w:eastAsia="Adobe Heiti Std R" w:hAnsi="Calibri" w:cs="Calibri"/>
+          <w:rFonts w:ascii="Bahnschrift" w:eastAsia="Adobe Heiti Std R" w:hAnsi="Bahnschrift" w:cs="Calibri"/>
           <w:lang w:val="sr-Latn-RS"/>
         </w:rPr>
         <w:t>đ</w:t>
       </w:r>
       <w:r>
         <w:rPr>
-          <w:rFonts w:ascii="Adobe Heiti Std R" w:eastAsia="Adobe Heiti Std R" w:hAnsi="Adobe Heiti Std R"/>
+          <w:rFonts w:ascii="Bahnschrift" w:eastAsia="Adobe Heiti Std R" w:hAnsi="Bahnschrift"/>
           <w:lang w:val="sr-Latn-RS"/>
         </w:rPr>
         <w:t>u trenutne pozicije i targetAngle, koriste</w:t>
       </w:r>
       <w:r>
         <w:rPr>
-          <w:rFonts w:ascii="Calibri" w:eastAsia="Adobe Heiti Std R" w:hAnsi="Calibri" w:cs="Calibri"/>
+          <w:rFonts w:ascii="Bahnschrift" w:eastAsia="Adobe Heiti Std R" w:hAnsi="Bahnschrift" w:cs="Calibri"/>
           <w:lang w:val="sr-Latn-RS"/>
         </w:rPr>
         <w:t>ć</w:t>
       </w:r>
       <w:r>
         <w:rPr>
-          <w:rFonts w:ascii="Adobe Heiti Std R" w:eastAsia="Adobe Heiti Std R" w:hAnsi="Adobe Heiti Std R"/>
+          <w:rFonts w:ascii="Bahnschrift" w:eastAsia="Adobe Heiti Std R" w:hAnsi="Bahnschrift"/>
           <w:lang w:val="sr-Latn-RS"/>
         </w:rPr>
         <w:t>i smoothRotationTime</w:t>
@@ -3902,27 +4041,27 @@
           <w:numId w:val="2"/>
         </w:numPr>
         <w:rPr>
-          <w:rFonts w:ascii="Adobe Heiti Std R" w:eastAsia="Adobe Heiti Std R" w:hAnsi="Adobe Heiti Std R"/>
-          <w:lang w:val="sr-Latn-RS"/>
-        </w:rPr>
-      </w:pPr>
-      <w:r>
-        <w:rPr>
-          <w:rFonts w:ascii="Adobe Heiti Std R" w:eastAsia="Adobe Heiti Std R" w:hAnsi="Adobe Heiti Std R"/>
+          <w:rFonts w:ascii="Bahnschrift" w:eastAsia="Adobe Heiti Std R" w:hAnsi="Bahnschrift"/>
+          <w:lang w:val="sr-Latn-RS"/>
+        </w:rPr>
+      </w:pPr>
+      <w:r>
+        <w:rPr>
+          <w:rFonts w:ascii="Bahnschrift" w:eastAsia="Adobe Heiti Std R" w:hAnsi="Bahnschrift"/>
           <w:lang w:val="sr-Latn-RS"/>
         </w:rPr>
         <w:t>Zadajemo igra</w:t>
       </w:r>
       <w:r>
         <w:rPr>
-          <w:rFonts w:ascii="Calibri" w:eastAsia="Adobe Heiti Std R" w:hAnsi="Calibri" w:cs="Calibri"/>
+          <w:rFonts w:ascii="Bahnschrift" w:eastAsia="Adobe Heiti Std R" w:hAnsi="Bahnschrift" w:cs="Calibri"/>
           <w:lang w:val="sr-Latn-RS"/>
         </w:rPr>
         <w:t>č</w:t>
       </w:r>
       <w:r>
         <w:rPr>
-          <w:rFonts w:ascii="Adobe Heiti Std R" w:eastAsia="Adobe Heiti Std R" w:hAnsi="Adobe Heiti Std R"/>
+          <w:rFonts w:ascii="Bahnschrift" w:eastAsia="Adobe Heiti Std R" w:hAnsi="Bahnschrift"/>
           <w:lang w:val="sr-Latn-RS"/>
         </w:rPr>
         <w:t>evu rotaciju da bude angle na Y osi</w:t>
@@ -3936,55 +4075,55 @@
           <w:numId w:val="2"/>
         </w:numPr>
         <w:rPr>
-          <w:rFonts w:ascii="Adobe Heiti Std R" w:eastAsia="Adobe Heiti Std R" w:hAnsi="Adobe Heiti Std R"/>
-          <w:lang w:val="sr-Latn-RS"/>
-        </w:rPr>
-      </w:pPr>
-      <w:r>
-        <w:rPr>
-          <w:rFonts w:ascii="Adobe Heiti Std R" w:eastAsia="Adobe Heiti Std R" w:hAnsi="Adobe Heiti Std R"/>
+          <w:rFonts w:ascii="Bahnschrift" w:eastAsia="Adobe Heiti Std R" w:hAnsi="Bahnschrift"/>
+          <w:lang w:val="sr-Latn-RS"/>
+        </w:rPr>
+      </w:pPr>
+      <w:r>
+        <w:rPr>
+          <w:rFonts w:ascii="Bahnschrift" w:eastAsia="Adobe Heiti Std R" w:hAnsi="Bahnschrift"/>
           <w:lang w:val="sr-Latn-RS"/>
         </w:rPr>
         <w:t>Pravimo novu varijablu koja je moveDir gde u su</w:t>
       </w:r>
       <w:r>
         <w:rPr>
-          <w:rFonts w:ascii="Calibri" w:eastAsia="Adobe Heiti Std R" w:hAnsi="Calibri" w:cs="Calibri"/>
+          <w:rFonts w:ascii="Bahnschrift" w:eastAsia="Adobe Heiti Std R" w:hAnsi="Bahnschrift" w:cs="Calibri"/>
           <w:lang w:val="sr-Latn-RS"/>
         </w:rPr>
         <w:t>š</w:t>
       </w:r>
       <w:r>
         <w:rPr>
-          <w:rFonts w:ascii="Adobe Heiti Std R" w:eastAsia="Adobe Heiti Std R" w:hAnsi="Adobe Heiti Std R"/>
+          <w:rFonts w:ascii="Bahnschrift" w:eastAsia="Adobe Heiti Std R" w:hAnsi="Bahnschrift"/>
           <w:lang w:val="sr-Latn-RS"/>
         </w:rPr>
         <w:t>tini mno</w:t>
       </w:r>
       <w:r>
         <w:rPr>
-          <w:rFonts w:ascii="Calibri" w:eastAsia="Adobe Heiti Std R" w:hAnsi="Calibri" w:cs="Calibri"/>
+          <w:rFonts w:ascii="Bahnschrift" w:eastAsia="Adobe Heiti Std R" w:hAnsi="Bahnschrift" w:cs="Calibri"/>
           <w:lang w:val="sr-Latn-RS"/>
         </w:rPr>
         <w:t>ž</w:t>
       </w:r>
       <w:r>
         <w:rPr>
-          <w:rFonts w:ascii="Adobe Heiti Std R" w:eastAsia="Adobe Heiti Std R" w:hAnsi="Adobe Heiti Std R"/>
+          <w:rFonts w:ascii="Bahnschrift" w:eastAsia="Adobe Heiti Std R" w:hAnsi="Bahnschrift"/>
           <w:lang w:val="sr-Latn-RS"/>
         </w:rPr>
         <w:t>imo igra</w:t>
       </w:r>
       <w:r>
         <w:rPr>
-          <w:rFonts w:ascii="Calibri" w:eastAsia="Adobe Heiti Std R" w:hAnsi="Calibri" w:cs="Calibri"/>
+          <w:rFonts w:ascii="Bahnschrift" w:eastAsia="Adobe Heiti Std R" w:hAnsi="Bahnschrift" w:cs="Calibri"/>
           <w:lang w:val="sr-Latn-RS"/>
         </w:rPr>
         <w:t>č</w:t>
       </w:r>
       <w:r>
         <w:rPr>
-          <w:rFonts w:ascii="Adobe Heiti Std R" w:eastAsia="Adobe Heiti Std R" w:hAnsi="Adobe Heiti Std R"/>
+          <w:rFonts w:ascii="Bahnschrift" w:eastAsia="Adobe Heiti Std R" w:hAnsi="Bahnschrift"/>
           <w:lang w:val="sr-Latn-RS"/>
         </w:rPr>
         <w:t>evu Y rotaciju sa Vector3.forward da bi dobili finalni smer kretanja</w:t>
@@ -3998,41 +4137,41 @@
           <w:numId w:val="2"/>
         </w:numPr>
         <w:rPr>
-          <w:rFonts w:ascii="Adobe Heiti Std R" w:eastAsia="Adobe Heiti Std R" w:hAnsi="Adobe Heiti Std R"/>
-          <w:lang w:val="sr-Latn-RS"/>
-        </w:rPr>
-      </w:pPr>
-      <w:r>
-        <w:rPr>
-          <w:rFonts w:ascii="Adobe Heiti Std R" w:eastAsia="Adobe Heiti Std R" w:hAnsi="Adobe Heiti Std R"/>
+          <w:rFonts w:ascii="Bahnschrift" w:eastAsia="Adobe Heiti Std R" w:hAnsi="Bahnschrift"/>
+          <w:lang w:val="sr-Latn-RS"/>
+        </w:rPr>
+      </w:pPr>
+      <w:r>
+        <w:rPr>
+          <w:rFonts w:ascii="Bahnschrift" w:eastAsia="Adobe Heiti Std R" w:hAnsi="Bahnschrift"/>
           <w:lang w:val="sr-Latn-RS"/>
         </w:rPr>
         <w:t>Na samom kraju normalizovani moveDir</w:t>
       </w:r>
       <w:r>
         <w:rPr>
-          <w:rFonts w:ascii="Adobe Heiti Std R" w:eastAsia="Adobe Heiti Std R" w:hAnsi="Adobe Heiti Std R"/>
+          <w:rFonts w:ascii="Bahnschrift" w:eastAsia="Adobe Heiti Std R" w:hAnsi="Bahnschrift"/>
           <w:lang w:val="sr-Latn-RS"/>
         </w:rPr>
         <w:t xml:space="preserve"> mno</w:t>
       </w:r>
       <w:r>
         <w:rPr>
-          <w:rFonts w:ascii="Calibri" w:eastAsia="Adobe Heiti Std R" w:hAnsi="Calibri" w:cs="Calibri"/>
+          <w:rFonts w:ascii="Bahnschrift" w:eastAsia="Adobe Heiti Std R" w:hAnsi="Bahnschrift" w:cs="Calibri"/>
           <w:lang w:val="sr-Latn-RS"/>
         </w:rPr>
         <w:t>ž</w:t>
       </w:r>
       <w:r>
         <w:rPr>
-          <w:rFonts w:ascii="Adobe Heiti Std R" w:eastAsia="Adobe Heiti Std R" w:hAnsi="Adobe Heiti Std R"/>
+          <w:rFonts w:ascii="Bahnschrift" w:eastAsia="Adobe Heiti Std R" w:hAnsi="Bahnschrift"/>
           <w:lang w:val="sr-Latn-RS"/>
         </w:rPr>
         <w:t xml:space="preserve">imo sa moveSpeed i Time.deltaTime stavljamo u Move() metodu kontrolera. </w:t>
       </w:r>
       <w:r>
         <w:rPr>
-          <w:rFonts w:ascii="Adobe Heiti Std R" w:eastAsia="Adobe Heiti Std R" w:hAnsi="Adobe Heiti Std R"/>
+          <w:rFonts w:ascii="Bahnschrift" w:eastAsia="Adobe Heiti Std R" w:hAnsi="Bahnschrift"/>
           <w:i/>
           <w:iCs/>
           <w:lang w:val="sr-Latn-RS"/>
@@ -4042,9 +4181,126 @@
     </w:p>
     <w:p>
       <w:pPr>
+        <w:pStyle w:val="Heading3"/>
+        <w:rPr>
+          <w:rFonts w:ascii="Bahnschrift" w:eastAsia="Adobe Heiti Std R" w:hAnsi="Bahnschrift"/>
+          <w:color w:val="595959" w:themeColor="text1" w:themeTint="A6"/>
+          <w:lang w:val="sr-Latn-RS"/>
+        </w:rPr>
+      </w:pPr>
+      <w:r>
+        <w:rPr>
+          <w:rFonts w:ascii="Bahnschrift" w:eastAsia="Adobe Heiti Std R" w:hAnsi="Bahnschrift"/>
+          <w:color w:val="595959" w:themeColor="text1" w:themeTint="A6"/>
+          <w:lang w:val="sr-Latn-RS"/>
+        </w:rPr>
+        <w:t>Korutine</w:t>
+      </w:r>
+    </w:p>
+    <w:p>
+      <w:pPr>
+        <w:rPr>
+          <w:rFonts w:ascii="Bahnschrift" w:hAnsi="Bahnschrift"/>
+          <w:lang w:val="sr-Latn-RS"/>
+        </w:rPr>
+      </w:pPr>
+      <w:r>
+        <w:rPr>
+          <w:rFonts w:ascii="Bahnschrift" w:hAnsi="Bahnschrift"/>
+          <w:lang w:val="sr-Latn-RS"/>
+        </w:rPr>
+        <w:t>Korutine su metode nasleđene kroz MonoBehaviour koje koriste neki tip brojača kako bi neke funkcije obavili posle nekog delay-a. Iniciraju se sa I</w:t>
+      </w:r>
+      <w:r>
+        <w:rPr>
+          <w:rFonts w:ascii="Bahnschrift" w:hAnsi="Bahnschrift"/>
+          <w:lang w:val="sr-Latn-RS"/>
+        </w:rPr>
+        <w:t>E</w:t>
+      </w:r>
+      <w:r>
+        <w:rPr>
+          <w:rFonts w:ascii="Bahnschrift" w:hAnsi="Bahnschrift"/>
+          <w:lang w:val="sr-Latn-RS"/>
+        </w:rPr>
+        <w:t xml:space="preserve">numerator </w:t>
+      </w:r>
+      <w:r>
+        <w:rPr>
+          <w:rFonts w:ascii="Bahnschrift" w:hAnsi="Bahnschrift"/>
+          <w:i/>
+          <w:iCs/>
+          <w:lang w:val="sr-Latn-RS"/>
+        </w:rPr>
+        <w:t>ime_korutine</w:t>
+      </w:r>
+      <w:r>
+        <w:rPr>
+          <w:rFonts w:ascii="Bahnschrift" w:hAnsi="Bahnschrift"/>
+          <w:lang w:val="sr-Latn-RS"/>
+        </w:rPr>
+        <w:t>()</w:t>
+      </w:r>
+      <w:r>
+        <w:rPr>
+          <w:rFonts w:ascii="Bahnschrift" w:hAnsi="Bahnschrift"/>
+          <w:lang w:val="sr-Latn-RS"/>
+        </w:rPr>
+        <w:t>, uzimaju iste parametre kao metode, i pozivaju se kroz StartCoroutine(</w:t>
+      </w:r>
+      <w:r>
+        <w:rPr>
+          <w:rFonts w:ascii="Bahnschrift" w:hAnsi="Bahnschrift"/>
+          <w:i/>
+          <w:iCs/>
+          <w:lang w:val="sr-Latn-RS"/>
+        </w:rPr>
+        <w:t>ime_korutine()</w:t>
+      </w:r>
+      <w:r>
+        <w:rPr>
+          <w:rFonts w:ascii="Bahnschrift" w:hAnsi="Bahnschrift"/>
+          <w:lang w:val="sr-Latn-RS"/>
+        </w:rPr>
+        <w:t>).</w:t>
+      </w:r>
+    </w:p>
+    <w:p>
+      <w:pPr>
+        <w:pStyle w:val="Heading4"/>
+        <w:rPr>
+          <w:rFonts w:ascii="Bahnschrift" w:hAnsi="Bahnschrift"/>
+          <w:lang w:val="sr-Latn-RS"/>
+        </w:rPr>
+      </w:pPr>
+      <w:r>
+        <w:rPr>
+          <w:rFonts w:ascii="Bahnschrift" w:hAnsi="Bahnschrift"/>
+          <w:lang w:val="sr-Latn-RS"/>
+        </w:rPr>
+        <w:t>DashCooldown()</w:t>
+      </w:r>
+    </w:p>
+    <w:p>
+      <w:pPr>
+        <w:rPr>
+          <w:rFonts w:ascii="Bahnschrift" w:hAnsi="Bahnschrift"/>
+          <w:lang w:val="sr-Latn-RS"/>
+        </w:rPr>
+      </w:pPr>
+      <w:r>
+        <w:rPr>
+          <w:rFonts w:ascii="Bahnschrift" w:hAnsi="Bahnschrift"/>
+          <w:lang w:val="sr-Latn-RS"/>
+        </w:rPr>
+        <w:t>Koristimo WaitForSeconds da bi posle dashCooldown vremena (u sekundama) resetovali canDash boolean.</w:t>
+      </w:r>
+    </w:p>
+    <w:p>
+      <w:pPr>
         <w:pStyle w:val="Heading2"/>
         <w:rPr>
-          <w:rFonts w:ascii="Adobe Heiti Std R" w:eastAsia="Adobe Heiti Std R" w:hAnsi="Adobe Heiti Std R"/>
+          <w:rFonts w:ascii="Bahnschrift" w:eastAsia="Adobe Heiti Std R" w:hAnsi="Bahnschrift"/>
           <w:color w:val="404040" w:themeColor="text1" w:themeTint="BF"/>
           <w:lang w:val="sr-Latn-RS"/>
         </w:rPr>
@@ -4052,7 +4308,7 @@
       <w:bookmarkStart w:id="8" w:name="_Toc118645061"/>
       <w:r>
         <w:rPr>
-          <w:rFonts w:ascii="Adobe Heiti Std R" w:eastAsia="Adobe Heiti Std R" w:hAnsi="Adobe Heiti Std R"/>
+          <w:rFonts w:ascii="Bahnschrift" w:eastAsia="Adobe Heiti Std R" w:hAnsi="Bahnschrift"/>
           <w:color w:val="404040" w:themeColor="text1" w:themeTint="BF"/>
           <w:lang w:val="sr-Latn-RS"/>
         </w:rPr>
@@ -4063,69 +4319,69 @@
     <w:p>
       <w:pPr>
         <w:rPr>
-          <w:rFonts w:ascii="Adobe Heiti Std R" w:eastAsia="Adobe Heiti Std R" w:hAnsi="Adobe Heiti Std R"/>
-          <w:lang w:val="sr-Latn-RS"/>
-        </w:rPr>
-      </w:pPr>
-      <w:r>
-        <w:rPr>
-          <w:rFonts w:ascii="Adobe Heiti Std R" w:eastAsia="Adobe Heiti Std R" w:hAnsi="Adobe Heiti Std R"/>
+          <w:rFonts w:ascii="Bahnschrift" w:eastAsia="Adobe Heiti Std R" w:hAnsi="Bahnschrift"/>
+          <w:lang w:val="sr-Latn-RS"/>
+        </w:rPr>
+      </w:pPr>
+      <w:r>
+        <w:rPr>
+          <w:rFonts w:ascii="Bahnschrift" w:eastAsia="Adobe Heiti Std R" w:hAnsi="Bahnschrift"/>
           <w:lang w:val="sr-Latn-RS"/>
         </w:rPr>
         <w:t>Cinemachine je Unity plugin koji se sastoji iz: Praznog objekta koji dr</w:t>
       </w:r>
       <w:r>
         <w:rPr>
-          <w:rFonts w:ascii="Calibri" w:eastAsia="Adobe Heiti Std R" w:hAnsi="Calibri" w:cs="Calibri"/>
+          <w:rFonts w:ascii="Bahnschrift" w:eastAsia="Adobe Heiti Std R" w:hAnsi="Bahnschrift" w:cs="Calibri"/>
           <w:lang w:val="sr-Latn-RS"/>
         </w:rPr>
         <w:t>ž</w:t>
       </w:r>
       <w:r>
         <w:rPr>
-          <w:rFonts w:ascii="Adobe Heiti Std R" w:eastAsia="Adobe Heiti Std R" w:hAnsi="Adobe Heiti Std R"/>
+          <w:rFonts w:ascii="Bahnschrift" w:eastAsia="Adobe Heiti Std R" w:hAnsi="Bahnschrift"/>
           <w:lang w:val="sr-Latn-RS"/>
         </w:rPr>
         <w:t>i logiku kretanja Cinemachine, kod nas imenovan Third Person Camera, kao i Main Camere koja ima na sebi dodat Cinemachine Brain komponentu, koja slu</w:t>
       </w:r>
       <w:r>
         <w:rPr>
-          <w:rFonts w:ascii="Calibri" w:eastAsia="Adobe Heiti Std R" w:hAnsi="Calibri" w:cs="Calibri"/>
+          <w:rFonts w:ascii="Bahnschrift" w:eastAsia="Adobe Heiti Std R" w:hAnsi="Bahnschrift" w:cs="Calibri"/>
           <w:lang w:val="sr-Latn-RS"/>
         </w:rPr>
         <w:t>š</w:t>
       </w:r>
       <w:r>
         <w:rPr>
-          <w:rFonts w:ascii="Adobe Heiti Std R" w:eastAsia="Adobe Heiti Std R" w:hAnsi="Adobe Heiti Std R"/>
+          <w:rFonts w:ascii="Bahnschrift" w:eastAsia="Adobe Heiti Std R" w:hAnsi="Bahnschrift"/>
           <w:lang w:val="sr-Latn-RS"/>
         </w:rPr>
         <w:t xml:space="preserve">a komande kako da se pomera. Unutar te Cinemachine trenutno </w:t>
       </w:r>
       <w:r>
         <w:rPr>
-          <w:rFonts w:ascii="Calibri" w:eastAsia="Adobe Heiti Std R" w:hAnsi="Calibri" w:cs="Calibri"/>
+          <w:rFonts w:ascii="Bahnschrift" w:eastAsia="Adobe Heiti Std R" w:hAnsi="Bahnschrift" w:cs="Calibri"/>
           <w:lang w:val="sr-Latn-RS"/>
         </w:rPr>
         <w:t>š</w:t>
       </w:r>
       <w:r>
         <w:rPr>
-          <w:rFonts w:ascii="Adobe Heiti Std R" w:eastAsia="Adobe Heiti Std R" w:hAnsi="Adobe Heiti Std R"/>
+          <w:rFonts w:ascii="Bahnschrift" w:eastAsia="Adobe Heiti Std R" w:hAnsi="Bahnschrift"/>
           <w:lang w:val="sr-Latn-RS"/>
         </w:rPr>
         <w:t>ta sam podesio je da prati Player prefab, da gleda na LookAtMe objekat, kao i Bottom, Mid i Top rig, ali sve promene su podle</w:t>
       </w:r>
       <w:r>
         <w:rPr>
-          <w:rFonts w:ascii="Calibri" w:eastAsia="Adobe Heiti Std R" w:hAnsi="Calibri" w:cs="Calibri"/>
+          <w:rFonts w:ascii="Bahnschrift" w:eastAsia="Adobe Heiti Std R" w:hAnsi="Bahnschrift" w:cs="Calibri"/>
           <w:lang w:val="sr-Latn-RS"/>
         </w:rPr>
         <w:t>ž</w:t>
       </w:r>
       <w:r>
         <w:rPr>
-          <w:rFonts w:ascii="Adobe Heiti Std R" w:eastAsia="Adobe Heiti Std R" w:hAnsi="Adobe Heiti Std R"/>
+          <w:rFonts w:ascii="Bahnschrift" w:eastAsia="Adobe Heiti Std R" w:hAnsi="Bahnschrift"/>
           <w:lang w:val="sr-Latn-RS"/>
         </w:rPr>
         <w:t>ne promenama od strane Dizajnera.</w:t>
@@ -4134,42 +4390,41 @@
     <w:p>
       <w:pPr>
         <w:rPr>
-          <w:rFonts w:ascii="Adobe Heiti Std R" w:eastAsia="Adobe Heiti Std R" w:hAnsi="Adobe Heiti Std R"/>
-          <w:lang w:val="sr-Latn-RS"/>
-        </w:rPr>
-      </w:pPr>
-      <w:r>
-        <w:rPr>
-          <w:rFonts w:ascii="Adobe Heiti Std R" w:eastAsia="Adobe Heiti Std R" w:hAnsi="Adobe Heiti Std R"/>
-          <w:lang w:val="sr-Latn-RS"/>
-        </w:rPr>
-        <w:lastRenderedPageBreak/>
+          <w:rFonts w:ascii="Bahnschrift" w:eastAsia="Adobe Heiti Std R" w:hAnsi="Bahnschrift"/>
+          <w:lang w:val="sr-Latn-RS"/>
+        </w:rPr>
+      </w:pPr>
+      <w:r>
+        <w:rPr>
+          <w:rFonts w:ascii="Bahnschrift" w:eastAsia="Adobe Heiti Std R" w:hAnsi="Bahnschrift"/>
+          <w:lang w:val="sr-Latn-RS"/>
+        </w:rPr>
         <w:t>Note: Istra</w:t>
       </w:r>
       <w:r>
         <w:rPr>
-          <w:rFonts w:ascii="Calibri" w:eastAsia="Adobe Heiti Std R" w:hAnsi="Calibri" w:cs="Calibri"/>
+          <w:rFonts w:ascii="Bahnschrift" w:eastAsia="Adobe Heiti Std R" w:hAnsi="Bahnschrift" w:cs="Calibri"/>
           <w:lang w:val="sr-Latn-RS"/>
         </w:rPr>
         <w:t>ž</w:t>
       </w:r>
       <w:r>
         <w:rPr>
-          <w:rFonts w:ascii="Adobe Heiti Std R" w:eastAsia="Adobe Heiti Std R" w:hAnsi="Adobe Heiti Std R"/>
+          <w:rFonts w:ascii="Bahnschrift" w:eastAsia="Adobe Heiti Std R" w:hAnsi="Bahnschrift"/>
           <w:lang w:val="sr-Latn-RS"/>
         </w:rPr>
         <w:t>iti in-depth kako Cinemachine zapravo funkcioni</w:t>
       </w:r>
       <w:r>
         <w:rPr>
-          <w:rFonts w:ascii="Calibri" w:eastAsia="Adobe Heiti Std R" w:hAnsi="Calibri" w:cs="Calibri"/>
+          <w:rFonts w:ascii="Bahnschrift" w:eastAsia="Adobe Heiti Std R" w:hAnsi="Bahnschrift" w:cs="Calibri"/>
           <w:lang w:val="sr-Latn-RS"/>
         </w:rPr>
         <w:t>š</w:t>
       </w:r>
       <w:r>
         <w:rPr>
-          <w:rFonts w:ascii="Adobe Heiti Std R" w:eastAsia="Adobe Heiti Std R" w:hAnsi="Adobe Heiti Std R"/>
+          <w:rFonts w:ascii="Bahnschrift" w:eastAsia="Adobe Heiti Std R" w:hAnsi="Bahnschrift"/>
           <w:lang w:val="sr-Latn-RS"/>
         </w:rPr>
         <w:t>e.</w:t>

--- a/Tehnička Dokumentacija/DVI Diplomski.docx
+++ b/Tehnička Dokumentacija/DVI Diplomski.docx
@@ -1686,41 +1686,21 @@
           <w:rFonts w:ascii="Bahnschrift" w:eastAsia="Adobe Heiti Std R" w:hAnsi="Bahnschrift"/>
           <w:lang w:val="sr-Latn-RS"/>
         </w:rPr>
-        <w:t xml:space="preserve">Jump Force: </w:t>
-      </w:r>
-      <w:r>
-        <w:rPr>
-          <w:rFonts w:ascii="Bahnschrift" w:eastAsia="Adobe Heiti Std R" w:hAnsi="Bahnschrift"/>
-          <w:i/>
-          <w:iCs/>
-          <w:lang w:val="sr-Latn-RS"/>
-        </w:rPr>
-        <w:t>trebalo bi mo</w:t>
-      </w:r>
-      <w:r>
-        <w:rPr>
-          <w:rFonts w:ascii="Bahnschrift" w:eastAsia="Adobe Heiti Std R" w:hAnsi="Bahnschrift" w:cs="Calibri"/>
-          <w:i/>
-          <w:iCs/>
-          <w:lang w:val="sr-Latn-RS"/>
-        </w:rPr>
-        <w:t>ž</w:t>
-      </w:r>
-      <w:r>
-        <w:rPr>
-          <w:rFonts w:ascii="Bahnschrift" w:eastAsia="Adobe Heiti Std R" w:hAnsi="Bahnschrift"/>
-          <w:i/>
-          <w:iCs/>
-          <w:lang w:val="sr-Latn-RS"/>
-        </w:rPr>
-        <w:t xml:space="preserve">da preimenovati u jump speed, </w:t>
-      </w:r>
-      <w:r>
-        <w:rPr>
-          <w:rFonts w:ascii="Bahnschrift" w:eastAsia="Adobe Heiti Std R" w:hAnsi="Bahnschrift"/>
-          <w:lang w:val="sr-Latn-RS"/>
-        </w:rPr>
-        <w:t>je brzina na vertikalnoj osi koja se dodaje igra</w:t>
+        <w:t xml:space="preserve">Jump </w:t>
+      </w:r>
+      <w:r>
+        <w:rPr>
+          <w:rFonts w:ascii="Bahnschrift" w:eastAsia="Adobe Heiti Std R" w:hAnsi="Bahnschrift"/>
+          <w:lang w:val="sr-Latn-RS"/>
+        </w:rPr>
+        <w:t>Speed</w:t>
+      </w:r>
+      <w:r>
+        <w:rPr>
+          <w:rFonts w:ascii="Bahnschrift" w:eastAsia="Adobe Heiti Std R" w:hAnsi="Bahnschrift"/>
+          <w:lang w:val="sr-Latn-RS"/>
+        </w:rPr>
+        <w:t>: je brzina na vertikalnoj osi koja se dodaje igra</w:t>
       </w:r>
       <w:r>
         <w:rPr>
@@ -1906,7 +1886,23 @@
           <w:rFonts w:ascii="Bahnschrift" w:eastAsia="Adobe Heiti Std R" w:hAnsi="Bahnschrift"/>
           <w:lang w:val="sr-Latn-RS"/>
         </w:rPr>
-        <w:t>Feet: Transform componenta koju koristimo za Physics.CheckSphere() dok proveravamo da li je igra</w:t>
+        <w:t xml:space="preserve">Feet: Transform componenta koju koristimo za </w:t>
+      </w:r>
+      <w:r>
+        <w:rPr>
+          <w:rFonts w:ascii="Bahnschrift" w:eastAsia="Adobe Heiti Std R" w:hAnsi="Bahnschrift"/>
+          <w:i/>
+          <w:iCs/>
+          <w:lang w:val="sr-Latn-RS"/>
+        </w:rPr>
+        <w:t>Physics.CheckSphere</w:t>
+      </w:r>
+      <w:r>
+        <w:rPr>
+          <w:rFonts w:ascii="Bahnschrift" w:eastAsia="Adobe Heiti Std R" w:hAnsi="Bahnschrift"/>
+          <w:lang w:val="sr-Latn-RS"/>
+        </w:rPr>
+        <w:t>() dok proveravamo da li je igra</w:t>
       </w:r>
       <w:r>
         <w:rPr>
@@ -2112,28 +2108,24 @@
           <w:lang w:val="sr-Latn-RS"/>
         </w:rPr>
         <w:lastRenderedPageBreak/>
-        <w:t>Dash Cooldown: Vreme koje mora da prođe da bi igrač mogao da dashuje nakon jednog dash-a</w:t>
-      </w:r>
-    </w:p>
-    <w:p>
-      <w:pPr>
-        <w:pStyle w:val="Heading3"/>
-        <w:rPr>
-          <w:rFonts w:ascii="Bahnschrift" w:eastAsia="Adobe Heiti Std R" w:hAnsi="Bahnschrift"/>
-          <w:color w:val="595959" w:themeColor="text1" w:themeTint="A6"/>
-          <w:lang w:val="sr-Latn-RS"/>
-        </w:rPr>
-      </w:pPr>
-      <w:bookmarkStart w:id="6" w:name="_Toc118645059"/>
-      <w:r>
-        <w:rPr>
-          <w:rFonts w:ascii="Bahnschrift" w:eastAsia="Adobe Heiti Std R" w:hAnsi="Bahnschrift"/>
-          <w:color w:val="595959" w:themeColor="text1" w:themeTint="A6"/>
-          <w:lang w:val="sr-Latn-RS"/>
-        </w:rPr>
-        <w:t>Privatne/skrivene variable</w:t>
-      </w:r>
-      <w:bookmarkEnd w:id="6"/>
+        <w:t xml:space="preserve">Dash Slowdown: Koliko brzo se igračev dash usporava, množi se sa </w:t>
+      </w:r>
+      <w:r>
+        <w:rPr>
+          <w:rFonts w:ascii="Bahnschrift" w:eastAsia="Adobe Heiti Std R" w:hAnsi="Bahnschrift" w:cs="Calibri"/>
+          <w:i/>
+          <w:iCs/>
+          <w:lang w:val="sr-Latn-RS"/>
+        </w:rPr>
+        <w:t>Time.deltaTime</w:t>
+      </w:r>
+      <w:r>
+        <w:rPr>
+          <w:rFonts w:ascii="Bahnschrift" w:eastAsia="Adobe Heiti Std R" w:hAnsi="Bahnschrift" w:cs="Calibri"/>
+          <w:lang w:val="sr-Latn-RS"/>
+        </w:rPr>
+        <w:t>. Što je veća cifra, kraći je dash, to jest brže usporava.</w:t>
+      </w:r>
     </w:p>
     <w:p>
       <w:pPr>
@@ -2149,10 +2141,10 @@
       </w:pPr>
       <w:r>
         <w:rPr>
-          <w:rFonts w:ascii="Bahnschrift" w:eastAsia="Adobe Heiti Std R" w:hAnsi="Bahnschrift"/>
-          <w:lang w:val="sr-Latn-RS"/>
-        </w:rPr>
-        <w:t>Novog Input Sistema</w:t>
+          <w:rFonts w:ascii="Bahnschrift" w:eastAsia="Adobe Heiti Std R" w:hAnsi="Bahnschrift" w:cs="Calibri"/>
+          <w:lang w:val="sr-Latn-RS"/>
+        </w:rPr>
+        <w:t>Dash Speed Limit: Granica, kada se dash uspori do neke tačke, kada se prekida dashovanje. Što je veća cifra, to se brže i more suddenly prekine dash</w:t>
       </w:r>
     </w:p>
     <w:p>
@@ -2169,25 +2161,31 @@
       </w:pPr>
       <w:r>
         <w:rPr>
-          <w:rFonts w:ascii="Bahnschrift" w:eastAsia="Adobe Heiti Std R" w:hAnsi="Bahnschrift"/>
-          <w:lang w:val="sr-Latn-RS"/>
-        </w:rPr>
-        <w:t>moveDirection koji odre</w:t>
-      </w:r>
-      <w:r>
-        <w:rPr>
-          <w:rFonts w:ascii="Bahnschrift" w:eastAsia="Adobe Heiti Std R" w:hAnsi="Bahnschrift" w:cs="Calibri"/>
-          <w:lang w:val="sr-Latn-RS"/>
-        </w:rPr>
-        <w:t>đ</w:t>
-      </w:r>
-      <w:r>
-        <w:rPr>
-          <w:rFonts w:ascii="Bahnschrift" w:eastAsia="Adobe Heiti Std R" w:hAnsi="Bahnschrift"/>
-          <w:lang w:val="sr-Latn-RS"/>
-        </w:rPr>
-        <w:t>uje pravac kretanja IZ INPUTA</w:t>
-      </w:r>
+          <w:rFonts w:ascii="Bahnschrift" w:eastAsia="Adobe Heiti Std R" w:hAnsi="Bahnschrift" w:cs="Calibri"/>
+          <w:lang w:val="sr-Latn-RS"/>
+        </w:rPr>
+        <w:t>Dash Cooldown: Vreme koje mora da prođe da bi igrač mogao da dashuje nakon jednog dash-a</w:t>
+      </w:r>
+    </w:p>
+    <w:p>
+      <w:pPr>
+        <w:pStyle w:val="Heading3"/>
+        <w:rPr>
+          <w:rFonts w:ascii="Bahnschrift" w:eastAsia="Adobe Heiti Std R" w:hAnsi="Bahnschrift"/>
+          <w:color w:val="595959" w:themeColor="text1" w:themeTint="A6"/>
+          <w:lang w:val="sr-Latn-RS"/>
+        </w:rPr>
+      </w:pPr>
+      <w:bookmarkStart w:id="6" w:name="_Toc118645059"/>
+      <w:r>
+        <w:rPr>
+          <w:rFonts w:ascii="Bahnschrift" w:eastAsia="Adobe Heiti Std R" w:hAnsi="Bahnschrift"/>
+          <w:color w:val="595959" w:themeColor="text1" w:themeTint="A6"/>
+          <w:lang w:val="sr-Latn-RS"/>
+        </w:rPr>
+        <w:t>Privatne/skrivene variable</w:t>
+      </w:r>
+      <w:bookmarkEnd w:id="6"/>
     </w:p>
     <w:p>
       <w:pPr>
@@ -2206,21 +2204,7 @@
           <w:rFonts w:ascii="Bahnschrift" w:eastAsia="Adobe Heiti Std R" w:hAnsi="Bahnschrift"/>
           <w:lang w:val="sr-Latn-RS"/>
         </w:rPr>
-        <w:t>verticalVelocity koji odre</w:t>
-      </w:r>
-      <w:r>
-        <w:rPr>
-          <w:rFonts w:ascii="Bahnschrift" w:eastAsia="Adobe Heiti Std R" w:hAnsi="Bahnschrift" w:cs="Calibri"/>
-          <w:lang w:val="sr-Latn-RS"/>
-        </w:rPr>
-        <w:t>đ</w:t>
-      </w:r>
-      <w:r>
-        <w:rPr>
-          <w:rFonts w:ascii="Bahnschrift" w:eastAsia="Adobe Heiti Std R" w:hAnsi="Bahnschrift"/>
-          <w:lang w:val="sr-Latn-RS"/>
-        </w:rPr>
-        <w:t>uje kretanje gore i dole</w:t>
+        <w:t>Novog Input Sistema</w:t>
       </w:r>
     </w:p>
     <w:p>
@@ -2238,9 +2222,32 @@
       <w:r>
         <w:rPr>
           <w:rFonts w:ascii="Bahnschrift" w:eastAsia="Adobe Heiti Std R" w:hAnsi="Bahnschrift"/>
-          <w:lang w:val="sr-Latn-RS"/>
-        </w:rPr>
-        <w:t>Character Controller referenca</w:t>
+          <w:i/>
+          <w:iCs/>
+          <w:lang w:val="sr-Latn-RS"/>
+        </w:rPr>
+        <w:t>moveDirection</w:t>
+      </w:r>
+      <w:r>
+        <w:rPr>
+          <w:rFonts w:ascii="Bahnschrift" w:eastAsia="Adobe Heiti Std R" w:hAnsi="Bahnschrift"/>
+          <w:lang w:val="sr-Latn-RS"/>
+        </w:rPr>
+        <w:t xml:space="preserve"> koji odre</w:t>
+      </w:r>
+      <w:r>
+        <w:rPr>
+          <w:rFonts w:ascii="Bahnschrift" w:eastAsia="Adobe Heiti Std R" w:hAnsi="Bahnschrift" w:cs="Calibri"/>
+          <w:lang w:val="sr-Latn-RS"/>
+        </w:rPr>
+        <w:t>đ</w:t>
+      </w:r>
+      <w:r>
+        <w:rPr>
+          <w:rFonts w:ascii="Bahnschrift" w:eastAsia="Adobe Heiti Std R" w:hAnsi="Bahnschrift"/>
+          <w:lang w:val="sr-Latn-RS"/>
+        </w:rPr>
+        <w:t>uje pravac kretanja IZ INPUTA</w:t>
       </w:r>
     </w:p>
     <w:p>
@@ -2258,9 +2265,32 @@
       <w:r>
         <w:rPr>
           <w:rFonts w:ascii="Bahnschrift" w:eastAsia="Adobe Heiti Std R" w:hAnsi="Bahnschrift"/>
-          <w:lang w:val="sr-Latn-RS"/>
-        </w:rPr>
-        <w:t>Transform glavne kamere</w:t>
+          <w:i/>
+          <w:iCs/>
+          <w:lang w:val="sr-Latn-RS"/>
+        </w:rPr>
+        <w:t>verticalVelocity</w:t>
+      </w:r>
+      <w:r>
+        <w:rPr>
+          <w:rFonts w:ascii="Bahnschrift" w:eastAsia="Adobe Heiti Std R" w:hAnsi="Bahnschrift"/>
+          <w:lang w:val="sr-Latn-RS"/>
+        </w:rPr>
+        <w:t xml:space="preserve"> koji odre</w:t>
+      </w:r>
+      <w:r>
+        <w:rPr>
+          <w:rFonts w:ascii="Bahnschrift" w:eastAsia="Adobe Heiti Std R" w:hAnsi="Bahnschrift" w:cs="Calibri"/>
+          <w:lang w:val="sr-Latn-RS"/>
+        </w:rPr>
+        <w:t>đ</w:t>
+      </w:r>
+      <w:r>
+        <w:rPr>
+          <w:rFonts w:ascii="Bahnschrift" w:eastAsia="Adobe Heiti Std R" w:hAnsi="Bahnschrift"/>
+          <w:lang w:val="sr-Latn-RS"/>
+        </w:rPr>
+        <w:t>uje kretanje gore i dole</w:t>
       </w:r>
     </w:p>
     <w:p>
@@ -2278,23 +2308,18 @@
       <w:r>
         <w:rPr>
           <w:rFonts w:ascii="Bahnschrift" w:eastAsia="Adobe Heiti Std R" w:hAnsi="Bahnschrift"/>
-          <w:lang w:val="sr-Latn-RS"/>
-        </w:rPr>
-        <w:t xml:space="preserve">Transform onoga u </w:t>
-      </w:r>
-      <w:r>
-        <w:rPr>
-          <w:rFonts w:ascii="Bahnschrift" w:eastAsia="Adobe Heiti Std R" w:hAnsi="Bahnschrift" w:cs="Calibri"/>
-          <w:lang w:val="sr-Latn-RS"/>
-        </w:rPr>
-        <w:t>š</w:t>
-      </w:r>
-      <w:r>
-        <w:rPr>
-          <w:rFonts w:ascii="Bahnschrift" w:eastAsia="Adobe Heiti Std R" w:hAnsi="Bahnschrift"/>
-          <w:lang w:val="sr-Latn-RS"/>
-        </w:rPr>
-        <w:t>ta kamera cilja</w:t>
+          <w:i/>
+          <w:iCs/>
+          <w:lang w:val="sr-Latn-RS"/>
+        </w:rPr>
+        <w:t>dashingVector</w:t>
+      </w:r>
+      <w:r>
+        <w:rPr>
+          <w:rFonts w:ascii="Bahnschrift" w:eastAsia="Adobe Heiti Std R" w:hAnsi="Bahnschrift"/>
+          <w:lang w:val="sr-Latn-RS"/>
+        </w:rPr>
+        <w:t xml:space="preserve"> koji je privremena variabla koja određuje kuda i kako igrač dash-uje</w:t>
       </w:r>
     </w:p>
     <w:p>
@@ -2314,21 +2339,7 @@
           <w:rFonts w:ascii="Bahnschrift" w:eastAsia="Adobe Heiti Std R" w:hAnsi="Bahnschrift"/>
           <w:lang w:val="sr-Latn-RS"/>
         </w:rPr>
-        <w:t>Referenca za samu kameru (kamera komponenta ta</w:t>
-      </w:r>
-      <w:r>
-        <w:rPr>
-          <w:rFonts w:ascii="Bahnschrift" w:eastAsia="Adobe Heiti Std R" w:hAnsi="Bahnschrift" w:cs="Calibri"/>
-          <w:lang w:val="sr-Latn-RS"/>
-        </w:rPr>
-        <w:t>č</w:t>
-      </w:r>
-      <w:r>
-        <w:rPr>
-          <w:rFonts w:ascii="Bahnschrift" w:eastAsia="Adobe Heiti Std R" w:hAnsi="Bahnschrift"/>
-          <w:lang w:val="sr-Latn-RS"/>
-        </w:rPr>
-        <w:t>nije)</w:t>
+        <w:t>Character Controller referenca</w:t>
       </w:r>
     </w:p>
     <w:p>
@@ -2348,21 +2359,7 @@
           <w:rFonts w:ascii="Bahnschrift" w:eastAsia="Adobe Heiti Std R" w:hAnsi="Bahnschrift"/>
           <w:lang w:val="sr-Latn-RS"/>
         </w:rPr>
-        <w:t>turnSmoothVelocity koji je prazan float namenjen da slu</w:t>
-      </w:r>
-      <w:r>
-        <w:rPr>
-          <w:rFonts w:ascii="Bahnschrift" w:eastAsia="Adobe Heiti Std R" w:hAnsi="Bahnschrift" w:cs="Calibri"/>
-          <w:lang w:val="sr-Latn-RS"/>
-        </w:rPr>
-        <w:t>ž</w:t>
-      </w:r>
-      <w:r>
-        <w:rPr>
-          <w:rFonts w:ascii="Bahnschrift" w:eastAsia="Adobe Heiti Std R" w:hAnsi="Bahnschrift"/>
-          <w:lang w:val="sr-Latn-RS"/>
-        </w:rPr>
-        <w:t>i kao referenca za okretanje lika</w:t>
+        <w:t>Transform glavne kamere</w:t>
       </w:r>
     </w:p>
     <w:p>
@@ -2382,35 +2379,21 @@
           <w:rFonts w:ascii="Bahnschrift" w:eastAsia="Adobe Heiti Std R" w:hAnsi="Bahnschrift"/>
           <w:lang w:val="sr-Latn-RS"/>
         </w:rPr>
-        <w:t xml:space="preserve">originalNumberOfJumpsAvailable je variabla gde </w:t>
-      </w:r>
-      <w:r>
-        <w:rPr>
-          <w:rFonts w:ascii="Bahnschrift" w:eastAsia="Adobe Heiti Std R" w:hAnsi="Bahnschrift" w:cs="Calibri"/>
-          <w:lang w:val="sr-Latn-RS"/>
-        </w:rPr>
-        <w:t>č</w:t>
-      </w:r>
-      <w:r>
-        <w:rPr>
-          <w:rFonts w:ascii="Bahnschrift" w:eastAsia="Adobe Heiti Std R" w:hAnsi="Bahnschrift"/>
-          <w:lang w:val="sr-Latn-RS"/>
-        </w:rPr>
-        <w:t>uvamo broj igra</w:t>
-      </w:r>
-      <w:r>
-        <w:rPr>
-          <w:rFonts w:ascii="Bahnschrift" w:eastAsia="Adobe Heiti Std R" w:hAnsi="Bahnschrift" w:cs="Calibri"/>
-          <w:lang w:val="sr-Latn-RS"/>
-        </w:rPr>
-        <w:t>č</w:t>
-      </w:r>
-      <w:r>
-        <w:rPr>
-          <w:rFonts w:ascii="Bahnschrift" w:eastAsia="Adobe Heiti Std R" w:hAnsi="Bahnschrift"/>
-          <w:lang w:val="sr-Latn-RS"/>
-        </w:rPr>
-        <w:t>evih skokova kako bi mogli da ih resetujemo</w:t>
+        <w:t xml:space="preserve">Transform onoga u </w:t>
+      </w:r>
+      <w:r>
+        <w:rPr>
+          <w:rFonts w:ascii="Bahnschrift" w:eastAsia="Adobe Heiti Std R" w:hAnsi="Bahnschrift" w:cs="Calibri"/>
+          <w:lang w:val="sr-Latn-RS"/>
+        </w:rPr>
+        <w:t>š</w:t>
+      </w:r>
+      <w:r>
+        <w:rPr>
+          <w:rFonts w:ascii="Bahnschrift" w:eastAsia="Adobe Heiti Std R" w:hAnsi="Bahnschrift"/>
+          <w:lang w:val="sr-Latn-RS"/>
+        </w:rPr>
+        <w:t>ta kamera cilja</w:t>
       </w:r>
     </w:p>
     <w:p>
@@ -2430,7 +2413,21 @@
           <w:rFonts w:ascii="Bahnschrift" w:eastAsia="Adobe Heiti Std R" w:hAnsi="Bahnschrift"/>
           <w:lang w:val="sr-Latn-RS"/>
         </w:rPr>
-        <w:t>grounded, koji je boolean koji proverava da li smo na zemlji ili nismo</w:t>
+        <w:t>Referenca za samu kameru (kamera komponenta ta</w:t>
+      </w:r>
+      <w:r>
+        <w:rPr>
+          <w:rFonts w:ascii="Bahnschrift" w:eastAsia="Adobe Heiti Std R" w:hAnsi="Bahnschrift" w:cs="Calibri"/>
+          <w:lang w:val="sr-Latn-RS"/>
+        </w:rPr>
+        <w:t>č</w:t>
+      </w:r>
+      <w:r>
+        <w:rPr>
+          <w:rFonts w:ascii="Bahnschrift" w:eastAsia="Adobe Heiti Std R" w:hAnsi="Bahnschrift"/>
+          <w:lang w:val="sr-Latn-RS"/>
+        </w:rPr>
+        <w:t>nije)</w:t>
       </w:r>
     </w:p>
     <w:p>
@@ -2448,9 +2445,32 @@
       <w:r>
         <w:rPr>
           <w:rFonts w:ascii="Bahnschrift" w:eastAsia="Adobe Heiti Std R" w:hAnsi="Bahnschrift"/>
-          <w:lang w:val="sr-Latn-RS"/>
-        </w:rPr>
-        <w:t>canDash, boolean koji određuje da li možemo da dash-ujemo</w:t>
+          <w:i/>
+          <w:iCs/>
+          <w:lang w:val="sr-Latn-RS"/>
+        </w:rPr>
+        <w:t>turnSmoothVelocity</w:t>
+      </w:r>
+      <w:r>
+        <w:rPr>
+          <w:rFonts w:ascii="Bahnschrift" w:eastAsia="Adobe Heiti Std R" w:hAnsi="Bahnschrift"/>
+          <w:lang w:val="sr-Latn-RS"/>
+        </w:rPr>
+        <w:t xml:space="preserve"> koji je prazan float namenjen da slu</w:t>
+      </w:r>
+      <w:r>
+        <w:rPr>
+          <w:rFonts w:ascii="Bahnschrift" w:eastAsia="Adobe Heiti Std R" w:hAnsi="Bahnschrift" w:cs="Calibri"/>
+          <w:lang w:val="sr-Latn-RS"/>
+        </w:rPr>
+        <w:t>ž</w:t>
+      </w:r>
+      <w:r>
+        <w:rPr>
+          <w:rFonts w:ascii="Bahnschrift" w:eastAsia="Adobe Heiti Std R" w:hAnsi="Bahnschrift"/>
+          <w:lang w:val="sr-Latn-RS"/>
+        </w:rPr>
+        <w:t>i kao referenca za okretanje lika</w:t>
       </w:r>
     </w:p>
     <w:p>
@@ -2468,6 +2488,150 @@
       <w:r>
         <w:rPr>
           <w:rFonts w:ascii="Bahnschrift" w:eastAsia="Adobe Heiti Std R" w:hAnsi="Bahnschrift"/>
+          <w:i/>
+          <w:iCs/>
+          <w:lang w:val="sr-Latn-RS"/>
+        </w:rPr>
+        <w:t>originalNumberOfJumpsAvailable</w:t>
+      </w:r>
+      <w:r>
+        <w:rPr>
+          <w:rFonts w:ascii="Bahnschrift" w:eastAsia="Adobe Heiti Std R" w:hAnsi="Bahnschrift"/>
+          <w:lang w:val="sr-Latn-RS"/>
+        </w:rPr>
+        <w:t xml:space="preserve"> je variabla gde </w:t>
+      </w:r>
+      <w:r>
+        <w:rPr>
+          <w:rFonts w:ascii="Bahnschrift" w:eastAsia="Adobe Heiti Std R" w:hAnsi="Bahnschrift" w:cs="Calibri"/>
+          <w:lang w:val="sr-Latn-RS"/>
+        </w:rPr>
+        <w:t>č</w:t>
+      </w:r>
+      <w:r>
+        <w:rPr>
+          <w:rFonts w:ascii="Bahnschrift" w:eastAsia="Adobe Heiti Std R" w:hAnsi="Bahnschrift"/>
+          <w:lang w:val="sr-Latn-RS"/>
+        </w:rPr>
+        <w:t>uvamo broj igra</w:t>
+      </w:r>
+      <w:r>
+        <w:rPr>
+          <w:rFonts w:ascii="Bahnschrift" w:eastAsia="Adobe Heiti Std R" w:hAnsi="Bahnschrift" w:cs="Calibri"/>
+          <w:lang w:val="sr-Latn-RS"/>
+        </w:rPr>
+        <w:t>č</w:t>
+      </w:r>
+      <w:r>
+        <w:rPr>
+          <w:rFonts w:ascii="Bahnschrift" w:eastAsia="Adobe Heiti Std R" w:hAnsi="Bahnschrift"/>
+          <w:lang w:val="sr-Latn-RS"/>
+        </w:rPr>
+        <w:t>evih skokova kako bi mogli da ih resetujemo</w:t>
+      </w:r>
+    </w:p>
+    <w:p>
+      <w:pPr>
+        <w:pStyle w:val="ListParagraph"/>
+        <w:numPr>
+          <w:ilvl w:val="0"/>
+          <w:numId w:val="2"/>
+        </w:numPr>
+        <w:rPr>
+          <w:rFonts w:ascii="Bahnschrift" w:eastAsia="Adobe Heiti Std R" w:hAnsi="Bahnschrift"/>
+          <w:lang w:val="sr-Latn-RS"/>
+        </w:rPr>
+      </w:pPr>
+      <w:r>
+        <w:rPr>
+          <w:rFonts w:ascii="Bahnschrift" w:eastAsia="Adobe Heiti Std R" w:hAnsi="Bahnschrift"/>
+          <w:i/>
+          <w:iCs/>
+          <w:lang w:val="sr-Latn-RS"/>
+        </w:rPr>
+        <w:t>grounded</w:t>
+      </w:r>
+      <w:r>
+        <w:rPr>
+          <w:rFonts w:ascii="Bahnschrift" w:eastAsia="Adobe Heiti Std R" w:hAnsi="Bahnschrift"/>
+          <w:lang w:val="sr-Latn-RS"/>
+        </w:rPr>
+        <w:t>, koji je boolean koji proverava da li smo na zemlji ili nismo</w:t>
+      </w:r>
+    </w:p>
+    <w:p>
+      <w:pPr>
+        <w:pStyle w:val="ListParagraph"/>
+        <w:numPr>
+          <w:ilvl w:val="0"/>
+          <w:numId w:val="2"/>
+        </w:numPr>
+        <w:rPr>
+          <w:rFonts w:ascii="Bahnschrift" w:eastAsia="Adobe Heiti Std R" w:hAnsi="Bahnschrift"/>
+          <w:lang w:val="sr-Latn-RS"/>
+        </w:rPr>
+      </w:pPr>
+      <w:r>
+        <w:rPr>
+          <w:rFonts w:ascii="Bahnschrift" w:eastAsia="Adobe Heiti Std R" w:hAnsi="Bahnschrift"/>
+          <w:i/>
+          <w:iCs/>
+          <w:lang w:val="sr-Latn-RS"/>
+        </w:rPr>
+        <w:t>canDash</w:t>
+      </w:r>
+      <w:r>
+        <w:rPr>
+          <w:rFonts w:ascii="Bahnschrift" w:eastAsia="Adobe Heiti Std R" w:hAnsi="Bahnschrift"/>
+          <w:lang w:val="sr-Latn-RS"/>
+        </w:rPr>
+        <w:t>, boolean koji određuje da li možemo da dash-ujemo</w:t>
+      </w:r>
+    </w:p>
+    <w:p>
+      <w:pPr>
+        <w:pStyle w:val="ListParagraph"/>
+        <w:numPr>
+          <w:ilvl w:val="0"/>
+          <w:numId w:val="2"/>
+        </w:numPr>
+        <w:rPr>
+          <w:rFonts w:ascii="Bahnschrift" w:eastAsia="Adobe Heiti Std R" w:hAnsi="Bahnschrift"/>
+          <w:lang w:val="sr-Latn-RS"/>
+        </w:rPr>
+      </w:pPr>
+      <w:r>
+        <w:rPr>
+          <w:rFonts w:ascii="Bahnschrift" w:eastAsia="Adobe Heiti Std R" w:hAnsi="Bahnschrift"/>
+          <w:i/>
+          <w:iCs/>
+          <w:lang w:val="sr-Latn-RS"/>
+        </w:rPr>
+        <w:t>dashing</w:t>
+      </w:r>
+      <w:r>
+        <w:rPr>
+          <w:rFonts w:ascii="Bahnschrift" w:eastAsia="Adobe Heiti Std R" w:hAnsi="Bahnschrift"/>
+          <w:lang w:val="sr-Latn-RS"/>
+        </w:rPr>
+        <w:t>, koji proverava da li treba da zovemo Dashing() metodu ili ne</w:t>
+      </w:r>
+    </w:p>
+    <w:p>
+      <w:pPr>
+        <w:pStyle w:val="ListParagraph"/>
+        <w:numPr>
+          <w:ilvl w:val="0"/>
+          <w:numId w:val="2"/>
+        </w:numPr>
+        <w:rPr>
+          <w:rFonts w:ascii="Bahnschrift" w:eastAsia="Adobe Heiti Std R" w:hAnsi="Bahnschrift"/>
+          <w:lang w:val="sr-Latn-RS"/>
+        </w:rPr>
+      </w:pPr>
+      <w:r>
+        <w:rPr>
+          <w:rFonts w:ascii="Bahnschrift" w:eastAsia="Adobe Heiti Std R" w:hAnsi="Bahnschrift"/>
           <w:lang w:val="sr-Latn-RS"/>
         </w:rPr>
         <w:t>Lista svih InputActiona koje skripta koristi (move, look, fire i jump)</w:t>
@@ -2845,6 +3009,7 @@
           <w:color w:val="1F3864" w:themeColor="accent1" w:themeShade="80"/>
           <w:lang w:val="sr-Latn-RS"/>
         </w:rPr>
+        <w:lastRenderedPageBreak/>
         <w:t>OnDisable()</w:t>
       </w:r>
     </w:p>
@@ -2874,74 +3039,90 @@
           <w:rFonts w:ascii="Bahnschrift" w:eastAsia="Adobe Heiti Std R" w:hAnsi="Bahnschrift"/>
           <w:lang w:val="sr-Latn-RS"/>
         </w:rPr>
-        <w:t>no OnEnable(), ovo je metoda koja se zove svaki put kada se objekat ugasi u skripti, a mi tako</w:t>
-      </w:r>
-      <w:r>
-        <w:rPr>
-          <w:rFonts w:ascii="Bahnschrift" w:eastAsia="Adobe Heiti Std R" w:hAnsi="Bahnschrift" w:cs="Calibri"/>
-          <w:lang w:val="sr-Latn-RS"/>
-        </w:rPr>
-        <w:t>đ</w:t>
-      </w:r>
-      <w:r>
-        <w:rPr>
-          <w:rFonts w:ascii="Bahnschrift" w:eastAsia="Adobe Heiti Std R" w:hAnsi="Bahnschrift"/>
-          <w:lang w:val="sr-Latn-RS"/>
-        </w:rPr>
-        <w:t>e koristimo da isklju</w:t>
-      </w:r>
-      <w:r>
-        <w:rPr>
-          <w:rFonts w:ascii="Bahnschrift" w:eastAsia="Adobe Heiti Std R" w:hAnsi="Bahnschrift" w:cs="Calibri"/>
-          <w:lang w:val="sr-Latn-RS"/>
-        </w:rPr>
-        <w:t>č</w:t>
-      </w:r>
-      <w:r>
-        <w:rPr>
-          <w:rFonts w:ascii="Bahnschrift" w:eastAsia="Adobe Heiti Std R" w:hAnsi="Bahnschrift"/>
-          <w:lang w:val="sr-Latn-RS"/>
-        </w:rPr>
-        <w:t xml:space="preserve">imo dodatak novih inputa, </w:t>
-      </w:r>
-      <w:r>
-        <w:rPr>
-          <w:rFonts w:ascii="Bahnschrift" w:eastAsia="Adobe Heiti Std R" w:hAnsi="Bahnschrift" w:cs="Calibri"/>
-          <w:lang w:val="sr-Latn-RS"/>
-        </w:rPr>
-        <w:t>š</w:t>
-      </w:r>
-      <w:r>
-        <w:rPr>
-          <w:rFonts w:ascii="Bahnschrift" w:eastAsia="Adobe Heiti Std R" w:hAnsi="Bahnschrift"/>
-          <w:lang w:val="sr-Latn-RS"/>
-        </w:rPr>
-        <w:t>to treba da radimo za svaku input akciju</w:t>
-      </w:r>
-    </w:p>
-    <w:p>
-      <w:pPr>
+        <w:t xml:space="preserve">no </w:t>
+      </w:r>
+      <w:r>
         <w:rPr>
           <w:rFonts w:ascii="Bahnschrift" w:eastAsia="Adobe Heiti Std R" w:hAnsi="Bahnschrift"/>
           <w:i/>
           <w:iCs/>
           <w:lang w:val="sr-Latn-RS"/>
         </w:rPr>
-      </w:pPr>
-      <w:r>
-        <w:rPr>
-          <w:rFonts w:ascii="Bahnschrift" w:eastAsia="Adobe Heiti Std R" w:hAnsi="Bahnschrift"/>
-          <w:lang w:val="sr-Latn-RS"/>
-        </w:rPr>
-        <w:t xml:space="preserve">Primer: </w:t>
-      </w:r>
-      <w:r>
+        <w:t>OnEnable</w:t>
+      </w:r>
+      <w:r>
+        <w:rPr>
+          <w:rFonts w:ascii="Bahnschrift" w:eastAsia="Adobe Heiti Std R" w:hAnsi="Bahnschrift"/>
+          <w:lang w:val="sr-Latn-RS"/>
+        </w:rPr>
+        <w:t>(), ovo je metoda koja se zove svaki put kada se objekat ugasi u skripti, a mi tako</w:t>
+      </w:r>
+      <w:r>
+        <w:rPr>
+          <w:rFonts w:ascii="Bahnschrift" w:eastAsia="Adobe Heiti Std R" w:hAnsi="Bahnschrift" w:cs="Calibri"/>
+          <w:lang w:val="sr-Latn-RS"/>
+        </w:rPr>
+        <w:t>đ</w:t>
+      </w:r>
+      <w:r>
+        <w:rPr>
+          <w:rFonts w:ascii="Bahnschrift" w:eastAsia="Adobe Heiti Std R" w:hAnsi="Bahnschrift"/>
+          <w:lang w:val="sr-Latn-RS"/>
+        </w:rPr>
+        <w:t>e koristimo da isklju</w:t>
+      </w:r>
+      <w:r>
+        <w:rPr>
+          <w:rFonts w:ascii="Bahnschrift" w:eastAsia="Adobe Heiti Std R" w:hAnsi="Bahnschrift" w:cs="Calibri"/>
+          <w:lang w:val="sr-Latn-RS"/>
+        </w:rPr>
+        <w:t>č</w:t>
+      </w:r>
+      <w:r>
+        <w:rPr>
+          <w:rFonts w:ascii="Bahnschrift" w:eastAsia="Adobe Heiti Std R" w:hAnsi="Bahnschrift"/>
+          <w:lang w:val="sr-Latn-RS"/>
+        </w:rPr>
+        <w:t xml:space="preserve">imo dodatak novih inputa, </w:t>
+      </w:r>
+      <w:r>
+        <w:rPr>
+          <w:rFonts w:ascii="Bahnschrift" w:eastAsia="Adobe Heiti Std R" w:hAnsi="Bahnschrift" w:cs="Calibri"/>
+          <w:lang w:val="sr-Latn-RS"/>
+        </w:rPr>
+        <w:t>š</w:t>
+      </w:r>
+      <w:r>
+        <w:rPr>
+          <w:rFonts w:ascii="Bahnschrift" w:eastAsia="Adobe Heiti Std R" w:hAnsi="Bahnschrift"/>
+          <w:lang w:val="sr-Latn-RS"/>
+        </w:rPr>
+        <w:t>to treba da radimo za svaku input akciju</w:t>
+      </w:r>
+    </w:p>
+    <w:p>
+      <w:pPr>
         <w:rPr>
           <w:rFonts w:ascii="Bahnschrift" w:eastAsia="Adobe Heiti Std R" w:hAnsi="Bahnschrift"/>
           <w:i/>
           <w:iCs/>
           <w:lang w:val="sr-Latn-RS"/>
         </w:rPr>
+      </w:pPr>
+      <w:r>
+        <w:rPr>
+          <w:rFonts w:ascii="Bahnschrift" w:eastAsia="Adobe Heiti Std R" w:hAnsi="Bahnschrift"/>
+          <w:lang w:val="sr-Latn-RS"/>
+        </w:rPr>
+        <w:t xml:space="preserve">Primer: </w:t>
+      </w:r>
+      <w:r>
+        <w:rPr>
+          <w:rFonts w:ascii="Bahnschrift" w:eastAsia="Adobe Heiti Std R" w:hAnsi="Bahnschrift"/>
+          <w:i/>
+          <w:iCs/>
+          <w:lang w:val="sr-Latn-RS"/>
+        </w:rPr>
         <w:t>move.Disable();</w:t>
       </w:r>
     </w:p>
@@ -3255,7 +3436,41 @@
           <w:rFonts w:ascii="Bahnschrift" w:eastAsia="Adobe Heiti Std R" w:hAnsi="Bahnschrift"/>
           <w:lang w:val="sr-Latn-RS"/>
         </w:rPr>
-        <w:t>a saberemo sa camera divider-om pomno</w:t>
+        <w:t xml:space="preserve">a saberemo sa </w:t>
+      </w:r>
+      <w:r>
+        <w:rPr>
+          <w:rFonts w:ascii="Bahnschrift" w:eastAsia="Adobe Heiti Std R" w:hAnsi="Bahnschrift"/>
+          <w:i/>
+          <w:iCs/>
+          <w:lang w:val="sr-Latn-RS"/>
+        </w:rPr>
+        <w:t>camera</w:t>
+      </w:r>
+      <w:r>
+        <w:rPr>
+          <w:rFonts w:ascii="Bahnschrift" w:eastAsia="Adobe Heiti Std R" w:hAnsi="Bahnschrift"/>
+          <w:i/>
+          <w:iCs/>
+          <w:lang w:val="sr-Latn-RS"/>
+        </w:rPr>
+        <w:t>D</w:t>
+      </w:r>
+      <w:r>
+        <w:rPr>
+          <w:rFonts w:ascii="Bahnschrift" w:eastAsia="Adobe Heiti Std R" w:hAnsi="Bahnschrift"/>
+          <w:i/>
+          <w:iCs/>
+          <w:lang w:val="sr-Latn-RS"/>
+        </w:rPr>
+        <w:t>ivider</w:t>
+      </w:r>
+      <w:r>
+        <w:rPr>
+          <w:rFonts w:ascii="Bahnschrift" w:eastAsia="Adobe Heiti Std R" w:hAnsi="Bahnschrift"/>
+          <w:lang w:val="sr-Latn-RS"/>
+        </w:rPr>
+        <w:t>-om pomno</w:t>
       </w:r>
       <w:r>
         <w:rPr>
@@ -3283,7 +3498,41 @@
           <w:rFonts w:ascii="Bahnschrift" w:eastAsia="Adobe Heiti Std R" w:hAnsi="Bahnschrift"/>
           <w:lang w:val="sr-Latn-RS"/>
         </w:rPr>
-        <w:t>a, i onda to sve opet podelimo sa camera dividerom. Na kraju poziciju gledanja kamere namestimo na tu poziciju.</w:t>
+        <w:t xml:space="preserve">a, i onda to sve opet podelimo sa </w:t>
+      </w:r>
+      <w:r>
+        <w:rPr>
+          <w:rFonts w:ascii="Bahnschrift" w:eastAsia="Adobe Heiti Std R" w:hAnsi="Bahnschrift"/>
+          <w:i/>
+          <w:iCs/>
+          <w:lang w:val="sr-Latn-RS"/>
+        </w:rPr>
+        <w:t>camera</w:t>
+      </w:r>
+      <w:r>
+        <w:rPr>
+          <w:rFonts w:ascii="Bahnschrift" w:eastAsia="Adobe Heiti Std R" w:hAnsi="Bahnschrift"/>
+          <w:i/>
+          <w:iCs/>
+          <w:lang w:val="sr-Latn-RS"/>
+        </w:rPr>
+        <w:t>D</w:t>
+      </w:r>
+      <w:r>
+        <w:rPr>
+          <w:rFonts w:ascii="Bahnschrift" w:eastAsia="Adobe Heiti Std R" w:hAnsi="Bahnschrift"/>
+          <w:i/>
+          <w:iCs/>
+          <w:lang w:val="sr-Latn-RS"/>
+        </w:rPr>
+        <w:t>ividerom</w:t>
+      </w:r>
+      <w:r>
+        <w:rPr>
+          <w:rFonts w:ascii="Bahnschrift" w:eastAsia="Adobe Heiti Std R" w:hAnsi="Bahnschrift"/>
+          <w:lang w:val="sr-Latn-RS"/>
+        </w:rPr>
+        <w:t>. Na kraju poziciju gledanja kamere namestimo na tu poziciju.</w:t>
       </w:r>
     </w:p>
     <w:p>
@@ -3344,13 +3593,27 @@
           <w:rFonts w:ascii="Bahnschrift" w:eastAsia="Adobe Heiti Std R" w:hAnsi="Bahnschrift" w:cstheme="minorHAnsi"/>
           <w:color w:val="000000"/>
         </w:rPr>
-        <w:t xml:space="preserve">Skakanje, Gravitacija, i pomeranje su zasebne metode </w:t>
+        <w:t>Skakanje, Gravitacija</w:t>
       </w:r>
       <w:r>
         <w:rPr>
           <w:rFonts w:ascii="Bahnschrift" w:eastAsia="Adobe Heiti Std R" w:hAnsi="Bahnschrift" w:cstheme="minorHAnsi"/>
           <w:color w:val="000000"/>
         </w:rPr>
+        <w:t>, Dashing</w:t>
+      </w:r>
+      <w:r>
+        <w:rPr>
+          <w:rFonts w:ascii="Bahnschrift" w:eastAsia="Adobe Heiti Std R" w:hAnsi="Bahnschrift" w:cstheme="minorHAnsi"/>
+          <w:color w:val="000000"/>
+        </w:rPr>
+        <w:t xml:space="preserve">, i pomeranje su zasebne metode </w:t>
+      </w:r>
+      <w:r>
+        <w:rPr>
+          <w:rFonts w:ascii="Bahnschrift" w:eastAsia="Adobe Heiti Std R" w:hAnsi="Bahnschrift" w:cstheme="minorHAnsi"/>
+          <w:color w:val="000000"/>
+        </w:rPr>
         <w:t>koje pozivamo svaki frame Updatea.</w:t>
       </w:r>
     </w:p>
@@ -3387,13 +3650,59 @@
         <w:rPr>
           <w:rFonts w:ascii="Bahnschrift" w:eastAsia="Adobe Heiti Std R" w:hAnsi="Bahnschrift"/>
         </w:rPr>
-        <w:t>Ova metoda se poziva iz Input Sistema, i proverava ako igrač može da dashuje kroz ca</w:t>
-      </w:r>
-      <w:r>
-        <w:rPr>
-          <w:rFonts w:ascii="Bahnschrift" w:eastAsia="Adobe Heiti Std R" w:hAnsi="Bahnschrift"/>
-        </w:rPr>
-        <w:t xml:space="preserve">nDash boolean, i ako može, prvo isključi taj boolean (da igrač ne može da spamuje dashovanje), i pokrene korutinu za cooldown, koja odbrojava kada igrač može opet da dashuje. </w:t>
+        <w:t xml:space="preserve">Ova metoda se poziva iz Input Sistema, i proverava ako igrač može da dashuje kroz </w:t>
+      </w:r>
+      <w:r>
+        <w:rPr>
+          <w:rFonts w:ascii="Bahnschrift" w:eastAsia="Adobe Heiti Std R" w:hAnsi="Bahnschrift"/>
+          <w:i/>
+          <w:iCs/>
+        </w:rPr>
+        <w:t>canDash</w:t>
+      </w:r>
+      <w:r>
+        <w:rPr>
+          <w:rFonts w:ascii="Bahnschrift" w:eastAsia="Adobe Heiti Std R" w:hAnsi="Bahnschrift"/>
+        </w:rPr>
+        <w:t xml:space="preserve"> boolean, i ako može, prvo isključi taj boolean (da igrač ne može da spamuje dashovanje)</w:t>
+      </w:r>
+      <w:r>
+        <w:rPr>
+          <w:rFonts w:ascii="Bahnschrift" w:eastAsia="Adobe Heiti Std R" w:hAnsi="Bahnschrift"/>
+        </w:rPr>
+        <w:t xml:space="preserve">, uključi boolean </w:t>
+      </w:r>
+      <w:r>
+        <w:rPr>
+          <w:rFonts w:ascii="Bahnschrift" w:eastAsia="Adobe Heiti Std R" w:hAnsi="Bahnschrift"/>
+          <w:i/>
+          <w:iCs/>
+        </w:rPr>
+        <w:t xml:space="preserve">dashing </w:t>
+      </w:r>
+      <w:r>
+        <w:rPr>
+          <w:rFonts w:ascii="Bahnschrift" w:eastAsia="Adobe Heiti Std R" w:hAnsi="Bahnschrift"/>
+        </w:rPr>
+        <w:t>kako bi igrač počeo da poziva istoimenu metodu u Update-u</w:t>
+      </w:r>
+      <w:r>
+        <w:rPr>
+          <w:rFonts w:ascii="Bahnschrift" w:eastAsia="Adobe Heiti Std R" w:hAnsi="Bahnschrift"/>
+        </w:rPr>
+        <w:t>, i pokrene korutinu za cooldown, koja odbrojava kada igrač može opet da dashuje</w:t>
+      </w:r>
+      <w:r>
+        <w:rPr>
+          <w:rFonts w:ascii="Bahnschrift" w:eastAsia="Adobe Heiti Std R" w:hAnsi="Bahnschrift"/>
+        </w:rPr>
+        <w:t>, takođe namesti vertikalnu brzinu na 0</w:t>
+      </w:r>
+      <w:r>
+        <w:rPr>
+          <w:rFonts w:ascii="Bahnschrift" w:eastAsia="Adobe Heiti Std R" w:hAnsi="Bahnschrift"/>
+        </w:rPr>
+        <w:t xml:space="preserve">. </w:t>
       </w:r>
       <w:r>
         <w:rPr>
@@ -3419,209 +3728,523 @@
         <w:rPr>
           <w:rFonts w:ascii="Bahnschrift" w:eastAsia="Adobe Heiti Std R" w:hAnsi="Bahnschrift"/>
         </w:rPr>
-        <w:t>koristimo kao smer kretanja za dash, to jest jednostavnu Move() metodu kontrolera. Takođe, resetujemo skokove.</w:t>
-      </w:r>
-    </w:p>
-    <w:p>
-      <w:pPr>
-        <w:pStyle w:val="Heading4"/>
-        <w:rPr>
-          <w:rFonts w:ascii="Bahnschrift" w:eastAsia="Adobe Heiti Std R" w:hAnsi="Bahnschrift"/>
-          <w:color w:val="1F3864" w:themeColor="accent1" w:themeShade="80"/>
-        </w:rPr>
-      </w:pPr>
-      <w:r>
-        <w:rPr>
-          <w:rFonts w:ascii="Bahnschrift" w:eastAsia="Adobe Heiti Std R" w:hAnsi="Bahnschrift"/>
-          <w:color w:val="1F3864" w:themeColor="accent1" w:themeShade="80"/>
-        </w:rPr>
-        <w:t>Jump(InputAction.CallbackContext context)</w:t>
-      </w:r>
-    </w:p>
-    <w:p>
-      <w:pPr>
-        <w:rPr>
-          <w:rFonts w:ascii="Bahnschrift" w:eastAsia="Adobe Heiti Std R" w:hAnsi="Bahnschrift"/>
-        </w:rPr>
-      </w:pPr>
-      <w:r>
-        <w:rPr>
-          <w:rFonts w:ascii="Bahnschrift" w:eastAsia="Adobe Heiti Std R" w:hAnsi="Bahnschrift"/>
-        </w:rPr>
-        <w:t>Jednostavan if, proveravamo da li igra</w:t>
-      </w:r>
-      <w:r>
-        <w:rPr>
-          <w:rFonts w:ascii="Bahnschrift" w:eastAsia="Adobe Heiti Std R" w:hAnsi="Bahnschrift" w:cs="Calibri"/>
-        </w:rPr>
-        <w:t>č</w:t>
-      </w:r>
-      <w:r>
-        <w:rPr>
-          <w:rFonts w:ascii="Bahnschrift" w:eastAsia="Adobe Heiti Std R" w:hAnsi="Bahnschrift"/>
-        </w:rPr>
-        <w:t xml:space="preserve"> ima vi</w:t>
-      </w:r>
-      <w:r>
-        <w:rPr>
-          <w:rFonts w:ascii="Bahnschrift" w:eastAsia="Adobe Heiti Std R" w:hAnsi="Bahnschrift" w:cs="Calibri"/>
-        </w:rPr>
-        <w:t>š</w:t>
-      </w:r>
-      <w:r>
-        <w:rPr>
-          <w:rFonts w:ascii="Bahnschrift" w:eastAsia="Adobe Heiti Std R" w:hAnsi="Bahnschrift"/>
-        </w:rPr>
-        <w:t xml:space="preserve">e od 0 skokova da iskoristi, i ako ima, na vertikalnu brzinu mu dodajemo Jump Force, </w:t>
-      </w:r>
-      <w:r>
-        <w:rPr>
-          <w:rFonts w:ascii="Bahnschrift" w:eastAsia="Adobe Heiti Std R" w:hAnsi="Bahnschrift"/>
-          <w:u w:val="single"/>
-        </w:rPr>
-        <w:t>odmah ga pomerimo na gore,</w:t>
-      </w:r>
-      <w:r>
-        <w:rPr>
-          <w:rFonts w:ascii="Bahnschrift" w:eastAsia="Adobe Heiti Std R" w:hAnsi="Bahnschrift"/>
-        </w:rPr>
-        <w:t xml:space="preserve"> i onda oduzmemo jedan skok. Razlog za</w:t>
-      </w:r>
-      <w:r>
-        <w:rPr>
-          <w:rFonts w:ascii="Bahnschrift" w:eastAsia="Adobe Heiti Std R" w:hAnsi="Bahnschrift" w:cs="Calibri"/>
-        </w:rPr>
-        <w:t>š</w:t>
-      </w:r>
-      <w:r>
-        <w:rPr>
-          <w:rFonts w:ascii="Bahnschrift" w:eastAsia="Adobe Heiti Std R" w:hAnsi="Bahnschrift"/>
-        </w:rPr>
-        <w:t>to ga odmah pomeramo na gore je zato da ne bi slu</w:t>
-      </w:r>
-      <w:r>
-        <w:rPr>
-          <w:rFonts w:ascii="Bahnschrift" w:eastAsia="Adobe Heiti Std R" w:hAnsi="Bahnschrift" w:cs="Calibri"/>
-        </w:rPr>
-        <w:t>č</w:t>
-      </w:r>
-      <w:r>
-        <w:rPr>
-          <w:rFonts w:ascii="Bahnschrift" w:eastAsia="Adobe Heiti Std R" w:hAnsi="Bahnschrift"/>
-        </w:rPr>
-        <w:t>ajno video zemlju do slede</w:t>
-      </w:r>
-      <w:r>
-        <w:rPr>
-          <w:rFonts w:ascii="Bahnschrift" w:eastAsia="Adobe Heiti Std R" w:hAnsi="Bahnschrift" w:cs="Calibri"/>
-        </w:rPr>
-        <w:t>ć</w:t>
-      </w:r>
-      <w:r>
-        <w:rPr>
-          <w:rFonts w:ascii="Bahnschrift" w:eastAsia="Adobe Heiti Std R" w:hAnsi="Bahnschrift"/>
-        </w:rPr>
-        <w:t>e provere gravitacije i poremetio metodu.</w:t>
-      </w:r>
-    </w:p>
-    <w:p>
-      <w:pPr>
-        <w:pStyle w:val="Heading4"/>
-        <w:rPr>
-          <w:rFonts w:ascii="Bahnschrift" w:eastAsia="Adobe Heiti Std R" w:hAnsi="Bahnschrift"/>
-          <w:color w:val="1F3864" w:themeColor="accent1" w:themeShade="80"/>
-        </w:rPr>
-      </w:pPr>
-      <w:r>
-        <w:rPr>
-          <w:rFonts w:ascii="Bahnschrift" w:eastAsia="Adobe Heiti Std R" w:hAnsi="Bahnschrift"/>
-          <w:color w:val="1F3864" w:themeColor="accent1" w:themeShade="80"/>
-        </w:rPr>
-        <w:t>JumpingAndGravity()</w:t>
-      </w:r>
-    </w:p>
-    <w:p>
-      <w:pPr>
-        <w:rPr>
-          <w:rFonts w:ascii="Bahnschrift" w:eastAsia="Adobe Heiti Std R" w:hAnsi="Bahnschrift"/>
-        </w:rPr>
-      </w:pPr>
-      <w:r>
-        <w:rPr>
-          <w:rFonts w:ascii="Bahnschrift" w:eastAsia="Adobe Heiti Std R" w:hAnsi="Bahnschrift"/>
-        </w:rPr>
-        <w:t>Vrlo malo se ska</w:t>
-      </w:r>
-      <w:r>
-        <w:rPr>
-          <w:rFonts w:ascii="Bahnschrift" w:eastAsia="Adobe Heiti Std R" w:hAnsi="Bahnschrift" w:cs="Calibri"/>
-        </w:rPr>
-        <w:t>č</w:t>
-      </w:r>
-      <w:r>
-        <w:rPr>
-          <w:rFonts w:ascii="Bahnschrift" w:eastAsia="Adobe Heiti Std R" w:hAnsi="Bahnschrift"/>
-        </w:rPr>
-        <w:t>e u ovoj metodi koliko se bavi graitacijom, valjalo bi promeniti ime metodi.</w:t>
-      </w:r>
-    </w:p>
-    <w:p>
-      <w:pPr>
-        <w:rPr>
-          <w:rFonts w:ascii="Bahnschrift" w:eastAsia="Adobe Heiti Std R" w:hAnsi="Bahnschrift"/>
-        </w:rPr>
-      </w:pPr>
-      <w:r>
-        <w:rPr>
-          <w:rFonts w:ascii="Bahnschrift" w:eastAsia="Adobe Heiti Std R" w:hAnsi="Bahnschrift"/>
-        </w:rPr>
-        <w:t>Prvo i osnovno</w:t>
-      </w:r>
-      <w:r>
-        <w:rPr>
-          <w:rFonts w:ascii="Bahnschrift" w:eastAsia="Adobe Heiti Std R" w:hAnsi="Bahnschrift"/>
-        </w:rPr>
-        <w:t>, proveravamo da li je igra</w:t>
-      </w:r>
-      <w:r>
-        <w:rPr>
-          <w:rFonts w:ascii="Bahnschrift" w:eastAsia="Adobe Heiti Std R" w:hAnsi="Bahnschrift" w:cs="Calibri"/>
-        </w:rPr>
-        <w:t>č</w:t>
-      </w:r>
-      <w:r>
-        <w:rPr>
-          <w:rFonts w:ascii="Bahnschrift" w:eastAsia="Adobe Heiti Std R" w:hAnsi="Bahnschrift"/>
-        </w:rPr>
-        <w:t xml:space="preserve"> na zemlji tako </w:t>
-      </w:r>
-      <w:r>
-        <w:rPr>
-          <w:rFonts w:ascii="Bahnschrift" w:eastAsia="Adobe Heiti Std R" w:hAnsi="Bahnschrift" w:cs="Calibri"/>
-        </w:rPr>
-        <w:t>š</w:t>
-      </w:r>
-      <w:r>
-        <w:rPr>
-          <w:rFonts w:ascii="Bahnschrift" w:eastAsia="Adobe Heiti Std R" w:hAnsi="Bahnschrift"/>
-        </w:rPr>
-        <w:t>to koristimo:</w:t>
-      </w:r>
-    </w:p>
-    <w:p>
-      <w:pPr>
+        <w:t xml:space="preserve">koristimo kao smer kretanja za dash, </w:t>
+      </w:r>
+      <w:r>
+        <w:rPr>
+          <w:rFonts w:ascii="Bahnschrift" w:eastAsia="Adobe Heiti Std R" w:hAnsi="Bahnschrift"/>
+        </w:rPr>
+        <w:t xml:space="preserve">tako što normalizujemo vektor, množimo sa </w:t>
+      </w:r>
+      <w:r>
         <w:rPr>
           <w:rFonts w:ascii="Bahnschrift" w:eastAsia="Adobe Heiti Std R" w:hAnsi="Bahnschrift"/>
           <w:i/>
           <w:iCs/>
         </w:rPr>
-      </w:pPr>
-      <w:r>
-        <w:rPr>
-          <w:rFonts w:ascii="Bahnschrift" w:eastAsia="Adobe Heiti Std R" w:hAnsi="Bahnschrift"/>
+        <w:t>dashDistance</w:t>
+      </w:r>
+      <w:r>
+        <w:rPr>
+          <w:rFonts w:ascii="Bahnschrift" w:eastAsia="Adobe Heiti Std R" w:hAnsi="Bahnschrift"/>
+        </w:rPr>
+        <w:t>, i opet brišemo vertikalne vrednosti, for safety.</w:t>
+      </w:r>
+      <w:r>
+        <w:rPr>
+          <w:rFonts w:ascii="Bahnschrift" w:eastAsia="Adobe Heiti Std R" w:hAnsi="Bahnschrift"/>
+        </w:rPr>
+        <w:t xml:space="preserve"> Takođe, resetujemo skokove.</w:t>
+      </w:r>
+    </w:p>
+    <w:p>
+      <w:pPr>
+        <w:pStyle w:val="Heading4"/>
+        <w:rPr>
+          <w:rFonts w:ascii="Bahnschrift" w:eastAsia="Adobe Heiti Std R" w:hAnsi="Bahnschrift"/>
+          <w:color w:val="1F3864" w:themeColor="accent1" w:themeShade="80"/>
+        </w:rPr>
+      </w:pPr>
+      <w:r>
+        <w:rPr>
+          <w:rFonts w:ascii="Bahnschrift" w:eastAsia="Adobe Heiti Std R" w:hAnsi="Bahnschrift"/>
+          <w:color w:val="1F3864" w:themeColor="accent1" w:themeShade="80"/>
+        </w:rPr>
+        <w:t>Dashing()</w:t>
+      </w:r>
+    </w:p>
+    <w:p>
+      <w:pPr>
+        <w:rPr>
+          <w:rFonts w:ascii="Bahnschrift" w:hAnsi="Bahnschrift"/>
+        </w:rPr>
+      </w:pPr>
+      <w:r>
+        <w:rPr>
+          <w:rFonts w:ascii="Bahnschrift" w:hAnsi="Bahnschrift"/>
+        </w:rPr>
+        <w:t xml:space="preserve">Uzimamo prvo da proverimo </w:t>
+      </w:r>
+      <w:r>
+        <w:rPr>
+          <w:rFonts w:ascii="Bahnschrift" w:hAnsi="Bahnschrift"/>
           <w:i/>
           <w:iCs/>
         </w:rPr>
+        <w:t>da</w:t>
+      </w:r>
+      <w:r>
+        <w:rPr>
+          <w:rFonts w:ascii="Bahnschrift" w:hAnsi="Bahnschrift"/>
+          <w:i/>
+          <w:iCs/>
+        </w:rPr>
+        <w:t xml:space="preserve">shingVector, </w:t>
+      </w:r>
+      <w:r>
+        <w:rPr>
+          <w:rFonts w:ascii="Bahnschrift" w:hAnsi="Bahnschrift"/>
+        </w:rPr>
+        <w:t>to jest njegovu veličinu (</w:t>
+      </w:r>
+      <w:r>
+        <w:rPr>
+          <w:rFonts w:ascii="Bahnschrift" w:hAnsi="Bahnschrift"/>
+          <w:i/>
+          <w:iCs/>
+        </w:rPr>
+        <w:t>magnitude</w:t>
+      </w:r>
+      <w:r>
+        <w:rPr>
+          <w:rFonts w:ascii="Bahnschrift" w:hAnsi="Bahnschrift"/>
+        </w:rPr>
+        <w:t xml:space="preserve">), da li je veći od limita kojeg smo postavili u </w:t>
+      </w:r>
+      <w:r>
+        <w:rPr>
+          <w:rFonts w:ascii="Bahnschrift" w:hAnsi="Bahnschrift"/>
+          <w:i/>
+          <w:iCs/>
+        </w:rPr>
+        <w:t>dashSpeedLimit.</w:t>
+      </w:r>
+    </w:p>
+    <w:p>
+      <w:pPr>
+        <w:rPr>
+          <w:rFonts w:ascii="Bahnschrift" w:hAnsi="Bahnschrift"/>
+        </w:rPr>
+      </w:pPr>
+      <w:r>
+        <w:rPr>
+          <w:rFonts w:ascii="Bahnschrift" w:hAnsi="Bahnschrift"/>
+          <w:u w:val="single"/>
+        </w:rPr>
+        <w:t>Ako jeste:</w:t>
+      </w:r>
+    </w:p>
+    <w:p>
+      <w:pPr>
+        <w:rPr>
+          <w:rFonts w:ascii="Bahnschrift" w:hAnsi="Bahnschrift"/>
+        </w:rPr>
+      </w:pPr>
+      <w:r>
+        <w:rPr>
+          <w:rFonts w:ascii="Bahnschrift" w:hAnsi="Bahnschrift"/>
+        </w:rPr>
+        <w:t xml:space="preserve">Zovemo </w:t>
+      </w:r>
+      <w:r>
+        <w:rPr>
+          <w:rFonts w:ascii="Bahnschrift" w:hAnsi="Bahnschrift"/>
+          <w:i/>
+          <w:iCs/>
+        </w:rPr>
+        <w:t xml:space="preserve">controller.Move() </w:t>
+      </w:r>
+      <w:r>
+        <w:rPr>
+          <w:rFonts w:ascii="Bahnschrift" w:hAnsi="Bahnschrift"/>
+        </w:rPr>
+        <w:t xml:space="preserve">metodu sa </w:t>
+      </w:r>
+      <w:r>
+        <w:rPr>
+          <w:rFonts w:ascii="Bahnschrift" w:hAnsi="Bahnschrift"/>
+          <w:i/>
+          <w:iCs/>
+        </w:rPr>
+        <w:t>dashingVector</w:t>
+      </w:r>
+      <w:r>
+        <w:rPr>
+          <w:rFonts w:ascii="Bahnschrift" w:hAnsi="Bahnschrift"/>
+        </w:rPr>
+        <w:t xml:space="preserve">-om, množimo sa </w:t>
+      </w:r>
+      <w:r>
+        <w:rPr>
+          <w:rFonts w:ascii="Bahnschrift" w:hAnsi="Bahnschrift"/>
+          <w:i/>
+          <w:iCs/>
+        </w:rPr>
+        <w:t xml:space="preserve">Time.deltaTime, </w:t>
+      </w:r>
+      <w:r>
+        <w:rPr>
+          <w:rFonts w:ascii="Bahnschrift" w:hAnsi="Bahnschrift"/>
+        </w:rPr>
+        <w:t xml:space="preserve">i onda taj vektor </w:t>
+      </w:r>
+      <w:r>
+        <w:rPr>
+          <w:rFonts w:ascii="Bahnschrift" w:hAnsi="Bahnschrift"/>
+          <w:i/>
+          <w:iCs/>
+        </w:rPr>
+        <w:t>Lerp</w:t>
+      </w:r>
+      <w:r>
+        <w:rPr>
+          <w:rFonts w:ascii="Bahnschrift" w:hAnsi="Bahnschrift"/>
+        </w:rPr>
+        <w:t xml:space="preserve">-ujemo do nule kroz </w:t>
+      </w:r>
+      <w:r>
+        <w:rPr>
+          <w:rFonts w:ascii="Bahnschrift" w:hAnsi="Bahnschrift"/>
+          <w:i/>
+          <w:iCs/>
+        </w:rPr>
+        <w:t>dashSlowdown (pomnožen sa Time.deltaTime, naravno)</w:t>
+      </w:r>
+      <w:r>
+        <w:rPr>
+          <w:rFonts w:ascii="Bahnschrift" w:hAnsi="Bahnschrift"/>
+        </w:rPr>
+        <w:t>.</w:t>
+      </w:r>
+    </w:p>
+    <w:p>
+      <w:pPr>
+        <w:rPr>
+          <w:rFonts w:ascii="Bahnschrift" w:hAnsi="Bahnschrift"/>
+          <w:u w:val="single"/>
+        </w:rPr>
+      </w:pPr>
+      <w:r>
+        <w:rPr>
+          <w:rFonts w:ascii="Bahnschrift" w:hAnsi="Bahnschrift"/>
+          <w:u w:val="single"/>
+        </w:rPr>
+        <w:lastRenderedPageBreak/>
+        <w:t>Ako nije:</w:t>
+      </w:r>
+    </w:p>
+    <w:p>
+      <w:pPr>
+        <w:rPr>
+          <w:rFonts w:ascii="Bahnschrift" w:hAnsi="Bahnschrift"/>
+        </w:rPr>
+      </w:pPr>
+      <w:r>
+        <w:rPr>
+          <w:rFonts w:ascii="Bahnschrift" w:hAnsi="Bahnschrift"/>
+        </w:rPr>
+        <w:t xml:space="preserve">Namestimo vrednost </w:t>
+      </w:r>
+      <w:r>
+        <w:rPr>
+          <w:rFonts w:ascii="Bahnschrift" w:hAnsi="Bahnschrift"/>
+          <w:i/>
+          <w:iCs/>
+        </w:rPr>
+        <w:t>dashingVector</w:t>
+      </w:r>
+      <w:r>
+        <w:rPr>
+          <w:rFonts w:ascii="Bahnschrift" w:hAnsi="Bahnschrift"/>
+        </w:rPr>
+        <w:t xml:space="preserve">-a da bude 0 i isključimo </w:t>
+      </w:r>
+      <w:r>
+        <w:rPr>
+          <w:rFonts w:ascii="Bahnschrift" w:hAnsi="Bahnschrift"/>
+          <w:i/>
+          <w:iCs/>
+        </w:rPr>
+        <w:t xml:space="preserve">dashing </w:t>
+      </w:r>
+      <w:r>
+        <w:rPr>
+          <w:rFonts w:ascii="Bahnschrift" w:hAnsi="Bahnschrift"/>
+        </w:rPr>
+        <w:t>boolean, čisto da ne bi zvali ovu metodu kada ne treba.</w:t>
+      </w:r>
+    </w:p>
+    <w:p>
+      <w:pPr>
+        <w:rPr>
+          <w:rFonts w:ascii="Bahnschrift" w:hAnsi="Bahnschrift"/>
+        </w:rPr>
+      </w:pPr>
+      <w:r>
+        <w:rPr>
+          <w:rFonts w:ascii="Bahnschrift" w:hAnsi="Bahnschrift"/>
+        </w:rPr>
+        <w:t xml:space="preserve">U praksi, ovo znači da kada ubacimo </w:t>
+      </w:r>
+      <w:r>
+        <w:rPr>
+          <w:rFonts w:ascii="Bahnschrift" w:hAnsi="Bahnschrift"/>
+          <w:i/>
+          <w:iCs/>
+        </w:rPr>
+        <w:t xml:space="preserve">Dash </w:t>
+      </w:r>
+      <w:r>
+        <w:rPr>
+          <w:rFonts w:ascii="Bahnschrift" w:hAnsi="Bahnschrift"/>
+        </w:rPr>
+        <w:t>input, ta metoda namesti vektor koj</w:t>
+      </w:r>
+      <w:r>
+        <w:rPr>
+          <w:rFonts w:ascii="Bahnschrift" w:hAnsi="Bahnschrift"/>
+        </w:rPr>
+        <w:t>i koristimo za dashovanje, i svaki frame mi taj vektor za malo smanjujemo, dok ne dođemo do neke male granice, kada jednostavno smanjimo na 0 taj vektor i prestajemo sa dashovanjem</w:t>
+      </w:r>
+      <w:r>
+        <w:rPr>
+          <w:rFonts w:ascii="Bahnschrift" w:hAnsi="Bahnschrift"/>
+        </w:rPr>
+        <w:t>.</w:t>
+      </w:r>
+    </w:p>
+    <w:p>
+      <w:pPr>
+        <w:pStyle w:val="Heading4"/>
+        <w:rPr>
+          <w:rFonts w:ascii="Bahnschrift" w:eastAsia="Adobe Heiti Std R" w:hAnsi="Bahnschrift"/>
+          <w:color w:val="1F3864" w:themeColor="accent1" w:themeShade="80"/>
+        </w:rPr>
+      </w:pPr>
+      <w:r>
+        <w:rPr>
+          <w:rFonts w:ascii="Bahnschrift" w:eastAsia="Adobe Heiti Std R" w:hAnsi="Bahnschrift"/>
+          <w:color w:val="1F3864" w:themeColor="accent1" w:themeShade="80"/>
+        </w:rPr>
+        <w:t>Jump(InputAction.CallbackContext context)</w:t>
+      </w:r>
+    </w:p>
+    <w:p>
+      <w:pPr>
+        <w:rPr>
+          <w:rFonts w:ascii="Bahnschrift" w:eastAsia="Adobe Heiti Std R" w:hAnsi="Bahnschrift"/>
+        </w:rPr>
+      </w:pPr>
+      <w:r>
+        <w:rPr>
+          <w:rFonts w:ascii="Bahnschrift" w:eastAsia="Adobe Heiti Std R" w:hAnsi="Bahnschrift"/>
+        </w:rPr>
+        <w:t>Jednostavan if, proveravamo da li igra</w:t>
+      </w:r>
+      <w:r>
+        <w:rPr>
+          <w:rFonts w:ascii="Bahnschrift" w:eastAsia="Adobe Heiti Std R" w:hAnsi="Bahnschrift" w:cs="Calibri"/>
+        </w:rPr>
+        <w:t>č</w:t>
+      </w:r>
+      <w:r>
+        <w:rPr>
+          <w:rFonts w:ascii="Bahnschrift" w:eastAsia="Adobe Heiti Std R" w:hAnsi="Bahnschrift"/>
+        </w:rPr>
+        <w:t xml:space="preserve"> ima vi</w:t>
+      </w:r>
+      <w:r>
+        <w:rPr>
+          <w:rFonts w:ascii="Bahnschrift" w:eastAsia="Adobe Heiti Std R" w:hAnsi="Bahnschrift" w:cs="Calibri"/>
+        </w:rPr>
+        <w:t>š</w:t>
+      </w:r>
+      <w:r>
+        <w:rPr>
+          <w:rFonts w:ascii="Bahnschrift" w:eastAsia="Adobe Heiti Std R" w:hAnsi="Bahnschrift"/>
+        </w:rPr>
+        <w:t xml:space="preserve">e od 0 skokova da iskoristi, i ako ima, na vertikalnu brzinu mu dodajemo </w:t>
+      </w:r>
+      <w:r>
+        <w:rPr>
+          <w:rFonts w:ascii="Bahnschrift" w:eastAsia="Adobe Heiti Std R" w:hAnsi="Bahnschrift"/>
+          <w:i/>
+          <w:iCs/>
+        </w:rPr>
+        <w:t>Jump</w:t>
+      </w:r>
+      <w:r>
+        <w:rPr>
+          <w:rFonts w:ascii="Bahnschrift" w:eastAsia="Adobe Heiti Std R" w:hAnsi="Bahnschrift"/>
+          <w:i/>
+          <w:iCs/>
+        </w:rPr>
+        <w:t>Speed</w:t>
+      </w:r>
+      <w:r>
+        <w:rPr>
+          <w:rFonts w:ascii="Bahnschrift" w:eastAsia="Adobe Heiti Std R" w:hAnsi="Bahnschrift"/>
+        </w:rPr>
+        <w:t xml:space="preserve">, </w:t>
+      </w:r>
+      <w:r>
+        <w:rPr>
+          <w:rFonts w:ascii="Bahnschrift" w:eastAsia="Adobe Heiti Std R" w:hAnsi="Bahnschrift"/>
+          <w:u w:val="single"/>
+        </w:rPr>
+        <w:t>odmah ga pomerimo na gore,</w:t>
+      </w:r>
+      <w:r>
+        <w:rPr>
+          <w:rFonts w:ascii="Bahnschrift" w:eastAsia="Adobe Heiti Std R" w:hAnsi="Bahnschrift"/>
+        </w:rPr>
+        <w:t xml:space="preserve"> i onda oduzmemo jedan skok. Razlog za</w:t>
+      </w:r>
+      <w:r>
+        <w:rPr>
+          <w:rFonts w:ascii="Bahnschrift" w:eastAsia="Adobe Heiti Std R" w:hAnsi="Bahnschrift" w:cs="Calibri"/>
+        </w:rPr>
+        <w:t>š</w:t>
+      </w:r>
+      <w:r>
+        <w:rPr>
+          <w:rFonts w:ascii="Bahnschrift" w:eastAsia="Adobe Heiti Std R" w:hAnsi="Bahnschrift"/>
+        </w:rPr>
+        <w:t>to ga odmah pomeramo na gore je zato da ne bi slu</w:t>
+      </w:r>
+      <w:r>
+        <w:rPr>
+          <w:rFonts w:ascii="Bahnschrift" w:eastAsia="Adobe Heiti Std R" w:hAnsi="Bahnschrift" w:cs="Calibri"/>
+        </w:rPr>
+        <w:t>č</w:t>
+      </w:r>
+      <w:r>
+        <w:rPr>
+          <w:rFonts w:ascii="Bahnschrift" w:eastAsia="Adobe Heiti Std R" w:hAnsi="Bahnschrift"/>
+        </w:rPr>
+        <w:t>ajno video zemlju do slede</w:t>
+      </w:r>
+      <w:r>
+        <w:rPr>
+          <w:rFonts w:ascii="Bahnschrift" w:eastAsia="Adobe Heiti Std R" w:hAnsi="Bahnschrift" w:cs="Calibri"/>
+        </w:rPr>
+        <w:t>ć</w:t>
+      </w:r>
+      <w:r>
+        <w:rPr>
+          <w:rFonts w:ascii="Bahnschrift" w:eastAsia="Adobe Heiti Std R" w:hAnsi="Bahnschrift"/>
+        </w:rPr>
+        <w:t>e provere gravitacije i poremetio metodu.</w:t>
+      </w:r>
+    </w:p>
+    <w:p>
+      <w:pPr>
+        <w:pStyle w:val="Heading4"/>
+        <w:rPr>
+          <w:rFonts w:ascii="Bahnschrift" w:eastAsia="Adobe Heiti Std R" w:hAnsi="Bahnschrift"/>
+          <w:color w:val="1F3864" w:themeColor="accent1" w:themeShade="80"/>
+        </w:rPr>
+      </w:pPr>
+      <w:r>
+        <w:rPr>
+          <w:rFonts w:ascii="Bahnschrift" w:eastAsia="Adobe Heiti Std R" w:hAnsi="Bahnschrift"/>
+          <w:color w:val="1F3864" w:themeColor="accent1" w:themeShade="80"/>
+        </w:rPr>
+        <w:t>JumpingAndGravity()</w:t>
+      </w:r>
+    </w:p>
+    <w:p>
+      <w:pPr>
+        <w:rPr>
+          <w:rFonts w:ascii="Bahnschrift" w:eastAsia="Adobe Heiti Std R" w:hAnsi="Bahnschrift"/>
+        </w:rPr>
+      </w:pPr>
+      <w:r>
+        <w:rPr>
+          <w:rFonts w:ascii="Bahnschrift" w:eastAsia="Adobe Heiti Std R" w:hAnsi="Bahnschrift"/>
+        </w:rPr>
+        <w:t>Vrlo malo se ska</w:t>
+      </w:r>
+      <w:r>
+        <w:rPr>
+          <w:rFonts w:ascii="Bahnschrift" w:eastAsia="Adobe Heiti Std R" w:hAnsi="Bahnschrift" w:cs="Calibri"/>
+        </w:rPr>
+        <w:t>č</w:t>
+      </w:r>
+      <w:r>
+        <w:rPr>
+          <w:rFonts w:ascii="Bahnschrift" w:eastAsia="Adobe Heiti Std R" w:hAnsi="Bahnschrift"/>
+        </w:rPr>
+        <w:t>e u ovoj metodi koliko se bavi graitacijom, valjalo bi promeniti ime metodi.</w:t>
+      </w:r>
+    </w:p>
+    <w:p>
+      <w:pPr>
+        <w:rPr>
+          <w:rFonts w:ascii="Bahnschrift" w:eastAsia="Adobe Heiti Std R" w:hAnsi="Bahnschrift"/>
+        </w:rPr>
+      </w:pPr>
+      <w:r>
+        <w:rPr>
+          <w:rFonts w:ascii="Bahnschrift" w:eastAsia="Adobe Heiti Std R" w:hAnsi="Bahnschrift"/>
+        </w:rPr>
+        <w:t>Prvo i osnovno</w:t>
+      </w:r>
+      <w:r>
+        <w:rPr>
+          <w:rFonts w:ascii="Bahnschrift" w:eastAsia="Adobe Heiti Std R" w:hAnsi="Bahnschrift"/>
+        </w:rPr>
+        <w:t>, proveravamo da li je igra</w:t>
+      </w:r>
+      <w:r>
+        <w:rPr>
+          <w:rFonts w:ascii="Bahnschrift" w:eastAsia="Adobe Heiti Std R" w:hAnsi="Bahnschrift" w:cs="Calibri"/>
+        </w:rPr>
+        <w:t>č</w:t>
+      </w:r>
+      <w:r>
+        <w:rPr>
+          <w:rFonts w:ascii="Bahnschrift" w:eastAsia="Adobe Heiti Std R" w:hAnsi="Bahnschrift"/>
+        </w:rPr>
+        <w:t xml:space="preserve"> na zemlji tako </w:t>
+      </w:r>
+      <w:r>
+        <w:rPr>
+          <w:rFonts w:ascii="Bahnschrift" w:eastAsia="Adobe Heiti Std R" w:hAnsi="Bahnschrift" w:cs="Calibri"/>
+        </w:rPr>
+        <w:t>š</w:t>
+      </w:r>
+      <w:r>
+        <w:rPr>
+          <w:rFonts w:ascii="Bahnschrift" w:eastAsia="Adobe Heiti Std R" w:hAnsi="Bahnschrift"/>
+        </w:rPr>
+        <w:t>to koristimo:</w:t>
+      </w:r>
+    </w:p>
+    <w:p>
+      <w:pPr>
+        <w:rPr>
+          <w:rFonts w:ascii="Bahnschrift" w:eastAsia="Adobe Heiti Std R" w:hAnsi="Bahnschrift"/>
+          <w:i/>
+          <w:iCs/>
+        </w:rPr>
+      </w:pPr>
+      <w:r>
+        <w:rPr>
+          <w:rFonts w:ascii="Bahnschrift" w:eastAsia="Adobe Heiti Std R" w:hAnsi="Bahnschrift"/>
+          <w:i/>
+          <w:iCs/>
+        </w:rPr>
         <w:t>Physics.CheckSphere(feet.position, groundCheckRadius, groundLayer);</w:t>
       </w:r>
     </w:p>
@@ -3647,7 +4270,21 @@
         <w:rPr>
           <w:rFonts w:ascii="Bahnschrift" w:eastAsia="Adobe Heiti Std R" w:hAnsi="Bahnschrift"/>
         </w:rPr>
-        <w:t>to ako je groundCheckRadius prevelik, igra</w:t>
+        <w:t xml:space="preserve">to ako je </w:t>
+      </w:r>
+      <w:r>
+        <w:rPr>
+          <w:rFonts w:ascii="Bahnschrift" w:eastAsia="Adobe Heiti Std R" w:hAnsi="Bahnschrift"/>
+          <w:i/>
+          <w:iCs/>
+        </w:rPr>
+        <w:t>groundCheckRadius</w:t>
+      </w:r>
+      <w:r>
+        <w:rPr>
+          <w:rFonts w:ascii="Bahnschrift" w:eastAsia="Adobe Heiti Std R" w:hAnsi="Bahnschrift"/>
+        </w:rPr>
+        <w:t xml:space="preserve"> prevelik, igra</w:t>
       </w:r>
       <w:r>
         <w:rPr>
@@ -3741,53 +4378,38 @@
           <w:rFonts w:ascii="Bahnschrift" w:eastAsia="Adobe Heiti Std R" w:hAnsi="Bahnschrift"/>
           <w:lang w:val="de-DE"/>
         </w:rPr>
-        <w:t>e u suprotnom lebdeti iznad zemlje, zavisno od groundCheckRadius-a) i resetujemo mu broj skokova.</w:t>
-      </w:r>
-    </w:p>
-    <w:p>
-      <w:pPr>
-        <w:rPr>
-          <w:rFonts w:ascii="Bahnschrift" w:eastAsia="Adobe Heiti Std R" w:hAnsi="Bahnschrift"/>
-          <w:lang w:val="de-DE"/>
-        </w:rPr>
-      </w:pPr>
-      <w:r>
-        <w:rPr>
-          <w:rFonts w:ascii="Bahnschrift" w:eastAsia="Adobe Heiti Std R" w:hAnsi="Bahnschrift"/>
-          <w:lang w:val="de-DE"/>
-        </w:rPr>
-        <w:t>Ako nije, na vertikalnu brzinu mu oduzimamo gravitaciju (pomnozenu naravno sa Time.deltaTime jer se ovo ipak poziva u Updateu).</w:t>
-      </w:r>
-    </w:p>
-    <w:p>
-      <w:pPr>
+        <w:t xml:space="preserve">e u suprotnom lebdeti iznad zemlje, zavisno od </w:t>
+      </w:r>
+      <w:r>
         <w:rPr>
           <w:rFonts w:ascii="Bahnschrift" w:eastAsia="Adobe Heiti Std R" w:hAnsi="Bahnschrift"/>
           <w:i/>
           <w:iCs/>
           <w:lang w:val="de-DE"/>
         </w:rPr>
-      </w:pPr>
+        <w:t>groundCheckRadius</w:t>
+      </w:r>
       <w:r>
         <w:rPr>
           <w:rFonts w:ascii="Bahnschrift" w:eastAsia="Adobe Heiti Std R" w:hAnsi="Bahnschrift"/>
           <w:lang w:val="de-DE"/>
         </w:rPr>
-        <w:t>Nakon if-a, pomeramo igra</w:t>
-      </w:r>
-      <w:r>
-        <w:rPr>
-          <w:rFonts w:ascii="Bahnschrift" w:eastAsia="Adobe Heiti Std R" w:hAnsi="Bahnschrift" w:cs="Calibri"/>
+        <w:t>-a) i resetujemo mu broj skokova.</w:t>
+      </w:r>
+    </w:p>
+    <w:p>
+      <w:pPr>
+        <w:rPr>
+          <w:rFonts w:ascii="Bahnschrift" w:eastAsia="Adobe Heiti Std R" w:hAnsi="Bahnschrift"/>
           <w:lang w:val="de-DE"/>
         </w:rPr>
-        <w:t>č</w:t>
-      </w:r>
+      </w:pPr>
       <w:r>
         <w:rPr>
           <w:rFonts w:ascii="Bahnschrift" w:eastAsia="Adobe Heiti Std R" w:hAnsi="Bahnschrift"/>
           <w:lang w:val="de-DE"/>
         </w:rPr>
-        <w:t xml:space="preserve">a vertikalno u skladu sa vertikalnom brzinom. </w:t>
+        <w:t xml:space="preserve">Ako nije, na vertikalnu brzinu mu oduzimamo gravitaciju (pomnozenu naravno sa </w:t>
       </w:r>
       <w:r>
         <w:rPr>
@@ -3796,6 +4418,54 @@
           <w:iCs/>
           <w:lang w:val="de-DE"/>
         </w:rPr>
+        <w:t>Time.deltaTime</w:t>
+      </w:r>
+      <w:r>
+        <w:rPr>
+          <w:rFonts w:ascii="Bahnschrift" w:eastAsia="Adobe Heiti Std R" w:hAnsi="Bahnschrift"/>
+          <w:lang w:val="de-DE"/>
+        </w:rPr>
+        <w:t xml:space="preserve"> jer se ovo ipak poziva u Updateu).</w:t>
+      </w:r>
+    </w:p>
+    <w:p>
+      <w:pPr>
+        <w:rPr>
+          <w:rFonts w:ascii="Bahnschrift" w:eastAsia="Adobe Heiti Std R" w:hAnsi="Bahnschrift"/>
+          <w:i/>
+          <w:iCs/>
+          <w:lang w:val="de-DE"/>
+        </w:rPr>
+      </w:pPr>
+      <w:r>
+        <w:rPr>
+          <w:rFonts w:ascii="Bahnschrift" w:eastAsia="Adobe Heiti Std R" w:hAnsi="Bahnschrift"/>
+          <w:lang w:val="de-DE"/>
+        </w:rPr>
+        <w:t>Nakon if-a, pomeramo igra</w:t>
+      </w:r>
+      <w:r>
+        <w:rPr>
+          <w:rFonts w:ascii="Bahnschrift" w:eastAsia="Adobe Heiti Std R" w:hAnsi="Bahnschrift" w:cs="Calibri"/>
+          <w:lang w:val="de-DE"/>
+        </w:rPr>
+        <w:t>č</w:t>
+      </w:r>
+      <w:r>
+        <w:rPr>
+          <w:rFonts w:ascii="Bahnschrift" w:eastAsia="Adobe Heiti Std R" w:hAnsi="Bahnschrift"/>
+          <w:lang w:val="de-DE"/>
+        </w:rPr>
+        <w:t xml:space="preserve">a vertikalno u skladu sa vertikalnom brzinom. </w:t>
+      </w:r>
+      <w:r>
+        <w:rPr>
+          <w:rFonts w:ascii="Bahnschrift" w:eastAsia="Adobe Heiti Std R" w:hAnsi="Bahnschrift"/>
+          <w:i/>
+          <w:iCs/>
+          <w:u w:val="single"/>
+          <w:lang w:val="de-DE"/>
+        </w:rPr>
         <w:t>Ovo je dakle jedan od dva Move() poziva za isti karakter kontroler u jednoj skripti.</w:t>
       </w:r>
     </w:p>
@@ -3829,7 +4499,23 @@
           <w:rFonts w:ascii="Bahnschrift" w:eastAsia="Adobe Heiti Std R" w:hAnsi="Bahnschrift"/>
           <w:lang w:val="de-DE"/>
         </w:rPr>
-        <w:t>Pozivamo svaki Update(), i prvo gledamo da li imamo movement input (WASD ili strelice) i ako je vrednost inputa veca od 0.1</w:t>
+        <w:t xml:space="preserve">Pozivamo svaki </w:t>
+      </w:r>
+      <w:r>
+        <w:rPr>
+          <w:rFonts w:ascii="Bahnschrift" w:eastAsia="Adobe Heiti Std R" w:hAnsi="Bahnschrift"/>
+          <w:i/>
+          <w:iCs/>
+          <w:lang w:val="de-DE"/>
+        </w:rPr>
+        <w:t>Update</w:t>
+      </w:r>
+      <w:r>
+        <w:rPr>
+          <w:rFonts w:ascii="Bahnschrift" w:eastAsia="Adobe Heiti Std R" w:hAnsi="Bahnschrift"/>
+          <w:lang w:val="de-DE"/>
+        </w:rPr>
+        <w:t>(), i prvo gledamo da li imamo movement input (WASD ili strelice) i ako je vrednost inputa veca od 0.1</w:t>
       </w:r>
       <w:r>
         <w:rPr>
@@ -3884,7 +4570,23 @@
           <w:rFonts w:ascii="Bahnschrift" w:eastAsia="Adobe Heiti Std R" w:hAnsi="Bahnschrift"/>
           <w:lang w:val="sr-Latn-RS"/>
         </w:rPr>
-        <w:t>emo targetAngle koji odre</w:t>
+        <w:t xml:space="preserve">emo </w:t>
+      </w:r>
+      <w:r>
+        <w:rPr>
+          <w:rFonts w:ascii="Bahnschrift" w:eastAsia="Adobe Heiti Std R" w:hAnsi="Bahnschrift"/>
+          <w:i/>
+          <w:iCs/>
+          <w:lang w:val="sr-Latn-RS"/>
+        </w:rPr>
+        <w:t>targetAngle</w:t>
+      </w:r>
+      <w:r>
+        <w:rPr>
+          <w:rFonts w:ascii="Bahnschrift" w:eastAsia="Adobe Heiti Std R" w:hAnsi="Bahnschrift"/>
+          <w:lang w:val="sr-Latn-RS"/>
+        </w:rPr>
+        <w:t xml:space="preserve"> koji odre</w:t>
       </w:r>
       <w:r>
         <w:rPr>
@@ -3954,7 +4656,23 @@
           <w:rFonts w:ascii="Bahnschrift" w:eastAsia="Adobe Heiti Std R" w:hAnsi="Bahnschrift"/>
           <w:lang w:val="sr-Latn-RS"/>
         </w:rPr>
-        <w:t>to koristimo Mathf.Atan2(x, z) * Mathf.Rad2Deg i na to dodajemo rotaciju kamere kako bi se okretao u zavisnosti od njenog polo</w:t>
+        <w:t xml:space="preserve">to koristimo </w:t>
+      </w:r>
+      <w:r>
+        <w:rPr>
+          <w:rFonts w:ascii="Bahnschrift" w:eastAsia="Adobe Heiti Std R" w:hAnsi="Bahnschrift"/>
+          <w:i/>
+          <w:iCs/>
+          <w:lang w:val="sr-Latn-RS"/>
+        </w:rPr>
+        <w:t>Mathf.Atan2(x, z) * Mathf.Rad2Deg</w:t>
+      </w:r>
+      <w:r>
+        <w:rPr>
+          <w:rFonts w:ascii="Bahnschrift" w:eastAsia="Adobe Heiti Std R" w:hAnsi="Bahnschrift"/>
+          <w:lang w:val="sr-Latn-RS"/>
+        </w:rPr>
+        <w:t xml:space="preserve"> i na to dodajemo rotaciju kamere kako bi se okretao u zavisnosti od njenog polo</w:t>
       </w:r>
       <w:r>
         <w:rPr>
@@ -4002,7 +4720,23 @@
           <w:rFonts w:ascii="Bahnschrift" w:eastAsia="Adobe Heiti Std R" w:hAnsi="Bahnschrift"/>
           <w:lang w:val="sr-Latn-RS"/>
         </w:rPr>
-        <w:t>tini Mathf.SmoothDampAngle() izme</w:t>
+        <w:t xml:space="preserve">tini </w:t>
+      </w:r>
+      <w:r>
+        <w:rPr>
+          <w:rFonts w:ascii="Bahnschrift" w:eastAsia="Adobe Heiti Std R" w:hAnsi="Bahnschrift"/>
+          <w:i/>
+          <w:iCs/>
+          <w:lang w:val="sr-Latn-RS"/>
+        </w:rPr>
+        <w:t>Mathf.SmoothDampAngle()</w:t>
+      </w:r>
+      <w:r>
+        <w:rPr>
+          <w:rFonts w:ascii="Bahnschrift" w:eastAsia="Adobe Heiti Std R" w:hAnsi="Bahnschrift"/>
+          <w:lang w:val="sr-Latn-RS"/>
+        </w:rPr>
+        <w:t xml:space="preserve"> izme</w:t>
       </w:r>
       <w:r>
         <w:rPr>
@@ -4016,7 +4750,23 @@
           <w:rFonts w:ascii="Bahnschrift" w:eastAsia="Adobe Heiti Std R" w:hAnsi="Bahnschrift"/>
           <w:lang w:val="sr-Latn-RS"/>
         </w:rPr>
-        <w:t>u trenutne pozicije i targetAngle, koriste</w:t>
+        <w:t xml:space="preserve">u trenutne pozicije i </w:t>
+      </w:r>
+      <w:r>
+        <w:rPr>
+          <w:rFonts w:ascii="Bahnschrift" w:eastAsia="Adobe Heiti Std R" w:hAnsi="Bahnschrift"/>
+          <w:i/>
+          <w:iCs/>
+          <w:lang w:val="sr-Latn-RS"/>
+        </w:rPr>
+        <w:t>targetAngle</w:t>
+      </w:r>
+      <w:r>
+        <w:rPr>
+          <w:rFonts w:ascii="Bahnschrift" w:eastAsia="Adobe Heiti Std R" w:hAnsi="Bahnschrift"/>
+          <w:lang w:val="sr-Latn-RS"/>
+        </w:rPr>
+        <w:t>, koriste</w:t>
       </w:r>
       <w:r>
         <w:rPr>
@@ -4030,7 +4780,16 @@
           <w:rFonts w:ascii="Bahnschrift" w:eastAsia="Adobe Heiti Std R" w:hAnsi="Bahnschrift"/>
           <w:lang w:val="sr-Latn-RS"/>
         </w:rPr>
-        <w:t>i smoothRotationTime</w:t>
+        <w:t xml:space="preserve">i </w:t>
+      </w:r>
+      <w:r>
+        <w:rPr>
+          <w:rFonts w:ascii="Bahnschrift" w:eastAsia="Adobe Heiti Std R" w:hAnsi="Bahnschrift"/>
+          <w:i/>
+          <w:iCs/>
+          <w:lang w:val="sr-Latn-RS"/>
+        </w:rPr>
+        <w:t>smoothRotationTime</w:t>
       </w:r>
     </w:p>
     <w:p>
@@ -4084,7 +4843,23 @@
           <w:rFonts w:ascii="Bahnschrift" w:eastAsia="Adobe Heiti Std R" w:hAnsi="Bahnschrift"/>
           <w:lang w:val="sr-Latn-RS"/>
         </w:rPr>
-        <w:t>Pravimo novu varijablu koja je moveDir gde u su</w:t>
+        <w:t xml:space="preserve">Pravimo novu varijablu koja je </w:t>
+      </w:r>
+      <w:r>
+        <w:rPr>
+          <w:rFonts w:ascii="Bahnschrift" w:eastAsia="Adobe Heiti Std R" w:hAnsi="Bahnschrift"/>
+          <w:i/>
+          <w:iCs/>
+          <w:lang w:val="sr-Latn-RS"/>
+        </w:rPr>
+        <w:t>moveDir</w:t>
+      </w:r>
+      <w:r>
+        <w:rPr>
+          <w:rFonts w:ascii="Bahnschrift" w:eastAsia="Adobe Heiti Std R" w:hAnsi="Bahnschrift"/>
+          <w:lang w:val="sr-Latn-RS"/>
+        </w:rPr>
+        <w:t xml:space="preserve"> gde u su</w:t>
       </w:r>
       <w:r>
         <w:rPr>
@@ -4126,7 +4901,23 @@
           <w:rFonts w:ascii="Bahnschrift" w:eastAsia="Adobe Heiti Std R" w:hAnsi="Bahnschrift"/>
           <w:lang w:val="sr-Latn-RS"/>
         </w:rPr>
-        <w:t>evu Y rotaciju sa Vector3.forward da bi dobili finalni smer kretanja</w:t>
+        <w:t xml:space="preserve">evu Y rotaciju sa </w:t>
+      </w:r>
+      <w:r>
+        <w:rPr>
+          <w:rFonts w:ascii="Bahnschrift" w:eastAsia="Adobe Heiti Std R" w:hAnsi="Bahnschrift"/>
+          <w:i/>
+          <w:iCs/>
+          <w:lang w:val="sr-Latn-RS"/>
+        </w:rPr>
+        <w:t>Vector3.forward</w:t>
+      </w:r>
+      <w:r>
+        <w:rPr>
+          <w:rFonts w:ascii="Bahnschrift" w:eastAsia="Adobe Heiti Std R" w:hAnsi="Bahnschrift"/>
+          <w:lang w:val="sr-Latn-RS"/>
+        </w:rPr>
+        <w:t xml:space="preserve"> da bi dobili finalni smer kretanja</w:t>
       </w:r>
     </w:p>
     <w:p>
@@ -4146,28 +4937,7 @@
           <w:rFonts w:ascii="Bahnschrift" w:eastAsia="Adobe Heiti Std R" w:hAnsi="Bahnschrift"/>
           <w:lang w:val="sr-Latn-RS"/>
         </w:rPr>
-        <w:t>Na samom kraju normalizovani moveDir</w:t>
-      </w:r>
-      <w:r>
-        <w:rPr>
-          <w:rFonts w:ascii="Bahnschrift" w:eastAsia="Adobe Heiti Std R" w:hAnsi="Bahnschrift"/>
-          <w:lang w:val="sr-Latn-RS"/>
-        </w:rPr>
-        <w:t xml:space="preserve"> mno</w:t>
-      </w:r>
-      <w:r>
-        <w:rPr>
-          <w:rFonts w:ascii="Bahnschrift" w:eastAsia="Adobe Heiti Std R" w:hAnsi="Bahnschrift" w:cs="Calibri"/>
-          <w:lang w:val="sr-Latn-RS"/>
-        </w:rPr>
-        <w:t>ž</w:t>
-      </w:r>
-      <w:r>
-        <w:rPr>
-          <w:rFonts w:ascii="Bahnschrift" w:eastAsia="Adobe Heiti Std R" w:hAnsi="Bahnschrift"/>
-          <w:lang w:val="sr-Latn-RS"/>
-        </w:rPr>
-        <w:t xml:space="preserve">imo sa moveSpeed i Time.deltaTime stavljamo u Move() metodu kontrolera. </w:t>
+        <w:t xml:space="preserve">Na samom kraju normalizovani </w:t>
       </w:r>
       <w:r>
         <w:rPr>
@@ -4176,6 +4946,84 @@
           <w:iCs/>
           <w:lang w:val="sr-Latn-RS"/>
         </w:rPr>
+        <w:t>moveDir</w:t>
+      </w:r>
+      <w:r>
+        <w:rPr>
+          <w:rFonts w:ascii="Bahnschrift" w:eastAsia="Adobe Heiti Std R" w:hAnsi="Bahnschrift"/>
+          <w:lang w:val="sr-Latn-RS"/>
+        </w:rPr>
+        <w:t xml:space="preserve"> mno</w:t>
+      </w:r>
+      <w:r>
+        <w:rPr>
+          <w:rFonts w:ascii="Bahnschrift" w:eastAsia="Adobe Heiti Std R" w:hAnsi="Bahnschrift" w:cs="Calibri"/>
+          <w:lang w:val="sr-Latn-RS"/>
+        </w:rPr>
+        <w:t>ž</w:t>
+      </w:r>
+      <w:r>
+        <w:rPr>
+          <w:rFonts w:ascii="Bahnschrift" w:eastAsia="Adobe Heiti Std R" w:hAnsi="Bahnschrift"/>
+          <w:lang w:val="sr-Latn-RS"/>
+        </w:rPr>
+        <w:t xml:space="preserve">imo sa </w:t>
+      </w:r>
+      <w:r>
+        <w:rPr>
+          <w:rFonts w:ascii="Bahnschrift" w:eastAsia="Adobe Heiti Std R" w:hAnsi="Bahnschrift"/>
+          <w:i/>
+          <w:iCs/>
+          <w:lang w:val="sr-Latn-RS"/>
+        </w:rPr>
+        <w:t>moveSpeed</w:t>
+      </w:r>
+      <w:r>
+        <w:rPr>
+          <w:rFonts w:ascii="Bahnschrift" w:eastAsia="Adobe Heiti Std R" w:hAnsi="Bahnschrift"/>
+          <w:lang w:val="sr-Latn-RS"/>
+        </w:rPr>
+        <w:t xml:space="preserve"> i </w:t>
+      </w:r>
+      <w:r>
+        <w:rPr>
+          <w:rFonts w:ascii="Bahnschrift" w:eastAsia="Adobe Heiti Std R" w:hAnsi="Bahnschrift"/>
+          <w:i/>
+          <w:iCs/>
+          <w:lang w:val="sr-Latn-RS"/>
+        </w:rPr>
+        <w:t>Time.deltaTime</w:t>
+      </w:r>
+      <w:r>
+        <w:rPr>
+          <w:rFonts w:ascii="Bahnschrift" w:eastAsia="Adobe Heiti Std R" w:hAnsi="Bahnschrift"/>
+          <w:lang w:val="sr-Latn-RS"/>
+        </w:rPr>
+        <w:t xml:space="preserve"> stavljamo u </w:t>
+      </w:r>
+      <w:r>
+        <w:rPr>
+          <w:rFonts w:ascii="Bahnschrift" w:eastAsia="Adobe Heiti Std R" w:hAnsi="Bahnschrift"/>
+          <w:i/>
+          <w:iCs/>
+          <w:lang w:val="sr-Latn-RS"/>
+        </w:rPr>
+        <w:t>Move</w:t>
+      </w:r>
+      <w:r>
+        <w:rPr>
+          <w:rFonts w:ascii="Bahnschrift" w:eastAsia="Adobe Heiti Std R" w:hAnsi="Bahnschrift"/>
+          <w:lang w:val="sr-Latn-RS"/>
+        </w:rPr>
+        <w:t xml:space="preserve">() metodu kontrolera. </w:t>
+      </w:r>
+      <w:r>
+        <w:rPr>
+          <w:rFonts w:ascii="Bahnschrift" w:eastAsia="Adobe Heiti Std R" w:hAnsi="Bahnschrift"/>
+          <w:i/>
+          <w:iCs/>
+          <w:lang w:val="sr-Latn-RS"/>
+        </w:rPr>
         <w:t>Ovo je drugi move koji zovemo u Updateu.</w:t>
       </w:r>
     </w:p>
@@ -4194,6 +5042,7 @@
           <w:color w:val="595959" w:themeColor="text1" w:themeTint="A6"/>
           <w:lang w:val="sr-Latn-RS"/>
         </w:rPr>
+        <w:lastRenderedPageBreak/>
         <w:t>Korutine</w:t>
       </w:r>
     </w:p>
@@ -4293,7 +5142,55 @@
           <w:rFonts w:ascii="Bahnschrift" w:hAnsi="Bahnschrift"/>
           <w:lang w:val="sr-Latn-RS"/>
         </w:rPr>
-        <w:t>Koristimo WaitForSeconds da bi posle dashCooldown vremena (u sekundama) resetovali canDash boolean.</w:t>
+        <w:t xml:space="preserve">Koristimo </w:t>
+      </w:r>
+      <w:r>
+        <w:rPr>
+          <w:rFonts w:ascii="Bahnschrift" w:hAnsi="Bahnschrift"/>
+          <w:i/>
+          <w:iCs/>
+          <w:lang w:val="sr-Latn-RS"/>
+        </w:rPr>
+        <w:t>WaitForSeconds</w:t>
+      </w:r>
+      <w:r>
+        <w:rPr>
+          <w:rFonts w:ascii="Bahnschrift" w:hAnsi="Bahnschrift"/>
+          <w:lang w:val="sr-Latn-RS"/>
+        </w:rPr>
+        <w:t xml:space="preserve"> da bi posle </w:t>
+      </w:r>
+      <w:r>
+        <w:rPr>
+          <w:rFonts w:ascii="Bahnschrift" w:hAnsi="Bahnschrift"/>
+          <w:i/>
+          <w:iCs/>
+          <w:lang w:val="sr-Latn-RS"/>
+        </w:rPr>
+        <w:t>dashCooldown</w:t>
+      </w:r>
+      <w:r>
+        <w:rPr>
+          <w:rFonts w:ascii="Bahnschrift" w:hAnsi="Bahnschrift"/>
+          <w:lang w:val="sr-Latn-RS"/>
+        </w:rPr>
+        <w:t xml:space="preserve"> vremena (u sekundama) resetovali </w:t>
+      </w:r>
+      <w:r>
+        <w:rPr>
+          <w:rFonts w:ascii="Bahnschrift" w:hAnsi="Bahnschrift"/>
+          <w:i/>
+          <w:iCs/>
+          <w:lang w:val="sr-Latn-RS"/>
+        </w:rPr>
+        <w:t>canDash</w:t>
+      </w:r>
+      <w:r>
+        <w:rPr>
+          <w:rFonts w:ascii="Bahnschrift" w:hAnsi="Bahnschrift"/>
+          <w:lang w:val="sr-Latn-RS"/>
+        </w:rPr>
+        <w:t xml:space="preserve"> boolean.</w:t>
       </w:r>
     </w:p>
     <w:p>

--- a/Tehnička Dokumentacija/DVI Diplomski.docx
+++ b/Tehnička Dokumentacija/DVI Diplomski.docx
@@ -1492,6 +1492,642 @@
           <w:lang w:val="sr-Latn-RS"/>
         </w:rPr>
       </w:pPr>
+      <w:r>
+        <w:rPr>
+          <w:rFonts w:ascii="Bahnschrift" w:eastAsia="Adobe Heiti Std R" w:hAnsi="Bahnschrift"/>
+          <w:color w:val="595959" w:themeColor="text1" w:themeTint="A6"/>
+          <w:lang w:val="sr-Latn-RS"/>
+        </w:rPr>
+        <w:t xml:space="preserve">Klasa </w:t>
+      </w:r>
+      <w:r>
+        <w:rPr>
+          <w:rFonts w:ascii="Bahnschrift" w:eastAsia="Adobe Heiti Std R" w:hAnsi="Bahnschrift"/>
+          <w:i/>
+          <w:iCs/>
+          <w:color w:val="595959" w:themeColor="text1" w:themeTint="A6"/>
+          <w:lang w:val="sr-Latn-RS"/>
+        </w:rPr>
+        <w:t>AnimatorController</w:t>
+      </w:r>
+    </w:p>
+    <w:p>
+      <w:pPr>
+        <w:rPr>
+          <w:rFonts w:ascii="Bahnschrift" w:hAnsi="Bahnschrift"/>
+          <w:lang w:val="sr-Latn-RS"/>
+        </w:rPr>
+      </w:pPr>
+      <w:r>
+        <w:rPr>
+          <w:rFonts w:ascii="Bahnschrift" w:hAnsi="Bahnschrift"/>
+          <w:lang w:val="sr-Latn-RS"/>
+        </w:rPr>
+        <w:t xml:space="preserve">Ova podklasa služi da se Animator i njegovi </w:t>
+      </w:r>
+      <w:r>
+        <w:rPr>
+          <w:rFonts w:ascii="Bahnschrift" w:hAnsi="Bahnschrift"/>
+          <w:i/>
+          <w:iCs/>
+          <w:lang w:val="sr-Latn-RS"/>
+        </w:rPr>
+        <w:t>state</w:t>
+      </w:r>
+      <w:r>
+        <w:rPr>
+          <w:rFonts w:ascii="Bahnschrift" w:hAnsi="Bahnschrift"/>
+          <w:lang w:val="sr-Latn-RS"/>
+        </w:rPr>
+        <w:t xml:space="preserve">-ovi lakše i intuitivnije kontrolišu u zavisnosti od player input-a. Sadrži par varijabli, konstruktor, i seriju </w:t>
+      </w:r>
+      <w:r>
+        <w:rPr>
+          <w:rFonts w:ascii="Bahnschrift" w:hAnsi="Bahnschrift"/>
+          <w:i/>
+          <w:iCs/>
+          <w:lang w:val="sr-Latn-RS"/>
+        </w:rPr>
+        <w:t>public</w:t>
+      </w:r>
+      <w:r>
+        <w:rPr>
+          <w:rFonts w:ascii="Bahnschrift" w:hAnsi="Bahnschrift"/>
+          <w:lang w:val="sr-Latn-RS"/>
+        </w:rPr>
+        <w:t xml:space="preserve"> metoda koje nameštaju vrednosti unutar animatora.</w:t>
+      </w:r>
+    </w:p>
+    <w:p>
+      <w:pPr>
+        <w:pStyle w:val="Heading4"/>
+        <w:rPr>
+          <w:rFonts w:ascii="Bahnschrift" w:hAnsi="Bahnschrift"/>
+          <w:color w:val="1F3864" w:themeColor="accent1" w:themeShade="80"/>
+          <w:lang w:val="sr-Latn-RS"/>
+        </w:rPr>
+      </w:pPr>
+      <w:r>
+        <w:rPr>
+          <w:rFonts w:ascii="Bahnschrift" w:hAnsi="Bahnschrift"/>
+          <w:color w:val="1F3864" w:themeColor="accent1" w:themeShade="80"/>
+          <w:lang w:val="sr-Latn-RS"/>
+        </w:rPr>
+        <w:t>Varijable AnimatorController-a</w:t>
+      </w:r>
+    </w:p>
+    <w:p>
+      <w:pPr>
+        <w:pStyle w:val="ListParagraph"/>
+        <w:numPr>
+          <w:ilvl w:val="0"/>
+          <w:numId w:val="4"/>
+        </w:numPr>
+        <w:rPr>
+          <w:rFonts w:ascii="Bahnschrift" w:hAnsi="Bahnschrift"/>
+          <w:lang w:val="sr-Latn-RS"/>
+        </w:rPr>
+      </w:pPr>
+      <w:r>
+        <w:rPr>
+          <w:rFonts w:ascii="Bahnschrift" w:hAnsi="Bahnschrift"/>
+          <w:lang w:val="sr-Latn-RS"/>
+        </w:rPr>
+        <w:t xml:space="preserve">Transform </w:t>
+      </w:r>
+      <w:r>
+        <w:rPr>
+          <w:rFonts w:ascii="Bahnschrift" w:hAnsi="Bahnschrift"/>
+          <w:i/>
+          <w:iCs/>
+          <w:lang w:val="sr-Latn-RS"/>
+        </w:rPr>
+        <w:t>modelTransform</w:t>
+      </w:r>
+      <w:r>
+        <w:rPr>
+          <w:rFonts w:ascii="Bahnschrift" w:hAnsi="Bahnschrift"/>
+          <w:lang w:val="sr-Latn-RS"/>
+        </w:rPr>
+        <w:t>: varijabla koja uzima model igrača i prati mu transform, tj poziciju u svetu.</w:t>
+      </w:r>
+    </w:p>
+    <w:p>
+      <w:pPr>
+        <w:pStyle w:val="ListParagraph"/>
+        <w:numPr>
+          <w:ilvl w:val="0"/>
+          <w:numId w:val="4"/>
+        </w:numPr>
+        <w:rPr>
+          <w:rFonts w:ascii="Bahnschrift" w:hAnsi="Bahnschrift"/>
+          <w:lang w:val="sr-Latn-RS"/>
+        </w:rPr>
+      </w:pPr>
+      <w:r>
+        <w:rPr>
+          <w:rFonts w:ascii="Bahnschrift" w:hAnsi="Bahnschrift"/>
+          <w:lang w:val="sr-Latn-RS"/>
+        </w:rPr>
+        <w:t xml:space="preserve">Animator </w:t>
+      </w:r>
+      <w:r>
+        <w:rPr>
+          <w:rFonts w:ascii="Bahnschrift" w:hAnsi="Bahnschrift"/>
+          <w:i/>
+          <w:iCs/>
+          <w:lang w:val="sr-Latn-RS"/>
+        </w:rPr>
+        <w:t>modelAnimator</w:t>
+      </w:r>
+      <w:r>
+        <w:rPr>
+          <w:rFonts w:ascii="Bahnschrift" w:hAnsi="Bahnschrift"/>
+          <w:lang w:val="sr-Latn-RS"/>
+        </w:rPr>
+        <w:t>: varijabla koja čuva animator samog modela, koji je najbitniji u kontrolerum očigledno</w:t>
+      </w:r>
+    </w:p>
+    <w:p>
+      <w:pPr>
+        <w:pStyle w:val="Heading4"/>
+        <w:rPr>
+          <w:rFonts w:ascii="Bahnschrift" w:hAnsi="Bahnschrift"/>
+          <w:color w:val="1F3864" w:themeColor="accent1" w:themeShade="80"/>
+          <w:lang w:val="sr-Latn-RS"/>
+        </w:rPr>
+      </w:pPr>
+      <w:r>
+        <w:rPr>
+          <w:rFonts w:ascii="Bahnschrift" w:hAnsi="Bahnschrift"/>
+          <w:color w:val="1F3864" w:themeColor="accent1" w:themeShade="80"/>
+          <w:lang w:val="sr-Latn-RS"/>
+        </w:rPr>
+        <w:t>Konstruktor</w:t>
+      </w:r>
+      <w:r>
+        <w:rPr>
+          <w:rFonts w:ascii="Bahnschrift" w:hAnsi="Bahnschrift"/>
+          <w:color w:val="1F3864" w:themeColor="accent1" w:themeShade="80"/>
+          <w:lang w:val="sr-Latn-RS"/>
+        </w:rPr>
+        <w:t xml:space="preserve"> AnimatorController-a</w:t>
+      </w:r>
+    </w:p>
+    <w:p>
+      <w:pPr>
+        <w:rPr>
+          <w:rFonts w:ascii="Bahnschrift" w:hAnsi="Bahnschrift"/>
+          <w:b/>
+          <w:bCs/>
+          <w:lang w:val="sr-Latn-RS"/>
+        </w:rPr>
+      </w:pPr>
+      <w:r>
+        <w:rPr>
+          <w:rFonts w:ascii="Bahnschrift" w:hAnsi="Bahnschrift"/>
+          <w:lang w:val="sr-Latn-RS"/>
+        </w:rPr>
+        <w:t xml:space="preserve">Da bi ova klasa bila pozvana i korišćena, treba da koristimo konstruktore, i trenutno ima samo jedan, </w:t>
+      </w:r>
+      <w:r>
+        <w:rPr>
+          <w:rFonts w:ascii="Bahnschrift" w:hAnsi="Bahnschrift"/>
+          <w:i/>
+          <w:iCs/>
+          <w:lang w:val="sr-Latn-RS"/>
+        </w:rPr>
+        <w:t xml:space="preserve">public AnimatorController(Transform transform) { }. </w:t>
+      </w:r>
+      <w:r>
+        <w:rPr>
+          <w:rFonts w:ascii="Bahnschrift" w:hAnsi="Bahnschrift"/>
+          <w:lang w:val="sr-Latn-RS"/>
+        </w:rPr>
+        <w:t xml:space="preserve">Dakle kada ga pozivamo treba da mu damo neku referencu </w:t>
+      </w:r>
+      <w:r>
+        <w:rPr>
+          <w:rFonts w:ascii="Bahnschrift" w:hAnsi="Bahnschrift"/>
+          <w:i/>
+          <w:iCs/>
+          <w:lang w:val="sr-Latn-RS"/>
+        </w:rPr>
+        <w:t>transform</w:t>
+      </w:r>
+      <w:r>
+        <w:rPr>
+          <w:rFonts w:ascii="Bahnschrift" w:hAnsi="Bahnschrift"/>
+          <w:lang w:val="sr-Latn-RS"/>
+        </w:rPr>
+        <w:t xml:space="preserve">a na koju će da se „zakači“ da bi znao na čemu šta treba da radi. U samom kodu on menja svoje varijable tako da </w:t>
+      </w:r>
+      <w:r>
+        <w:rPr>
+          <w:rFonts w:ascii="Bahnschrift" w:hAnsi="Bahnschrift"/>
+          <w:i/>
+          <w:iCs/>
+          <w:lang w:val="sr-Latn-RS"/>
+        </w:rPr>
+        <w:t xml:space="preserve">modelTransform </w:t>
+      </w:r>
+      <w:r>
+        <w:rPr>
+          <w:rFonts w:ascii="Bahnschrift" w:hAnsi="Bahnschrift"/>
+          <w:lang w:val="sr-Latn-RS"/>
+        </w:rPr>
+        <w:t xml:space="preserve">bude onaj transform koji smo mu zadali, a </w:t>
+      </w:r>
+      <w:r>
+        <w:rPr>
+          <w:rFonts w:ascii="Bahnschrift" w:hAnsi="Bahnschrift"/>
+          <w:i/>
+          <w:iCs/>
+          <w:lang w:val="sr-Latn-RS"/>
+        </w:rPr>
+        <w:t xml:space="preserve">modelAnimator </w:t>
+      </w:r>
+      <w:r>
+        <w:rPr>
+          <w:rFonts w:ascii="Bahnschrift" w:hAnsi="Bahnschrift"/>
+          <w:lang w:val="sr-Latn-RS"/>
+        </w:rPr>
+        <w:t xml:space="preserve">nalazi animator komponentu na tom objektu. </w:t>
+      </w:r>
+      <w:r>
+        <w:rPr>
+          <w:rFonts w:ascii="Bahnschrift" w:hAnsi="Bahnschrift"/>
+          <w:b/>
+          <w:bCs/>
+          <w:lang w:val="sr-Latn-RS"/>
+        </w:rPr>
+        <w:t>To znači da animator komponenta treba da bude na model objektu, i nigde više.</w:t>
+      </w:r>
+    </w:p>
+    <w:p>
+      <w:pPr>
+        <w:pStyle w:val="Heading4"/>
+        <w:rPr>
+          <w:rFonts w:ascii="Bahnschrift" w:hAnsi="Bahnschrift"/>
+          <w:color w:val="1F3864" w:themeColor="accent1" w:themeShade="80"/>
+          <w:lang w:val="sr-Latn-RS"/>
+        </w:rPr>
+      </w:pPr>
+      <w:r>
+        <w:rPr>
+          <w:rFonts w:ascii="Bahnschrift" w:hAnsi="Bahnschrift"/>
+          <w:color w:val="1F3864" w:themeColor="accent1" w:themeShade="80"/>
+          <w:lang w:val="sr-Latn-RS"/>
+        </w:rPr>
+        <w:lastRenderedPageBreak/>
+        <w:t>Metode AnimatorController-a</w:t>
+      </w:r>
+    </w:p>
+    <w:p>
+      <w:pPr>
+        <w:pStyle w:val="Heading5"/>
+        <w:rPr>
+          <w:rFonts w:ascii="Bahnschrift" w:hAnsi="Bahnschrift"/>
+          <w:i/>
+          <w:iCs/>
+          <w:lang w:val="sr-Latn-RS"/>
+        </w:rPr>
+      </w:pPr>
+      <w:r>
+        <w:rPr>
+          <w:rFonts w:ascii="Bahnschrift" w:hAnsi="Bahnschrift"/>
+          <w:i/>
+          <w:iCs/>
+          <w:lang w:val="sr-Latn-RS"/>
+        </w:rPr>
+        <w:t>SetSpeed(float speed)</w:t>
+      </w:r>
+    </w:p>
+    <w:p>
+      <w:pPr>
+        <w:rPr>
+          <w:rFonts w:ascii="Bahnschrift" w:hAnsi="Bahnschrift"/>
+          <w:lang w:val="sr-Latn-RS"/>
+        </w:rPr>
+      </w:pPr>
+      <w:r>
+        <w:rPr>
+          <w:rFonts w:ascii="Bahnschrift" w:hAnsi="Bahnschrift"/>
+          <w:lang w:val="sr-Latn-RS"/>
+        </w:rPr>
+        <w:t>Namešta „</w:t>
+      </w:r>
+      <w:r>
+        <w:rPr>
+          <w:rFonts w:ascii="Bahnschrift" w:hAnsi="Bahnschrift"/>
+          <w:lang w:val="sr-Latn-RS"/>
+        </w:rPr>
+        <w:t>S</w:t>
+      </w:r>
+      <w:r>
+        <w:rPr>
+          <w:rFonts w:ascii="Bahnschrift" w:hAnsi="Bahnschrift"/>
+          <w:lang w:val="sr-Latn-RS"/>
+        </w:rPr>
+        <w:t xml:space="preserve">peed“ varijablu animatora na osnovu unešenog broja </w:t>
+      </w:r>
+      <w:r>
+        <w:rPr>
+          <w:rFonts w:ascii="Bahnschrift" w:hAnsi="Bahnschrift"/>
+          <w:i/>
+          <w:iCs/>
+          <w:lang w:val="sr-Latn-RS"/>
+        </w:rPr>
+        <w:t>speed</w:t>
+      </w:r>
+      <w:r>
+        <w:rPr>
+          <w:rFonts w:ascii="Bahnschrift" w:hAnsi="Bahnschrift"/>
+          <w:lang w:val="sr-Latn-RS"/>
+        </w:rPr>
+        <w:t>. To se kasnije meri kao input za pomeranje da se zna da li da se koristi walk animacija ili run animacija.</w:t>
+      </w:r>
+    </w:p>
+    <w:p>
+      <w:pPr>
+        <w:pStyle w:val="Heading5"/>
+        <w:rPr>
+          <w:rFonts w:ascii="Bahnschrift" w:hAnsi="Bahnschrift"/>
+          <w:i/>
+          <w:iCs/>
+          <w:lang w:val="sr-Latn-RS"/>
+        </w:rPr>
+      </w:pPr>
+      <w:r>
+        <w:rPr>
+          <w:rFonts w:ascii="Bahnschrift" w:hAnsi="Bahnschrift"/>
+          <w:i/>
+          <w:iCs/>
+          <w:lang w:val="sr-Latn-RS"/>
+        </w:rPr>
+        <w:t>SetDirection(float direction)</w:t>
+      </w:r>
+    </w:p>
+    <w:p>
+      <w:pPr>
+        <w:rPr>
+          <w:rFonts w:ascii="Bahnschrift" w:hAnsi="Bahnschrift"/>
+          <w:lang w:val="sr-Latn-RS"/>
+        </w:rPr>
+      </w:pPr>
+      <w:r>
+        <w:rPr>
+          <w:rFonts w:ascii="Bahnschrift" w:hAnsi="Bahnschrift"/>
+          <w:lang w:val="sr-Latn-RS"/>
+        </w:rPr>
+        <w:t xml:space="preserve">Namešta „Direction“ varijablu animatora na osnovu broja </w:t>
+      </w:r>
+      <w:r>
+        <w:rPr>
+          <w:rFonts w:ascii="Bahnschrift" w:hAnsi="Bahnschrift"/>
+          <w:i/>
+          <w:iCs/>
+          <w:lang w:val="sr-Latn-RS"/>
+        </w:rPr>
+        <w:t>direction</w:t>
+      </w:r>
+      <w:r>
+        <w:rPr>
+          <w:rFonts w:ascii="Bahnschrift" w:hAnsi="Bahnschrift"/>
+          <w:lang w:val="sr-Latn-RS"/>
+        </w:rPr>
+        <w:t>. To određuje na koju se stranu okreće igrač. -1 je levo, 0 je pravo, 1 je desno.</w:t>
+      </w:r>
+    </w:p>
+    <w:p>
+      <w:pPr>
+        <w:pStyle w:val="Heading5"/>
+        <w:rPr>
+          <w:rFonts w:ascii="Bahnschrift" w:hAnsi="Bahnschrift"/>
+          <w:i/>
+          <w:iCs/>
+          <w:lang w:val="sr-Latn-RS"/>
+        </w:rPr>
+      </w:pPr>
+      <w:r>
+        <w:rPr>
+          <w:rFonts w:ascii="Bahnschrift" w:hAnsi="Bahnschrift"/>
+          <w:i/>
+          <w:iCs/>
+          <w:lang w:val="sr-Latn-RS"/>
+        </w:rPr>
+        <w:t>SetJumpBool(bool jumpBool)</w:t>
+      </w:r>
+    </w:p>
+    <w:p>
+      <w:pPr>
+        <w:rPr>
+          <w:rFonts w:ascii="Bahnschrift" w:hAnsi="Bahnschrift"/>
+          <w:lang w:val="sr-Latn-RS"/>
+        </w:rPr>
+      </w:pPr>
+      <w:r>
+        <w:rPr>
+          <w:rFonts w:ascii="Bahnschrift" w:hAnsi="Bahnschrift"/>
+          <w:lang w:val="sr-Latn-RS"/>
+        </w:rPr>
+        <w:t xml:space="preserve">Namešta „Jump“ varijablu animatora na osnovu </w:t>
+      </w:r>
+      <w:r>
+        <w:rPr>
+          <w:rFonts w:ascii="Bahnschrift" w:hAnsi="Bahnschrift"/>
+          <w:i/>
+          <w:iCs/>
+          <w:lang w:val="sr-Latn-RS"/>
+        </w:rPr>
+        <w:t xml:space="preserve">jumpBool </w:t>
+      </w:r>
+      <w:r>
+        <w:rPr>
+          <w:rFonts w:ascii="Bahnschrift" w:hAnsi="Bahnschrift"/>
+          <w:lang w:val="sr-Latn-RS"/>
+        </w:rPr>
+        <w:t>booleana. Koristi se da bi animator znao kada da pređe u animaciju skoka.</w:t>
+      </w:r>
+    </w:p>
+    <w:p>
+      <w:pPr>
+        <w:pStyle w:val="Heading5"/>
+        <w:rPr>
+          <w:rFonts w:ascii="Bahnschrift" w:hAnsi="Bahnschrift"/>
+          <w:i/>
+          <w:iCs/>
+          <w:lang w:val="sr-Latn-RS"/>
+        </w:rPr>
+      </w:pPr>
+      <w:r>
+        <w:rPr>
+          <w:rFonts w:ascii="Bahnschrift" w:hAnsi="Bahnschrift"/>
+          <w:i/>
+          <w:iCs/>
+          <w:lang w:val="sr-Latn-RS"/>
+        </w:rPr>
+        <w:t>SetRestBool(bool restBool)</w:t>
+      </w:r>
+    </w:p>
+    <w:p>
+      <w:pPr>
+        <w:rPr>
+          <w:rFonts w:ascii="Bahnschrift" w:hAnsi="Bahnschrift"/>
+          <w:lang w:val="sr-Latn-RS"/>
+        </w:rPr>
+      </w:pPr>
+      <w:r>
+        <w:rPr>
+          <w:rFonts w:ascii="Bahnschrift" w:hAnsi="Bahnschrift"/>
+          <w:lang w:val="sr-Latn-RS"/>
+        </w:rPr>
+        <w:t xml:space="preserve">Namešta „Rest“ varijablu animatora na osnovu </w:t>
+      </w:r>
+      <w:r>
+        <w:rPr>
+          <w:rFonts w:ascii="Bahnschrift" w:hAnsi="Bahnschrift"/>
+          <w:i/>
+          <w:iCs/>
+          <w:lang w:val="sr-Latn-RS"/>
+        </w:rPr>
+        <w:t>rest</w:t>
+      </w:r>
+      <w:r>
+        <w:rPr>
+          <w:rFonts w:ascii="Bahnschrift" w:hAnsi="Bahnschrift"/>
+          <w:i/>
+          <w:iCs/>
+          <w:lang w:val="sr-Latn-RS"/>
+        </w:rPr>
+        <w:t xml:space="preserve">Bool </w:t>
+      </w:r>
+      <w:r>
+        <w:rPr>
+          <w:rFonts w:ascii="Bahnschrift" w:hAnsi="Bahnschrift"/>
+          <w:lang w:val="sr-Latn-RS"/>
+        </w:rPr>
+        <w:t>booleana.</w:t>
+      </w:r>
+      <w:r>
+        <w:rPr>
+          <w:rFonts w:ascii="Bahnschrift" w:hAnsi="Bahnschrift"/>
+          <w:lang w:val="sr-Latn-RS"/>
+        </w:rPr>
+        <w:t xml:space="preserve"> Određuje kada će igrač da prelazi u animaciju odmaranja, između idle i ostalih animacija.</w:t>
+      </w:r>
+    </w:p>
+    <w:p>
+      <w:pPr>
+        <w:pStyle w:val="Heading5"/>
+        <w:rPr>
+          <w:rFonts w:ascii="Bahnschrift" w:hAnsi="Bahnschrift"/>
+          <w:i/>
+          <w:iCs/>
+          <w:lang w:val="sr-Latn-RS"/>
+        </w:rPr>
+      </w:pPr>
+      <w:r>
+        <w:rPr>
+          <w:rFonts w:ascii="Bahnschrift" w:hAnsi="Bahnschrift"/>
+          <w:i/>
+          <w:iCs/>
+          <w:lang w:val="sr-Latn-RS"/>
+        </w:rPr>
+        <w:t>SetJumpHeight(float jumpHeight)</w:t>
+      </w:r>
+    </w:p>
+    <w:p>
+      <w:pPr>
+        <w:rPr>
+          <w:rFonts w:ascii="Bahnschrift" w:hAnsi="Bahnschrift"/>
+          <w:lang w:val="sr-Latn-RS"/>
+        </w:rPr>
+      </w:pPr>
+      <w:r>
+        <w:rPr>
+          <w:rFonts w:ascii="Bahnschrift" w:hAnsi="Bahnschrift"/>
+          <w:lang w:val="sr-Latn-RS"/>
+        </w:rPr>
+        <w:t xml:space="preserve">Namešta „JumpHeight“ varijablu animatora na osnovu broja </w:t>
+      </w:r>
+      <w:r>
+        <w:rPr>
+          <w:rFonts w:ascii="Bahnschrift" w:hAnsi="Bahnschrift"/>
+          <w:i/>
+          <w:iCs/>
+          <w:lang w:val="sr-Latn-RS"/>
+        </w:rPr>
+        <w:t>jumpHeight</w:t>
+      </w:r>
+      <w:r>
+        <w:rPr>
+          <w:rFonts w:ascii="Bahnschrift" w:hAnsi="Bahnschrift"/>
+          <w:lang w:val="sr-Latn-RS"/>
+        </w:rPr>
+        <w:t>. Ne znam šta treba da radi u trenutnom animatoru.</w:t>
+      </w:r>
+    </w:p>
+    <w:p>
+      <w:pPr>
+        <w:pStyle w:val="Heading5"/>
+        <w:rPr>
+          <w:rFonts w:ascii="Bahnschrift" w:hAnsi="Bahnschrift"/>
+          <w:i/>
+          <w:iCs/>
+          <w:lang w:val="sr-Latn-RS"/>
+        </w:rPr>
+      </w:pPr>
+      <w:r>
+        <w:rPr>
+          <w:rFonts w:ascii="Bahnschrift" w:hAnsi="Bahnschrift"/>
+          <w:i/>
+          <w:iCs/>
+          <w:lang w:val="sr-Latn-RS"/>
+        </w:rPr>
+        <w:t>SetGravityControl(float gravityControl)</w:t>
+      </w:r>
+    </w:p>
+    <w:p>
+      <w:pPr>
+        <w:rPr>
+          <w:rFonts w:ascii="Bahnschrift" w:hAnsi="Bahnschrift"/>
+          <w:lang w:val="sr-Latn-RS"/>
+        </w:rPr>
+      </w:pPr>
+      <w:r>
+        <w:rPr>
+          <w:rFonts w:ascii="Bahnschrift" w:hAnsi="Bahnschrift"/>
+          <w:lang w:val="sr-Latn-RS"/>
+        </w:rPr>
+        <w:t xml:space="preserve">Namešta „GravityControl“ varijablu animatora na osnovu broja </w:t>
+      </w:r>
+      <w:r>
+        <w:rPr>
+          <w:rFonts w:ascii="Bahnschrift" w:hAnsi="Bahnschrift"/>
+          <w:i/>
+          <w:iCs/>
+          <w:lang w:val="sr-Latn-RS"/>
+        </w:rPr>
+        <w:t>gravityControl</w:t>
+      </w:r>
+      <w:r>
+        <w:rPr>
+          <w:rFonts w:ascii="Bahnschrift" w:hAnsi="Bahnschrift"/>
+          <w:lang w:val="sr-Latn-RS"/>
+        </w:rPr>
+        <w:t>. Ne znam šta treba da radi u trenutnom animatoru.</w:t>
+      </w:r>
+    </w:p>
+    <w:p>
+      <w:pPr>
+        <w:pStyle w:val="Heading3"/>
+        <w:rPr>
+          <w:rFonts w:ascii="Bahnschrift" w:eastAsia="Adobe Heiti Std R" w:hAnsi="Bahnschrift"/>
+          <w:color w:val="595959" w:themeColor="text1" w:themeTint="A6"/>
+          <w:lang w:val="sr-Latn-RS"/>
+        </w:rPr>
+      </w:pPr>
       <w:bookmarkStart w:id="5" w:name="_Toc118645058"/>
       <w:r>
         <w:rPr>
@@ -2107,7 +2743,6 @@
           <w:rFonts w:ascii="Bahnschrift" w:eastAsia="Adobe Heiti Std R" w:hAnsi="Bahnschrift" w:cs="Calibri"/>
           <w:lang w:val="sr-Latn-RS"/>
         </w:rPr>
-        <w:lastRenderedPageBreak/>
         <w:t xml:space="preserve">Dash Slowdown: Koliko brzo se igračev dash usporava, množi se sa </w:t>
       </w:r>
       <w:r>
@@ -2164,28 +2799,9 @@
           <w:rFonts w:ascii="Bahnschrift" w:eastAsia="Adobe Heiti Std R" w:hAnsi="Bahnschrift" w:cs="Calibri"/>
           <w:lang w:val="sr-Latn-RS"/>
         </w:rPr>
+        <w:lastRenderedPageBreak/>
         <w:t>Dash Cooldown: Vreme koje mora da prođe da bi igrač mogao da dashuje nakon jednog dash-a</w:t>
       </w:r>
-    </w:p>
-    <w:p>
-      <w:pPr>
-        <w:pStyle w:val="Heading3"/>
-        <w:rPr>
-          <w:rFonts w:ascii="Bahnschrift" w:eastAsia="Adobe Heiti Std R" w:hAnsi="Bahnschrift"/>
-          <w:color w:val="595959" w:themeColor="text1" w:themeTint="A6"/>
-          <w:lang w:val="sr-Latn-RS"/>
-        </w:rPr>
-      </w:pPr>
-      <w:bookmarkStart w:id="6" w:name="_Toc118645059"/>
-      <w:r>
-        <w:rPr>
-          <w:rFonts w:ascii="Bahnschrift" w:eastAsia="Adobe Heiti Std R" w:hAnsi="Bahnschrift"/>
-          <w:color w:val="595959" w:themeColor="text1" w:themeTint="A6"/>
-          <w:lang w:val="sr-Latn-RS"/>
-        </w:rPr>
-        <w:t>Privatne/skrivene variable</w:t>
-      </w:r>
-      <w:bookmarkEnd w:id="6"/>
     </w:p>
     <w:p>
       <w:pPr>
@@ -2201,11 +2817,47 @@
       </w:pPr>
       <w:r>
         <w:rPr>
-          <w:rFonts w:ascii="Bahnschrift" w:eastAsia="Adobe Heiti Std R" w:hAnsi="Bahnschrift"/>
-          <w:lang w:val="sr-Latn-RS"/>
-        </w:rPr>
-        <w:t>Novog Input Sistema</w:t>
-      </w:r>
+          <w:rFonts w:ascii="Bahnschrift" w:eastAsia="Adobe Heiti Std R" w:hAnsi="Bahnschrift" w:cs="Calibri"/>
+          <w:lang w:val="sr-Latn-RS"/>
+        </w:rPr>
+        <w:t xml:space="preserve">Sliding Distance: Razdaljina u metrima koju igrač prolazi kada </w:t>
+      </w:r>
+      <w:r>
+        <w:rPr>
+          <w:rFonts w:ascii="Bahnschrift" w:eastAsia="Adobe Heiti Std R" w:hAnsi="Bahnschrift" w:cs="Calibri"/>
+          <w:i/>
+          <w:iCs/>
+          <w:lang w:val="sr-Latn-RS"/>
+        </w:rPr>
+        <w:t>slide-</w:t>
+      </w:r>
+      <w:r>
+        <w:rPr>
+          <w:rFonts w:ascii="Bahnschrift" w:eastAsia="Adobe Heiti Std R" w:hAnsi="Bahnschrift" w:cs="Calibri"/>
+          <w:lang w:val="sr-Latn-RS"/>
+        </w:rPr>
+        <w:t>uje.</w:t>
+      </w:r>
+    </w:p>
+    <w:p>
+      <w:pPr>
+        <w:pStyle w:val="Heading3"/>
+        <w:rPr>
+          <w:rFonts w:ascii="Bahnschrift" w:eastAsia="Adobe Heiti Std R" w:hAnsi="Bahnschrift"/>
+          <w:color w:val="595959" w:themeColor="text1" w:themeTint="A6"/>
+          <w:lang w:val="sr-Latn-RS"/>
+        </w:rPr>
+      </w:pPr>
+      <w:bookmarkStart w:id="6" w:name="_Toc118645059"/>
+      <w:r>
+        <w:rPr>
+          <w:rFonts w:ascii="Bahnschrift" w:eastAsia="Adobe Heiti Std R" w:hAnsi="Bahnschrift"/>
+          <w:color w:val="595959" w:themeColor="text1" w:themeTint="A6"/>
+          <w:lang w:val="sr-Latn-RS"/>
+        </w:rPr>
+        <w:t>Privatne/skrivene variable</w:t>
+      </w:r>
+      <w:bookmarkEnd w:id="6"/>
     </w:p>
     <w:p>
       <w:pPr>
@@ -2222,32 +2874,9 @@
       <w:r>
         <w:rPr>
           <w:rFonts w:ascii="Bahnschrift" w:eastAsia="Adobe Heiti Std R" w:hAnsi="Bahnschrift"/>
-          <w:i/>
-          <w:iCs/>
-          <w:lang w:val="sr-Latn-RS"/>
-        </w:rPr>
-        <w:t>moveDirection</w:t>
-      </w:r>
-      <w:r>
-        <w:rPr>
-          <w:rFonts w:ascii="Bahnschrift" w:eastAsia="Adobe Heiti Std R" w:hAnsi="Bahnschrift"/>
-          <w:lang w:val="sr-Latn-RS"/>
-        </w:rPr>
-        <w:t xml:space="preserve"> koji odre</w:t>
-      </w:r>
-      <w:r>
-        <w:rPr>
-          <w:rFonts w:ascii="Bahnschrift" w:eastAsia="Adobe Heiti Std R" w:hAnsi="Bahnschrift" w:cs="Calibri"/>
-          <w:lang w:val="sr-Latn-RS"/>
-        </w:rPr>
-        <w:t>đ</w:t>
-      </w:r>
-      <w:r>
-        <w:rPr>
-          <w:rFonts w:ascii="Bahnschrift" w:eastAsia="Adobe Heiti Std R" w:hAnsi="Bahnschrift"/>
-          <w:lang w:val="sr-Latn-RS"/>
-        </w:rPr>
-        <w:t>uje pravac kretanja IZ INPUTA</w:t>
+          <w:lang w:val="sr-Latn-RS"/>
+        </w:rPr>
+        <w:t>Novog Input Sistema</w:t>
       </w:r>
     </w:p>
     <w:p>
@@ -2269,7 +2898,7 @@
           <w:iCs/>
           <w:lang w:val="sr-Latn-RS"/>
         </w:rPr>
-        <w:t>verticalVelocity</w:t>
+        <w:t>moveDirection</w:t>
       </w:r>
       <w:r>
         <w:rPr>
@@ -2290,7 +2919,7 @@
           <w:rFonts w:ascii="Bahnschrift" w:eastAsia="Adobe Heiti Std R" w:hAnsi="Bahnschrift"/>
           <w:lang w:val="sr-Latn-RS"/>
         </w:rPr>
-        <w:t>uje kretanje gore i dole</w:t>
+        <w:t>uje pravac kretanja IZ INPUTA</w:t>
       </w:r>
     </w:p>
     <w:p>
@@ -2312,14 +2941,28 @@
           <w:iCs/>
           <w:lang w:val="sr-Latn-RS"/>
         </w:rPr>
-        <w:t>dashingVector</w:t>
-      </w:r>
-      <w:r>
-        <w:rPr>
-          <w:rFonts w:ascii="Bahnschrift" w:eastAsia="Adobe Heiti Std R" w:hAnsi="Bahnschrift"/>
-          <w:lang w:val="sr-Latn-RS"/>
-        </w:rPr>
-        <w:t xml:space="preserve"> koji je privremena variabla koja određuje kuda i kako igrač dash-uje</w:t>
+        <w:t>verticalVelocity</w:t>
+      </w:r>
+      <w:r>
+        <w:rPr>
+          <w:rFonts w:ascii="Bahnschrift" w:eastAsia="Adobe Heiti Std R" w:hAnsi="Bahnschrift"/>
+          <w:lang w:val="sr-Latn-RS"/>
+        </w:rPr>
+        <w:t xml:space="preserve"> koji odre</w:t>
+      </w:r>
+      <w:r>
+        <w:rPr>
+          <w:rFonts w:ascii="Bahnschrift" w:eastAsia="Adobe Heiti Std R" w:hAnsi="Bahnschrift" w:cs="Calibri"/>
+          <w:lang w:val="sr-Latn-RS"/>
+        </w:rPr>
+        <w:t>đ</w:t>
+      </w:r>
+      <w:r>
+        <w:rPr>
+          <w:rFonts w:ascii="Bahnschrift" w:eastAsia="Adobe Heiti Std R" w:hAnsi="Bahnschrift"/>
+          <w:lang w:val="sr-Latn-RS"/>
+        </w:rPr>
+        <w:t>uje kretanje gore i dole</w:t>
       </w:r>
     </w:p>
     <w:p>
@@ -2337,9 +2980,18 @@
       <w:r>
         <w:rPr>
           <w:rFonts w:ascii="Bahnschrift" w:eastAsia="Adobe Heiti Std R" w:hAnsi="Bahnschrift"/>
-          <w:lang w:val="sr-Latn-RS"/>
-        </w:rPr>
-        <w:t>Character Controller referenca</w:t>
+          <w:i/>
+          <w:iCs/>
+          <w:lang w:val="sr-Latn-RS"/>
+        </w:rPr>
+        <w:t>dashingVector</w:t>
+      </w:r>
+      <w:r>
+        <w:rPr>
+          <w:rFonts w:ascii="Bahnschrift" w:eastAsia="Adobe Heiti Std R" w:hAnsi="Bahnschrift"/>
+          <w:lang w:val="sr-Latn-RS"/>
+        </w:rPr>
+        <w:t xml:space="preserve"> koji je privremena variabla koja određuje kuda i kako igrač dash-uje</w:t>
       </w:r>
     </w:p>
     <w:p>
@@ -2359,7 +3011,7 @@
           <w:rFonts w:ascii="Bahnschrift" w:eastAsia="Adobe Heiti Std R" w:hAnsi="Bahnschrift"/>
           <w:lang w:val="sr-Latn-RS"/>
         </w:rPr>
-        <w:t>Transform glavne kamere</w:t>
+        <w:t>Character Controller referenca</w:t>
       </w:r>
     </w:p>
     <w:p>
@@ -2379,21 +3031,7 @@
           <w:rFonts w:ascii="Bahnschrift" w:eastAsia="Adobe Heiti Std R" w:hAnsi="Bahnschrift"/>
           <w:lang w:val="sr-Latn-RS"/>
         </w:rPr>
-        <w:t xml:space="preserve">Transform onoga u </w:t>
-      </w:r>
-      <w:r>
-        <w:rPr>
-          <w:rFonts w:ascii="Bahnschrift" w:eastAsia="Adobe Heiti Std R" w:hAnsi="Bahnschrift" w:cs="Calibri"/>
-          <w:lang w:val="sr-Latn-RS"/>
-        </w:rPr>
-        <w:t>š</w:t>
-      </w:r>
-      <w:r>
-        <w:rPr>
-          <w:rFonts w:ascii="Bahnschrift" w:eastAsia="Adobe Heiti Std R" w:hAnsi="Bahnschrift"/>
-          <w:lang w:val="sr-Latn-RS"/>
-        </w:rPr>
-        <w:t>ta kamera cilja</w:t>
+        <w:t>Transform glavne kamere</w:t>
       </w:r>
     </w:p>
     <w:p>
@@ -2413,21 +3051,21 @@
           <w:rFonts w:ascii="Bahnschrift" w:eastAsia="Adobe Heiti Std R" w:hAnsi="Bahnschrift"/>
           <w:lang w:val="sr-Latn-RS"/>
         </w:rPr>
-        <w:t>Referenca za samu kameru (kamera komponenta ta</w:t>
-      </w:r>
-      <w:r>
-        <w:rPr>
-          <w:rFonts w:ascii="Bahnschrift" w:eastAsia="Adobe Heiti Std R" w:hAnsi="Bahnschrift" w:cs="Calibri"/>
-          <w:lang w:val="sr-Latn-RS"/>
-        </w:rPr>
-        <w:t>č</w:t>
-      </w:r>
-      <w:r>
-        <w:rPr>
-          <w:rFonts w:ascii="Bahnschrift" w:eastAsia="Adobe Heiti Std R" w:hAnsi="Bahnschrift"/>
-          <w:lang w:val="sr-Latn-RS"/>
-        </w:rPr>
-        <w:t>nije)</w:t>
+        <w:t xml:space="preserve">Transform onoga u </w:t>
+      </w:r>
+      <w:r>
+        <w:rPr>
+          <w:rFonts w:ascii="Bahnschrift" w:eastAsia="Adobe Heiti Std R" w:hAnsi="Bahnschrift" w:cs="Calibri"/>
+          <w:lang w:val="sr-Latn-RS"/>
+        </w:rPr>
+        <w:t>š</w:t>
+      </w:r>
+      <w:r>
+        <w:rPr>
+          <w:rFonts w:ascii="Bahnschrift" w:eastAsia="Adobe Heiti Std R" w:hAnsi="Bahnschrift"/>
+          <w:lang w:val="sr-Latn-RS"/>
+        </w:rPr>
+        <w:t>ta kamera cilja</w:t>
       </w:r>
     </w:p>
     <w:p>
@@ -2445,32 +3083,23 @@
       <w:r>
         <w:rPr>
           <w:rFonts w:ascii="Bahnschrift" w:eastAsia="Adobe Heiti Std R" w:hAnsi="Bahnschrift"/>
-          <w:i/>
-          <w:iCs/>
-          <w:lang w:val="sr-Latn-RS"/>
-        </w:rPr>
-        <w:t>turnSmoothVelocity</w:t>
-      </w:r>
-      <w:r>
-        <w:rPr>
-          <w:rFonts w:ascii="Bahnschrift" w:eastAsia="Adobe Heiti Std R" w:hAnsi="Bahnschrift"/>
-          <w:lang w:val="sr-Latn-RS"/>
-        </w:rPr>
-        <w:t xml:space="preserve"> koji je prazan float namenjen da slu</w:t>
-      </w:r>
-      <w:r>
-        <w:rPr>
-          <w:rFonts w:ascii="Bahnschrift" w:eastAsia="Adobe Heiti Std R" w:hAnsi="Bahnschrift" w:cs="Calibri"/>
-          <w:lang w:val="sr-Latn-RS"/>
-        </w:rPr>
-        <w:t>ž</w:t>
-      </w:r>
-      <w:r>
-        <w:rPr>
-          <w:rFonts w:ascii="Bahnschrift" w:eastAsia="Adobe Heiti Std R" w:hAnsi="Bahnschrift"/>
-          <w:lang w:val="sr-Latn-RS"/>
-        </w:rPr>
-        <w:t>i kao referenca za okretanje lika</w:t>
+          <w:lang w:val="sr-Latn-RS"/>
+        </w:rPr>
+        <w:t>Referenca za samu kameru (kamera komponenta ta</w:t>
+      </w:r>
+      <w:r>
+        <w:rPr>
+          <w:rFonts w:ascii="Bahnschrift" w:eastAsia="Adobe Heiti Std R" w:hAnsi="Bahnschrift" w:cs="Calibri"/>
+          <w:lang w:val="sr-Latn-RS"/>
+        </w:rPr>
+        <w:t>č</w:t>
+      </w:r>
+      <w:r>
+        <w:rPr>
+          <w:rFonts w:ascii="Bahnschrift" w:eastAsia="Adobe Heiti Std R" w:hAnsi="Bahnschrift"/>
+          <w:lang w:val="sr-Latn-RS"/>
+        </w:rPr>
+        <w:t>nije)</w:t>
       </w:r>
     </w:p>
     <w:p>
@@ -2488,46 +3117,25 @@
       <w:r>
         <w:rPr>
           <w:rFonts w:ascii="Bahnschrift" w:eastAsia="Adobe Heiti Std R" w:hAnsi="Bahnschrift"/>
-          <w:i/>
-          <w:iCs/>
-          <w:lang w:val="sr-Latn-RS"/>
-        </w:rPr>
-        <w:t>originalNumberOfJumpsAvailable</w:t>
-      </w:r>
-      <w:r>
-        <w:rPr>
-          <w:rFonts w:ascii="Bahnschrift" w:eastAsia="Adobe Heiti Std R" w:hAnsi="Bahnschrift"/>
-          <w:lang w:val="sr-Latn-RS"/>
-        </w:rPr>
-        <w:t xml:space="preserve"> je variabla gde </w:t>
-      </w:r>
-      <w:r>
-        <w:rPr>
-          <w:rFonts w:ascii="Bahnschrift" w:eastAsia="Adobe Heiti Std R" w:hAnsi="Bahnschrift" w:cs="Calibri"/>
-          <w:lang w:val="sr-Latn-RS"/>
-        </w:rPr>
-        <w:t>č</w:t>
-      </w:r>
-      <w:r>
-        <w:rPr>
-          <w:rFonts w:ascii="Bahnschrift" w:eastAsia="Adobe Heiti Std R" w:hAnsi="Bahnschrift"/>
-          <w:lang w:val="sr-Latn-RS"/>
-        </w:rPr>
-        <w:t>uvamo broj igra</w:t>
-      </w:r>
-      <w:r>
-        <w:rPr>
-          <w:rFonts w:ascii="Bahnschrift" w:eastAsia="Adobe Heiti Std R" w:hAnsi="Bahnschrift" w:cs="Calibri"/>
-          <w:lang w:val="sr-Latn-RS"/>
-        </w:rPr>
-        <w:t>č</w:t>
-      </w:r>
-      <w:r>
-        <w:rPr>
-          <w:rFonts w:ascii="Bahnschrift" w:eastAsia="Adobe Heiti Std R" w:hAnsi="Bahnschrift"/>
-          <w:lang w:val="sr-Latn-RS"/>
-        </w:rPr>
-        <w:t>evih skokova kako bi mogli da ih resetujemo</w:t>
+          <w:lang w:val="sr-Latn-RS"/>
+        </w:rPr>
+        <w:t xml:space="preserve">Referenca za </w:t>
+      </w:r>
+      <w:r>
+        <w:rPr>
+          <w:rFonts w:ascii="Bahnschrift" w:eastAsia="Adobe Heiti Std R" w:hAnsi="Bahnschrift"/>
+          <w:i/>
+          <w:iCs/>
+          <w:lang w:val="sr-Latn-RS"/>
+        </w:rPr>
+        <w:t>AnimatorController</w:t>
+      </w:r>
+      <w:r>
+        <w:rPr>
+          <w:rFonts w:ascii="Bahnschrift" w:eastAsia="Adobe Heiti Std R" w:hAnsi="Bahnschrift"/>
+          <w:lang w:val="sr-Latn-RS"/>
+        </w:rPr>
+        <w:t>.</w:t>
       </w:r>
     </w:p>
     <w:p>
@@ -2549,14 +3157,28 @@
           <w:iCs/>
           <w:lang w:val="sr-Latn-RS"/>
         </w:rPr>
-        <w:t>grounded</w:t>
-      </w:r>
-      <w:r>
-        <w:rPr>
-          <w:rFonts w:ascii="Bahnschrift" w:eastAsia="Adobe Heiti Std R" w:hAnsi="Bahnschrift"/>
-          <w:lang w:val="sr-Latn-RS"/>
-        </w:rPr>
-        <w:t>, koji je boolean koji proverava da li smo na zemlji ili nismo</w:t>
+        <w:t>turnSmoothVelocity</w:t>
+      </w:r>
+      <w:r>
+        <w:rPr>
+          <w:rFonts w:ascii="Bahnschrift" w:eastAsia="Adobe Heiti Std R" w:hAnsi="Bahnschrift"/>
+          <w:lang w:val="sr-Latn-RS"/>
+        </w:rPr>
+        <w:t xml:space="preserve"> koji je prazan float namenjen da slu</w:t>
+      </w:r>
+      <w:r>
+        <w:rPr>
+          <w:rFonts w:ascii="Bahnschrift" w:eastAsia="Adobe Heiti Std R" w:hAnsi="Bahnschrift" w:cs="Calibri"/>
+          <w:lang w:val="sr-Latn-RS"/>
+        </w:rPr>
+        <w:t>ž</w:t>
+      </w:r>
+      <w:r>
+        <w:rPr>
+          <w:rFonts w:ascii="Bahnschrift" w:eastAsia="Adobe Heiti Std R" w:hAnsi="Bahnschrift"/>
+          <w:lang w:val="sr-Latn-RS"/>
+        </w:rPr>
+        <w:t>i kao referenca za okretanje lika</w:t>
       </w:r>
     </w:p>
     <w:p>
@@ -2578,14 +3200,42 @@
           <w:iCs/>
           <w:lang w:val="sr-Latn-RS"/>
         </w:rPr>
-        <w:t>canDash</w:t>
-      </w:r>
-      <w:r>
-        <w:rPr>
-          <w:rFonts w:ascii="Bahnschrift" w:eastAsia="Adobe Heiti Std R" w:hAnsi="Bahnschrift"/>
-          <w:lang w:val="sr-Latn-RS"/>
-        </w:rPr>
-        <w:t>, boolean koji određuje da li možemo da dash-ujemo</w:t>
+        <w:t>originalNumberOfJumpsAvailable</w:t>
+      </w:r>
+      <w:r>
+        <w:rPr>
+          <w:rFonts w:ascii="Bahnschrift" w:eastAsia="Adobe Heiti Std R" w:hAnsi="Bahnschrift"/>
+          <w:lang w:val="sr-Latn-RS"/>
+        </w:rPr>
+        <w:t xml:space="preserve"> je variabla gde </w:t>
+      </w:r>
+      <w:r>
+        <w:rPr>
+          <w:rFonts w:ascii="Bahnschrift" w:eastAsia="Adobe Heiti Std R" w:hAnsi="Bahnschrift" w:cs="Calibri"/>
+          <w:lang w:val="sr-Latn-RS"/>
+        </w:rPr>
+        <w:t>č</w:t>
+      </w:r>
+      <w:r>
+        <w:rPr>
+          <w:rFonts w:ascii="Bahnschrift" w:eastAsia="Adobe Heiti Std R" w:hAnsi="Bahnschrift"/>
+          <w:lang w:val="sr-Latn-RS"/>
+        </w:rPr>
+        <w:t>uvamo broj igra</w:t>
+      </w:r>
+      <w:r>
+        <w:rPr>
+          <w:rFonts w:ascii="Bahnschrift" w:eastAsia="Adobe Heiti Std R" w:hAnsi="Bahnschrift" w:cs="Calibri"/>
+          <w:lang w:val="sr-Latn-RS"/>
+        </w:rPr>
+        <w:t>č</w:t>
+      </w:r>
+      <w:r>
+        <w:rPr>
+          <w:rFonts w:ascii="Bahnschrift" w:eastAsia="Adobe Heiti Std R" w:hAnsi="Bahnschrift"/>
+          <w:lang w:val="sr-Latn-RS"/>
+        </w:rPr>
+        <w:t>evih skokova kako bi mogli da ih resetujemo</w:t>
       </w:r>
     </w:p>
     <w:p>
@@ -2607,14 +3257,14 @@
           <w:iCs/>
           <w:lang w:val="sr-Latn-RS"/>
         </w:rPr>
-        <w:t>dashing</w:t>
-      </w:r>
-      <w:r>
-        <w:rPr>
-          <w:rFonts w:ascii="Bahnschrift" w:eastAsia="Adobe Heiti Std R" w:hAnsi="Bahnschrift"/>
-          <w:lang w:val="sr-Latn-RS"/>
-        </w:rPr>
-        <w:t>, koji proverava da li treba da zovemo Dashing() metodu ili ne</w:t>
+        <w:t>grounded</w:t>
+      </w:r>
+      <w:r>
+        <w:rPr>
+          <w:rFonts w:ascii="Bahnschrift" w:eastAsia="Adobe Heiti Std R" w:hAnsi="Bahnschrift"/>
+          <w:lang w:val="sr-Latn-RS"/>
+        </w:rPr>
+        <w:t>, koji je boolean koji proverava da li smo na zemlji ili nismo</w:t>
       </w:r>
     </w:p>
     <w:p>
@@ -2632,9 +3282,119 @@
       <w:r>
         <w:rPr>
           <w:rFonts w:ascii="Bahnschrift" w:eastAsia="Adobe Heiti Std R" w:hAnsi="Bahnschrift"/>
+          <w:i/>
+          <w:iCs/>
+          <w:lang w:val="sr-Latn-RS"/>
+        </w:rPr>
+        <w:t>canDash</w:t>
+      </w:r>
+      <w:r>
+        <w:rPr>
+          <w:rFonts w:ascii="Bahnschrift" w:eastAsia="Adobe Heiti Std R" w:hAnsi="Bahnschrift"/>
+          <w:lang w:val="sr-Latn-RS"/>
+        </w:rPr>
+        <w:t>, boolean koji određuje da li možemo da dash-ujemo</w:t>
+      </w:r>
+    </w:p>
+    <w:p>
+      <w:pPr>
+        <w:pStyle w:val="ListParagraph"/>
+        <w:numPr>
+          <w:ilvl w:val="0"/>
+          <w:numId w:val="2"/>
+        </w:numPr>
+        <w:rPr>
+          <w:rFonts w:ascii="Bahnschrift" w:eastAsia="Adobe Heiti Std R" w:hAnsi="Bahnschrift"/>
+          <w:lang w:val="sr-Latn-RS"/>
+        </w:rPr>
+      </w:pPr>
+      <w:r>
+        <w:rPr>
+          <w:rFonts w:ascii="Bahnschrift" w:eastAsia="Adobe Heiti Std R" w:hAnsi="Bahnschrift"/>
+          <w:i/>
+          <w:iCs/>
+          <w:lang w:val="sr-Latn-RS"/>
+        </w:rPr>
+        <w:t>dashing</w:t>
+      </w:r>
+      <w:r>
+        <w:rPr>
+          <w:rFonts w:ascii="Bahnschrift" w:eastAsia="Adobe Heiti Std R" w:hAnsi="Bahnschrift"/>
+          <w:lang w:val="sr-Latn-RS"/>
+        </w:rPr>
+        <w:t>, koji proverava da li treba da zovemo Dashing() metodu ili ne</w:t>
+      </w:r>
+    </w:p>
+    <w:p>
+      <w:pPr>
+        <w:pStyle w:val="ListParagraph"/>
+        <w:numPr>
+          <w:ilvl w:val="0"/>
+          <w:numId w:val="2"/>
+        </w:numPr>
+        <w:rPr>
+          <w:rFonts w:ascii="Bahnschrift" w:eastAsia="Adobe Heiti Std R" w:hAnsi="Bahnschrift"/>
+          <w:lang w:val="sr-Latn-RS"/>
+        </w:rPr>
+      </w:pPr>
+      <w:r>
+        <w:rPr>
+          <w:rFonts w:ascii="Bahnschrift" w:eastAsia="Adobe Heiti Std R" w:hAnsi="Bahnschrift"/>
           <w:lang w:val="sr-Latn-RS"/>
         </w:rPr>
         <w:t>Lista svih InputActiona koje skripta koristi (move, look, fire i jump)</w:t>
+      </w:r>
+    </w:p>
+    <w:p>
+      <w:pPr>
+        <w:pStyle w:val="ListParagraph"/>
+        <w:numPr>
+          <w:ilvl w:val="0"/>
+          <w:numId w:val="2"/>
+        </w:numPr>
+        <w:rPr>
+          <w:rFonts w:ascii="Bahnschrift" w:eastAsia="Adobe Heiti Std R" w:hAnsi="Bahnschrift"/>
+          <w:lang w:val="sr-Latn-RS"/>
+        </w:rPr>
+      </w:pPr>
+      <w:r>
+        <w:rPr>
+          <w:rFonts w:ascii="Bahnschrift" w:eastAsia="Adobe Heiti Std R" w:hAnsi="Bahnschrift"/>
+          <w:lang w:val="sr-Latn-RS"/>
+        </w:rPr>
+        <w:t xml:space="preserve">Varihable za </w:t>
+      </w:r>
+      <w:r>
+        <w:rPr>
+          <w:rFonts w:ascii="Bahnschrift" w:eastAsia="Adobe Heiti Std R" w:hAnsi="Bahnschrift"/>
+          <w:i/>
+          <w:iCs/>
+          <w:lang w:val="sr-Latn-RS"/>
+        </w:rPr>
+        <w:t xml:space="preserve">AnimatorController: moveValueForAnimator, jumpHeightValueForAnimator, jumpBoolForAnimator, </w:t>
+      </w:r>
+      <w:r>
+        <w:rPr>
+          <w:rFonts w:ascii="Bahnschrift" w:eastAsia="Adobe Heiti Std R" w:hAnsi="Bahnschrift"/>
+          <w:lang w:val="sr-Latn-RS"/>
+        </w:rPr>
+        <w:t xml:space="preserve">opis njihove upotrebe se može naći u dokumentaciji za </w:t>
+      </w:r>
+      <w:r>
+        <w:rPr>
+          <w:rFonts w:ascii="Bahnschrift" w:eastAsia="Adobe Heiti Std R" w:hAnsi="Bahnschrift"/>
+          <w:i/>
+          <w:iCs/>
+          <w:lang w:val="sr-Latn-RS"/>
+        </w:rPr>
+        <w:t>AnimatorController</w:t>
+      </w:r>
+      <w:r>
+        <w:rPr>
+          <w:rFonts w:ascii="Bahnschrift" w:eastAsia="Adobe Heiti Std R" w:hAnsi="Bahnschrift"/>
+          <w:lang w:val="sr-Latn-RS"/>
+        </w:rPr>
+        <w:t>.</w:t>
       </w:r>
     </w:p>
     <w:p>
@@ -3199,7 +3959,7 @@
           <w:rFonts w:ascii="Bahnschrift" w:eastAsia="Adobe Heiti Std R" w:hAnsi="Bahnschrift"/>
           <w:lang w:val="sr-Latn-RS"/>
         </w:rPr>
-        <w:t xml:space="preserve"> Input Sistem, i hvatamo referencu za karakter kontroler, kameru i njen Transform, kao i </w:t>
+        <w:t xml:space="preserve"> Input Sistem, i hvatamo referencu za karakter kontroler, kameru i njen Transform, </w:t>
       </w:r>
       <w:r>
         <w:rPr>
@@ -3213,7 +3973,46 @@
           <w:rFonts w:ascii="Bahnschrift" w:eastAsia="Adobe Heiti Std R" w:hAnsi="Bahnschrift"/>
           <w:lang w:val="sr-Latn-RS"/>
         </w:rPr>
-        <w:t>ta kamera gleda.</w:t>
+        <w:t>ta kamera gleda</w:t>
+      </w:r>
+      <w:r>
+        <w:rPr>
+          <w:rFonts w:ascii="Bahnschrift" w:eastAsia="Adobe Heiti Std R" w:hAnsi="Bahnschrift"/>
+          <w:lang w:val="sr-Latn-RS"/>
+        </w:rPr>
+        <w:t xml:space="preserve">, i nameštamo </w:t>
+      </w:r>
+      <w:r>
+        <w:rPr>
+          <w:rFonts w:ascii="Bahnschrift" w:eastAsia="Adobe Heiti Std R" w:hAnsi="Bahnschrift"/>
+          <w:i/>
+          <w:iCs/>
+          <w:lang w:val="sr-Latn-RS"/>
+        </w:rPr>
+        <w:t xml:space="preserve">AnimatorController </w:t>
+      </w:r>
+      <w:r>
+        <w:rPr>
+          <w:rFonts w:ascii="Bahnschrift" w:eastAsia="Adobe Heiti Std R" w:hAnsi="Bahnschrift"/>
+          <w:lang w:val="sr-Latn-RS"/>
+        </w:rPr>
+        <w:t xml:space="preserve">sa </w:t>
+      </w:r>
+      <w:r>
+        <w:rPr>
+          <w:rFonts w:ascii="Bahnschrift" w:eastAsia="Adobe Heiti Std R" w:hAnsi="Bahnschrift"/>
+          <w:i/>
+          <w:iCs/>
+          <w:lang w:val="sr-Latn-RS"/>
+        </w:rPr>
+        <w:t>transform</w:t>
+      </w:r>
+      <w:r>
+        <w:rPr>
+          <w:rFonts w:ascii="Bahnschrift" w:eastAsia="Adobe Heiti Std R" w:hAnsi="Bahnschrift"/>
+          <w:lang w:val="sr-Latn-RS"/>
+        </w:rPr>
+        <w:t>om modela našeg karaktera.</w:t>
       </w:r>
     </w:p>
     <w:p>
@@ -3619,6 +4418,37 @@
     </w:p>
     <w:p>
       <w:pPr>
+        <w:rPr>
+          <w:rFonts w:ascii="Bahnschrift" w:eastAsia="Adobe Heiti Std R" w:hAnsi="Bahnschrift" w:cstheme="minorHAnsi"/>
+          <w:color w:val="000000"/>
+        </w:rPr>
+      </w:pPr>
+      <w:r>
+        <w:rPr>
+          <w:rFonts w:ascii="Bahnschrift" w:eastAsia="Adobe Heiti Std R" w:hAnsi="Bahnschrift" w:cstheme="minorHAnsi"/>
+          <w:color w:val="000000"/>
+        </w:rPr>
+        <w:t xml:space="preserve">Privremeno ovde takođe i pozivamo </w:t>
+      </w:r>
+      <w:r>
+        <w:rPr>
+          <w:rFonts w:ascii="Bahnschrift" w:eastAsia="Adobe Heiti Std R" w:hAnsi="Bahnschrift" w:cstheme="minorHAnsi"/>
+          <w:i/>
+          <w:iCs/>
+          <w:color w:val="000000"/>
+        </w:rPr>
+        <w:t xml:space="preserve">animatorController </w:t>
+      </w:r>
+      <w:r>
+        <w:rPr>
+          <w:rFonts w:ascii="Bahnschrift" w:eastAsia="Adobe Heiti Std R" w:hAnsi="Bahnschrift" w:cstheme="minorHAnsi"/>
+          <w:color w:val="000000"/>
+        </w:rPr>
+        <w:t>da namestimo brzinu i skok animatora.</w:t>
+      </w:r>
+    </w:p>
+    <w:p>
+      <w:pPr>
         <w:pStyle w:val="Heading4"/>
         <w:rPr>
           <w:rFonts w:ascii="Bahnschrift" w:eastAsia="Adobe Heiti Std R" w:hAnsi="Bahnschrift"/>
@@ -3854,6 +4684,7 @@
         <w:rPr>
           <w:rFonts w:ascii="Bahnschrift" w:hAnsi="Bahnschrift"/>
         </w:rPr>
+        <w:lastRenderedPageBreak/>
         <w:t xml:space="preserve">Zovemo </w:t>
       </w:r>
       <w:r>
@@ -3939,7 +4770,6 @@
           <w:rFonts w:ascii="Bahnschrift" w:hAnsi="Bahnschrift"/>
           <w:u w:val="single"/>
         </w:rPr>
-        <w:lastRenderedPageBreak/>
         <w:t>Ako nije:</w:t>
       </w:r>
     </w:p>
@@ -4036,6 +4866,42 @@
           <w:rFonts w:ascii="Bahnschrift" w:eastAsia="Adobe Heiti Std R" w:hAnsi="Bahnschrift"/>
           <w:color w:val="1F3864" w:themeColor="accent1" w:themeShade="80"/>
         </w:rPr>
+        <w:t>Slide</w:t>
+      </w:r>
+      <w:r>
+        <w:rPr>
+          <w:rFonts w:ascii="Bahnschrift" w:eastAsia="Adobe Heiti Std R" w:hAnsi="Bahnschrift"/>
+          <w:color w:val="1F3864" w:themeColor="accent1" w:themeShade="80"/>
+        </w:rPr>
+        <w:t>(InputAction.CallbackContext context)</w:t>
+      </w:r>
+    </w:p>
+    <w:p>
+      <w:pPr>
+        <w:rPr>
+          <w:rFonts w:ascii="Bahnschrift" w:eastAsia="Adobe Heiti Std R" w:hAnsi="Bahnschrift"/>
+        </w:rPr>
+      </w:pPr>
+      <w:r>
+        <w:rPr>
+          <w:rFonts w:ascii="Bahnschrift" w:eastAsia="Adobe Heiti Std R" w:hAnsi="Bahnschrift"/>
+        </w:rPr>
+        <w:t>Trenutno prazan.</w:t>
+      </w:r>
+    </w:p>
+    <w:p>
+      <w:pPr>
+        <w:pStyle w:val="Heading4"/>
+        <w:rPr>
+          <w:rFonts w:ascii="Bahnschrift" w:eastAsia="Adobe Heiti Std R" w:hAnsi="Bahnschrift"/>
+          <w:color w:val="1F3864" w:themeColor="accent1" w:themeShade="80"/>
+        </w:rPr>
+      </w:pPr>
+      <w:r>
+        <w:rPr>
+          <w:rFonts w:ascii="Bahnschrift" w:eastAsia="Adobe Heiti Std R" w:hAnsi="Bahnschrift"/>
+          <w:color w:val="1F3864" w:themeColor="accent1" w:themeShade="80"/>
+        </w:rPr>
         <w:t>Jump(InputAction.CallbackContext context)</w:t>
       </w:r>
     </w:p>
@@ -4146,6 +5012,26 @@
         </w:rPr>
         <w:t>e provere gravitacije i poremetio metodu.</w:t>
       </w:r>
+      <w:r>
+        <w:rPr>
+          <w:rFonts w:ascii="Bahnschrift" w:eastAsia="Adobe Heiti Std R" w:hAnsi="Bahnschrift"/>
+        </w:rPr>
+        <w:t xml:space="preserve"> Takođe namešamo animator varijablu u </w:t>
+      </w:r>
+      <w:r>
+        <w:rPr>
+          <w:rFonts w:ascii="Bahnschrift" w:eastAsia="Adobe Heiti Std R" w:hAnsi="Bahnschrift"/>
+          <w:i/>
+          <w:iCs/>
+        </w:rPr>
+        <w:t>true</w:t>
+      </w:r>
+      <w:r>
+        <w:rPr>
+          <w:rFonts w:ascii="Bahnschrift" w:eastAsia="Adobe Heiti Std R" w:hAnsi="Bahnschrift"/>
+        </w:rPr>
+        <w:t>.</w:t>
+      </w:r>
     </w:p>
     <w:p>
       <w:pPr>
@@ -4430,35 +5316,6 @@
     </w:p>
     <w:p>
       <w:pPr>
-        <w:rPr>
-          <w:rFonts w:ascii="Bahnschrift" w:eastAsia="Adobe Heiti Std R" w:hAnsi="Bahnschrift"/>
-          <w:i/>
-          <w:iCs/>
-          <w:lang w:val="de-DE"/>
-        </w:rPr>
-      </w:pPr>
-      <w:r>
-        <w:rPr>
-          <w:rFonts w:ascii="Bahnschrift" w:eastAsia="Adobe Heiti Std R" w:hAnsi="Bahnschrift"/>
-          <w:lang w:val="de-DE"/>
-        </w:rPr>
-        <w:t>Nakon if-a, pomeramo igra</w:t>
-      </w:r>
-      <w:r>
-        <w:rPr>
-          <w:rFonts w:ascii="Bahnschrift" w:eastAsia="Adobe Heiti Std R" w:hAnsi="Bahnschrift" w:cs="Calibri"/>
-          <w:lang w:val="de-DE"/>
-        </w:rPr>
-        <w:t>č</w:t>
-      </w:r>
-      <w:r>
-        <w:rPr>
-          <w:rFonts w:ascii="Bahnschrift" w:eastAsia="Adobe Heiti Std R" w:hAnsi="Bahnschrift"/>
-          <w:lang w:val="de-DE"/>
-        </w:rPr>
-        <w:t xml:space="preserve">a vertikalno u skladu sa vertikalnom brzinom. </w:t>
-      </w:r>
-      <w:r>
         <w:rPr>
           <w:rFonts w:ascii="Bahnschrift" w:eastAsia="Adobe Heiti Std R" w:hAnsi="Bahnschrift"/>
           <w:i/>
@@ -4466,23 +5323,72 @@
           <w:u w:val="single"/>
           <w:lang w:val="de-DE"/>
         </w:rPr>
+      </w:pPr>
+      <w:r>
+        <w:rPr>
+          <w:rFonts w:ascii="Bahnschrift" w:eastAsia="Adobe Heiti Std R" w:hAnsi="Bahnschrift"/>
+          <w:lang w:val="de-DE"/>
+        </w:rPr>
+        <w:t>Nakon if-a, pomeramo igra</w:t>
+      </w:r>
+      <w:r>
+        <w:rPr>
+          <w:rFonts w:ascii="Bahnschrift" w:eastAsia="Adobe Heiti Std R" w:hAnsi="Bahnschrift" w:cs="Calibri"/>
+          <w:lang w:val="de-DE"/>
+        </w:rPr>
+        <w:t>č</w:t>
+      </w:r>
+      <w:r>
+        <w:rPr>
+          <w:rFonts w:ascii="Bahnschrift" w:eastAsia="Adobe Heiti Std R" w:hAnsi="Bahnschrift"/>
+          <w:lang w:val="de-DE"/>
+        </w:rPr>
+        <w:t xml:space="preserve">a vertikalno u skladu sa vertikalnom brzinom. </w:t>
+      </w:r>
+      <w:r>
+        <w:rPr>
+          <w:rFonts w:ascii="Bahnschrift" w:eastAsia="Adobe Heiti Std R" w:hAnsi="Bahnschrift"/>
+          <w:i/>
+          <w:iCs/>
+          <w:u w:val="single"/>
+          <w:lang w:val="de-DE"/>
+        </w:rPr>
         <w:t>Ovo je dakle jedan od dva Move() poziva za isti karakter kontroler u jednoj skripti.</w:t>
       </w:r>
     </w:p>
     <w:p>
       <w:pPr>
+        <w:rPr>
+          <w:rFonts w:ascii="Bahnschrift" w:eastAsia="Adobe Heiti Std R" w:hAnsi="Bahnschrift"/>
+        </w:rPr>
+      </w:pPr>
+      <w:r>
+        <w:rPr>
+          <w:rFonts w:ascii="Bahnschrift" w:eastAsia="Adobe Heiti Std R" w:hAnsi="Bahnschrift"/>
+        </w:rPr>
+        <w:t xml:space="preserve">Takođe namešamo animator varijablu u </w:t>
+      </w:r>
+      <w:r>
+        <w:rPr>
+          <w:rFonts w:ascii="Bahnschrift" w:eastAsia="Adobe Heiti Std R" w:hAnsi="Bahnschrift"/>
+          <w:i/>
+          <w:iCs/>
+        </w:rPr>
+        <w:t>false.</w:t>
+      </w:r>
+    </w:p>
+    <w:p>
+      <w:pPr>
         <w:pStyle w:val="Heading4"/>
         <w:rPr>
           <w:rFonts w:ascii="Bahnschrift" w:eastAsia="Adobe Heiti Std R" w:hAnsi="Bahnschrift"/>
           <w:color w:val="1F3864" w:themeColor="accent1" w:themeShade="80"/>
-          <w:lang w:val="de-DE"/>
         </w:rPr>
       </w:pPr>
       <w:r>
         <w:rPr>
           <w:rFonts w:ascii="Bahnschrift" w:eastAsia="Adobe Heiti Std R" w:hAnsi="Bahnschrift"/>
           <w:color w:val="1F3864" w:themeColor="accent1" w:themeShade="80"/>
-          <w:lang w:val="de-DE"/>
         </w:rPr>
         <w:t>Moving()</w:t>
       </w:r>
@@ -4497,7 +5403,6 @@
       <w:r>
         <w:rPr>
           <w:rFonts w:ascii="Bahnschrift" w:eastAsia="Adobe Heiti Std R" w:hAnsi="Bahnschrift"/>
-          <w:lang w:val="de-DE"/>
         </w:rPr>
         <w:t xml:space="preserve">Pozivamo svaki </w:t>
       </w:r>
@@ -4506,14 +5411,12 @@
           <w:rFonts w:ascii="Bahnschrift" w:eastAsia="Adobe Heiti Std R" w:hAnsi="Bahnschrift"/>
           <w:i/>
           <w:iCs/>
-          <w:lang w:val="de-DE"/>
         </w:rPr>
         <w:t>Update</w:t>
       </w:r>
       <w:r>
         <w:rPr>
           <w:rFonts w:ascii="Bahnschrift" w:eastAsia="Adobe Heiti Std R" w:hAnsi="Bahnschrift"/>
-          <w:lang w:val="de-DE"/>
         </w:rPr>
         <w:t>(), i prvo gledamo da li imamo movement input (WASD ili strelice) i ako je vrednost inputa veca od 0.1</w:t>
       </w:r>
@@ -4706,6 +5609,7 @@
           <w:rFonts w:ascii="Bahnschrift" w:eastAsia="Adobe Heiti Std R" w:hAnsi="Bahnschrift"/>
           <w:lang w:val="sr-Latn-RS"/>
         </w:rPr>
+        <w:lastRenderedPageBreak/>
         <w:t>Dalje smoothujemo rotaciju sa angle varijablom koja je u su</w:t>
       </w:r>
       <w:r>
@@ -5029,6 +5933,37 @@
     </w:p>
     <w:p>
       <w:pPr>
+        <w:rPr>
+          <w:rFonts w:ascii="Bahnschrift" w:eastAsia="Adobe Heiti Std R" w:hAnsi="Bahnschrift"/>
+          <w:lang w:val="sr-Latn-RS"/>
+        </w:rPr>
+      </w:pPr>
+      <w:r>
+        <w:rPr>
+          <w:rFonts w:ascii="Bahnschrift" w:eastAsia="Adobe Heiti Std R" w:hAnsi="Bahnschrift"/>
+          <w:lang w:val="sr-Latn-RS"/>
+        </w:rPr>
+        <w:t xml:space="preserve">Takođe nameštamo </w:t>
+      </w:r>
+      <w:r>
+        <w:rPr>
+          <w:rFonts w:ascii="Bahnschrift" w:eastAsia="Adobe Heiti Std R" w:hAnsi="Bahnschrift"/>
+          <w:i/>
+          <w:iCs/>
+          <w:lang w:val="sr-Latn-RS"/>
+        </w:rPr>
+        <w:t xml:space="preserve">moveValueForAnimator </w:t>
+      </w:r>
+      <w:r>
+        <w:rPr>
+          <w:rFonts w:ascii="Bahnschrift" w:eastAsia="Adobe Heiti Std R" w:hAnsi="Bahnschrift"/>
+          <w:lang w:val="sr-Latn-RS"/>
+        </w:rPr>
+        <w:t>i direkciju animatora u ovoj metodi.</w:t>
+      </w:r>
+    </w:p>
+    <w:p>
+      <w:pPr>
         <w:pStyle w:val="Heading3"/>
         <w:rPr>
           <w:rFonts w:ascii="Bahnschrift" w:eastAsia="Adobe Heiti Std R" w:hAnsi="Bahnschrift"/>
@@ -5042,7 +5977,6 @@
           <w:color w:val="595959" w:themeColor="text1" w:themeTint="A6"/>
           <w:lang w:val="sr-Latn-RS"/>
         </w:rPr>
-        <w:lastRenderedPageBreak/>
         <w:t>Korutine</w:t>
       </w:r>
     </w:p>
@@ -5429,123 +6363,10 @@
     </w:lvl>
   </w:abstractNum>
   <w:abstractNum w:abstractNumId="1" w15:restartNumberingAfterBreak="0">
-    <w:nsid w:val="3C8F0102"/>
-    <w:multiLevelType w:val="multilevel"/>
-    <w:tmpl w:val="92207D66"/>
-    <w:lvl w:ilvl="0">
-      <w:start w:val="1"/>
-      <w:numFmt w:val="decimal"/>
-      <w:lvlText w:val="%1."/>
-      <w:lvlJc w:val="left"/>
-      <w:pPr>
-        <w:tabs>
-          <w:tab w:val="num" w:pos="720"/>
-        </w:tabs>
-        <w:ind w:left="720" w:hanging="360"/>
-      </w:pPr>
-    </w:lvl>
-    <w:lvl w:ilvl="1" w:tentative="1">
-      <w:start w:val="1"/>
-      <w:numFmt w:val="decimal"/>
-      <w:lvlText w:val="%2."/>
-      <w:lvlJc w:val="left"/>
-      <w:pPr>
-        <w:tabs>
-          <w:tab w:val="num" w:pos="1440"/>
-        </w:tabs>
-        <w:ind w:left="1440" w:hanging="360"/>
-      </w:pPr>
-    </w:lvl>
-    <w:lvl w:ilvl="2" w:tentative="1">
-      <w:start w:val="1"/>
-      <w:numFmt w:val="decimal"/>
-      <w:lvlText w:val="%3."/>
-      <w:lvlJc w:val="left"/>
-      <w:pPr>
-        <w:tabs>
-          <w:tab w:val="num" w:pos="2160"/>
-        </w:tabs>
-        <w:ind w:left="2160" w:hanging="360"/>
-      </w:pPr>
-    </w:lvl>
-    <w:lvl w:ilvl="3" w:tentative="1">
-      <w:start w:val="1"/>
-      <w:numFmt w:val="decimal"/>
-      <w:lvlText w:val="%4."/>
-      <w:lvlJc w:val="left"/>
-      <w:pPr>
-        <w:tabs>
-          <w:tab w:val="num" w:pos="2880"/>
-        </w:tabs>
-        <w:ind w:left="2880" w:hanging="360"/>
-      </w:pPr>
-    </w:lvl>
-    <w:lvl w:ilvl="4" w:tentative="1">
-      <w:start w:val="1"/>
-      <w:numFmt w:val="decimal"/>
-      <w:lvlText w:val="%5."/>
-      <w:lvlJc w:val="left"/>
-      <w:pPr>
-        <w:tabs>
-          <w:tab w:val="num" w:pos="3600"/>
-        </w:tabs>
-        <w:ind w:left="3600" w:hanging="360"/>
-      </w:pPr>
-    </w:lvl>
-    <w:lvl w:ilvl="5" w:tentative="1">
-      <w:start w:val="1"/>
-      <w:numFmt w:val="decimal"/>
-      <w:lvlText w:val="%6."/>
-      <w:lvlJc w:val="left"/>
-      <w:pPr>
-        <w:tabs>
-          <w:tab w:val="num" w:pos="4320"/>
-        </w:tabs>
-        <w:ind w:left="4320" w:hanging="360"/>
-      </w:pPr>
-    </w:lvl>
-    <w:lvl w:ilvl="6" w:tentative="1">
-      <w:start w:val="1"/>
-      <w:numFmt w:val="decimal"/>
-      <w:lvlText w:val="%7."/>
-      <w:lvlJc w:val="left"/>
-      <w:pPr>
-        <w:tabs>
-          <w:tab w:val="num" w:pos="5040"/>
-        </w:tabs>
-        <w:ind w:left="5040" w:hanging="360"/>
-      </w:pPr>
-    </w:lvl>
-    <w:lvl w:ilvl="7" w:tentative="1">
-      <w:start w:val="1"/>
-      <w:numFmt w:val="decimal"/>
-      <w:lvlText w:val="%8."/>
-      <w:lvlJc w:val="left"/>
-      <w:pPr>
-        <w:tabs>
-          <w:tab w:val="num" w:pos="5760"/>
-        </w:tabs>
-        <w:ind w:left="5760" w:hanging="360"/>
-      </w:pPr>
-    </w:lvl>
-    <w:lvl w:ilvl="8" w:tentative="1">
-      <w:start w:val="1"/>
-      <w:numFmt w:val="decimal"/>
-      <w:lvlText w:val="%9."/>
-      <w:lvlJc w:val="left"/>
-      <w:pPr>
-        <w:tabs>
-          <w:tab w:val="num" w:pos="6480"/>
-        </w:tabs>
-        <w:ind w:left="6480" w:hanging="360"/>
-      </w:pPr>
-    </w:lvl>
-  </w:abstractNum>
-  <w:abstractNum w:abstractNumId="2" w15:restartNumberingAfterBreak="0">
-    <w:nsid w:val="47264449"/>
+    <w:nsid w:val="380B3388"/>
     <w:multiLevelType w:val="hybridMultilevel"/>
-    <w:tmpl w:val="52F637B4"/>
-    <w:lvl w:ilvl="0" w:tplc="E5800CCC">
+    <w:tmpl w:val="0792EAE6"/>
+    <w:lvl w:ilvl="0" w:tplc="3E6AB8F4">
       <w:numFmt w:val="bullet"/>
       <w:lvlText w:val="-"/>
       <w:lvlJc w:val="left"/>
@@ -5653,14 +6474,242 @@
       </w:rPr>
     </w:lvl>
   </w:abstractNum>
+  <w:abstractNum w:abstractNumId="2" w15:restartNumberingAfterBreak="0">
+    <w:nsid w:val="3C8F0102"/>
+    <w:multiLevelType w:val="multilevel"/>
+    <w:tmpl w:val="92207D66"/>
+    <w:lvl w:ilvl="0">
+      <w:start w:val="1"/>
+      <w:numFmt w:val="decimal"/>
+      <w:lvlText w:val="%1."/>
+      <w:lvlJc w:val="left"/>
+      <w:pPr>
+        <w:tabs>
+          <w:tab w:val="num" w:pos="720"/>
+        </w:tabs>
+        <w:ind w:left="720" w:hanging="360"/>
+      </w:pPr>
+    </w:lvl>
+    <w:lvl w:ilvl="1" w:tentative="1">
+      <w:start w:val="1"/>
+      <w:numFmt w:val="decimal"/>
+      <w:lvlText w:val="%2."/>
+      <w:lvlJc w:val="left"/>
+      <w:pPr>
+        <w:tabs>
+          <w:tab w:val="num" w:pos="1440"/>
+        </w:tabs>
+        <w:ind w:left="1440" w:hanging="360"/>
+      </w:pPr>
+    </w:lvl>
+    <w:lvl w:ilvl="2" w:tentative="1">
+      <w:start w:val="1"/>
+      <w:numFmt w:val="decimal"/>
+      <w:lvlText w:val="%3."/>
+      <w:lvlJc w:val="left"/>
+      <w:pPr>
+        <w:tabs>
+          <w:tab w:val="num" w:pos="2160"/>
+        </w:tabs>
+        <w:ind w:left="2160" w:hanging="360"/>
+      </w:pPr>
+    </w:lvl>
+    <w:lvl w:ilvl="3" w:tentative="1">
+      <w:start w:val="1"/>
+      <w:numFmt w:val="decimal"/>
+      <w:lvlText w:val="%4."/>
+      <w:lvlJc w:val="left"/>
+      <w:pPr>
+        <w:tabs>
+          <w:tab w:val="num" w:pos="2880"/>
+        </w:tabs>
+        <w:ind w:left="2880" w:hanging="360"/>
+      </w:pPr>
+    </w:lvl>
+    <w:lvl w:ilvl="4" w:tentative="1">
+      <w:start w:val="1"/>
+      <w:numFmt w:val="decimal"/>
+      <w:lvlText w:val="%5."/>
+      <w:lvlJc w:val="left"/>
+      <w:pPr>
+        <w:tabs>
+          <w:tab w:val="num" w:pos="3600"/>
+        </w:tabs>
+        <w:ind w:left="3600" w:hanging="360"/>
+      </w:pPr>
+    </w:lvl>
+    <w:lvl w:ilvl="5" w:tentative="1">
+      <w:start w:val="1"/>
+      <w:numFmt w:val="decimal"/>
+      <w:lvlText w:val="%6."/>
+      <w:lvlJc w:val="left"/>
+      <w:pPr>
+        <w:tabs>
+          <w:tab w:val="num" w:pos="4320"/>
+        </w:tabs>
+        <w:ind w:left="4320" w:hanging="360"/>
+      </w:pPr>
+    </w:lvl>
+    <w:lvl w:ilvl="6" w:tentative="1">
+      <w:start w:val="1"/>
+      <w:numFmt w:val="decimal"/>
+      <w:lvlText w:val="%7."/>
+      <w:lvlJc w:val="left"/>
+      <w:pPr>
+        <w:tabs>
+          <w:tab w:val="num" w:pos="5040"/>
+        </w:tabs>
+        <w:ind w:left="5040" w:hanging="360"/>
+      </w:pPr>
+    </w:lvl>
+    <w:lvl w:ilvl="7" w:tentative="1">
+      <w:start w:val="1"/>
+      <w:numFmt w:val="decimal"/>
+      <w:lvlText w:val="%8."/>
+      <w:lvlJc w:val="left"/>
+      <w:pPr>
+        <w:tabs>
+          <w:tab w:val="num" w:pos="5760"/>
+        </w:tabs>
+        <w:ind w:left="5760" w:hanging="360"/>
+      </w:pPr>
+    </w:lvl>
+    <w:lvl w:ilvl="8" w:tentative="1">
+      <w:start w:val="1"/>
+      <w:numFmt w:val="decimal"/>
+      <w:lvlText w:val="%9."/>
+      <w:lvlJc w:val="left"/>
+      <w:pPr>
+        <w:tabs>
+          <w:tab w:val="num" w:pos="6480"/>
+        </w:tabs>
+        <w:ind w:left="6480" w:hanging="360"/>
+      </w:pPr>
+    </w:lvl>
+  </w:abstractNum>
+  <w:abstractNum w:abstractNumId="3" w15:restartNumberingAfterBreak="0">
+    <w:nsid w:val="47264449"/>
+    <w:multiLevelType w:val="hybridMultilevel"/>
+    <w:tmpl w:val="52F637B4"/>
+    <w:lvl w:ilvl="0" w:tplc="E5800CCC">
+      <w:numFmt w:val="bullet"/>
+      <w:lvlText w:val="-"/>
+      <w:lvlJc w:val="left"/>
+      <w:pPr>
+        <w:ind w:left="720" w:hanging="360"/>
+      </w:pPr>
+      <w:rPr>
+        <w:rFonts w:ascii="Calibri" w:eastAsiaTheme="minorHAnsi" w:hAnsi="Calibri" w:cs="Calibri" w:hint="default"/>
+      </w:rPr>
+    </w:lvl>
+    <w:lvl w:ilvl="1" w:tplc="04090003" w:tentative="1">
+      <w:start w:val="1"/>
+      <w:numFmt w:val="bullet"/>
+      <w:lvlText w:val="o"/>
+      <w:lvlJc w:val="left"/>
+      <w:pPr>
+        <w:ind w:left="1440" w:hanging="360"/>
+      </w:pPr>
+      <w:rPr>
+        <w:rFonts w:ascii="Courier New" w:hAnsi="Courier New" w:cs="Courier New" w:hint="default"/>
+      </w:rPr>
+    </w:lvl>
+    <w:lvl w:ilvl="2" w:tplc="04090005" w:tentative="1">
+      <w:start w:val="1"/>
+      <w:numFmt w:val="bullet"/>
+      <w:lvlText w:val=""/>
+      <w:lvlJc w:val="left"/>
+      <w:pPr>
+        <w:ind w:left="2160" w:hanging="360"/>
+      </w:pPr>
+      <w:rPr>
+        <w:rFonts w:ascii="Wingdings" w:hAnsi="Wingdings" w:hint="default"/>
+      </w:rPr>
+    </w:lvl>
+    <w:lvl w:ilvl="3" w:tplc="04090001" w:tentative="1">
+      <w:start w:val="1"/>
+      <w:numFmt w:val="bullet"/>
+      <w:lvlText w:val=""/>
+      <w:lvlJc w:val="left"/>
+      <w:pPr>
+        <w:ind w:left="2880" w:hanging="360"/>
+      </w:pPr>
+      <w:rPr>
+        <w:rFonts w:ascii="Symbol" w:hAnsi="Symbol" w:hint="default"/>
+      </w:rPr>
+    </w:lvl>
+    <w:lvl w:ilvl="4" w:tplc="04090003" w:tentative="1">
+      <w:start w:val="1"/>
+      <w:numFmt w:val="bullet"/>
+      <w:lvlText w:val="o"/>
+      <w:lvlJc w:val="left"/>
+      <w:pPr>
+        <w:ind w:left="3600" w:hanging="360"/>
+      </w:pPr>
+      <w:rPr>
+        <w:rFonts w:ascii="Courier New" w:hAnsi="Courier New" w:cs="Courier New" w:hint="default"/>
+      </w:rPr>
+    </w:lvl>
+    <w:lvl w:ilvl="5" w:tplc="04090005" w:tentative="1">
+      <w:start w:val="1"/>
+      <w:numFmt w:val="bullet"/>
+      <w:lvlText w:val=""/>
+      <w:lvlJc w:val="left"/>
+      <w:pPr>
+        <w:ind w:left="4320" w:hanging="360"/>
+      </w:pPr>
+      <w:rPr>
+        <w:rFonts w:ascii="Wingdings" w:hAnsi="Wingdings" w:hint="default"/>
+      </w:rPr>
+    </w:lvl>
+    <w:lvl w:ilvl="6" w:tplc="04090001" w:tentative="1">
+      <w:start w:val="1"/>
+      <w:numFmt w:val="bullet"/>
+      <w:lvlText w:val=""/>
+      <w:lvlJc w:val="left"/>
+      <w:pPr>
+        <w:ind w:left="5040" w:hanging="360"/>
+      </w:pPr>
+      <w:rPr>
+        <w:rFonts w:ascii="Symbol" w:hAnsi="Symbol" w:hint="default"/>
+      </w:rPr>
+    </w:lvl>
+    <w:lvl w:ilvl="7" w:tplc="04090003" w:tentative="1">
+      <w:start w:val="1"/>
+      <w:numFmt w:val="bullet"/>
+      <w:lvlText w:val="o"/>
+      <w:lvlJc w:val="left"/>
+      <w:pPr>
+        <w:ind w:left="5760" w:hanging="360"/>
+      </w:pPr>
+      <w:rPr>
+        <w:rFonts w:ascii="Courier New" w:hAnsi="Courier New" w:cs="Courier New" w:hint="default"/>
+      </w:rPr>
+    </w:lvl>
+    <w:lvl w:ilvl="8" w:tplc="04090005" w:tentative="1">
+      <w:start w:val="1"/>
+      <w:numFmt w:val="bullet"/>
+      <w:lvlText w:val=""/>
+      <w:lvlJc w:val="left"/>
+      <w:pPr>
+        <w:ind w:left="6480" w:hanging="360"/>
+      </w:pPr>
+      <w:rPr>
+        <w:rFonts w:ascii="Wingdings" w:hAnsi="Wingdings" w:hint="default"/>
+      </w:rPr>
+    </w:lvl>
+  </w:abstractNum>
   <w:num w:numId="1" w16cid:durableId="231505478">
-    <w:abstractNumId w:val="1"/>
+    <w:abstractNumId w:val="2"/>
   </w:num>
   <w:num w:numId="2" w16cid:durableId="551041971">
-    <w:abstractNumId w:val="2"/>
+    <w:abstractNumId w:val="3"/>
   </w:num>
   <w:num w:numId="3" w16cid:durableId="150760879">
     <w:abstractNumId w:val="0"/>
+  </w:num>
+  <w:num w:numId="4" w16cid:durableId="603340367">
+    <w:abstractNumId w:val="1"/>
   </w:num>
 </w:numbering>
 </file>
@@ -6151,6 +7200,26 @@
       <w:color w:val="2F5496" w:themeColor="accent1" w:themeShade="BF"/>
     </w:rPr>
   </w:style>
+  <w:style w:type="paragraph" w:styleId="Heading5">
+    <w:name w:val="heading 5"/>
+    <w:basedOn w:val="Normal"/>
+    <w:next w:val="Normal"/>
+    <w:link w:val="Heading5Char"/>
+    <w:uiPriority w:val="9"/>
+    <w:unhideWhenUsed/>
+    <w:qFormat/>
+    <w:rsid w:val="0097059D"/>
+    <w:pPr>
+      <w:keepNext/>
+      <w:keepLines/>
+      <w:spacing w:before="40" w:after="0"/>
+      <w:outlineLvl w:val="4"/>
+    </w:pPr>
+    <w:rPr>
+      <w:rFonts w:asciiTheme="majorHAnsi" w:eastAsiaTheme="majorEastAsia" w:hAnsiTheme="majorHAnsi" w:cstheme="majorBidi"/>
+      <w:color w:val="2F5496" w:themeColor="accent1" w:themeShade="BF"/>
+    </w:rPr>
+  </w:style>
   <w:style w:type="character" w:default="1" w:styleId="DefaultParagraphFont">
     <w:name w:val="Default Paragraph Font"/>
     <w:uiPriority w:val="1"/>
@@ -6347,6 +7416,17 @@
     <w:rPr>
       <w:color w:val="0563C1" w:themeColor="hyperlink"/>
       <w:u w:val="single"/>
+    </w:rPr>
+  </w:style>
+  <w:style w:type="character" w:customStyle="1" w:styleId="Heading5Char">
+    <w:name w:val="Heading 5 Char"/>
+    <w:basedOn w:val="DefaultParagraphFont"/>
+    <w:link w:val="Heading5"/>
+    <w:uiPriority w:val="9"/>
+    <w:rsid w:val="0097059D"/>
+    <w:rPr>
+      <w:rFonts w:asciiTheme="majorHAnsi" w:eastAsiaTheme="majorEastAsia" w:hAnsiTheme="majorHAnsi" w:cstheme="majorBidi"/>
+      <w:color w:val="2F5496" w:themeColor="accent1" w:themeShade="BF"/>
     </w:rPr>
   </w:style>
 </w:styles>

--- a/Tehnička Dokumentacija/DVI Diplomski.docx
+++ b/Tehnička Dokumentacija/DVI Diplomski.docx
@@ -107,7 +107,7 @@
           <w:lang w:val="sr-Latn-RS"/>
         </w:rPr>
       </w:pPr>
-      <w:bookmarkStart w:id="0" w:name="_Toc118645053"/>
+      <w:bookmarkStart w:id="0" w:name="_Toc121324068"/>
       <w:r>
         <w:rPr>
           <w:rFonts w:ascii="Bahnschrift" w:eastAsia="Adobe Heiti Std R" w:hAnsi="Bahnschrift"/>
@@ -166,7 +166,7 @@
               <w:tab w:val="right" w:leader="dot" w:pos="9350"/>
             </w:tabs>
             <w:rPr>
-              <w:rFonts w:ascii="Bahnschrift" w:eastAsiaTheme="minorEastAsia" w:hAnsi="Bahnschrift"/>
+              <w:rFonts w:eastAsiaTheme="minorEastAsia"/>
               <w:noProof/>
             </w:rPr>
           </w:pPr>
@@ -188,7 +188,7 @@
             </w:rPr>
             <w:fldChar w:fldCharType="separate"/>
           </w:r>
-          <w:hyperlink w:anchor="_Toc118645053" w:history="1">
+          <w:hyperlink w:anchor="_Toc121324068" w:history="1">
             <w:r>
               <w:rPr>
                 <w:rStyle w:val="Hyperlink"/>
@@ -202,7 +202,6 @@
             </w:r>
             <w:r>
               <w:rPr>
-                <w:rFonts w:ascii="Bahnschrift" w:hAnsi="Bahnschrift"/>
                 <w:noProof/>
                 <w:webHidden/>
               </w:rPr>
@@ -210,7 +209,6 @@
             </w:r>
             <w:r>
               <w:rPr>
-                <w:rFonts w:ascii="Bahnschrift" w:hAnsi="Bahnschrift"/>
                 <w:noProof/>
                 <w:webHidden/>
               </w:rPr>
@@ -218,22 +216,19 @@
             </w:r>
             <w:r>
               <w:rPr>
-                <w:rFonts w:ascii="Bahnschrift" w:hAnsi="Bahnschrift"/>
                 <w:noProof/>
                 <w:webHidden/>
               </w:rPr>
-              <w:instrText xml:space="preserve"> PAGEREF _Toc118645053 \h </w:instrText>
-            </w:r>
-            <w:r>
-              <w:rPr>
-                <w:rFonts w:ascii="Bahnschrift" w:hAnsi="Bahnschrift"/>
+              <w:instrText xml:space="preserve"> PAGEREF _Toc121324068 \h </w:instrText>
+            </w:r>
+            <w:r>
+              <w:rPr>
                 <w:noProof/>
                 <w:webHidden/>
               </w:rPr>
             </w:r>
             <w:r>
               <w:rPr>
-                <w:rFonts w:ascii="Bahnschrift" w:hAnsi="Bahnschrift"/>
                 <w:noProof/>
                 <w:webHidden/>
               </w:rPr>
@@ -241,7 +236,6 @@
             </w:r>
             <w:r>
               <w:rPr>
-                <w:rFonts w:ascii="Bahnschrift" w:hAnsi="Bahnschrift"/>
                 <w:noProof/>
                 <w:webHidden/>
               </w:rPr>
@@ -249,7 +243,6 @@
             </w:r>
             <w:r>
               <w:rPr>
-                <w:rFonts w:ascii="Bahnschrift" w:hAnsi="Bahnschrift"/>
                 <w:noProof/>
                 <w:webHidden/>
               </w:rPr>
@@ -264,11 +257,11 @@
               <w:tab w:val="right" w:leader="dot" w:pos="9350"/>
             </w:tabs>
             <w:rPr>
-              <w:rFonts w:ascii="Bahnschrift" w:eastAsiaTheme="minorEastAsia" w:hAnsi="Bahnschrift"/>
+              <w:rFonts w:eastAsiaTheme="minorEastAsia"/>
               <w:noProof/>
             </w:rPr>
           </w:pPr>
-          <w:hyperlink w:anchor="_Toc118645054" w:history="1">
+          <w:hyperlink w:anchor="_Toc121324069" w:history="1">
             <w:r>
               <w:rPr>
                 <w:rStyle w:val="Hyperlink"/>
@@ -282,7 +275,6 @@
             </w:r>
             <w:r>
               <w:rPr>
-                <w:rFonts w:ascii="Bahnschrift" w:hAnsi="Bahnschrift"/>
                 <w:noProof/>
                 <w:webHidden/>
               </w:rPr>
@@ -290,7 +282,6 @@
             </w:r>
             <w:r>
               <w:rPr>
-                <w:rFonts w:ascii="Bahnschrift" w:hAnsi="Bahnschrift"/>
                 <w:noProof/>
                 <w:webHidden/>
               </w:rPr>
@@ -298,22 +289,19 @@
             </w:r>
             <w:r>
               <w:rPr>
-                <w:rFonts w:ascii="Bahnschrift" w:hAnsi="Bahnschrift"/>
                 <w:noProof/>
                 <w:webHidden/>
               </w:rPr>
-              <w:instrText xml:space="preserve"> PAGEREF _Toc118645054 \h </w:instrText>
-            </w:r>
-            <w:r>
-              <w:rPr>
-                <w:rFonts w:ascii="Bahnschrift" w:hAnsi="Bahnschrift"/>
+              <w:instrText xml:space="preserve"> PAGEREF _Toc121324069 \h </w:instrText>
+            </w:r>
+            <w:r>
+              <w:rPr>
                 <w:noProof/>
                 <w:webHidden/>
               </w:rPr>
             </w:r>
             <w:r>
               <w:rPr>
-                <w:rFonts w:ascii="Bahnschrift" w:hAnsi="Bahnschrift"/>
                 <w:noProof/>
                 <w:webHidden/>
               </w:rPr>
@@ -321,7 +309,6 @@
             </w:r>
             <w:r>
               <w:rPr>
-                <w:rFonts w:ascii="Bahnschrift" w:hAnsi="Bahnschrift"/>
                 <w:noProof/>
                 <w:webHidden/>
               </w:rPr>
@@ -329,7 +316,6 @@
             </w:r>
             <w:r>
               <w:rPr>
-                <w:rFonts w:ascii="Bahnschrift" w:hAnsi="Bahnschrift"/>
                 <w:noProof/>
                 <w:webHidden/>
               </w:rPr>
@@ -344,24 +330,22 @@
               <w:tab w:val="right" w:leader="dot" w:pos="9350"/>
             </w:tabs>
             <w:rPr>
-              <w:rFonts w:ascii="Bahnschrift" w:eastAsiaTheme="minorEastAsia" w:hAnsi="Bahnschrift"/>
+              <w:rFonts w:eastAsiaTheme="minorEastAsia"/>
               <w:noProof/>
             </w:rPr>
           </w:pPr>
-          <w:hyperlink w:anchor="_Toc118645055" w:history="1">
+          <w:hyperlink w:anchor="_Toc121324070" w:history="1">
             <w:r>
               <w:rPr>
                 <w:rStyle w:val="Hyperlink"/>
                 <w:rFonts w:ascii="Bahnschrift" w:eastAsia="Adobe Heiti Std R" w:hAnsi="Bahnschrift"/>
                 <w:noProof/>
-                <w:color w:val="1A89F9" w:themeColor="hyperlink" w:themeTint="BF"/>
                 <w:lang w:val="sr-Latn-RS"/>
               </w:rPr>
               <w:t>Player Prefab setup</w:t>
             </w:r>
             <w:r>
               <w:rPr>
-                <w:rFonts w:ascii="Bahnschrift" w:hAnsi="Bahnschrift"/>
                 <w:noProof/>
                 <w:webHidden/>
               </w:rPr>
@@ -369,7 +353,6 @@
             </w:r>
             <w:r>
               <w:rPr>
-                <w:rFonts w:ascii="Bahnschrift" w:hAnsi="Bahnschrift"/>
                 <w:noProof/>
                 <w:webHidden/>
               </w:rPr>
@@ -377,22 +360,19 @@
             </w:r>
             <w:r>
               <w:rPr>
-                <w:rFonts w:ascii="Bahnschrift" w:hAnsi="Bahnschrift"/>
                 <w:noProof/>
                 <w:webHidden/>
               </w:rPr>
-              <w:instrText xml:space="preserve"> PAGEREF _Toc118645055 \h </w:instrText>
-            </w:r>
-            <w:r>
-              <w:rPr>
-                <w:rFonts w:ascii="Bahnschrift" w:hAnsi="Bahnschrift"/>
+              <w:instrText xml:space="preserve"> PAGEREF _Toc121324070 \h </w:instrText>
+            </w:r>
+            <w:r>
+              <w:rPr>
                 <w:noProof/>
                 <w:webHidden/>
               </w:rPr>
             </w:r>
             <w:r>
               <w:rPr>
-                <w:rFonts w:ascii="Bahnschrift" w:hAnsi="Bahnschrift"/>
                 <w:noProof/>
                 <w:webHidden/>
               </w:rPr>
@@ -400,7 +380,6 @@
             </w:r>
             <w:r>
               <w:rPr>
-                <w:rFonts w:ascii="Bahnschrift" w:hAnsi="Bahnschrift"/>
                 <w:noProof/>
                 <w:webHidden/>
               </w:rPr>
@@ -408,7 +387,6 @@
             </w:r>
             <w:r>
               <w:rPr>
-                <w:rFonts w:ascii="Bahnschrift" w:hAnsi="Bahnschrift"/>
                 <w:noProof/>
                 <w:webHidden/>
               </w:rPr>
@@ -423,24 +401,22 @@
               <w:tab w:val="right" w:leader="dot" w:pos="9350"/>
             </w:tabs>
             <w:rPr>
-              <w:rFonts w:ascii="Bahnschrift" w:eastAsiaTheme="minorEastAsia" w:hAnsi="Bahnschrift"/>
+              <w:rFonts w:eastAsiaTheme="minorEastAsia"/>
               <w:noProof/>
             </w:rPr>
           </w:pPr>
-          <w:hyperlink w:anchor="_Toc118645056" w:history="1">
+          <w:hyperlink w:anchor="_Toc121324071" w:history="1">
             <w:r>
               <w:rPr>
                 <w:rStyle w:val="Hyperlink"/>
                 <w:rFonts w:ascii="Bahnschrift" w:eastAsia="Adobe Heiti Std R" w:hAnsi="Bahnschrift"/>
                 <w:noProof/>
-                <w:color w:val="1A89F9" w:themeColor="hyperlink" w:themeTint="BF"/>
                 <w:lang w:val="sr-Latn-RS"/>
               </w:rPr>
               <w:t>Unity Character Controller</w:t>
             </w:r>
             <w:r>
               <w:rPr>
-                <w:rFonts w:ascii="Bahnschrift" w:hAnsi="Bahnschrift"/>
                 <w:noProof/>
                 <w:webHidden/>
               </w:rPr>
@@ -448,7 +424,6 @@
             </w:r>
             <w:r>
               <w:rPr>
-                <w:rFonts w:ascii="Bahnschrift" w:hAnsi="Bahnschrift"/>
                 <w:noProof/>
                 <w:webHidden/>
               </w:rPr>
@@ -456,22 +431,19 @@
             </w:r>
             <w:r>
               <w:rPr>
-                <w:rFonts w:ascii="Bahnschrift" w:hAnsi="Bahnschrift"/>
                 <w:noProof/>
                 <w:webHidden/>
               </w:rPr>
-              <w:instrText xml:space="preserve"> PAGEREF _Toc118645056 \h </w:instrText>
-            </w:r>
-            <w:r>
-              <w:rPr>
-                <w:rFonts w:ascii="Bahnschrift" w:hAnsi="Bahnschrift"/>
+              <w:instrText xml:space="preserve"> PAGEREF _Toc121324071 \h </w:instrText>
+            </w:r>
+            <w:r>
+              <w:rPr>
                 <w:noProof/>
                 <w:webHidden/>
               </w:rPr>
             </w:r>
             <w:r>
               <w:rPr>
-                <w:rFonts w:ascii="Bahnschrift" w:hAnsi="Bahnschrift"/>
                 <w:noProof/>
                 <w:webHidden/>
               </w:rPr>
@@ -479,7 +451,6 @@
             </w:r>
             <w:r>
               <w:rPr>
-                <w:rFonts w:ascii="Bahnschrift" w:hAnsi="Bahnschrift"/>
                 <w:noProof/>
                 <w:webHidden/>
               </w:rPr>
@@ -487,7 +458,6 @@
             </w:r>
             <w:r>
               <w:rPr>
-                <w:rFonts w:ascii="Bahnschrift" w:hAnsi="Bahnschrift"/>
                 <w:noProof/>
                 <w:webHidden/>
               </w:rPr>
@@ -502,24 +472,22 @@
               <w:tab w:val="right" w:leader="dot" w:pos="9350"/>
             </w:tabs>
             <w:rPr>
-              <w:rFonts w:ascii="Bahnschrift" w:eastAsiaTheme="minorEastAsia" w:hAnsi="Bahnschrift"/>
+              <w:rFonts w:eastAsiaTheme="minorEastAsia"/>
               <w:noProof/>
             </w:rPr>
           </w:pPr>
-          <w:hyperlink w:anchor="_Toc118645057" w:history="1">
+          <w:hyperlink w:anchor="_Toc121324072" w:history="1">
             <w:r>
               <w:rPr>
                 <w:rStyle w:val="Hyperlink"/>
                 <w:rFonts w:ascii="Bahnschrift" w:eastAsia="Adobe Heiti Std R" w:hAnsi="Bahnschrift"/>
                 <w:noProof/>
-                <w:color w:val="1A89F9" w:themeColor="hyperlink" w:themeTint="BF"/>
                 <w:lang w:val="sr-Latn-RS"/>
               </w:rPr>
               <w:t>Player Controller Script</w:t>
             </w:r>
             <w:r>
               <w:rPr>
-                <w:rFonts w:ascii="Bahnschrift" w:hAnsi="Bahnschrift"/>
                 <w:noProof/>
                 <w:webHidden/>
               </w:rPr>
@@ -527,7 +495,6 @@
             </w:r>
             <w:r>
               <w:rPr>
-                <w:rFonts w:ascii="Bahnschrift" w:hAnsi="Bahnschrift"/>
                 <w:noProof/>
                 <w:webHidden/>
               </w:rPr>
@@ -535,22 +502,19 @@
             </w:r>
             <w:r>
               <w:rPr>
-                <w:rFonts w:ascii="Bahnschrift" w:hAnsi="Bahnschrift"/>
                 <w:noProof/>
                 <w:webHidden/>
               </w:rPr>
-              <w:instrText xml:space="preserve"> PAGEREF _Toc118645057 \h </w:instrText>
-            </w:r>
-            <w:r>
-              <w:rPr>
-                <w:rFonts w:ascii="Bahnschrift" w:hAnsi="Bahnschrift"/>
+              <w:instrText xml:space="preserve"> PAGEREF _Toc121324072 \h </w:instrText>
+            </w:r>
+            <w:r>
+              <w:rPr>
                 <w:noProof/>
                 <w:webHidden/>
               </w:rPr>
             </w:r>
             <w:r>
               <w:rPr>
-                <w:rFonts w:ascii="Bahnschrift" w:hAnsi="Bahnschrift"/>
                 <w:noProof/>
                 <w:webHidden/>
               </w:rPr>
@@ -558,15 +522,13 @@
             </w:r>
             <w:r>
               <w:rPr>
-                <w:rFonts w:ascii="Bahnschrift" w:hAnsi="Bahnschrift"/>
                 <w:noProof/>
                 <w:webHidden/>
               </w:rPr>
-              <w:t>3</w:t>
-            </w:r>
-            <w:r>
-              <w:rPr>
-                <w:rFonts w:ascii="Bahnschrift" w:hAnsi="Bahnschrift"/>
+              <w:t>2</w:t>
+            </w:r>
+            <w:r>
+              <w:rPr>
                 <w:noProof/>
                 <w:webHidden/>
               </w:rPr>
@@ -581,24 +543,55 @@
               <w:tab w:val="right" w:leader="dot" w:pos="9350"/>
             </w:tabs>
             <w:rPr>
-              <w:rFonts w:ascii="Bahnschrift" w:eastAsiaTheme="minorEastAsia" w:hAnsi="Bahnschrift"/>
+              <w:rFonts w:eastAsiaTheme="minorEastAsia"/>
               <w:noProof/>
             </w:rPr>
           </w:pPr>
-          <w:hyperlink w:anchor="_Toc118645058" w:history="1">
+          <w:hyperlink w:anchor="_Toc121324073" w:history="1">
             <w:r>
               <w:rPr>
                 <w:rStyle w:val="Hyperlink"/>
                 <w:rFonts w:ascii="Bahnschrift" w:eastAsia="Adobe Heiti Std R" w:hAnsi="Bahnschrift"/>
                 <w:noProof/>
-                <w:color w:val="3898F9" w:themeColor="hyperlink" w:themeTint="A6"/>
                 <w:lang w:val="sr-Latn-RS"/>
               </w:rPr>
-              <w:t>Public/Inspector variable</w:t>
-            </w:r>
-            <w:r>
-              <w:rPr>
-                <w:rFonts w:ascii="Bahnschrift" w:hAnsi="Bahnschrift"/>
+              <w:t xml:space="preserve">Klasa </w:t>
+            </w:r>
+            <w:r>
+              <w:rPr>
+                <w:rStyle w:val="Hyperlink"/>
+                <w:rFonts w:ascii="Bahnschrift" w:eastAsia="Adobe Heiti Std R" w:hAnsi="Bahnschrift"/>
+                <w:i/>
+                <w:iCs/>
+                <w:noProof/>
+                <w:lang w:val="sr-Latn-RS"/>
+              </w:rPr>
+              <w:t>Anima</w:t>
+            </w:r>
+            <w:r>
+              <w:rPr>
+                <w:rStyle w:val="Hyperlink"/>
+                <w:rFonts w:ascii="Bahnschrift" w:eastAsia="Adobe Heiti Std R" w:hAnsi="Bahnschrift"/>
+                <w:i/>
+                <w:iCs/>
+                <w:noProof/>
+                <w:lang w:val="sr-Latn-RS"/>
+              </w:rPr>
+              <w:t>t</w:t>
+            </w:r>
+            <w:r>
+              <w:rPr>
+                <w:rStyle w:val="Hyperlink"/>
+                <w:rFonts w:ascii="Bahnschrift" w:eastAsia="Adobe Heiti Std R" w:hAnsi="Bahnschrift"/>
+                <w:i/>
+                <w:iCs/>
+                <w:noProof/>
+                <w:lang w:val="sr-Latn-RS"/>
+              </w:rPr>
+              <w:t>orController</w:t>
+            </w:r>
+            <w:r>
+              <w:rPr>
                 <w:noProof/>
                 <w:webHidden/>
               </w:rPr>
@@ -606,7 +599,6 @@
             </w:r>
             <w:r>
               <w:rPr>
-                <w:rFonts w:ascii="Bahnschrift" w:hAnsi="Bahnschrift"/>
                 <w:noProof/>
                 <w:webHidden/>
               </w:rPr>
@@ -614,22 +606,19 @@
             </w:r>
             <w:r>
               <w:rPr>
-                <w:rFonts w:ascii="Bahnschrift" w:hAnsi="Bahnschrift"/>
                 <w:noProof/>
                 <w:webHidden/>
               </w:rPr>
-              <w:instrText xml:space="preserve"> PAGEREF _Toc118645058 \h </w:instrText>
-            </w:r>
-            <w:r>
-              <w:rPr>
-                <w:rFonts w:ascii="Bahnschrift" w:hAnsi="Bahnschrift"/>
+              <w:instrText xml:space="preserve"> PAGEREF _Toc121324073 \h </w:instrText>
+            </w:r>
+            <w:r>
+              <w:rPr>
                 <w:noProof/>
                 <w:webHidden/>
               </w:rPr>
             </w:r>
             <w:r>
               <w:rPr>
-                <w:rFonts w:ascii="Bahnschrift" w:hAnsi="Bahnschrift"/>
                 <w:noProof/>
                 <w:webHidden/>
               </w:rPr>
@@ -637,7 +626,6 @@
             </w:r>
             <w:r>
               <w:rPr>
-                <w:rFonts w:ascii="Bahnschrift" w:hAnsi="Bahnschrift"/>
                 <w:noProof/>
                 <w:webHidden/>
               </w:rPr>
@@ -645,7 +633,6 @@
             </w:r>
             <w:r>
               <w:rPr>
-                <w:rFonts w:ascii="Bahnschrift" w:hAnsi="Bahnschrift"/>
                 <w:noProof/>
                 <w:webHidden/>
               </w:rPr>
@@ -660,24 +647,22 @@
               <w:tab w:val="right" w:leader="dot" w:pos="9350"/>
             </w:tabs>
             <w:rPr>
-              <w:rFonts w:ascii="Bahnschrift" w:eastAsiaTheme="minorEastAsia" w:hAnsi="Bahnschrift"/>
+              <w:rFonts w:eastAsiaTheme="minorEastAsia"/>
               <w:noProof/>
             </w:rPr>
           </w:pPr>
-          <w:hyperlink w:anchor="_Toc118645059" w:history="1">
+          <w:hyperlink w:anchor="_Toc121324074" w:history="1">
             <w:r>
               <w:rPr>
                 <w:rStyle w:val="Hyperlink"/>
                 <w:rFonts w:ascii="Bahnschrift" w:eastAsia="Adobe Heiti Std R" w:hAnsi="Bahnschrift"/>
                 <w:noProof/>
-                <w:color w:val="3898F9" w:themeColor="hyperlink" w:themeTint="A6"/>
                 <w:lang w:val="sr-Latn-RS"/>
               </w:rPr>
-              <w:t>Privatne/skrivene variable</w:t>
-            </w:r>
-            <w:r>
-              <w:rPr>
-                <w:rFonts w:ascii="Bahnschrift" w:hAnsi="Bahnschrift"/>
+              <w:t>Public/Inspector variable</w:t>
+            </w:r>
+            <w:r>
+              <w:rPr>
                 <w:noProof/>
                 <w:webHidden/>
               </w:rPr>
@@ -685,7 +670,6 @@
             </w:r>
             <w:r>
               <w:rPr>
-                <w:rFonts w:ascii="Bahnschrift" w:hAnsi="Bahnschrift"/>
                 <w:noProof/>
                 <w:webHidden/>
               </w:rPr>
@@ -693,22 +677,19 @@
             </w:r>
             <w:r>
               <w:rPr>
-                <w:rFonts w:ascii="Bahnschrift" w:hAnsi="Bahnschrift"/>
                 <w:noProof/>
                 <w:webHidden/>
               </w:rPr>
-              <w:instrText xml:space="preserve"> PAGEREF _Toc118645059 \h </w:instrText>
-            </w:r>
-            <w:r>
-              <w:rPr>
-                <w:rFonts w:ascii="Bahnschrift" w:hAnsi="Bahnschrift"/>
+              <w:instrText xml:space="preserve"> PAGEREF _Toc121324074 \h </w:instrText>
+            </w:r>
+            <w:r>
+              <w:rPr>
                 <w:noProof/>
                 <w:webHidden/>
               </w:rPr>
             </w:r>
             <w:r>
               <w:rPr>
-                <w:rFonts w:ascii="Bahnschrift" w:hAnsi="Bahnschrift"/>
                 <w:noProof/>
                 <w:webHidden/>
               </w:rPr>
@@ -716,7 +697,6 @@
             </w:r>
             <w:r>
               <w:rPr>
-                <w:rFonts w:ascii="Bahnschrift" w:hAnsi="Bahnschrift"/>
                 <w:noProof/>
                 <w:webHidden/>
               </w:rPr>
@@ -724,7 +704,6 @@
             </w:r>
             <w:r>
               <w:rPr>
-                <w:rFonts w:ascii="Bahnschrift" w:hAnsi="Bahnschrift"/>
                 <w:noProof/>
                 <w:webHidden/>
               </w:rPr>
@@ -739,24 +718,93 @@
               <w:tab w:val="right" w:leader="dot" w:pos="9350"/>
             </w:tabs>
             <w:rPr>
-              <w:rFonts w:ascii="Bahnschrift" w:eastAsiaTheme="minorEastAsia" w:hAnsi="Bahnschrift"/>
+              <w:rFonts w:eastAsiaTheme="minorEastAsia"/>
               <w:noProof/>
             </w:rPr>
           </w:pPr>
-          <w:hyperlink w:anchor="_Toc118645060" w:history="1">
+          <w:hyperlink w:anchor="_Toc121324075" w:history="1">
             <w:r>
               <w:rPr>
                 <w:rStyle w:val="Hyperlink"/>
                 <w:rFonts w:ascii="Bahnschrift" w:eastAsia="Adobe Heiti Std R" w:hAnsi="Bahnschrift"/>
                 <w:noProof/>
-                <w:color w:val="3898F9" w:themeColor="hyperlink" w:themeTint="A6"/>
                 <w:lang w:val="sr-Latn-RS"/>
               </w:rPr>
+              <w:t>Privatne/skrivene variable</w:t>
+            </w:r>
+            <w:r>
+              <w:rPr>
+                <w:noProof/>
+                <w:webHidden/>
+              </w:rPr>
+              <w:tab/>
+            </w:r>
+            <w:r>
+              <w:rPr>
+                <w:noProof/>
+                <w:webHidden/>
+              </w:rPr>
+              <w:fldChar w:fldCharType="begin"/>
+            </w:r>
+            <w:r>
+              <w:rPr>
+                <w:noProof/>
+                <w:webHidden/>
+              </w:rPr>
+              <w:instrText xml:space="preserve"> PAGEREF _Toc121324075 \h </w:instrText>
+            </w:r>
+            <w:r>
+              <w:rPr>
+                <w:noProof/>
+                <w:webHidden/>
+              </w:rPr>
+            </w:r>
+            <w:r>
+              <w:rPr>
+                <w:noProof/>
+                <w:webHidden/>
+              </w:rPr>
+              <w:fldChar w:fldCharType="separate"/>
+            </w:r>
+            <w:r>
+              <w:rPr>
+                <w:noProof/>
+                <w:webHidden/>
+              </w:rPr>
+              <w:t>4</w:t>
+            </w:r>
+            <w:r>
+              <w:rPr>
+                <w:noProof/>
+                <w:webHidden/>
+              </w:rPr>
+              <w:fldChar w:fldCharType="end"/>
+            </w:r>
+          </w:hyperlink>
+        </w:p>
+        <w:p>
+          <w:pPr>
+            <w:pStyle w:val="TOC3"/>
+            <w:tabs>
+              <w:tab w:val="right" w:leader="dot" w:pos="9350"/>
+            </w:tabs>
+            <w:rPr>
+              <w:rFonts w:eastAsiaTheme="minorEastAsia"/>
+              <w:noProof/>
+            </w:rPr>
+          </w:pPr>
+          <w:hyperlink w:anchor="_Toc121324076" w:history="1">
+            <w:r>
+              <w:rPr>
+                <w:rStyle w:val="Hyperlink"/>
+                <w:rFonts w:ascii="Bahnschrift" w:eastAsia="Adobe Heiti Std R" w:hAnsi="Bahnschrift"/>
+                <w:noProof/>
+                <w:lang w:val="sr-Latn-RS"/>
+              </w:rPr>
               <w:t>Metode</w:t>
             </w:r>
             <w:r>
               <w:rPr>
-                <w:rFonts w:ascii="Bahnschrift" w:hAnsi="Bahnschrift"/>
                 <w:noProof/>
                 <w:webHidden/>
               </w:rPr>
@@ -764,7 +812,6 @@
             </w:r>
             <w:r>
               <w:rPr>
-                <w:rFonts w:ascii="Bahnschrift" w:hAnsi="Bahnschrift"/>
                 <w:noProof/>
                 <w:webHidden/>
               </w:rPr>
@@ -772,22 +819,19 @@
             </w:r>
             <w:r>
               <w:rPr>
-                <w:rFonts w:ascii="Bahnschrift" w:hAnsi="Bahnschrift"/>
                 <w:noProof/>
                 <w:webHidden/>
               </w:rPr>
-              <w:instrText xml:space="preserve"> PAGEREF _Toc118645060 \h </w:instrText>
-            </w:r>
-            <w:r>
-              <w:rPr>
-                <w:rFonts w:ascii="Bahnschrift" w:hAnsi="Bahnschrift"/>
+              <w:instrText xml:space="preserve"> PAGEREF _Toc121324076 \h </w:instrText>
+            </w:r>
+            <w:r>
+              <w:rPr>
                 <w:noProof/>
                 <w:webHidden/>
               </w:rPr>
             </w:r>
             <w:r>
               <w:rPr>
-                <w:rFonts w:ascii="Bahnschrift" w:hAnsi="Bahnschrift"/>
                 <w:noProof/>
                 <w:webHidden/>
               </w:rPr>
@@ -795,15 +839,84 @@
             </w:r>
             <w:r>
               <w:rPr>
-                <w:rFonts w:ascii="Bahnschrift" w:hAnsi="Bahnschrift"/>
                 <w:noProof/>
                 <w:webHidden/>
               </w:rPr>
-              <w:t>4</w:t>
-            </w:r>
-            <w:r>
-              <w:rPr>
-                <w:rFonts w:ascii="Bahnschrift" w:hAnsi="Bahnschrift"/>
+              <w:t>5</w:t>
+            </w:r>
+            <w:r>
+              <w:rPr>
+                <w:noProof/>
+                <w:webHidden/>
+              </w:rPr>
+              <w:fldChar w:fldCharType="end"/>
+            </w:r>
+          </w:hyperlink>
+        </w:p>
+        <w:p>
+          <w:pPr>
+            <w:pStyle w:val="TOC3"/>
+            <w:tabs>
+              <w:tab w:val="right" w:leader="dot" w:pos="9350"/>
+            </w:tabs>
+            <w:rPr>
+              <w:rFonts w:eastAsiaTheme="minorEastAsia"/>
+              <w:noProof/>
+            </w:rPr>
+          </w:pPr>
+          <w:hyperlink w:anchor="_Toc121324077" w:history="1">
+            <w:r>
+              <w:rPr>
+                <w:rStyle w:val="Hyperlink"/>
+                <w:rFonts w:ascii="Bahnschrift" w:eastAsia="Adobe Heiti Std R" w:hAnsi="Bahnschrift"/>
+                <w:noProof/>
+                <w:lang w:val="sr-Latn-RS"/>
+              </w:rPr>
+              <w:t>Korutine</w:t>
+            </w:r>
+            <w:r>
+              <w:rPr>
+                <w:noProof/>
+                <w:webHidden/>
+              </w:rPr>
+              <w:tab/>
+            </w:r>
+            <w:r>
+              <w:rPr>
+                <w:noProof/>
+                <w:webHidden/>
+              </w:rPr>
+              <w:fldChar w:fldCharType="begin"/>
+            </w:r>
+            <w:r>
+              <w:rPr>
+                <w:noProof/>
+                <w:webHidden/>
+              </w:rPr>
+              <w:instrText xml:space="preserve"> PAGEREF _Toc121324077 \h </w:instrText>
+            </w:r>
+            <w:r>
+              <w:rPr>
+                <w:noProof/>
+                <w:webHidden/>
+              </w:rPr>
+            </w:r>
+            <w:r>
+              <w:rPr>
+                <w:noProof/>
+                <w:webHidden/>
+              </w:rPr>
+              <w:fldChar w:fldCharType="separate"/>
+            </w:r>
+            <w:r>
+              <w:rPr>
+                <w:noProof/>
+                <w:webHidden/>
+              </w:rPr>
+              <w:t>7</w:t>
+            </w:r>
+            <w:r>
+              <w:rPr>
                 <w:noProof/>
                 <w:webHidden/>
               </w:rPr>
@@ -818,24 +931,22 @@
               <w:tab w:val="right" w:leader="dot" w:pos="9350"/>
             </w:tabs>
             <w:rPr>
-              <w:rFonts w:ascii="Bahnschrift" w:eastAsiaTheme="minorEastAsia" w:hAnsi="Bahnschrift"/>
+              <w:rFonts w:eastAsiaTheme="minorEastAsia"/>
               <w:noProof/>
             </w:rPr>
           </w:pPr>
-          <w:hyperlink w:anchor="_Toc118645061" w:history="1">
+          <w:hyperlink w:anchor="_Toc121324078" w:history="1">
             <w:r>
               <w:rPr>
                 <w:rStyle w:val="Hyperlink"/>
                 <w:rFonts w:ascii="Bahnschrift" w:eastAsia="Adobe Heiti Std R" w:hAnsi="Bahnschrift"/>
                 <w:noProof/>
-                <w:color w:val="1A89F9" w:themeColor="hyperlink" w:themeTint="BF"/>
                 <w:lang w:val="sr-Latn-RS"/>
               </w:rPr>
               <w:t>Cinemachine</w:t>
             </w:r>
             <w:r>
               <w:rPr>
-                <w:rFonts w:ascii="Bahnschrift" w:hAnsi="Bahnschrift"/>
                 <w:noProof/>
                 <w:webHidden/>
               </w:rPr>
@@ -843,7 +954,6 @@
             </w:r>
             <w:r>
               <w:rPr>
-                <w:rFonts w:ascii="Bahnschrift" w:hAnsi="Bahnschrift"/>
                 <w:noProof/>
                 <w:webHidden/>
               </w:rPr>
@@ -851,22 +961,19 @@
             </w:r>
             <w:r>
               <w:rPr>
-                <w:rFonts w:ascii="Bahnschrift" w:hAnsi="Bahnschrift"/>
                 <w:noProof/>
                 <w:webHidden/>
               </w:rPr>
-              <w:instrText xml:space="preserve"> PAGEREF _Toc118645061 \h </w:instrText>
-            </w:r>
-            <w:r>
-              <w:rPr>
-                <w:rFonts w:ascii="Bahnschrift" w:hAnsi="Bahnschrift"/>
+              <w:instrText xml:space="preserve"> PAGEREF _Toc121324078 \h </w:instrText>
+            </w:r>
+            <w:r>
+              <w:rPr>
                 <w:noProof/>
                 <w:webHidden/>
               </w:rPr>
             </w:r>
             <w:r>
               <w:rPr>
-                <w:rFonts w:ascii="Bahnschrift" w:hAnsi="Bahnschrift"/>
                 <w:noProof/>
                 <w:webHidden/>
               </w:rPr>
@@ -874,15 +981,13 @@
             </w:r>
             <w:r>
               <w:rPr>
-                <w:rFonts w:ascii="Bahnschrift" w:hAnsi="Bahnschrift"/>
                 <w:noProof/>
                 <w:webHidden/>
               </w:rPr>
-              <w:t>6</w:t>
-            </w:r>
-            <w:r>
-              <w:rPr>
-                <w:rFonts w:ascii="Bahnschrift" w:hAnsi="Bahnschrift"/>
+              <w:t>7</w:t>
+            </w:r>
+            <w:r>
+              <w:rPr>
                 <w:noProof/>
                 <w:webHidden/>
               </w:rPr>
@@ -928,7 +1033,7 @@
           <w:lang w:val="sr-Latn-RS"/>
         </w:rPr>
       </w:pPr>
-      <w:bookmarkStart w:id="1" w:name="_Toc118645054"/>
+      <w:bookmarkStart w:id="1" w:name="_Toc121324069"/>
       <w:r>
         <w:rPr>
           <w:rFonts w:ascii="Bahnschrift" w:eastAsia="Adobe Heiti Std R" w:hAnsi="Bahnschrift"/>
@@ -938,6 +1043,7 @@
           <w:u w:val="single"/>
           <w:lang w:val="sr-Latn-RS"/>
         </w:rPr>
+        <w:lastRenderedPageBreak/>
         <w:t>PLAYER CONTROLLER</w:t>
       </w:r>
       <w:bookmarkEnd w:id="1"/>
@@ -951,7 +1057,7 @@
           <w:lang w:val="sr-Latn-RS"/>
         </w:rPr>
       </w:pPr>
-      <w:bookmarkStart w:id="2" w:name="_Toc118645055"/>
+      <w:bookmarkStart w:id="2" w:name="_Toc121324070"/>
       <w:r>
         <w:rPr>
           <w:rFonts w:ascii="Bahnschrift" w:eastAsia="Adobe Heiti Std R" w:hAnsi="Bahnschrift"/>
@@ -1036,7 +1142,6 @@
           <w:rFonts w:ascii="Bahnschrift" w:eastAsia="Adobe Heiti Std R" w:hAnsi="Bahnschrift"/>
           <w:lang w:val="sr-Latn-RS"/>
         </w:rPr>
-        <w:lastRenderedPageBreak/>
         <w:t>Player prefab je name</w:t>
       </w:r>
       <w:r>
@@ -1203,7 +1308,7 @@
           <w:lang w:val="sr-Latn-RS"/>
         </w:rPr>
       </w:pPr>
-      <w:bookmarkStart w:id="3" w:name="_Toc118645056"/>
+      <w:bookmarkStart w:id="3" w:name="_Toc121324071"/>
       <w:r>
         <w:rPr>
           <w:rFonts w:ascii="Bahnschrift" w:eastAsia="Adobe Heiti Std R" w:hAnsi="Bahnschrift"/>
@@ -1401,7 +1506,7 @@
           <w:lang w:val="sr-Latn-RS"/>
         </w:rPr>
       </w:pPr>
-      <w:bookmarkStart w:id="4" w:name="_Toc118645057"/>
+      <w:bookmarkStart w:id="4" w:name="_Toc121324072"/>
       <w:r>
         <w:rPr>
           <w:rFonts w:ascii="Bahnschrift" w:eastAsia="Adobe Heiti Std R" w:hAnsi="Bahnschrift"/>
@@ -1492,12 +1597,14 @@
           <w:lang w:val="sr-Latn-RS"/>
         </w:rPr>
       </w:pPr>
+      <w:bookmarkStart w:id="5" w:name="_Toc121324073"/>
       <w:r>
         <w:rPr>
           <w:rFonts w:ascii="Bahnschrift" w:eastAsia="Adobe Heiti Std R" w:hAnsi="Bahnschrift"/>
           <w:color w:val="595959" w:themeColor="text1" w:themeTint="A6"/>
           <w:lang w:val="sr-Latn-RS"/>
         </w:rPr>
+        <w:lastRenderedPageBreak/>
         <w:t xml:space="preserve">Klasa </w:t>
       </w:r>
       <w:r>
@@ -1510,6 +1617,7 @@
         </w:rPr>
         <w:t>AnimatorController</w:t>
       </w:r>
+      <w:bookmarkEnd w:id="5"/>
     </w:p>
     <w:p>
       <w:pPr>
@@ -1779,7 +1887,6 @@
           <w:color w:val="1F3864" w:themeColor="accent1" w:themeShade="80"/>
           <w:lang w:val="sr-Latn-RS"/>
         </w:rPr>
-        <w:lastRenderedPageBreak/>
         <w:t>Metode AnimatorController-a</w:t>
       </w:r>
     </w:p>
@@ -1800,6 +1907,84 @@
           <w:iCs/>
           <w:lang w:val="sr-Latn-RS"/>
         </w:rPr>
+        <w:t>RotateModel</w:t>
+      </w:r>
+      <w:r>
+        <w:rPr>
+          <w:rFonts w:ascii="Bahnschrift" w:hAnsi="Bahnschrift"/>
+          <w:i/>
+          <w:iCs/>
+          <w:lang w:val="sr-Latn-RS"/>
+        </w:rPr>
+        <w:t>(</w:t>
+      </w:r>
+      <w:r>
+        <w:rPr>
+          <w:rFonts w:ascii="Bahnschrift" w:hAnsi="Bahnschrift"/>
+          <w:i/>
+          <w:iCs/>
+          <w:lang w:val="sr-Latn-RS"/>
+        </w:rPr>
+        <w:t>Vector3 rotation</w:t>
+      </w:r>
+      <w:r>
+        <w:rPr>
+          <w:rFonts w:ascii="Bahnschrift" w:hAnsi="Bahnschrift"/>
+          <w:i/>
+          <w:iCs/>
+          <w:lang w:val="sr-Latn-RS"/>
+        </w:rPr>
+        <w:t>)</w:t>
+      </w:r>
+    </w:p>
+    <w:p>
+      <w:pPr>
+        <w:rPr>
+          <w:rFonts w:ascii="Bahnschrift" w:hAnsi="Bahnschrift"/>
+          <w:lang w:val="sr-Latn-RS"/>
+        </w:rPr>
+      </w:pPr>
+      <w:r>
+        <w:rPr>
+          <w:rFonts w:ascii="Bahnschrift" w:hAnsi="Bahnschrift"/>
+          <w:lang w:val="sr-Latn-RS"/>
+        </w:rPr>
+        <w:t xml:space="preserve">Namešta </w:t>
+      </w:r>
+      <w:r>
+        <w:rPr>
+          <w:rFonts w:ascii="Bahnschrift" w:hAnsi="Bahnschrift"/>
+          <w:b/>
+          <w:bCs/>
+          <w:lang w:val="sr-Latn-RS"/>
+        </w:rPr>
+        <w:t xml:space="preserve">lokalnu </w:t>
+      </w:r>
+      <w:r>
+        <w:rPr>
+          <w:rFonts w:ascii="Bahnschrift" w:hAnsi="Bahnschrift"/>
+          <w:lang w:val="sr-Latn-RS"/>
+        </w:rPr>
+        <w:t>rotaciju animiranog modela na kojugod vrednost da smo uneli u zagrade metode. Koristi se za slide, privremeno.</w:t>
+      </w:r>
+    </w:p>
+    <w:p>
+      <w:pPr>
+        <w:pStyle w:val="Heading5"/>
+        <w:rPr>
+          <w:rFonts w:ascii="Bahnschrift" w:hAnsi="Bahnschrift"/>
+          <w:i/>
+          <w:iCs/>
+          <w:lang w:val="sr-Latn-RS"/>
+        </w:rPr>
+      </w:pPr>
+      <w:r>
+        <w:rPr>
+          <w:rFonts w:ascii="Bahnschrift" w:hAnsi="Bahnschrift"/>
+          <w:i/>
+          <w:iCs/>
+          <w:lang w:val="sr-Latn-RS"/>
+        </w:rPr>
         <w:t>SetSpeed(float speed)</w:t>
       </w:r>
     </w:p>
@@ -1916,38 +2101,100 @@
           <w:iCs/>
           <w:lang w:val="sr-Latn-RS"/>
         </w:rPr>
-        <w:t>SetJumpBool(bool jumpBool)</w:t>
-      </w:r>
-    </w:p>
-    <w:p>
-      <w:pPr>
-        <w:rPr>
-          <w:rFonts w:ascii="Bahnschrift" w:hAnsi="Bahnschrift"/>
-          <w:lang w:val="sr-Latn-RS"/>
-        </w:rPr>
-      </w:pPr>
-      <w:r>
-        <w:rPr>
-          <w:rFonts w:ascii="Bahnschrift" w:hAnsi="Bahnschrift"/>
-          <w:lang w:val="sr-Latn-RS"/>
-        </w:rPr>
-        <w:t xml:space="preserve">Namešta „Jump“ varijablu animatora na osnovu </w:t>
-      </w:r>
-      <w:r>
-        <w:rPr>
-          <w:rFonts w:ascii="Bahnschrift" w:hAnsi="Bahnschrift"/>
-          <w:i/>
-          <w:iCs/>
-          <w:lang w:val="sr-Latn-RS"/>
-        </w:rPr>
-        <w:t xml:space="preserve">jumpBool </w:t>
-      </w:r>
-      <w:r>
-        <w:rPr>
-          <w:rFonts w:ascii="Bahnschrift" w:hAnsi="Bahnschrift"/>
-          <w:lang w:val="sr-Latn-RS"/>
-        </w:rPr>
-        <w:t>booleana. Koristi se da bi animator znao kada da pređe u animaciju skoka.</w:t>
+        <w:t>SetJump</w:t>
+      </w:r>
+      <w:r>
+        <w:rPr>
+          <w:rFonts w:ascii="Bahnschrift" w:hAnsi="Bahnschrift"/>
+          <w:i/>
+          <w:iCs/>
+          <w:lang w:val="sr-Latn-RS"/>
+        </w:rPr>
+        <w:t>Trigger</w:t>
+      </w:r>
+      <w:r>
+        <w:rPr>
+          <w:rFonts w:ascii="Bahnschrift" w:hAnsi="Bahnschrift"/>
+          <w:i/>
+          <w:iCs/>
+          <w:lang w:val="sr-Latn-RS"/>
+        </w:rPr>
+        <w:t>()</w:t>
+      </w:r>
+    </w:p>
+    <w:p>
+      <w:pPr>
+        <w:rPr>
+          <w:rFonts w:ascii="Bahnschrift" w:hAnsi="Bahnschrift"/>
+          <w:lang w:val="sr-Latn-RS"/>
+        </w:rPr>
+      </w:pPr>
+      <w:r>
+        <w:rPr>
+          <w:rFonts w:ascii="Bahnschrift" w:hAnsi="Bahnschrift"/>
+          <w:lang w:val="sr-Latn-RS"/>
+        </w:rPr>
+        <w:t xml:space="preserve">Namešta „Jump“ </w:t>
+      </w:r>
+      <w:r>
+        <w:rPr>
+          <w:rFonts w:ascii="Bahnschrift" w:hAnsi="Bahnschrift"/>
+          <w:i/>
+          <w:iCs/>
+          <w:lang w:val="sr-Latn-RS"/>
+        </w:rPr>
+        <w:t>trigger</w:t>
+      </w:r>
+      <w:r>
+        <w:rPr>
+          <w:rFonts w:ascii="Bahnschrift" w:hAnsi="Bahnschrift"/>
+          <w:lang w:val="sr-Latn-RS"/>
+        </w:rPr>
+        <w:t xml:space="preserve"> animator</w:t>
+      </w:r>
+      <w:r>
+        <w:rPr>
+          <w:rFonts w:ascii="Bahnschrift" w:hAnsi="Bahnschrift"/>
+          <w:lang w:val="sr-Latn-RS"/>
+        </w:rPr>
+        <w:t>a</w:t>
+      </w:r>
+      <w:r>
+        <w:rPr>
+          <w:rFonts w:ascii="Bahnschrift" w:hAnsi="Bahnschrift"/>
+          <w:lang w:val="sr-Latn-RS"/>
+        </w:rPr>
+        <w:t>. Koristi se da bi animator znao kada da pređe u animaciju skoka.</w:t>
+      </w:r>
+      <w:r>
+        <w:rPr>
+          <w:rFonts w:ascii="Bahnschrift" w:hAnsi="Bahnschrift"/>
+          <w:lang w:val="sr-Latn-RS"/>
+        </w:rPr>
+        <w:t xml:space="preserve"> </w:t>
+      </w:r>
+      <w:r>
+        <w:rPr>
+          <w:rFonts w:ascii="Bahnschrift" w:hAnsi="Bahnschrift"/>
+          <w:i/>
+          <w:iCs/>
+          <w:lang w:val="sr-Latn-RS"/>
+        </w:rPr>
+        <w:t xml:space="preserve">Trigger </w:t>
+      </w:r>
+      <w:r>
+        <w:rPr>
+          <w:rFonts w:ascii="Bahnschrift" w:hAnsi="Bahnschrift"/>
+          <w:lang w:val="sr-Latn-RS"/>
+        </w:rPr>
+        <w:t>varijable su slične booleanu, ali ostaju aktivne samo jedan frame (ili dok se ne izvrši tranzicija)</w:t>
+      </w:r>
+      <w:r>
+        <w:rPr>
+          <w:rFonts w:ascii="Bahnschrift" w:hAnsi="Bahnschrift"/>
+          <w:lang w:val="sr-Latn-RS"/>
+        </w:rPr>
+        <w:t>.</w:t>
       </w:r>
     </w:p>
     <w:p>
@@ -1967,54 +2214,38 @@
           <w:iCs/>
           <w:lang w:val="sr-Latn-RS"/>
         </w:rPr>
-        <w:t>SetRestBool(bool restBool)</w:t>
-      </w:r>
-    </w:p>
-    <w:p>
-      <w:pPr>
-        <w:rPr>
-          <w:rFonts w:ascii="Bahnschrift" w:hAnsi="Bahnschrift"/>
-          <w:lang w:val="sr-Latn-RS"/>
-        </w:rPr>
-      </w:pPr>
-      <w:r>
-        <w:rPr>
-          <w:rFonts w:ascii="Bahnschrift" w:hAnsi="Bahnschrift"/>
-          <w:lang w:val="sr-Latn-RS"/>
-        </w:rPr>
-        <w:t xml:space="preserve">Namešta „Rest“ varijablu animatora na osnovu </w:t>
-      </w:r>
-      <w:r>
-        <w:rPr>
-          <w:rFonts w:ascii="Bahnschrift" w:hAnsi="Bahnschrift"/>
-          <w:i/>
-          <w:iCs/>
-          <w:lang w:val="sr-Latn-RS"/>
-        </w:rPr>
-        <w:t>rest</w:t>
-      </w:r>
-      <w:r>
-        <w:rPr>
-          <w:rFonts w:ascii="Bahnschrift" w:hAnsi="Bahnschrift"/>
-          <w:i/>
-          <w:iCs/>
-          <w:lang w:val="sr-Latn-RS"/>
-        </w:rPr>
-        <w:t xml:space="preserve">Bool </w:t>
-      </w:r>
-      <w:r>
-        <w:rPr>
-          <w:rFonts w:ascii="Bahnschrift" w:hAnsi="Bahnschrift"/>
-          <w:lang w:val="sr-Latn-RS"/>
-        </w:rPr>
-        <w:t>booleana.</w:t>
-      </w:r>
-      <w:r>
-        <w:rPr>
-          <w:rFonts w:ascii="Bahnschrift" w:hAnsi="Bahnschrift"/>
-          <w:lang w:val="sr-Latn-RS"/>
-        </w:rPr>
-        <w:t xml:space="preserve"> Određuje kada će igrač da prelazi u animaciju odmaranja, između idle i ostalih animacija.</w:t>
+        <w:t>SetJumpHeight(float jumpHeight)</w:t>
+      </w:r>
+    </w:p>
+    <w:p>
+      <w:pPr>
+        <w:rPr>
+          <w:rFonts w:ascii="Bahnschrift" w:hAnsi="Bahnschrift"/>
+          <w:lang w:val="sr-Latn-RS"/>
+        </w:rPr>
+      </w:pPr>
+      <w:r>
+        <w:rPr>
+          <w:rFonts w:ascii="Bahnschrift" w:hAnsi="Bahnschrift"/>
+          <w:lang w:val="sr-Latn-RS"/>
+        </w:rPr>
+        <w:t xml:space="preserve">Namešta „JumpHeight“ varijablu animatora na osnovu broja </w:t>
+      </w:r>
+      <w:r>
+        <w:rPr>
+          <w:rFonts w:ascii="Bahnschrift" w:hAnsi="Bahnschrift"/>
+          <w:i/>
+          <w:iCs/>
+          <w:lang w:val="sr-Latn-RS"/>
+        </w:rPr>
+        <w:t>jumpHeight</w:t>
+      </w:r>
+      <w:r>
+        <w:rPr>
+          <w:rFonts w:ascii="Bahnschrift" w:hAnsi="Bahnschrift"/>
+          <w:lang w:val="sr-Latn-RS"/>
+        </w:rPr>
+        <w:t>. Ne znam šta treba da radi u trenutnom animatoru.</w:t>
       </w:r>
     </w:p>
     <w:p>
@@ -2034,31 +2265,31 @@
           <w:iCs/>
           <w:lang w:val="sr-Latn-RS"/>
         </w:rPr>
-        <w:t>SetJumpHeight(float jumpHeight)</w:t>
-      </w:r>
-    </w:p>
-    <w:p>
-      <w:pPr>
-        <w:rPr>
-          <w:rFonts w:ascii="Bahnschrift" w:hAnsi="Bahnschrift"/>
-          <w:lang w:val="sr-Latn-RS"/>
-        </w:rPr>
-      </w:pPr>
-      <w:r>
-        <w:rPr>
-          <w:rFonts w:ascii="Bahnschrift" w:hAnsi="Bahnschrift"/>
-          <w:lang w:val="sr-Latn-RS"/>
-        </w:rPr>
-        <w:t xml:space="preserve">Namešta „JumpHeight“ varijablu animatora na osnovu broja </w:t>
-      </w:r>
-      <w:r>
-        <w:rPr>
-          <w:rFonts w:ascii="Bahnschrift" w:hAnsi="Bahnschrift"/>
-          <w:i/>
-          <w:iCs/>
-          <w:lang w:val="sr-Latn-RS"/>
-        </w:rPr>
-        <w:t>jumpHeight</w:t>
+        <w:t>SetGravityControl(float gravityControl)</w:t>
+      </w:r>
+    </w:p>
+    <w:p>
+      <w:pPr>
+        <w:rPr>
+          <w:rFonts w:ascii="Bahnschrift" w:hAnsi="Bahnschrift"/>
+          <w:lang w:val="sr-Latn-RS"/>
+        </w:rPr>
+      </w:pPr>
+      <w:r>
+        <w:rPr>
+          <w:rFonts w:ascii="Bahnschrift" w:hAnsi="Bahnschrift"/>
+          <w:lang w:val="sr-Latn-RS"/>
+        </w:rPr>
+        <w:t xml:space="preserve">Namešta „GravityControl“ varijablu animatora na osnovu broja </w:t>
+      </w:r>
+      <w:r>
+        <w:rPr>
+          <w:rFonts w:ascii="Bahnschrift" w:hAnsi="Bahnschrift"/>
+          <w:i/>
+          <w:iCs/>
+          <w:lang w:val="sr-Latn-RS"/>
+        </w:rPr>
+        <w:t>gravityControl</w:t>
       </w:r>
       <w:r>
         <w:rPr>
@@ -2070,57 +2301,6 @@
     </w:p>
     <w:p>
       <w:pPr>
-        <w:pStyle w:val="Heading5"/>
-        <w:rPr>
-          <w:rFonts w:ascii="Bahnschrift" w:hAnsi="Bahnschrift"/>
-          <w:i/>
-          <w:iCs/>
-          <w:lang w:val="sr-Latn-RS"/>
-        </w:rPr>
-      </w:pPr>
-      <w:r>
-        <w:rPr>
-          <w:rFonts w:ascii="Bahnschrift" w:hAnsi="Bahnschrift"/>
-          <w:i/>
-          <w:iCs/>
-          <w:lang w:val="sr-Latn-RS"/>
-        </w:rPr>
-        <w:t>SetGravityControl(float gravityControl)</w:t>
-      </w:r>
-    </w:p>
-    <w:p>
-      <w:pPr>
-        <w:rPr>
-          <w:rFonts w:ascii="Bahnschrift" w:hAnsi="Bahnschrift"/>
-          <w:lang w:val="sr-Latn-RS"/>
-        </w:rPr>
-      </w:pPr>
-      <w:r>
-        <w:rPr>
-          <w:rFonts w:ascii="Bahnschrift" w:hAnsi="Bahnschrift"/>
-          <w:lang w:val="sr-Latn-RS"/>
-        </w:rPr>
-        <w:t xml:space="preserve">Namešta „GravityControl“ varijablu animatora na osnovu broja </w:t>
-      </w:r>
-      <w:r>
-        <w:rPr>
-          <w:rFonts w:ascii="Bahnschrift" w:hAnsi="Bahnschrift"/>
-          <w:i/>
-          <w:iCs/>
-          <w:lang w:val="sr-Latn-RS"/>
-        </w:rPr>
-        <w:t>gravityControl</w:t>
-      </w:r>
-      <w:r>
-        <w:rPr>
-          <w:rFonts w:ascii="Bahnschrift" w:hAnsi="Bahnschrift"/>
-          <w:lang w:val="sr-Latn-RS"/>
-        </w:rPr>
-        <w:t>. Ne znam šta treba da radi u trenutnom animatoru.</w:t>
-      </w:r>
-    </w:p>
-    <w:p>
-      <w:pPr>
         <w:pStyle w:val="Heading3"/>
         <w:rPr>
           <w:rFonts w:ascii="Bahnschrift" w:eastAsia="Adobe Heiti Std R" w:hAnsi="Bahnschrift"/>
@@ -2128,7 +2308,7 @@
           <w:lang w:val="sr-Latn-RS"/>
         </w:rPr>
       </w:pPr>
-      <w:bookmarkStart w:id="5" w:name="_Toc118645058"/>
+      <w:bookmarkStart w:id="6" w:name="_Toc121324074"/>
       <w:r>
         <w:rPr>
           <w:rFonts w:ascii="Bahnschrift" w:eastAsia="Adobe Heiti Std R" w:hAnsi="Bahnschrift"/>
@@ -2137,7 +2317,7 @@
         </w:rPr>
         <w:t>Public/Inspector variable</w:t>
       </w:r>
-      <w:bookmarkEnd w:id="5"/>
+      <w:bookmarkEnd w:id="6"/>
     </w:p>
     <w:p>
       <w:pPr>
@@ -2322,6 +2502,7 @@
           <w:rFonts w:ascii="Bahnschrift" w:eastAsia="Adobe Heiti Std R" w:hAnsi="Bahnschrift"/>
           <w:lang w:val="sr-Latn-RS"/>
         </w:rPr>
+        <w:lastRenderedPageBreak/>
         <w:t xml:space="preserve">Jump </w:t>
       </w:r>
       <w:r>
@@ -2799,7 +2980,6 @@
           <w:rFonts w:ascii="Bahnschrift" w:eastAsia="Adobe Heiti Std R" w:hAnsi="Bahnschrift" w:cs="Calibri"/>
           <w:lang w:val="sr-Latn-RS"/>
         </w:rPr>
-        <w:lastRenderedPageBreak/>
         <w:t>Dash Cooldown: Vreme koje mora da prođe da bi igrač mogao da dashuje nakon jednog dash-a</w:t>
       </w:r>
     </w:p>
@@ -2841,26 +3021,6 @@
     </w:p>
     <w:p>
       <w:pPr>
-        <w:pStyle w:val="Heading3"/>
-        <w:rPr>
-          <w:rFonts w:ascii="Bahnschrift" w:eastAsia="Adobe Heiti Std R" w:hAnsi="Bahnschrift"/>
-          <w:color w:val="595959" w:themeColor="text1" w:themeTint="A6"/>
-          <w:lang w:val="sr-Latn-RS"/>
-        </w:rPr>
-      </w:pPr>
-      <w:bookmarkStart w:id="6" w:name="_Toc118645059"/>
-      <w:r>
-        <w:rPr>
-          <w:rFonts w:ascii="Bahnschrift" w:eastAsia="Adobe Heiti Std R" w:hAnsi="Bahnschrift"/>
-          <w:color w:val="595959" w:themeColor="text1" w:themeTint="A6"/>
-          <w:lang w:val="sr-Latn-RS"/>
-        </w:rPr>
-        <w:t>Privatne/skrivene variable</w:t>
-      </w:r>
-      <w:bookmarkEnd w:id="6"/>
-    </w:p>
-    <w:p>
-      <w:pPr>
         <w:pStyle w:val="ListParagraph"/>
         <w:numPr>
           <w:ilvl w:val="0"/>
@@ -2873,10 +3033,10 @@
       </w:pPr>
       <w:r>
         <w:rPr>
-          <w:rFonts w:ascii="Bahnschrift" w:eastAsia="Adobe Heiti Std R" w:hAnsi="Bahnschrift"/>
-          <w:lang w:val="sr-Latn-RS"/>
-        </w:rPr>
-        <w:t>Novog Input Sistema</w:t>
+          <w:rFonts w:ascii="Bahnschrift" w:eastAsia="Adobe Heiti Std R" w:hAnsi="Bahnschrift" w:cs="Calibri"/>
+          <w:lang w:val="sr-Latn-RS"/>
+        </w:rPr>
+        <w:t>Sliding Speed: brzina kojom se igrač kreće kada slideuje.</w:t>
       </w:r>
     </w:p>
     <w:p>
@@ -2893,33 +3053,26 @@
       </w:pPr>
       <w:r>
         <w:rPr>
-          <w:rFonts w:ascii="Bahnschrift" w:eastAsia="Adobe Heiti Std R" w:hAnsi="Bahnschrift"/>
-          <w:i/>
-          <w:iCs/>
-          <w:lang w:val="sr-Latn-RS"/>
-        </w:rPr>
-        <w:t>moveDirection</w:t>
-      </w:r>
-      <w:r>
-        <w:rPr>
-          <w:rFonts w:ascii="Bahnschrift" w:eastAsia="Adobe Heiti Std R" w:hAnsi="Bahnschrift"/>
-          <w:lang w:val="sr-Latn-RS"/>
-        </w:rPr>
-        <w:t xml:space="preserve"> koji odre</w:t>
-      </w:r>
-      <w:r>
-        <w:rPr>
-          <w:rFonts w:ascii="Bahnschrift" w:eastAsia="Adobe Heiti Std R" w:hAnsi="Bahnschrift" w:cs="Calibri"/>
-          <w:lang w:val="sr-Latn-RS"/>
-        </w:rPr>
-        <w:t>đ</w:t>
-      </w:r>
-      <w:r>
-        <w:rPr>
-          <w:rFonts w:ascii="Bahnschrift" w:eastAsia="Adobe Heiti Std R" w:hAnsi="Bahnschrift"/>
-          <w:lang w:val="sr-Latn-RS"/>
-        </w:rPr>
-        <w:t>uje pravac kretanja IZ INPUTA</w:t>
+          <w:rFonts w:ascii="Bahnschrift" w:eastAsia="Adobe Heiti Std R" w:hAnsi="Bahnschrift" w:cs="Calibri"/>
+          <w:lang w:val="sr-Latn-RS"/>
+        </w:rPr>
+        <w:t xml:space="preserve">Maximum Slide Momentum: maksimalni momentum koji igrač može da nakupi kada slideuje. To je vrednost koja se dodaje na skok ili dash igraca nakon što završi </w:t>
+      </w:r>
+      <w:r>
+        <w:rPr>
+          <w:rFonts w:ascii="Bahnschrift" w:eastAsia="Adobe Heiti Std R" w:hAnsi="Bahnschrift" w:cs="Calibri"/>
+          <w:i/>
+          <w:iCs/>
+          <w:lang w:val="sr-Latn-RS"/>
+        </w:rPr>
+        <w:t>slide</w:t>
+      </w:r>
+      <w:r>
+        <w:rPr>
+          <w:rFonts w:ascii="Bahnschrift" w:eastAsia="Adobe Heiti Std R" w:hAnsi="Bahnschrift" w:cs="Calibri"/>
+          <w:lang w:val="sr-Latn-RS"/>
+        </w:rPr>
+        <w:t>.</w:t>
       </w:r>
     </w:p>
     <w:p>
@@ -2936,34 +3089,47 @@
       </w:pPr>
       <w:r>
         <w:rPr>
-          <w:rFonts w:ascii="Bahnschrift" w:eastAsia="Adobe Heiti Std R" w:hAnsi="Bahnschrift"/>
-          <w:i/>
-          <w:iCs/>
-          <w:lang w:val="sr-Latn-RS"/>
-        </w:rPr>
-        <w:t>verticalVelocity</w:t>
-      </w:r>
-      <w:r>
-        <w:rPr>
-          <w:rFonts w:ascii="Bahnschrift" w:eastAsia="Adobe Heiti Std R" w:hAnsi="Bahnschrift"/>
-          <w:lang w:val="sr-Latn-RS"/>
-        </w:rPr>
-        <w:t xml:space="preserve"> koji odre</w:t>
-      </w:r>
-      <w:r>
-        <w:rPr>
-          <w:rFonts w:ascii="Bahnschrift" w:eastAsia="Adobe Heiti Std R" w:hAnsi="Bahnschrift" w:cs="Calibri"/>
-          <w:lang w:val="sr-Latn-RS"/>
-        </w:rPr>
-        <w:t>đ</w:t>
-      </w:r>
-      <w:r>
-        <w:rPr>
-          <w:rFonts w:ascii="Bahnschrift" w:eastAsia="Adobe Heiti Std R" w:hAnsi="Bahnschrift"/>
-          <w:lang w:val="sr-Latn-RS"/>
-        </w:rPr>
-        <w:t>uje kretanje gore i dole</w:t>
-      </w:r>
+          <w:rFonts w:ascii="Bahnschrift" w:eastAsia="Adobe Heiti Std R" w:hAnsi="Bahnschrift" w:cs="Calibri"/>
+          <w:lang w:val="sr-Latn-RS"/>
+        </w:rPr>
+        <w:t xml:space="preserve">Slide Cooldown: koliko sekundi treba da prođe pre nego što igrač može opet da </w:t>
+      </w:r>
+      <w:r>
+        <w:rPr>
+          <w:rFonts w:ascii="Bahnschrift" w:eastAsia="Adobe Heiti Std R" w:hAnsi="Bahnschrift" w:cs="Calibri"/>
+          <w:i/>
+          <w:iCs/>
+          <w:lang w:val="sr-Latn-RS"/>
+        </w:rPr>
+        <w:t>slide</w:t>
+      </w:r>
+      <w:r>
+        <w:rPr>
+          <w:rFonts w:ascii="Bahnschrift" w:eastAsia="Adobe Heiti Std R" w:hAnsi="Bahnschrift" w:cs="Calibri"/>
+          <w:lang w:val="sr-Latn-RS"/>
+        </w:rPr>
+        <w:t>uje.</w:t>
+      </w:r>
+    </w:p>
+    <w:p>
+      <w:pPr>
+        <w:pStyle w:val="Heading3"/>
+        <w:rPr>
+          <w:rFonts w:ascii="Bahnschrift" w:eastAsia="Adobe Heiti Std R" w:hAnsi="Bahnschrift"/>
+          <w:color w:val="595959" w:themeColor="text1" w:themeTint="A6"/>
+          <w:lang w:val="sr-Latn-RS"/>
+        </w:rPr>
+      </w:pPr>
+      <w:bookmarkStart w:id="7" w:name="_Toc121324075"/>
+      <w:r>
+        <w:rPr>
+          <w:rFonts w:ascii="Bahnschrift" w:eastAsia="Adobe Heiti Std R" w:hAnsi="Bahnschrift"/>
+          <w:color w:val="595959" w:themeColor="text1" w:themeTint="A6"/>
+          <w:lang w:val="sr-Latn-RS"/>
+        </w:rPr>
+        <w:t>Privatne/skrivene variable</w:t>
+      </w:r>
+      <w:bookmarkEnd w:id="7"/>
     </w:p>
     <w:p>
       <w:pPr>
@@ -2980,18 +3146,9 @@
       <w:r>
         <w:rPr>
           <w:rFonts w:ascii="Bahnschrift" w:eastAsia="Adobe Heiti Std R" w:hAnsi="Bahnschrift"/>
-          <w:i/>
-          <w:iCs/>
-          <w:lang w:val="sr-Latn-RS"/>
-        </w:rPr>
-        <w:t>dashingVector</w:t>
-      </w:r>
-      <w:r>
-        <w:rPr>
-          <w:rFonts w:ascii="Bahnschrift" w:eastAsia="Adobe Heiti Std R" w:hAnsi="Bahnschrift"/>
-          <w:lang w:val="sr-Latn-RS"/>
-        </w:rPr>
-        <w:t xml:space="preserve"> koji je privremena variabla koja određuje kuda i kako igrač dash-uje</w:t>
+          <w:lang w:val="sr-Latn-RS"/>
+        </w:rPr>
+        <w:t>Novog Input Sistema</w:t>
       </w:r>
     </w:p>
     <w:p>
@@ -3009,9 +3166,32 @@
       <w:r>
         <w:rPr>
           <w:rFonts w:ascii="Bahnschrift" w:eastAsia="Adobe Heiti Std R" w:hAnsi="Bahnschrift"/>
-          <w:lang w:val="sr-Latn-RS"/>
-        </w:rPr>
-        <w:t>Character Controller referenca</w:t>
+          <w:i/>
+          <w:iCs/>
+          <w:lang w:val="sr-Latn-RS"/>
+        </w:rPr>
+        <w:t>moveDirection</w:t>
+      </w:r>
+      <w:r>
+        <w:rPr>
+          <w:rFonts w:ascii="Bahnschrift" w:eastAsia="Adobe Heiti Std R" w:hAnsi="Bahnschrift"/>
+          <w:lang w:val="sr-Latn-RS"/>
+        </w:rPr>
+        <w:t xml:space="preserve"> koji odre</w:t>
+      </w:r>
+      <w:r>
+        <w:rPr>
+          <w:rFonts w:ascii="Bahnschrift" w:eastAsia="Adobe Heiti Std R" w:hAnsi="Bahnschrift" w:cs="Calibri"/>
+          <w:lang w:val="sr-Latn-RS"/>
+        </w:rPr>
+        <w:t>đ</w:t>
+      </w:r>
+      <w:r>
+        <w:rPr>
+          <w:rFonts w:ascii="Bahnschrift" w:eastAsia="Adobe Heiti Std R" w:hAnsi="Bahnschrift"/>
+          <w:lang w:val="sr-Latn-RS"/>
+        </w:rPr>
+        <w:t>uje pravac kretanja IZ INPUTA</w:t>
       </w:r>
     </w:p>
     <w:p>
@@ -3029,9 +3209,32 @@
       <w:r>
         <w:rPr>
           <w:rFonts w:ascii="Bahnschrift" w:eastAsia="Adobe Heiti Std R" w:hAnsi="Bahnschrift"/>
-          <w:lang w:val="sr-Latn-RS"/>
-        </w:rPr>
-        <w:t>Transform glavne kamere</w:t>
+          <w:i/>
+          <w:iCs/>
+          <w:lang w:val="sr-Latn-RS"/>
+        </w:rPr>
+        <w:t>verticalVelocity</w:t>
+      </w:r>
+      <w:r>
+        <w:rPr>
+          <w:rFonts w:ascii="Bahnschrift" w:eastAsia="Adobe Heiti Std R" w:hAnsi="Bahnschrift"/>
+          <w:lang w:val="sr-Latn-RS"/>
+        </w:rPr>
+        <w:t xml:space="preserve"> koji odre</w:t>
+      </w:r>
+      <w:r>
+        <w:rPr>
+          <w:rFonts w:ascii="Bahnschrift" w:eastAsia="Adobe Heiti Std R" w:hAnsi="Bahnschrift" w:cs="Calibri"/>
+          <w:lang w:val="sr-Latn-RS"/>
+        </w:rPr>
+        <w:t>đ</w:t>
+      </w:r>
+      <w:r>
+        <w:rPr>
+          <w:rFonts w:ascii="Bahnschrift" w:eastAsia="Adobe Heiti Std R" w:hAnsi="Bahnschrift"/>
+          <w:lang w:val="sr-Latn-RS"/>
+        </w:rPr>
+        <w:t>uje kretanje gore i dole</w:t>
       </w:r>
     </w:p>
     <w:p>
@@ -3049,23 +3252,18 @@
       <w:r>
         <w:rPr>
           <w:rFonts w:ascii="Bahnschrift" w:eastAsia="Adobe Heiti Std R" w:hAnsi="Bahnschrift"/>
-          <w:lang w:val="sr-Latn-RS"/>
-        </w:rPr>
-        <w:t xml:space="preserve">Transform onoga u </w:t>
-      </w:r>
-      <w:r>
-        <w:rPr>
-          <w:rFonts w:ascii="Bahnschrift" w:eastAsia="Adobe Heiti Std R" w:hAnsi="Bahnschrift" w:cs="Calibri"/>
-          <w:lang w:val="sr-Latn-RS"/>
-        </w:rPr>
-        <w:t>š</w:t>
-      </w:r>
-      <w:r>
-        <w:rPr>
-          <w:rFonts w:ascii="Bahnschrift" w:eastAsia="Adobe Heiti Std R" w:hAnsi="Bahnschrift"/>
-          <w:lang w:val="sr-Latn-RS"/>
-        </w:rPr>
-        <w:t>ta kamera cilja</w:t>
+          <w:i/>
+          <w:iCs/>
+          <w:lang w:val="sr-Latn-RS"/>
+        </w:rPr>
+        <w:t>dashingVector</w:t>
+      </w:r>
+      <w:r>
+        <w:rPr>
+          <w:rFonts w:ascii="Bahnschrift" w:eastAsia="Adobe Heiti Std R" w:hAnsi="Bahnschrift"/>
+          <w:lang w:val="sr-Latn-RS"/>
+        </w:rPr>
+        <w:t xml:space="preserve"> koji je privremena variabla koja određuje kuda i kako igrač dash-uje</w:t>
       </w:r>
     </w:p>
     <w:p>
@@ -3083,23 +3281,34 @@
       <w:r>
         <w:rPr>
           <w:rFonts w:ascii="Bahnschrift" w:eastAsia="Adobe Heiti Std R" w:hAnsi="Bahnschrift"/>
-          <w:lang w:val="sr-Latn-RS"/>
-        </w:rPr>
-        <w:t>Referenca za samu kameru (kamera komponenta ta</w:t>
-      </w:r>
-      <w:r>
-        <w:rPr>
-          <w:rFonts w:ascii="Bahnschrift" w:eastAsia="Adobe Heiti Std R" w:hAnsi="Bahnschrift" w:cs="Calibri"/>
-          <w:lang w:val="sr-Latn-RS"/>
-        </w:rPr>
-        <w:t>č</w:t>
-      </w:r>
-      <w:r>
-        <w:rPr>
-          <w:rFonts w:ascii="Bahnschrift" w:eastAsia="Adobe Heiti Std R" w:hAnsi="Bahnschrift"/>
-          <w:lang w:val="sr-Latn-RS"/>
-        </w:rPr>
-        <w:t>nije)</w:t>
+          <w:i/>
+          <w:iCs/>
+          <w:lang w:val="sr-Latn-RS"/>
+        </w:rPr>
+        <w:t xml:space="preserve">startSlidePos </w:t>
+      </w:r>
+      <w:r>
+        <w:rPr>
+          <w:rFonts w:ascii="Bahnschrift" w:eastAsia="Adobe Heiti Std R" w:hAnsi="Bahnschrift"/>
+          <w:lang w:val="sr-Latn-RS"/>
+        </w:rPr>
+        <w:t xml:space="preserve">koji pamti početak </w:t>
+      </w:r>
+      <w:r>
+        <w:rPr>
+          <w:rFonts w:ascii="Bahnschrift" w:eastAsia="Adobe Heiti Std R" w:hAnsi="Bahnschrift"/>
+          <w:i/>
+          <w:iCs/>
+          <w:lang w:val="sr-Latn-RS"/>
+        </w:rPr>
+        <w:t>slide</w:t>
+      </w:r>
+      <w:r>
+        <w:rPr>
+          <w:rFonts w:ascii="Bahnschrift" w:eastAsia="Adobe Heiti Std R" w:hAnsi="Bahnschrift"/>
+          <w:lang w:val="sr-Latn-RS"/>
+        </w:rPr>
+        <w:t>ovanja i od njega meri koliko smo metara prešli.</w:t>
       </w:r>
     </w:p>
     <w:p>
@@ -3119,23 +3328,7 @@
           <w:rFonts w:ascii="Bahnschrift" w:eastAsia="Adobe Heiti Std R" w:hAnsi="Bahnschrift"/>
           <w:lang w:val="sr-Latn-RS"/>
         </w:rPr>
-        <w:t xml:space="preserve">Referenca za </w:t>
-      </w:r>
-      <w:r>
-        <w:rPr>
-          <w:rFonts w:ascii="Bahnschrift" w:eastAsia="Adobe Heiti Std R" w:hAnsi="Bahnschrift"/>
-          <w:i/>
-          <w:iCs/>
-          <w:lang w:val="sr-Latn-RS"/>
-        </w:rPr>
-        <w:t>AnimatorController</w:t>
-      </w:r>
-      <w:r>
-        <w:rPr>
-          <w:rFonts w:ascii="Bahnschrift" w:eastAsia="Adobe Heiti Std R" w:hAnsi="Bahnschrift"/>
-          <w:lang w:val="sr-Latn-RS"/>
-        </w:rPr>
-        <w:t>.</w:t>
+        <w:t>Character Controller referenca</w:t>
       </w:r>
     </w:p>
     <w:p>
@@ -3153,32 +3346,9 @@
       <w:r>
         <w:rPr>
           <w:rFonts w:ascii="Bahnschrift" w:eastAsia="Adobe Heiti Std R" w:hAnsi="Bahnschrift"/>
-          <w:i/>
-          <w:iCs/>
-          <w:lang w:val="sr-Latn-RS"/>
-        </w:rPr>
-        <w:t>turnSmoothVelocity</w:t>
-      </w:r>
-      <w:r>
-        <w:rPr>
-          <w:rFonts w:ascii="Bahnschrift" w:eastAsia="Adobe Heiti Std R" w:hAnsi="Bahnschrift"/>
-          <w:lang w:val="sr-Latn-RS"/>
-        </w:rPr>
-        <w:t xml:space="preserve"> koji je prazan float namenjen da slu</w:t>
-      </w:r>
-      <w:r>
-        <w:rPr>
-          <w:rFonts w:ascii="Bahnschrift" w:eastAsia="Adobe Heiti Std R" w:hAnsi="Bahnschrift" w:cs="Calibri"/>
-          <w:lang w:val="sr-Latn-RS"/>
-        </w:rPr>
-        <w:t>ž</w:t>
-      </w:r>
-      <w:r>
-        <w:rPr>
-          <w:rFonts w:ascii="Bahnschrift" w:eastAsia="Adobe Heiti Std R" w:hAnsi="Bahnschrift"/>
-          <w:lang w:val="sr-Latn-RS"/>
-        </w:rPr>
-        <w:t>i kao referenca za okretanje lika</w:t>
+          <w:lang w:val="sr-Latn-RS"/>
+        </w:rPr>
+        <w:t>Transform glavne kamere</w:t>
       </w:r>
     </w:p>
     <w:p>
@@ -3196,46 +3366,23 @@
       <w:r>
         <w:rPr>
           <w:rFonts w:ascii="Bahnschrift" w:eastAsia="Adobe Heiti Std R" w:hAnsi="Bahnschrift"/>
-          <w:i/>
-          <w:iCs/>
-          <w:lang w:val="sr-Latn-RS"/>
-        </w:rPr>
-        <w:t>originalNumberOfJumpsAvailable</w:t>
-      </w:r>
-      <w:r>
-        <w:rPr>
-          <w:rFonts w:ascii="Bahnschrift" w:eastAsia="Adobe Heiti Std R" w:hAnsi="Bahnschrift"/>
-          <w:lang w:val="sr-Latn-RS"/>
-        </w:rPr>
-        <w:t xml:space="preserve"> je variabla gde </w:t>
-      </w:r>
-      <w:r>
-        <w:rPr>
-          <w:rFonts w:ascii="Bahnschrift" w:eastAsia="Adobe Heiti Std R" w:hAnsi="Bahnschrift" w:cs="Calibri"/>
-          <w:lang w:val="sr-Latn-RS"/>
-        </w:rPr>
-        <w:t>č</w:t>
-      </w:r>
-      <w:r>
-        <w:rPr>
-          <w:rFonts w:ascii="Bahnschrift" w:eastAsia="Adobe Heiti Std R" w:hAnsi="Bahnschrift"/>
-          <w:lang w:val="sr-Latn-RS"/>
-        </w:rPr>
-        <w:t>uvamo broj igra</w:t>
-      </w:r>
-      <w:r>
-        <w:rPr>
-          <w:rFonts w:ascii="Bahnschrift" w:eastAsia="Adobe Heiti Std R" w:hAnsi="Bahnschrift" w:cs="Calibri"/>
-          <w:lang w:val="sr-Latn-RS"/>
-        </w:rPr>
-        <w:t>č</w:t>
-      </w:r>
-      <w:r>
-        <w:rPr>
-          <w:rFonts w:ascii="Bahnschrift" w:eastAsia="Adobe Heiti Std R" w:hAnsi="Bahnschrift"/>
-          <w:lang w:val="sr-Latn-RS"/>
-        </w:rPr>
-        <w:t>evih skokova kako bi mogli da ih resetujemo</w:t>
+          <w:lang w:val="sr-Latn-RS"/>
+        </w:rPr>
+        <w:t xml:space="preserve">Transform onoga u </w:t>
+      </w:r>
+      <w:r>
+        <w:rPr>
+          <w:rFonts w:ascii="Bahnschrift" w:eastAsia="Adobe Heiti Std R" w:hAnsi="Bahnschrift" w:cs="Calibri"/>
+          <w:lang w:val="sr-Latn-RS"/>
+        </w:rPr>
+        <w:t>š</w:t>
+      </w:r>
+      <w:r>
+        <w:rPr>
+          <w:rFonts w:ascii="Bahnschrift" w:eastAsia="Adobe Heiti Std R" w:hAnsi="Bahnschrift"/>
+          <w:lang w:val="sr-Latn-RS"/>
+        </w:rPr>
+        <w:t>ta kamera cilja</w:t>
       </w:r>
     </w:p>
     <w:p>
@@ -3253,18 +3400,23 @@
       <w:r>
         <w:rPr>
           <w:rFonts w:ascii="Bahnschrift" w:eastAsia="Adobe Heiti Std R" w:hAnsi="Bahnschrift"/>
-          <w:i/>
-          <w:iCs/>
-          <w:lang w:val="sr-Latn-RS"/>
-        </w:rPr>
-        <w:t>grounded</w:t>
-      </w:r>
-      <w:r>
-        <w:rPr>
-          <w:rFonts w:ascii="Bahnschrift" w:eastAsia="Adobe Heiti Std R" w:hAnsi="Bahnschrift"/>
-          <w:lang w:val="sr-Latn-RS"/>
-        </w:rPr>
-        <w:t>, koji je boolean koji proverava da li smo na zemlji ili nismo</w:t>
+          <w:lang w:val="sr-Latn-RS"/>
+        </w:rPr>
+        <w:t>Referenca za samu kameru (kamera komponenta ta</w:t>
+      </w:r>
+      <w:r>
+        <w:rPr>
+          <w:rFonts w:ascii="Bahnschrift" w:eastAsia="Adobe Heiti Std R" w:hAnsi="Bahnschrift" w:cs="Calibri"/>
+          <w:lang w:val="sr-Latn-RS"/>
+        </w:rPr>
+        <w:t>č</w:t>
+      </w:r>
+      <w:r>
+        <w:rPr>
+          <w:rFonts w:ascii="Bahnschrift" w:eastAsia="Adobe Heiti Std R" w:hAnsi="Bahnschrift"/>
+          <w:lang w:val="sr-Latn-RS"/>
+        </w:rPr>
+        <w:t>nije)</w:t>
       </w:r>
     </w:p>
     <w:p>
@@ -3282,18 +3434,25 @@
       <w:r>
         <w:rPr>
           <w:rFonts w:ascii="Bahnschrift" w:eastAsia="Adobe Heiti Std R" w:hAnsi="Bahnschrift"/>
-          <w:i/>
-          <w:iCs/>
-          <w:lang w:val="sr-Latn-RS"/>
-        </w:rPr>
-        <w:t>canDash</w:t>
-      </w:r>
-      <w:r>
-        <w:rPr>
-          <w:rFonts w:ascii="Bahnschrift" w:eastAsia="Adobe Heiti Std R" w:hAnsi="Bahnschrift"/>
-          <w:lang w:val="sr-Latn-RS"/>
-        </w:rPr>
-        <w:t>, boolean koji određuje da li možemo da dash-ujemo</w:t>
+          <w:lang w:val="sr-Latn-RS"/>
+        </w:rPr>
+        <w:t xml:space="preserve">Referenca za </w:t>
+      </w:r>
+      <w:r>
+        <w:rPr>
+          <w:rFonts w:ascii="Bahnschrift" w:eastAsia="Adobe Heiti Std R" w:hAnsi="Bahnschrift"/>
+          <w:i/>
+          <w:iCs/>
+          <w:lang w:val="sr-Latn-RS"/>
+        </w:rPr>
+        <w:t>AnimatorController</w:t>
+      </w:r>
+      <w:r>
+        <w:rPr>
+          <w:rFonts w:ascii="Bahnschrift" w:eastAsia="Adobe Heiti Std R" w:hAnsi="Bahnschrift"/>
+          <w:lang w:val="sr-Latn-RS"/>
+        </w:rPr>
+        <w:t>.</w:t>
       </w:r>
     </w:p>
     <w:p>
@@ -3315,14 +3474,28 @@
           <w:iCs/>
           <w:lang w:val="sr-Latn-RS"/>
         </w:rPr>
-        <w:t>dashing</w:t>
-      </w:r>
-      <w:r>
-        <w:rPr>
-          <w:rFonts w:ascii="Bahnschrift" w:eastAsia="Adobe Heiti Std R" w:hAnsi="Bahnschrift"/>
-          <w:lang w:val="sr-Latn-RS"/>
-        </w:rPr>
-        <w:t>, koji proverava da li treba da zovemo Dashing() metodu ili ne</w:t>
+        <w:t>turnSmoothVelocity</w:t>
+      </w:r>
+      <w:r>
+        <w:rPr>
+          <w:rFonts w:ascii="Bahnschrift" w:eastAsia="Adobe Heiti Std R" w:hAnsi="Bahnschrift"/>
+          <w:lang w:val="sr-Latn-RS"/>
+        </w:rPr>
+        <w:t xml:space="preserve"> koji je prazan float namenjen da slu</w:t>
+      </w:r>
+      <w:r>
+        <w:rPr>
+          <w:rFonts w:ascii="Bahnschrift" w:eastAsia="Adobe Heiti Std R" w:hAnsi="Bahnschrift" w:cs="Calibri"/>
+          <w:lang w:val="sr-Latn-RS"/>
+        </w:rPr>
+        <w:t>ž</w:t>
+      </w:r>
+      <w:r>
+        <w:rPr>
+          <w:rFonts w:ascii="Bahnschrift" w:eastAsia="Adobe Heiti Std R" w:hAnsi="Bahnschrift"/>
+          <w:lang w:val="sr-Latn-RS"/>
+        </w:rPr>
+        <w:t>i kao referenca za okretanje lika</w:t>
       </w:r>
     </w:p>
     <w:p>
@@ -3340,9 +3513,18 @@
       <w:r>
         <w:rPr>
           <w:rFonts w:ascii="Bahnschrift" w:eastAsia="Adobe Heiti Std R" w:hAnsi="Bahnschrift"/>
-          <w:lang w:val="sr-Latn-RS"/>
-        </w:rPr>
-        <w:t>Lista svih InputActiona koje skripta koristi (move, look, fire i jump)</w:t>
+          <w:i/>
+          <w:iCs/>
+          <w:lang w:val="sr-Latn-RS"/>
+        </w:rPr>
+        <w:t xml:space="preserve">momentum </w:t>
+      </w:r>
+      <w:r>
+        <w:rPr>
+          <w:rFonts w:ascii="Bahnschrift" w:eastAsia="Adobe Heiti Std R" w:hAnsi="Bahnschrift"/>
+          <w:lang w:val="sr-Latn-RS"/>
+        </w:rPr>
+        <w:t>je broj koji raste dok slideujemo sa karakterom.</w:t>
       </w:r>
     </w:p>
     <w:p>
@@ -3360,6 +3542,261 @@
       <w:r>
         <w:rPr>
           <w:rFonts w:ascii="Bahnschrift" w:eastAsia="Adobe Heiti Std R" w:hAnsi="Bahnschrift"/>
+          <w:i/>
+          <w:iCs/>
+          <w:lang w:val="sr-Latn-RS"/>
+        </w:rPr>
+        <w:t>originalNumberOfJumpsAvailable</w:t>
+      </w:r>
+      <w:r>
+        <w:rPr>
+          <w:rFonts w:ascii="Bahnschrift" w:eastAsia="Adobe Heiti Std R" w:hAnsi="Bahnschrift"/>
+          <w:lang w:val="sr-Latn-RS"/>
+        </w:rPr>
+        <w:t xml:space="preserve"> je variabla gde </w:t>
+      </w:r>
+      <w:r>
+        <w:rPr>
+          <w:rFonts w:ascii="Bahnschrift" w:eastAsia="Adobe Heiti Std R" w:hAnsi="Bahnschrift" w:cs="Calibri"/>
+          <w:lang w:val="sr-Latn-RS"/>
+        </w:rPr>
+        <w:t>č</w:t>
+      </w:r>
+      <w:r>
+        <w:rPr>
+          <w:rFonts w:ascii="Bahnschrift" w:eastAsia="Adobe Heiti Std R" w:hAnsi="Bahnschrift"/>
+          <w:lang w:val="sr-Latn-RS"/>
+        </w:rPr>
+        <w:t>uvamo broj igra</w:t>
+      </w:r>
+      <w:r>
+        <w:rPr>
+          <w:rFonts w:ascii="Bahnschrift" w:eastAsia="Adobe Heiti Std R" w:hAnsi="Bahnschrift" w:cs="Calibri"/>
+          <w:lang w:val="sr-Latn-RS"/>
+        </w:rPr>
+        <w:t>č</w:t>
+      </w:r>
+      <w:r>
+        <w:rPr>
+          <w:rFonts w:ascii="Bahnschrift" w:eastAsia="Adobe Heiti Std R" w:hAnsi="Bahnschrift"/>
+          <w:lang w:val="sr-Latn-RS"/>
+        </w:rPr>
+        <w:t>evih skokova kako bi mogli da ih resetujemo</w:t>
+      </w:r>
+    </w:p>
+    <w:p>
+      <w:pPr>
+        <w:pStyle w:val="ListParagraph"/>
+        <w:numPr>
+          <w:ilvl w:val="0"/>
+          <w:numId w:val="2"/>
+        </w:numPr>
+        <w:rPr>
+          <w:rFonts w:ascii="Bahnschrift" w:eastAsia="Adobe Heiti Std R" w:hAnsi="Bahnschrift"/>
+          <w:lang w:val="sr-Latn-RS"/>
+        </w:rPr>
+      </w:pPr>
+      <w:r>
+        <w:rPr>
+          <w:rFonts w:ascii="Bahnschrift" w:eastAsia="Adobe Heiti Std R" w:hAnsi="Bahnschrift"/>
+          <w:i/>
+          <w:iCs/>
+          <w:lang w:val="sr-Latn-RS"/>
+        </w:rPr>
+        <w:t>grounded</w:t>
+      </w:r>
+      <w:r>
+        <w:rPr>
+          <w:rFonts w:ascii="Bahnschrift" w:eastAsia="Adobe Heiti Std R" w:hAnsi="Bahnschrift"/>
+          <w:lang w:val="sr-Latn-RS"/>
+        </w:rPr>
+        <w:t>, koji je boolean koji proverava da li smo na zemlji ili nismo</w:t>
+      </w:r>
+    </w:p>
+    <w:p>
+      <w:pPr>
+        <w:pStyle w:val="ListParagraph"/>
+        <w:numPr>
+          <w:ilvl w:val="0"/>
+          <w:numId w:val="2"/>
+        </w:numPr>
+        <w:rPr>
+          <w:rFonts w:ascii="Bahnschrift" w:eastAsia="Adobe Heiti Std R" w:hAnsi="Bahnschrift"/>
+          <w:lang w:val="sr-Latn-RS"/>
+        </w:rPr>
+      </w:pPr>
+      <w:r>
+        <w:rPr>
+          <w:rFonts w:ascii="Bahnschrift" w:eastAsia="Adobe Heiti Std R" w:hAnsi="Bahnschrift"/>
+          <w:i/>
+          <w:iCs/>
+          <w:lang w:val="sr-Latn-RS"/>
+        </w:rPr>
+        <w:t>canDash</w:t>
+      </w:r>
+      <w:r>
+        <w:rPr>
+          <w:rFonts w:ascii="Bahnschrift" w:eastAsia="Adobe Heiti Std R" w:hAnsi="Bahnschrift"/>
+          <w:lang w:val="sr-Latn-RS"/>
+        </w:rPr>
+        <w:t xml:space="preserve">, boolean koji određuje da li možemo da </w:t>
+      </w:r>
+      <w:r>
+        <w:rPr>
+          <w:rFonts w:ascii="Bahnschrift" w:eastAsia="Adobe Heiti Std R" w:hAnsi="Bahnschrift"/>
+          <w:i/>
+          <w:iCs/>
+          <w:lang w:val="sr-Latn-RS"/>
+        </w:rPr>
+        <w:t>dash</w:t>
+      </w:r>
+      <w:r>
+        <w:rPr>
+          <w:rFonts w:ascii="Bahnschrift" w:eastAsia="Adobe Heiti Std R" w:hAnsi="Bahnschrift"/>
+          <w:lang w:val="sr-Latn-RS"/>
+        </w:rPr>
+        <w:t>ujemo</w:t>
+      </w:r>
+    </w:p>
+    <w:p>
+      <w:pPr>
+        <w:pStyle w:val="ListParagraph"/>
+        <w:numPr>
+          <w:ilvl w:val="0"/>
+          <w:numId w:val="2"/>
+        </w:numPr>
+        <w:rPr>
+          <w:rFonts w:ascii="Bahnschrift" w:eastAsia="Adobe Heiti Std R" w:hAnsi="Bahnschrift"/>
+          <w:lang w:val="sr-Latn-RS"/>
+        </w:rPr>
+      </w:pPr>
+      <w:r>
+        <w:rPr>
+          <w:rFonts w:ascii="Bahnschrift" w:eastAsia="Adobe Heiti Std R" w:hAnsi="Bahnschrift"/>
+          <w:i/>
+          <w:iCs/>
+          <w:lang w:val="sr-Latn-RS"/>
+        </w:rPr>
+        <w:lastRenderedPageBreak/>
+        <w:t>dashing</w:t>
+      </w:r>
+      <w:r>
+        <w:rPr>
+          <w:rFonts w:ascii="Bahnschrift" w:eastAsia="Adobe Heiti Std R" w:hAnsi="Bahnschrift"/>
+          <w:lang w:val="sr-Latn-RS"/>
+        </w:rPr>
+        <w:t>, koji proverava da li treba da zovemo Dashing() metodu ili ne</w:t>
+      </w:r>
+    </w:p>
+    <w:p>
+      <w:pPr>
+        <w:pStyle w:val="ListParagraph"/>
+        <w:numPr>
+          <w:ilvl w:val="0"/>
+          <w:numId w:val="2"/>
+        </w:numPr>
+        <w:rPr>
+          <w:rFonts w:ascii="Bahnschrift" w:eastAsia="Adobe Heiti Std R" w:hAnsi="Bahnschrift"/>
+          <w:lang w:val="sr-Latn-RS"/>
+        </w:rPr>
+      </w:pPr>
+      <w:r>
+        <w:rPr>
+          <w:rFonts w:ascii="Bahnschrift" w:eastAsia="Adobe Heiti Std R" w:hAnsi="Bahnschrift"/>
+          <w:i/>
+          <w:iCs/>
+          <w:lang w:val="sr-Latn-RS"/>
+        </w:rPr>
+        <w:t xml:space="preserve">canSlide, </w:t>
+      </w:r>
+      <w:r>
+        <w:rPr>
+          <w:rFonts w:ascii="Bahnschrift" w:eastAsia="Adobe Heiti Std R" w:hAnsi="Bahnschrift"/>
+          <w:lang w:val="sr-Latn-RS"/>
+        </w:rPr>
+        <w:t xml:space="preserve">boolean koji određuje da li možemo ili ne možemo da </w:t>
+      </w:r>
+      <w:r>
+        <w:rPr>
+          <w:rFonts w:ascii="Bahnschrift" w:eastAsia="Adobe Heiti Std R" w:hAnsi="Bahnschrift"/>
+          <w:i/>
+          <w:iCs/>
+          <w:lang w:val="sr-Latn-RS"/>
+        </w:rPr>
+        <w:t>slide</w:t>
+      </w:r>
+      <w:r>
+        <w:rPr>
+          <w:rFonts w:ascii="Bahnschrift" w:eastAsia="Adobe Heiti Std R" w:hAnsi="Bahnschrift"/>
+          <w:lang w:val="sr-Latn-RS"/>
+        </w:rPr>
+        <w:t>ujemo.</w:t>
+      </w:r>
+    </w:p>
+    <w:p>
+      <w:pPr>
+        <w:pStyle w:val="ListParagraph"/>
+        <w:numPr>
+          <w:ilvl w:val="0"/>
+          <w:numId w:val="2"/>
+        </w:numPr>
+        <w:rPr>
+          <w:rFonts w:ascii="Bahnschrift" w:eastAsia="Adobe Heiti Std R" w:hAnsi="Bahnschrift"/>
+          <w:lang w:val="sr-Latn-RS"/>
+        </w:rPr>
+      </w:pPr>
+      <w:r>
+        <w:rPr>
+          <w:rFonts w:ascii="Bahnschrift" w:eastAsia="Adobe Heiti Std R" w:hAnsi="Bahnschrift"/>
+          <w:i/>
+          <w:iCs/>
+          <w:lang w:val="sr-Latn-RS"/>
+        </w:rPr>
+        <w:t xml:space="preserve">sliding, </w:t>
+      </w:r>
+      <w:r>
+        <w:rPr>
+          <w:rFonts w:ascii="Bahnschrift" w:eastAsia="Adobe Heiti Std R" w:hAnsi="Bahnschrift"/>
+          <w:lang w:val="sr-Latn-RS"/>
+        </w:rPr>
+        <w:t>koji proverava da li zovemo Move() ili Slide() metodu.</w:t>
+      </w:r>
+    </w:p>
+    <w:p>
+      <w:pPr>
+        <w:pStyle w:val="ListParagraph"/>
+        <w:numPr>
+          <w:ilvl w:val="0"/>
+          <w:numId w:val="2"/>
+        </w:numPr>
+        <w:rPr>
+          <w:rFonts w:ascii="Bahnschrift" w:eastAsia="Adobe Heiti Std R" w:hAnsi="Bahnschrift"/>
+          <w:lang w:val="sr-Latn-RS"/>
+        </w:rPr>
+      </w:pPr>
+      <w:r>
+        <w:rPr>
+          <w:rFonts w:ascii="Bahnschrift" w:eastAsia="Adobe Heiti Std R" w:hAnsi="Bahnschrift"/>
+          <w:lang w:val="sr-Latn-RS"/>
+        </w:rPr>
+        <w:t>Lista svih InputActiona koje skripta koristi (move, look, fire i jump)</w:t>
+      </w:r>
+    </w:p>
+    <w:p>
+      <w:pPr>
+        <w:pStyle w:val="ListParagraph"/>
+        <w:numPr>
+          <w:ilvl w:val="0"/>
+          <w:numId w:val="2"/>
+        </w:numPr>
+        <w:rPr>
+          <w:rFonts w:ascii="Bahnschrift" w:eastAsia="Adobe Heiti Std R" w:hAnsi="Bahnschrift"/>
+          <w:lang w:val="sr-Latn-RS"/>
+        </w:rPr>
+      </w:pPr>
+      <w:r>
+        <w:rPr>
+          <w:rFonts w:ascii="Bahnschrift" w:eastAsia="Adobe Heiti Std R" w:hAnsi="Bahnschrift"/>
           <w:lang w:val="sr-Latn-RS"/>
         </w:rPr>
         <w:t xml:space="preserve">Varihable za </w:t>
@@ -3406,7 +3843,7 @@
           <w:lang w:val="sr-Latn-RS"/>
         </w:rPr>
       </w:pPr>
-      <w:bookmarkStart w:id="7" w:name="_Toc118645060"/>
+      <w:bookmarkStart w:id="8" w:name="_Toc121324076"/>
       <w:r>
         <w:rPr>
           <w:rFonts w:ascii="Bahnschrift" w:eastAsia="Adobe Heiti Std R" w:hAnsi="Bahnschrift"/>
@@ -3415,7 +3852,7 @@
         </w:rPr>
         <w:t>Metode</w:t>
       </w:r>
-      <w:bookmarkEnd w:id="7"/>
+      <w:bookmarkEnd w:id="8"/>
     </w:p>
     <w:p>
       <w:pPr>
@@ -3769,386 +4206,386 @@
           <w:color w:val="1F3864" w:themeColor="accent1" w:themeShade="80"/>
           <w:lang w:val="sr-Latn-RS"/>
         </w:rPr>
+        <w:t>OnDisable()</w:t>
+      </w:r>
+    </w:p>
+    <w:p>
+      <w:pPr>
+        <w:rPr>
+          <w:rFonts w:ascii="Bahnschrift" w:eastAsia="Adobe Heiti Std R" w:hAnsi="Bahnschrift"/>
+          <w:lang w:val="sr-Latn-RS"/>
+        </w:rPr>
+      </w:pPr>
+      <w:r>
+        <w:rPr>
+          <w:rFonts w:ascii="Bahnschrift" w:eastAsia="Adobe Heiti Std R" w:hAnsi="Bahnschrift"/>
+          <w:lang w:val="sr-Latn-RS"/>
+        </w:rPr>
+        <w:t>Sli</w:t>
+      </w:r>
+      <w:r>
+        <w:rPr>
+          <w:rFonts w:ascii="Bahnschrift" w:eastAsia="Adobe Heiti Std R" w:hAnsi="Bahnschrift" w:cs="Calibri"/>
+          <w:lang w:val="sr-Latn-RS"/>
+        </w:rPr>
+        <w:t>č</w:t>
+      </w:r>
+      <w:r>
+        <w:rPr>
+          <w:rFonts w:ascii="Bahnschrift" w:eastAsia="Adobe Heiti Std R" w:hAnsi="Bahnschrift"/>
+          <w:lang w:val="sr-Latn-RS"/>
+        </w:rPr>
+        <w:t xml:space="preserve">no </w:t>
+      </w:r>
+      <w:r>
+        <w:rPr>
+          <w:rFonts w:ascii="Bahnschrift" w:eastAsia="Adobe Heiti Std R" w:hAnsi="Bahnschrift"/>
+          <w:i/>
+          <w:iCs/>
+          <w:lang w:val="sr-Latn-RS"/>
+        </w:rPr>
+        <w:t>OnEnable</w:t>
+      </w:r>
+      <w:r>
+        <w:rPr>
+          <w:rFonts w:ascii="Bahnschrift" w:eastAsia="Adobe Heiti Std R" w:hAnsi="Bahnschrift"/>
+          <w:lang w:val="sr-Latn-RS"/>
+        </w:rPr>
+        <w:t>(), ovo je metoda koja se zove svaki put kada se objekat ugasi u skripti, a mi tako</w:t>
+      </w:r>
+      <w:r>
+        <w:rPr>
+          <w:rFonts w:ascii="Bahnschrift" w:eastAsia="Adobe Heiti Std R" w:hAnsi="Bahnschrift" w:cs="Calibri"/>
+          <w:lang w:val="sr-Latn-RS"/>
+        </w:rPr>
+        <w:t>đ</w:t>
+      </w:r>
+      <w:r>
+        <w:rPr>
+          <w:rFonts w:ascii="Bahnschrift" w:eastAsia="Adobe Heiti Std R" w:hAnsi="Bahnschrift"/>
+          <w:lang w:val="sr-Latn-RS"/>
+        </w:rPr>
+        <w:t>e koristimo da isklju</w:t>
+      </w:r>
+      <w:r>
+        <w:rPr>
+          <w:rFonts w:ascii="Bahnschrift" w:eastAsia="Adobe Heiti Std R" w:hAnsi="Bahnschrift" w:cs="Calibri"/>
+          <w:lang w:val="sr-Latn-RS"/>
+        </w:rPr>
+        <w:t>č</w:t>
+      </w:r>
+      <w:r>
+        <w:rPr>
+          <w:rFonts w:ascii="Bahnschrift" w:eastAsia="Adobe Heiti Std R" w:hAnsi="Bahnschrift"/>
+          <w:lang w:val="sr-Latn-RS"/>
+        </w:rPr>
+        <w:t xml:space="preserve">imo dodatak novih inputa, </w:t>
+      </w:r>
+      <w:r>
+        <w:rPr>
+          <w:rFonts w:ascii="Bahnschrift" w:eastAsia="Adobe Heiti Std R" w:hAnsi="Bahnschrift" w:cs="Calibri"/>
+          <w:lang w:val="sr-Latn-RS"/>
+        </w:rPr>
+        <w:t>š</w:t>
+      </w:r>
+      <w:r>
+        <w:rPr>
+          <w:rFonts w:ascii="Bahnschrift" w:eastAsia="Adobe Heiti Std R" w:hAnsi="Bahnschrift"/>
+          <w:lang w:val="sr-Latn-RS"/>
+        </w:rPr>
+        <w:t>to treba da radimo za svaku input akciju</w:t>
+      </w:r>
+    </w:p>
+    <w:p>
+      <w:pPr>
+        <w:rPr>
+          <w:rFonts w:ascii="Bahnschrift" w:eastAsia="Adobe Heiti Std R" w:hAnsi="Bahnschrift"/>
+          <w:i/>
+          <w:iCs/>
+          <w:lang w:val="sr-Latn-RS"/>
+        </w:rPr>
+      </w:pPr>
+      <w:r>
+        <w:rPr>
+          <w:rFonts w:ascii="Bahnschrift" w:eastAsia="Adobe Heiti Std R" w:hAnsi="Bahnschrift"/>
+          <w:lang w:val="sr-Latn-RS"/>
+        </w:rPr>
+        <w:t xml:space="preserve">Primer: </w:t>
+      </w:r>
+      <w:r>
+        <w:rPr>
+          <w:rFonts w:ascii="Bahnschrift" w:eastAsia="Adobe Heiti Std R" w:hAnsi="Bahnschrift"/>
+          <w:i/>
+          <w:iCs/>
+          <w:lang w:val="sr-Latn-RS"/>
+        </w:rPr>
+        <w:t>move.Disable();</w:t>
+      </w:r>
+    </w:p>
+    <w:p>
+      <w:pPr>
+        <w:pStyle w:val="Heading4"/>
+        <w:rPr>
+          <w:rFonts w:ascii="Bahnschrift" w:eastAsia="Adobe Heiti Std R" w:hAnsi="Bahnschrift"/>
+          <w:color w:val="1F3864" w:themeColor="accent1" w:themeShade="80"/>
+          <w:lang w:val="sr-Latn-RS"/>
+        </w:rPr>
+      </w:pPr>
+      <w:r>
+        <w:rPr>
+          <w:rFonts w:ascii="Bahnschrift" w:eastAsia="Adobe Heiti Std R" w:hAnsi="Bahnschrift"/>
+          <w:color w:val="1F3864" w:themeColor="accent1" w:themeShade="80"/>
+          <w:lang w:val="sr-Latn-RS"/>
+        </w:rPr>
+        <w:t>Awake()</w:t>
+      </w:r>
+    </w:p>
+    <w:p>
+      <w:pPr>
+        <w:rPr>
+          <w:rFonts w:ascii="Bahnschrift" w:eastAsia="Adobe Heiti Std R" w:hAnsi="Bahnschrift"/>
+          <w:lang w:val="sr-Latn-RS"/>
+        </w:rPr>
+      </w:pPr>
+      <w:r>
+        <w:rPr>
+          <w:rFonts w:ascii="Bahnschrift" w:eastAsia="Adobe Heiti Std R" w:hAnsi="Bahnschrift"/>
+          <w:lang w:val="sr-Latn-RS"/>
+        </w:rPr>
+        <w:t>Awake se poziva dok se scena/objekat u</w:t>
+      </w:r>
+      <w:r>
+        <w:rPr>
+          <w:rFonts w:ascii="Bahnschrift" w:eastAsia="Adobe Heiti Std R" w:hAnsi="Bahnschrift" w:cs="Calibri"/>
+          <w:lang w:val="sr-Latn-RS"/>
+        </w:rPr>
+        <w:t>č</w:t>
+      </w:r>
+      <w:r>
+        <w:rPr>
+          <w:rFonts w:ascii="Bahnschrift" w:eastAsia="Adobe Heiti Std R" w:hAnsi="Bahnschrift"/>
+          <w:lang w:val="sr-Latn-RS"/>
+        </w:rPr>
+        <w:t xml:space="preserve">itava, i radi optimizacije, sve zahtevnije metode i hvatanje referenca obavljamo u ovoj metodi. </w:t>
+      </w:r>
+    </w:p>
+    <w:p>
+      <w:pPr>
+        <w:rPr>
+          <w:rFonts w:ascii="Bahnschrift" w:eastAsia="Adobe Heiti Std R" w:hAnsi="Bahnschrift"/>
+          <w:lang w:val="sr-Latn-RS"/>
+        </w:rPr>
+      </w:pPr>
+      <w:r>
+        <w:rPr>
+          <w:rFonts w:ascii="Bahnschrift" w:eastAsia="Adobe Heiti Std R" w:hAnsi="Bahnschrift"/>
+          <w:lang w:val="sr-Latn-RS"/>
+        </w:rPr>
+        <w:t>U ovoj metodi iniciramo na</w:t>
+      </w:r>
+      <w:r>
+        <w:rPr>
+          <w:rFonts w:ascii="Bahnschrift" w:eastAsia="Adobe Heiti Std R" w:hAnsi="Bahnschrift" w:cs="Calibri"/>
+          <w:lang w:val="sr-Latn-RS"/>
+        </w:rPr>
+        <w:t>š</w:t>
+      </w:r>
+      <w:r>
+        <w:rPr>
+          <w:rFonts w:ascii="Bahnschrift" w:eastAsia="Adobe Heiti Std R" w:hAnsi="Bahnschrift"/>
+          <w:lang w:val="sr-Latn-RS"/>
+        </w:rPr>
+        <w:t xml:space="preserve"> Input Sistem, i hvatamo referencu za karakter kontroler, kameru i njen Transform, </w:t>
+      </w:r>
+      <w:r>
+        <w:rPr>
+          <w:rFonts w:ascii="Bahnschrift" w:eastAsia="Adobe Heiti Std R" w:hAnsi="Bahnschrift" w:cs="Calibri"/>
+          <w:lang w:val="sr-Latn-RS"/>
+        </w:rPr>
+        <w:t>š</w:t>
+      </w:r>
+      <w:r>
+        <w:rPr>
+          <w:rFonts w:ascii="Bahnschrift" w:eastAsia="Adobe Heiti Std R" w:hAnsi="Bahnschrift"/>
+          <w:lang w:val="sr-Latn-RS"/>
+        </w:rPr>
+        <w:t>ta kamera gleda</w:t>
+      </w:r>
+      <w:r>
+        <w:rPr>
+          <w:rFonts w:ascii="Bahnschrift" w:eastAsia="Adobe Heiti Std R" w:hAnsi="Bahnschrift"/>
+          <w:lang w:val="sr-Latn-RS"/>
+        </w:rPr>
+        <w:t xml:space="preserve">, i nameštamo </w:t>
+      </w:r>
+      <w:r>
+        <w:rPr>
+          <w:rFonts w:ascii="Bahnschrift" w:eastAsia="Adobe Heiti Std R" w:hAnsi="Bahnschrift"/>
+          <w:i/>
+          <w:iCs/>
+          <w:lang w:val="sr-Latn-RS"/>
+        </w:rPr>
+        <w:t xml:space="preserve">AnimatorController </w:t>
+      </w:r>
+      <w:r>
+        <w:rPr>
+          <w:rFonts w:ascii="Bahnschrift" w:eastAsia="Adobe Heiti Std R" w:hAnsi="Bahnschrift"/>
+          <w:lang w:val="sr-Latn-RS"/>
+        </w:rPr>
+        <w:t xml:space="preserve">sa </w:t>
+      </w:r>
+      <w:r>
+        <w:rPr>
+          <w:rFonts w:ascii="Bahnschrift" w:eastAsia="Adobe Heiti Std R" w:hAnsi="Bahnschrift"/>
+          <w:i/>
+          <w:iCs/>
+          <w:lang w:val="sr-Latn-RS"/>
+        </w:rPr>
+        <w:t>transform</w:t>
+      </w:r>
+      <w:r>
+        <w:rPr>
+          <w:rFonts w:ascii="Bahnschrift" w:eastAsia="Adobe Heiti Std R" w:hAnsi="Bahnschrift"/>
+          <w:lang w:val="sr-Latn-RS"/>
+        </w:rPr>
+        <w:t>om modela našeg karaktera.</w:t>
+      </w:r>
+    </w:p>
+    <w:p>
+      <w:pPr>
+        <w:pStyle w:val="Heading4"/>
+        <w:rPr>
+          <w:rFonts w:ascii="Bahnschrift" w:eastAsia="Adobe Heiti Std R" w:hAnsi="Bahnschrift"/>
+          <w:color w:val="1F3864" w:themeColor="accent1" w:themeShade="80"/>
+          <w:lang w:val="sr-Latn-RS"/>
+        </w:rPr>
+      </w:pPr>
+      <w:r>
+        <w:rPr>
+          <w:rFonts w:ascii="Bahnschrift" w:eastAsia="Adobe Heiti Std R" w:hAnsi="Bahnschrift"/>
+          <w:color w:val="1F3864" w:themeColor="accent1" w:themeShade="80"/>
+          <w:lang w:val="sr-Latn-RS"/>
+        </w:rPr>
+        <w:t>Start()</w:t>
+      </w:r>
+    </w:p>
+    <w:p>
+      <w:pPr>
+        <w:rPr>
+          <w:rFonts w:ascii="Bahnschrift" w:eastAsia="Adobe Heiti Std R" w:hAnsi="Bahnschrift"/>
+          <w:lang w:val="sr-Latn-RS"/>
+        </w:rPr>
+      </w:pPr>
+      <w:r>
+        <w:rPr>
+          <w:rFonts w:ascii="Bahnschrift" w:eastAsia="Adobe Heiti Std R" w:hAnsi="Bahnschrift"/>
+          <w:lang w:val="sr-Latn-RS"/>
+        </w:rPr>
+        <w:t>Poziva se u prvom frejmu nakon ucitavanja, ovde name</w:t>
+      </w:r>
+      <w:r>
+        <w:rPr>
+          <w:rFonts w:ascii="Bahnschrift" w:eastAsia="Adobe Heiti Std R" w:hAnsi="Bahnschrift" w:cs="Calibri"/>
+          <w:lang w:val="sr-Latn-RS"/>
+        </w:rPr>
+        <w:t>š</w:t>
+      </w:r>
+      <w:r>
+        <w:rPr>
+          <w:rFonts w:ascii="Bahnschrift" w:eastAsia="Adobe Heiti Std R" w:hAnsi="Bahnschrift"/>
+          <w:lang w:val="sr-Latn-RS"/>
+        </w:rPr>
+        <w:t>tamo jednostavnije reference, kao recimo originalan broj skokova, i nebitnije procese, kao recimo ga</w:t>
+      </w:r>
+      <w:r>
+        <w:rPr>
+          <w:rFonts w:ascii="Bahnschrift" w:eastAsia="Adobe Heiti Std R" w:hAnsi="Bahnschrift" w:cs="Calibri"/>
+          <w:lang w:val="sr-Latn-RS"/>
+        </w:rPr>
+        <w:t>š</w:t>
+      </w:r>
+      <w:r>
+        <w:rPr>
+          <w:rFonts w:ascii="Bahnschrift" w:eastAsia="Adobe Heiti Std R" w:hAnsi="Bahnschrift"/>
+          <w:lang w:val="sr-Latn-RS"/>
+        </w:rPr>
+        <w:t>enje mi</w:t>
+      </w:r>
+      <w:r>
+        <w:rPr>
+          <w:rFonts w:ascii="Bahnschrift" w:eastAsia="Adobe Heiti Std R" w:hAnsi="Bahnschrift" w:cs="Calibri"/>
+          <w:lang w:val="sr-Latn-RS"/>
+        </w:rPr>
+        <w:t>š</w:t>
+      </w:r>
+      <w:r>
+        <w:rPr>
+          <w:rFonts w:ascii="Bahnschrift" w:eastAsia="Adobe Heiti Std R" w:hAnsi="Bahnschrift"/>
+          <w:lang w:val="sr-Latn-RS"/>
+        </w:rPr>
+        <w:t>a</w:t>
+      </w:r>
+    </w:p>
+    <w:p>
+      <w:pPr>
+        <w:pStyle w:val="Heading4"/>
+        <w:rPr>
+          <w:rFonts w:ascii="Bahnschrift" w:eastAsia="Adobe Heiti Std R" w:hAnsi="Bahnschrift"/>
+          <w:color w:val="1F3864" w:themeColor="accent1" w:themeShade="80"/>
+          <w:lang w:val="sr-Latn-RS"/>
+        </w:rPr>
+      </w:pPr>
+      <w:r>
+        <w:rPr>
+          <w:rFonts w:ascii="Bahnschrift" w:eastAsia="Adobe Heiti Std R" w:hAnsi="Bahnschrift"/>
+          <w:color w:val="1F3864" w:themeColor="accent1" w:themeShade="80"/>
+          <w:lang w:val="sr-Latn-RS"/>
+        </w:rPr>
+        <w:t>Update()</w:t>
+      </w:r>
+    </w:p>
+    <w:p>
+      <w:pPr>
+        <w:rPr>
+          <w:rFonts w:ascii="Bahnschrift" w:eastAsia="Adobe Heiti Std R" w:hAnsi="Bahnschrift"/>
+          <w:lang w:val="sr-Latn-RS"/>
+        </w:rPr>
+      </w:pPr>
+      <w:r>
+        <w:rPr>
+          <w:rFonts w:ascii="Bahnschrift" w:eastAsia="Adobe Heiti Std R" w:hAnsi="Bahnschrift"/>
+          <w:lang w:val="sr-Latn-RS"/>
+        </w:rPr>
+        <w:t>Poziva se svaki frame, i on dr</w:t>
+      </w:r>
+      <w:r>
+        <w:rPr>
+          <w:rFonts w:ascii="Bahnschrift" w:eastAsia="Adobe Heiti Std R" w:hAnsi="Bahnschrift" w:cs="Calibri"/>
+          <w:lang w:val="sr-Latn-RS"/>
+        </w:rPr>
+        <w:t>ž</w:t>
+      </w:r>
+      <w:r>
+        <w:rPr>
+          <w:rFonts w:ascii="Bahnschrift" w:eastAsia="Adobe Heiti Std R" w:hAnsi="Bahnschrift"/>
+          <w:lang w:val="sr-Latn-RS"/>
+        </w:rPr>
+        <w:t>i logiku i metode za gledanje kamere, skakanje i gravitaciju, i pomeranje.</w:t>
+      </w:r>
+    </w:p>
+    <w:p>
+      <w:pPr>
+        <w:rPr>
+          <w:rFonts w:ascii="Bahnschrift" w:eastAsia="Adobe Heiti Std R" w:hAnsi="Bahnschrift"/>
+          <w:lang w:val="sr-Latn-RS"/>
+        </w:rPr>
+      </w:pPr>
+      <w:r>
+        <w:rPr>
+          <w:rFonts w:ascii="Bahnschrift" w:eastAsia="Adobe Heiti Std R" w:hAnsi="Bahnschrift"/>
+          <w:lang w:val="sr-Latn-RS"/>
+        </w:rPr>
         <w:lastRenderedPageBreak/>
-        <w:t>OnDisable()</w:t>
-      </w:r>
-    </w:p>
-    <w:p>
-      <w:pPr>
-        <w:rPr>
-          <w:rFonts w:ascii="Bahnschrift" w:eastAsia="Adobe Heiti Std R" w:hAnsi="Bahnschrift"/>
-          <w:lang w:val="sr-Latn-RS"/>
-        </w:rPr>
-      </w:pPr>
-      <w:r>
-        <w:rPr>
-          <w:rFonts w:ascii="Bahnschrift" w:eastAsia="Adobe Heiti Std R" w:hAnsi="Bahnschrift"/>
-          <w:lang w:val="sr-Latn-RS"/>
-        </w:rPr>
-        <w:t>Sli</w:t>
-      </w:r>
-      <w:r>
-        <w:rPr>
-          <w:rFonts w:ascii="Bahnschrift" w:eastAsia="Adobe Heiti Std R" w:hAnsi="Bahnschrift" w:cs="Calibri"/>
-          <w:lang w:val="sr-Latn-RS"/>
-        </w:rPr>
-        <w:t>č</w:t>
-      </w:r>
-      <w:r>
-        <w:rPr>
-          <w:rFonts w:ascii="Bahnschrift" w:eastAsia="Adobe Heiti Std R" w:hAnsi="Bahnschrift"/>
-          <w:lang w:val="sr-Latn-RS"/>
-        </w:rPr>
-        <w:t xml:space="preserve">no </w:t>
-      </w:r>
-      <w:r>
-        <w:rPr>
-          <w:rFonts w:ascii="Bahnschrift" w:eastAsia="Adobe Heiti Std R" w:hAnsi="Bahnschrift"/>
-          <w:i/>
-          <w:iCs/>
-          <w:lang w:val="sr-Latn-RS"/>
-        </w:rPr>
-        <w:t>OnEnable</w:t>
-      </w:r>
-      <w:r>
-        <w:rPr>
-          <w:rFonts w:ascii="Bahnschrift" w:eastAsia="Adobe Heiti Std R" w:hAnsi="Bahnschrift"/>
-          <w:lang w:val="sr-Latn-RS"/>
-        </w:rPr>
-        <w:t>(), ovo je metoda koja se zove svaki put kada se objekat ugasi u skripti, a mi tako</w:t>
-      </w:r>
-      <w:r>
-        <w:rPr>
-          <w:rFonts w:ascii="Bahnschrift" w:eastAsia="Adobe Heiti Std R" w:hAnsi="Bahnschrift" w:cs="Calibri"/>
-          <w:lang w:val="sr-Latn-RS"/>
-        </w:rPr>
-        <w:t>đ</w:t>
-      </w:r>
-      <w:r>
-        <w:rPr>
-          <w:rFonts w:ascii="Bahnschrift" w:eastAsia="Adobe Heiti Std R" w:hAnsi="Bahnschrift"/>
-          <w:lang w:val="sr-Latn-RS"/>
-        </w:rPr>
-        <w:t>e koristimo da isklju</w:t>
-      </w:r>
-      <w:r>
-        <w:rPr>
-          <w:rFonts w:ascii="Bahnschrift" w:eastAsia="Adobe Heiti Std R" w:hAnsi="Bahnschrift" w:cs="Calibri"/>
-          <w:lang w:val="sr-Latn-RS"/>
-        </w:rPr>
-        <w:t>č</w:t>
-      </w:r>
-      <w:r>
-        <w:rPr>
-          <w:rFonts w:ascii="Bahnschrift" w:eastAsia="Adobe Heiti Std R" w:hAnsi="Bahnschrift"/>
-          <w:lang w:val="sr-Latn-RS"/>
-        </w:rPr>
-        <w:t xml:space="preserve">imo dodatak novih inputa, </w:t>
-      </w:r>
-      <w:r>
-        <w:rPr>
-          <w:rFonts w:ascii="Bahnschrift" w:eastAsia="Adobe Heiti Std R" w:hAnsi="Bahnschrift" w:cs="Calibri"/>
-          <w:lang w:val="sr-Latn-RS"/>
-        </w:rPr>
-        <w:t>š</w:t>
-      </w:r>
-      <w:r>
-        <w:rPr>
-          <w:rFonts w:ascii="Bahnschrift" w:eastAsia="Adobe Heiti Std R" w:hAnsi="Bahnschrift"/>
-          <w:lang w:val="sr-Latn-RS"/>
-        </w:rPr>
-        <w:t>to treba da radimo za svaku input akciju</w:t>
-      </w:r>
-    </w:p>
-    <w:p>
-      <w:pPr>
-        <w:rPr>
-          <w:rFonts w:ascii="Bahnschrift" w:eastAsia="Adobe Heiti Std R" w:hAnsi="Bahnschrift"/>
-          <w:i/>
-          <w:iCs/>
-          <w:lang w:val="sr-Latn-RS"/>
-        </w:rPr>
-      </w:pPr>
-      <w:r>
-        <w:rPr>
-          <w:rFonts w:ascii="Bahnschrift" w:eastAsia="Adobe Heiti Std R" w:hAnsi="Bahnschrift"/>
-          <w:lang w:val="sr-Latn-RS"/>
-        </w:rPr>
-        <w:t xml:space="preserve">Primer: </w:t>
-      </w:r>
-      <w:r>
-        <w:rPr>
-          <w:rFonts w:ascii="Bahnschrift" w:eastAsia="Adobe Heiti Std R" w:hAnsi="Bahnschrift"/>
-          <w:i/>
-          <w:iCs/>
-          <w:lang w:val="sr-Latn-RS"/>
-        </w:rPr>
-        <w:t>move.Disable();</w:t>
-      </w:r>
-    </w:p>
-    <w:p>
-      <w:pPr>
-        <w:pStyle w:val="Heading4"/>
-        <w:rPr>
-          <w:rFonts w:ascii="Bahnschrift" w:eastAsia="Adobe Heiti Std R" w:hAnsi="Bahnschrift"/>
-          <w:color w:val="1F3864" w:themeColor="accent1" w:themeShade="80"/>
-          <w:lang w:val="sr-Latn-RS"/>
-        </w:rPr>
-      </w:pPr>
-      <w:r>
-        <w:rPr>
-          <w:rFonts w:ascii="Bahnschrift" w:eastAsia="Adobe Heiti Std R" w:hAnsi="Bahnschrift"/>
-          <w:color w:val="1F3864" w:themeColor="accent1" w:themeShade="80"/>
-          <w:lang w:val="sr-Latn-RS"/>
-        </w:rPr>
-        <w:t>Awake()</w:t>
-      </w:r>
-    </w:p>
-    <w:p>
-      <w:pPr>
-        <w:rPr>
-          <w:rFonts w:ascii="Bahnschrift" w:eastAsia="Adobe Heiti Std R" w:hAnsi="Bahnschrift"/>
-          <w:lang w:val="sr-Latn-RS"/>
-        </w:rPr>
-      </w:pPr>
-      <w:r>
-        <w:rPr>
-          <w:rFonts w:ascii="Bahnschrift" w:eastAsia="Adobe Heiti Std R" w:hAnsi="Bahnschrift"/>
-          <w:lang w:val="sr-Latn-RS"/>
-        </w:rPr>
-        <w:t>Awake se poziva dok se scena/objekat u</w:t>
-      </w:r>
-      <w:r>
-        <w:rPr>
-          <w:rFonts w:ascii="Bahnschrift" w:eastAsia="Adobe Heiti Std R" w:hAnsi="Bahnschrift" w:cs="Calibri"/>
-          <w:lang w:val="sr-Latn-RS"/>
-        </w:rPr>
-        <w:t>č</w:t>
-      </w:r>
-      <w:r>
-        <w:rPr>
-          <w:rFonts w:ascii="Bahnschrift" w:eastAsia="Adobe Heiti Std R" w:hAnsi="Bahnschrift"/>
-          <w:lang w:val="sr-Latn-RS"/>
-        </w:rPr>
-        <w:t xml:space="preserve">itava, i radi optimizacije, sve zahtevnije metode i hvatanje referenca obavljamo u ovoj metodi. </w:t>
-      </w:r>
-    </w:p>
-    <w:p>
-      <w:pPr>
-        <w:rPr>
-          <w:rFonts w:ascii="Bahnschrift" w:eastAsia="Adobe Heiti Std R" w:hAnsi="Bahnschrift"/>
-          <w:lang w:val="sr-Latn-RS"/>
-        </w:rPr>
-      </w:pPr>
-      <w:r>
-        <w:rPr>
-          <w:rFonts w:ascii="Bahnschrift" w:eastAsia="Adobe Heiti Std R" w:hAnsi="Bahnschrift"/>
-          <w:lang w:val="sr-Latn-RS"/>
-        </w:rPr>
-        <w:t>U ovoj metodi iniciramo na</w:t>
-      </w:r>
-      <w:r>
-        <w:rPr>
-          <w:rFonts w:ascii="Bahnschrift" w:eastAsia="Adobe Heiti Std R" w:hAnsi="Bahnschrift" w:cs="Calibri"/>
-          <w:lang w:val="sr-Latn-RS"/>
-        </w:rPr>
-        <w:t>š</w:t>
-      </w:r>
-      <w:r>
-        <w:rPr>
-          <w:rFonts w:ascii="Bahnschrift" w:eastAsia="Adobe Heiti Std R" w:hAnsi="Bahnschrift"/>
-          <w:lang w:val="sr-Latn-RS"/>
-        </w:rPr>
-        <w:t xml:space="preserve"> Input Sistem, i hvatamo referencu za karakter kontroler, kameru i njen Transform, </w:t>
-      </w:r>
-      <w:r>
-        <w:rPr>
-          <w:rFonts w:ascii="Bahnschrift" w:eastAsia="Adobe Heiti Std R" w:hAnsi="Bahnschrift" w:cs="Calibri"/>
-          <w:lang w:val="sr-Latn-RS"/>
-        </w:rPr>
-        <w:t>š</w:t>
-      </w:r>
-      <w:r>
-        <w:rPr>
-          <w:rFonts w:ascii="Bahnschrift" w:eastAsia="Adobe Heiti Std R" w:hAnsi="Bahnschrift"/>
-          <w:lang w:val="sr-Latn-RS"/>
-        </w:rPr>
-        <w:t>ta kamera gleda</w:t>
-      </w:r>
-      <w:r>
-        <w:rPr>
-          <w:rFonts w:ascii="Bahnschrift" w:eastAsia="Adobe Heiti Std R" w:hAnsi="Bahnschrift"/>
-          <w:lang w:val="sr-Latn-RS"/>
-        </w:rPr>
-        <w:t xml:space="preserve">, i nameštamo </w:t>
-      </w:r>
-      <w:r>
-        <w:rPr>
-          <w:rFonts w:ascii="Bahnschrift" w:eastAsia="Adobe Heiti Std R" w:hAnsi="Bahnschrift"/>
-          <w:i/>
-          <w:iCs/>
-          <w:lang w:val="sr-Latn-RS"/>
-        </w:rPr>
-        <w:t xml:space="preserve">AnimatorController </w:t>
-      </w:r>
-      <w:r>
-        <w:rPr>
-          <w:rFonts w:ascii="Bahnschrift" w:eastAsia="Adobe Heiti Std R" w:hAnsi="Bahnschrift"/>
-          <w:lang w:val="sr-Latn-RS"/>
-        </w:rPr>
-        <w:t xml:space="preserve">sa </w:t>
-      </w:r>
-      <w:r>
-        <w:rPr>
-          <w:rFonts w:ascii="Bahnschrift" w:eastAsia="Adobe Heiti Std R" w:hAnsi="Bahnschrift"/>
-          <w:i/>
-          <w:iCs/>
-          <w:lang w:val="sr-Latn-RS"/>
-        </w:rPr>
-        <w:t>transform</w:t>
-      </w:r>
-      <w:r>
-        <w:rPr>
-          <w:rFonts w:ascii="Bahnschrift" w:eastAsia="Adobe Heiti Std R" w:hAnsi="Bahnschrift"/>
-          <w:lang w:val="sr-Latn-RS"/>
-        </w:rPr>
-        <w:t>om modela našeg karaktera.</w:t>
-      </w:r>
-    </w:p>
-    <w:p>
-      <w:pPr>
-        <w:pStyle w:val="Heading4"/>
-        <w:rPr>
-          <w:rFonts w:ascii="Bahnschrift" w:eastAsia="Adobe Heiti Std R" w:hAnsi="Bahnschrift"/>
-          <w:color w:val="1F3864" w:themeColor="accent1" w:themeShade="80"/>
-          <w:lang w:val="sr-Latn-RS"/>
-        </w:rPr>
-      </w:pPr>
-      <w:r>
-        <w:rPr>
-          <w:rFonts w:ascii="Bahnschrift" w:eastAsia="Adobe Heiti Std R" w:hAnsi="Bahnschrift"/>
-          <w:color w:val="1F3864" w:themeColor="accent1" w:themeShade="80"/>
-          <w:lang w:val="sr-Latn-RS"/>
-        </w:rPr>
-        <w:t>Start()</w:t>
-      </w:r>
-    </w:p>
-    <w:p>
-      <w:pPr>
-        <w:rPr>
-          <w:rFonts w:ascii="Bahnschrift" w:eastAsia="Adobe Heiti Std R" w:hAnsi="Bahnschrift"/>
-          <w:lang w:val="sr-Latn-RS"/>
-        </w:rPr>
-      </w:pPr>
-      <w:r>
-        <w:rPr>
-          <w:rFonts w:ascii="Bahnschrift" w:eastAsia="Adobe Heiti Std R" w:hAnsi="Bahnschrift"/>
-          <w:lang w:val="sr-Latn-RS"/>
-        </w:rPr>
-        <w:t>Poziva se u prvom frejmu nakon ucitavanja, ovde name</w:t>
-      </w:r>
-      <w:r>
-        <w:rPr>
-          <w:rFonts w:ascii="Bahnschrift" w:eastAsia="Adobe Heiti Std R" w:hAnsi="Bahnschrift" w:cs="Calibri"/>
-          <w:lang w:val="sr-Latn-RS"/>
-        </w:rPr>
-        <w:t>š</w:t>
-      </w:r>
-      <w:r>
-        <w:rPr>
-          <w:rFonts w:ascii="Bahnschrift" w:eastAsia="Adobe Heiti Std R" w:hAnsi="Bahnschrift"/>
-          <w:lang w:val="sr-Latn-RS"/>
-        </w:rPr>
-        <w:t>tamo jednostavnije reference, kao recimo originalan broj skokova, i nebitnije procese, kao recimo ga</w:t>
-      </w:r>
-      <w:r>
-        <w:rPr>
-          <w:rFonts w:ascii="Bahnschrift" w:eastAsia="Adobe Heiti Std R" w:hAnsi="Bahnschrift" w:cs="Calibri"/>
-          <w:lang w:val="sr-Latn-RS"/>
-        </w:rPr>
-        <w:t>š</w:t>
-      </w:r>
-      <w:r>
-        <w:rPr>
-          <w:rFonts w:ascii="Bahnschrift" w:eastAsia="Adobe Heiti Std R" w:hAnsi="Bahnschrift"/>
-          <w:lang w:val="sr-Latn-RS"/>
-        </w:rPr>
-        <w:t>enje mi</w:t>
-      </w:r>
-      <w:r>
-        <w:rPr>
-          <w:rFonts w:ascii="Bahnschrift" w:eastAsia="Adobe Heiti Std R" w:hAnsi="Bahnschrift" w:cs="Calibri"/>
-          <w:lang w:val="sr-Latn-RS"/>
-        </w:rPr>
-        <w:t>š</w:t>
-      </w:r>
-      <w:r>
-        <w:rPr>
-          <w:rFonts w:ascii="Bahnschrift" w:eastAsia="Adobe Heiti Std R" w:hAnsi="Bahnschrift"/>
-          <w:lang w:val="sr-Latn-RS"/>
-        </w:rPr>
-        <w:t>a</w:t>
-      </w:r>
-    </w:p>
-    <w:p>
-      <w:pPr>
-        <w:pStyle w:val="Heading4"/>
-        <w:rPr>
-          <w:rFonts w:ascii="Bahnschrift" w:eastAsia="Adobe Heiti Std R" w:hAnsi="Bahnschrift"/>
-          <w:color w:val="1F3864" w:themeColor="accent1" w:themeShade="80"/>
-          <w:lang w:val="sr-Latn-RS"/>
-        </w:rPr>
-      </w:pPr>
-      <w:r>
-        <w:rPr>
-          <w:rFonts w:ascii="Bahnschrift" w:eastAsia="Adobe Heiti Std R" w:hAnsi="Bahnschrift"/>
-          <w:color w:val="1F3864" w:themeColor="accent1" w:themeShade="80"/>
-          <w:lang w:val="sr-Latn-RS"/>
-        </w:rPr>
-        <w:t>Update()</w:t>
-      </w:r>
-    </w:p>
-    <w:p>
-      <w:pPr>
-        <w:rPr>
-          <w:rFonts w:ascii="Bahnschrift" w:eastAsia="Adobe Heiti Std R" w:hAnsi="Bahnschrift"/>
-          <w:lang w:val="sr-Latn-RS"/>
-        </w:rPr>
-      </w:pPr>
-      <w:r>
-        <w:rPr>
-          <w:rFonts w:ascii="Bahnschrift" w:eastAsia="Adobe Heiti Std R" w:hAnsi="Bahnschrift"/>
-          <w:lang w:val="sr-Latn-RS"/>
-        </w:rPr>
-        <w:t>Poziva se svaki frame, i on dr</w:t>
-      </w:r>
-      <w:r>
-        <w:rPr>
-          <w:rFonts w:ascii="Bahnschrift" w:eastAsia="Adobe Heiti Std R" w:hAnsi="Bahnschrift" w:cs="Calibri"/>
-          <w:lang w:val="sr-Latn-RS"/>
-        </w:rPr>
-        <w:t>ž</w:t>
-      </w:r>
-      <w:r>
-        <w:rPr>
-          <w:rFonts w:ascii="Bahnschrift" w:eastAsia="Adobe Heiti Std R" w:hAnsi="Bahnschrift"/>
-          <w:lang w:val="sr-Latn-RS"/>
-        </w:rPr>
-        <w:t>i logiku i metode za gledanje kamere, skakanje i gravitaciju, i pomeranje.</w:t>
-      </w:r>
-    </w:p>
-    <w:p>
-      <w:pPr>
-        <w:rPr>
-          <w:rFonts w:ascii="Bahnschrift" w:eastAsia="Adobe Heiti Std R" w:hAnsi="Bahnschrift"/>
-          <w:lang w:val="sr-Latn-RS"/>
-        </w:rPr>
-      </w:pPr>
-      <w:r>
-        <w:rPr>
-          <w:rFonts w:ascii="Bahnschrift" w:eastAsia="Adobe Heiti Std R" w:hAnsi="Bahnschrift"/>
-          <w:lang w:val="sr-Latn-RS"/>
-        </w:rPr>
         <w:t xml:space="preserve">Kamera se pomera tako </w:t>
       </w:r>
       <w:r>
@@ -4399,52 +4836,162 @@
           <w:rFonts w:ascii="Bahnschrift" w:eastAsia="Adobe Heiti Std R" w:hAnsi="Bahnschrift" w:cstheme="minorHAnsi"/>
           <w:color w:val="000000"/>
         </w:rPr>
-        <w:t>, Dashing</w:t>
+        <w:t xml:space="preserve">, </w:t>
+      </w:r>
+      <w:r>
+        <w:rPr>
+          <w:rFonts w:ascii="Bahnschrift" w:eastAsia="Adobe Heiti Std R" w:hAnsi="Bahnschrift" w:cstheme="minorHAnsi"/>
+          <w:i/>
+          <w:iCs/>
+          <w:color w:val="000000"/>
+        </w:rPr>
+        <w:t>Dashing</w:t>
       </w:r>
       <w:r>
         <w:rPr>
           <w:rFonts w:ascii="Bahnschrift" w:eastAsia="Adobe Heiti Std R" w:hAnsi="Bahnschrift" w:cstheme="minorHAnsi"/>
           <w:color w:val="000000"/>
         </w:rPr>
-        <w:t xml:space="preserve">, i pomeranje su zasebne metode </w:t>
+        <w:t>,</w:t>
       </w:r>
       <w:r>
         <w:rPr>
           <w:rFonts w:ascii="Bahnschrift" w:eastAsia="Adobe Heiti Std R" w:hAnsi="Bahnschrift" w:cstheme="minorHAnsi"/>
           <w:color w:val="000000"/>
         </w:rPr>
-        <w:t>koje pozivamo svaki frame Updatea.</w:t>
-      </w:r>
-    </w:p>
-    <w:p>
-      <w:pPr>
+        <w:t xml:space="preserve"> </w:t>
+      </w:r>
+      <w:r>
+        <w:rPr>
+          <w:rFonts w:ascii="Bahnschrift" w:eastAsia="Adobe Heiti Std R" w:hAnsi="Bahnschrift" w:cstheme="minorHAnsi"/>
+          <w:i/>
+          <w:iCs/>
+          <w:color w:val="000000"/>
+        </w:rPr>
+        <w:t>Sliding</w:t>
+      </w:r>
+      <w:r>
         <w:rPr>
           <w:rFonts w:ascii="Bahnschrift" w:eastAsia="Adobe Heiti Std R" w:hAnsi="Bahnschrift" w:cstheme="minorHAnsi"/>
           <w:color w:val="000000"/>
         </w:rPr>
-      </w:pPr>
+        <w:t xml:space="preserve"> i </w:t>
+      </w:r>
+      <w:r>
+        <w:rPr>
+          <w:rFonts w:ascii="Bahnschrift" w:eastAsia="Adobe Heiti Std R" w:hAnsi="Bahnschrift" w:cstheme="minorHAnsi"/>
+          <w:i/>
+          <w:iCs/>
+          <w:color w:val="000000"/>
+        </w:rPr>
+        <w:t>Moving</w:t>
+      </w:r>
       <w:r>
         <w:rPr>
           <w:rFonts w:ascii="Bahnschrift" w:eastAsia="Adobe Heiti Std R" w:hAnsi="Bahnschrift" w:cstheme="minorHAnsi"/>
           <w:color w:val="000000"/>
         </w:rPr>
-        <w:t xml:space="preserve">Privremeno ovde takođe i pozivamo </w:t>
-      </w:r>
-      <w:r>
-        <w:rPr>
-          <w:rFonts w:ascii="Bahnschrift" w:eastAsia="Adobe Heiti Std R" w:hAnsi="Bahnschrift" w:cstheme="minorHAnsi"/>
-          <w:i/>
-          <w:iCs/>
-          <w:color w:val="000000"/>
-        </w:rPr>
-        <w:t xml:space="preserve">animatorController </w:t>
+        <w:t xml:space="preserve"> su zasebne metode </w:t>
       </w:r>
       <w:r>
         <w:rPr>
           <w:rFonts w:ascii="Bahnschrift" w:eastAsia="Adobe Heiti Std R" w:hAnsi="Bahnschrift" w:cstheme="minorHAnsi"/>
           <w:color w:val="000000"/>
         </w:rPr>
-        <w:t>da namestimo brzinu i skok animatora.</w:t>
+        <w:t>koje pozivamo svaki frame Updatea.</w:t>
+      </w:r>
+      <w:r>
+        <w:rPr>
+          <w:rFonts w:ascii="Bahnschrift" w:eastAsia="Adobe Heiti Std R" w:hAnsi="Bahnschrift" w:cstheme="minorHAnsi"/>
+          <w:color w:val="000000"/>
+        </w:rPr>
+        <w:t xml:space="preserve"> Treba naglasiti da </w:t>
+      </w:r>
+      <w:r>
+        <w:rPr>
+          <w:rFonts w:ascii="Bahnschrift" w:eastAsia="Adobe Heiti Std R" w:hAnsi="Bahnschrift" w:cstheme="minorHAnsi"/>
+          <w:i/>
+          <w:iCs/>
+          <w:color w:val="000000"/>
+        </w:rPr>
+        <w:t xml:space="preserve">if </w:t>
+      </w:r>
+      <w:r>
+        <w:rPr>
+          <w:rFonts w:ascii="Bahnschrift" w:eastAsia="Adobe Heiti Std R" w:hAnsi="Bahnschrift" w:cstheme="minorHAnsi"/>
+          <w:color w:val="000000"/>
+        </w:rPr>
+        <w:t xml:space="preserve">funkcija ne dozvoljava da </w:t>
+      </w:r>
+      <w:r>
+        <w:rPr>
+          <w:rFonts w:ascii="Bahnschrift" w:eastAsia="Adobe Heiti Std R" w:hAnsi="Bahnschrift" w:cstheme="minorHAnsi"/>
+          <w:i/>
+          <w:iCs/>
+          <w:color w:val="000000"/>
+        </w:rPr>
+        <w:t xml:space="preserve">Sliding </w:t>
+      </w:r>
+      <w:r>
+        <w:rPr>
+          <w:rFonts w:ascii="Bahnschrift" w:eastAsia="Adobe Heiti Std R" w:hAnsi="Bahnschrift" w:cstheme="minorHAnsi"/>
+          <w:color w:val="000000"/>
+        </w:rPr>
+        <w:t xml:space="preserve">i </w:t>
+      </w:r>
+      <w:r>
+        <w:rPr>
+          <w:rFonts w:ascii="Bahnschrift" w:eastAsia="Adobe Heiti Std R" w:hAnsi="Bahnschrift" w:cstheme="minorHAnsi"/>
+          <w:i/>
+          <w:iCs/>
+          <w:color w:val="000000"/>
+        </w:rPr>
+        <w:t xml:space="preserve">Moving </w:t>
+      </w:r>
+      <w:r>
+        <w:rPr>
+          <w:rFonts w:ascii="Bahnschrift" w:eastAsia="Adobe Heiti Std R" w:hAnsi="Bahnschrift" w:cstheme="minorHAnsi"/>
+          <w:color w:val="000000"/>
+        </w:rPr>
+        <w:t>budu pozvane u isto vreme, što znači da igrač ne može da se pomera dok kliza.</w:t>
+      </w:r>
+    </w:p>
+    <w:p>
+      <w:pPr>
+        <w:rPr>
+          <w:rFonts w:ascii="Bahnschrift" w:eastAsia="Adobe Heiti Std R" w:hAnsi="Bahnschrift" w:cstheme="minorHAnsi"/>
+          <w:color w:val="000000"/>
+        </w:rPr>
+      </w:pPr>
+      <w:r>
+        <w:rPr>
+          <w:rFonts w:ascii="Bahnschrift" w:eastAsia="Adobe Heiti Std R" w:hAnsi="Bahnschrift" w:cstheme="minorHAnsi"/>
+          <w:color w:val="000000"/>
+        </w:rPr>
+        <w:t xml:space="preserve">Privremeno ovde takođe i pozivamo </w:t>
+      </w:r>
+      <w:r>
+        <w:rPr>
+          <w:rFonts w:ascii="Bahnschrift" w:eastAsia="Adobe Heiti Std R" w:hAnsi="Bahnschrift" w:cstheme="minorHAnsi"/>
+          <w:i/>
+          <w:iCs/>
+          <w:color w:val="000000"/>
+        </w:rPr>
+        <w:t xml:space="preserve">animatorController </w:t>
+      </w:r>
+      <w:r>
+        <w:rPr>
+          <w:rFonts w:ascii="Bahnschrift" w:eastAsia="Adobe Heiti Std R" w:hAnsi="Bahnschrift" w:cstheme="minorHAnsi"/>
+          <w:color w:val="000000"/>
+        </w:rPr>
+        <w:t xml:space="preserve">da namestimo brzinu i </w:t>
+      </w:r>
+      <w:r>
+        <w:rPr>
+          <w:rFonts w:ascii="Bahnschrift" w:eastAsia="Adobe Heiti Std R" w:hAnsi="Bahnschrift" w:cstheme="minorHAnsi"/>
+          <w:color w:val="000000"/>
+        </w:rPr>
+        <w:t>direkciju kretanja animatora.</w:t>
       </w:r>
     </w:p>
     <w:p>
@@ -4586,6 +5133,74 @@
         </w:rPr>
         <w:t xml:space="preserve"> Takođe, resetujemo skokove.</w:t>
       </w:r>
+      <w:r>
+        <w:rPr>
+          <w:rFonts w:ascii="Bahnschrift" w:eastAsia="Adobe Heiti Std R" w:hAnsi="Bahnschrift"/>
+        </w:rPr>
+        <w:t xml:space="preserve"> </w:t>
+      </w:r>
+      <w:r>
+        <w:rPr>
+          <w:rFonts w:ascii="Bahnschrift" w:eastAsia="Adobe Heiti Std R" w:hAnsi="Bahnschrift"/>
+          <w:b/>
+          <w:bCs/>
+        </w:rPr>
+        <w:t xml:space="preserve">Ako igrač klizi, </w:t>
+      </w:r>
+      <w:r>
+        <w:rPr>
+          <w:rFonts w:ascii="Bahnschrift" w:eastAsia="Adobe Heiti Std R" w:hAnsi="Bahnschrift"/>
+        </w:rPr>
+        <w:t xml:space="preserve">to jest </w:t>
+      </w:r>
+      <w:r>
+        <w:rPr>
+          <w:rFonts w:ascii="Bahnschrift" w:eastAsia="Adobe Heiti Std R" w:hAnsi="Bahnschrift"/>
+          <w:i/>
+          <w:iCs/>
+        </w:rPr>
+        <w:t>slide</w:t>
+      </w:r>
+      <w:r>
+        <w:rPr>
+          <w:rFonts w:ascii="Bahnschrift" w:eastAsia="Adobe Heiti Std R" w:hAnsi="Bahnschrift"/>
+        </w:rPr>
+        <w:t xml:space="preserve">uje, onda prekidamo sliding i koji god momentum da je imao igrač ga dodaje na distancu koju prekriva </w:t>
+      </w:r>
+      <w:r>
+        <w:rPr>
+          <w:rFonts w:ascii="Bahnschrift" w:eastAsia="Adobe Heiti Std R" w:hAnsi="Bahnschrift"/>
+          <w:i/>
+          <w:iCs/>
+        </w:rPr>
+        <w:t>dash</w:t>
+      </w:r>
+      <w:r>
+        <w:rPr>
+          <w:rFonts w:ascii="Bahnschrift" w:eastAsia="Adobe Heiti Std R" w:hAnsi="Bahnschrift"/>
+        </w:rPr>
+        <w:t>om</w:t>
+      </w:r>
+      <w:r>
+        <w:rPr>
+          <w:rFonts w:ascii="Bahnschrift" w:eastAsia="Adobe Heiti Std R" w:hAnsi="Bahnschrift"/>
+        </w:rPr>
+        <w:t xml:space="preserve">, i resetuje rotaciju modela u </w:t>
+      </w:r>
+      <w:r>
+        <w:rPr>
+          <w:rFonts w:ascii="Bahnschrift" w:eastAsia="Adobe Heiti Std R" w:hAnsi="Bahnschrift"/>
+          <w:i/>
+          <w:iCs/>
+        </w:rPr>
+        <w:t>animatorController</w:t>
+      </w:r>
+      <w:r>
+        <w:rPr>
+          <w:rFonts w:ascii="Bahnschrift" w:eastAsia="Adobe Heiti Std R" w:hAnsi="Bahnschrift"/>
+        </w:rPr>
+        <w:t>u.</w:t>
+      </w:r>
     </w:p>
     <w:p>
       <w:pPr>
@@ -4684,353 +5299,668 @@
         <w:rPr>
           <w:rFonts w:ascii="Bahnschrift" w:hAnsi="Bahnschrift"/>
         </w:rPr>
+        <w:t xml:space="preserve">Zovemo </w:t>
+      </w:r>
+      <w:r>
+        <w:rPr>
+          <w:rFonts w:ascii="Bahnschrift" w:hAnsi="Bahnschrift"/>
+          <w:i/>
+          <w:iCs/>
+        </w:rPr>
+        <w:t xml:space="preserve">controller.Move() </w:t>
+      </w:r>
+      <w:r>
+        <w:rPr>
+          <w:rFonts w:ascii="Bahnschrift" w:hAnsi="Bahnschrift"/>
+        </w:rPr>
+        <w:t xml:space="preserve">metodu sa </w:t>
+      </w:r>
+      <w:r>
+        <w:rPr>
+          <w:rFonts w:ascii="Bahnschrift" w:hAnsi="Bahnschrift"/>
+          <w:i/>
+          <w:iCs/>
+        </w:rPr>
+        <w:t>dashingVector</w:t>
+      </w:r>
+      <w:r>
+        <w:rPr>
+          <w:rFonts w:ascii="Bahnschrift" w:hAnsi="Bahnschrift"/>
+        </w:rPr>
+        <w:t xml:space="preserve">-om, množimo sa </w:t>
+      </w:r>
+      <w:r>
+        <w:rPr>
+          <w:rFonts w:ascii="Bahnschrift" w:hAnsi="Bahnschrift"/>
+          <w:i/>
+          <w:iCs/>
+        </w:rPr>
+        <w:t xml:space="preserve">Time.deltaTime, </w:t>
+      </w:r>
+      <w:r>
+        <w:rPr>
+          <w:rFonts w:ascii="Bahnschrift" w:hAnsi="Bahnschrift"/>
+        </w:rPr>
+        <w:t xml:space="preserve">i onda taj vektor </w:t>
+      </w:r>
+      <w:r>
+        <w:rPr>
+          <w:rFonts w:ascii="Bahnschrift" w:hAnsi="Bahnschrift"/>
+          <w:i/>
+          <w:iCs/>
+        </w:rPr>
+        <w:t>Lerp</w:t>
+      </w:r>
+      <w:r>
+        <w:rPr>
+          <w:rFonts w:ascii="Bahnschrift" w:hAnsi="Bahnschrift"/>
+        </w:rPr>
+        <w:t xml:space="preserve">-ujemo do nule kroz </w:t>
+      </w:r>
+      <w:r>
+        <w:rPr>
+          <w:rFonts w:ascii="Bahnschrift" w:hAnsi="Bahnschrift"/>
+          <w:i/>
+          <w:iCs/>
+        </w:rPr>
+        <w:t>dashSlowdown (pomnožen sa Time.deltaTime, naravno)</w:t>
+      </w:r>
+      <w:r>
+        <w:rPr>
+          <w:rFonts w:ascii="Bahnschrift" w:hAnsi="Bahnschrift"/>
+        </w:rPr>
+        <w:t>.</w:t>
+      </w:r>
+    </w:p>
+    <w:p>
+      <w:pPr>
+        <w:rPr>
+          <w:rFonts w:ascii="Bahnschrift" w:hAnsi="Bahnschrift"/>
+          <w:u w:val="single"/>
+        </w:rPr>
+      </w:pPr>
+      <w:r>
+        <w:rPr>
+          <w:rFonts w:ascii="Bahnschrift" w:hAnsi="Bahnschrift"/>
+          <w:u w:val="single"/>
+        </w:rPr>
+        <w:t>Ako nije:</w:t>
+      </w:r>
+    </w:p>
+    <w:p>
+      <w:pPr>
+        <w:rPr>
+          <w:rFonts w:ascii="Bahnschrift" w:hAnsi="Bahnschrift"/>
+        </w:rPr>
+      </w:pPr>
+      <w:r>
+        <w:rPr>
+          <w:rFonts w:ascii="Bahnschrift" w:hAnsi="Bahnschrift"/>
+        </w:rPr>
+        <w:t xml:space="preserve">Namestimo vrednost </w:t>
+      </w:r>
+      <w:r>
+        <w:rPr>
+          <w:rFonts w:ascii="Bahnschrift" w:hAnsi="Bahnschrift"/>
+          <w:i/>
+          <w:iCs/>
+        </w:rPr>
+        <w:t>dashingVector</w:t>
+      </w:r>
+      <w:r>
+        <w:rPr>
+          <w:rFonts w:ascii="Bahnschrift" w:hAnsi="Bahnschrift"/>
+        </w:rPr>
+        <w:t xml:space="preserve">-a da bude 0 i isključimo </w:t>
+      </w:r>
+      <w:r>
+        <w:rPr>
+          <w:rFonts w:ascii="Bahnschrift" w:hAnsi="Bahnschrift"/>
+          <w:i/>
+          <w:iCs/>
+        </w:rPr>
+        <w:t xml:space="preserve">dashing </w:t>
+      </w:r>
+      <w:r>
+        <w:rPr>
+          <w:rFonts w:ascii="Bahnschrift" w:hAnsi="Bahnschrift"/>
+        </w:rPr>
+        <w:t>boolean, čisto da ne bi zvali ovu metodu kada ne treba.</w:t>
+      </w:r>
+    </w:p>
+    <w:p>
+      <w:pPr>
+        <w:rPr>
+          <w:rFonts w:ascii="Bahnschrift" w:hAnsi="Bahnschrift"/>
+        </w:rPr>
+      </w:pPr>
+      <w:r>
+        <w:rPr>
+          <w:rFonts w:ascii="Bahnschrift" w:hAnsi="Bahnschrift"/>
+        </w:rPr>
+        <w:t xml:space="preserve">U praksi, ovo znači da kada ubacimo </w:t>
+      </w:r>
+      <w:r>
+        <w:rPr>
+          <w:rFonts w:ascii="Bahnschrift" w:hAnsi="Bahnschrift"/>
+          <w:i/>
+          <w:iCs/>
+        </w:rPr>
+        <w:t xml:space="preserve">Dash </w:t>
+      </w:r>
+      <w:r>
+        <w:rPr>
+          <w:rFonts w:ascii="Bahnschrift" w:hAnsi="Bahnschrift"/>
+        </w:rPr>
+        <w:t>input, ta metoda namesti vektor koj</w:t>
+      </w:r>
+      <w:r>
+        <w:rPr>
+          <w:rFonts w:ascii="Bahnschrift" w:hAnsi="Bahnschrift"/>
+        </w:rPr>
+        <w:t>i koristimo za dashovanje, i svaki frame mi taj vektor za malo smanjujemo, dok ne dođemo do neke male granice, kada jednostavno smanjimo na 0 taj vektor i prestajemo sa dashovanjem</w:t>
+      </w:r>
+      <w:r>
+        <w:rPr>
+          <w:rFonts w:ascii="Bahnschrift" w:hAnsi="Bahnschrift"/>
+        </w:rPr>
+        <w:t>.</w:t>
+      </w:r>
+    </w:p>
+    <w:p>
+      <w:pPr>
+        <w:pStyle w:val="Heading4"/>
+        <w:rPr>
+          <w:rFonts w:ascii="Bahnschrift" w:eastAsia="Adobe Heiti Std R" w:hAnsi="Bahnschrift"/>
+          <w:color w:val="1F3864" w:themeColor="accent1" w:themeShade="80"/>
+        </w:rPr>
+      </w:pPr>
+      <w:r>
+        <w:rPr>
+          <w:rFonts w:ascii="Bahnschrift" w:eastAsia="Adobe Heiti Std R" w:hAnsi="Bahnschrift"/>
+          <w:color w:val="1F3864" w:themeColor="accent1" w:themeShade="80"/>
+        </w:rPr>
+        <w:t>Slide</w:t>
+      </w:r>
+      <w:r>
+        <w:rPr>
+          <w:rFonts w:ascii="Bahnschrift" w:eastAsia="Adobe Heiti Std R" w:hAnsi="Bahnschrift"/>
+          <w:color w:val="1F3864" w:themeColor="accent1" w:themeShade="80"/>
+        </w:rPr>
+        <w:t>(InputAction.CallbackContext context)</w:t>
+      </w:r>
+    </w:p>
+    <w:p>
+      <w:pPr>
+        <w:rPr>
+          <w:rFonts w:ascii="Bahnschrift" w:eastAsia="Adobe Heiti Std R" w:hAnsi="Bahnschrift"/>
+        </w:rPr>
+      </w:pPr>
+      <w:r>
+        <w:rPr>
+          <w:rFonts w:ascii="Bahnschrift" w:eastAsia="Adobe Heiti Std R" w:hAnsi="Bahnschrift"/>
+        </w:rPr>
+        <w:t xml:space="preserve">Proveravamo prvo da li je igrač na zemlji i da li može da </w:t>
+      </w:r>
+      <w:r>
+        <w:rPr>
+          <w:rFonts w:ascii="Bahnschrift" w:eastAsia="Adobe Heiti Std R" w:hAnsi="Bahnschrift"/>
+          <w:i/>
+          <w:iCs/>
+        </w:rPr>
+        <w:t>slide</w:t>
+      </w:r>
+      <w:r>
+        <w:rPr>
+          <w:rFonts w:ascii="Bahnschrift" w:eastAsia="Adobe Heiti Std R" w:hAnsi="Bahnschrift"/>
+        </w:rPr>
+        <w:t xml:space="preserve">uje, ili je još na </w:t>
+      </w:r>
+      <w:r>
+        <w:rPr>
+          <w:rFonts w:ascii="Bahnschrift" w:eastAsia="Adobe Heiti Std R" w:hAnsi="Bahnschrift"/>
+          <w:i/>
+          <w:iCs/>
+        </w:rPr>
+        <w:t>coold</w:t>
+      </w:r>
+      <w:r>
+        <w:rPr>
+          <w:rFonts w:ascii="Bahnschrift" w:eastAsia="Adobe Heiti Std R" w:hAnsi="Bahnschrift"/>
+          <w:i/>
+          <w:iCs/>
+        </w:rPr>
+        <w:t>own</w:t>
+      </w:r>
+      <w:r>
+        <w:rPr>
+          <w:rFonts w:ascii="Bahnschrift" w:eastAsia="Adobe Heiti Std R" w:hAnsi="Bahnschrift"/>
+        </w:rPr>
+        <w:t xml:space="preserve">u. Ako može, onda uključimo </w:t>
+      </w:r>
+      <w:r>
+        <w:rPr>
+          <w:rFonts w:ascii="Bahnschrift" w:eastAsia="Adobe Heiti Std R" w:hAnsi="Bahnschrift"/>
+          <w:i/>
+          <w:iCs/>
+        </w:rPr>
+        <w:t xml:space="preserve">sliding </w:t>
+      </w:r>
+      <w:r>
+        <w:rPr>
+          <w:rFonts w:ascii="Bahnschrift" w:eastAsia="Adobe Heiti Std R" w:hAnsi="Bahnschrift"/>
+        </w:rPr>
+        <w:t xml:space="preserve">boolean, isključimo </w:t>
+      </w:r>
+      <w:r>
+        <w:rPr>
+          <w:rFonts w:ascii="Bahnschrift" w:eastAsia="Adobe Heiti Std R" w:hAnsi="Bahnschrift"/>
+          <w:i/>
+          <w:iCs/>
+        </w:rPr>
+        <w:t xml:space="preserve">canSlide, </w:t>
+      </w:r>
+      <w:r>
+        <w:rPr>
+          <w:rFonts w:ascii="Bahnschrift" w:eastAsia="Adobe Heiti Std R" w:hAnsi="Bahnschrift"/>
+        </w:rPr>
+        <w:t xml:space="preserve">otpočnemo </w:t>
+      </w:r>
+      <w:r>
+        <w:rPr>
+          <w:rFonts w:ascii="Bahnschrift" w:eastAsia="Adobe Heiti Std R" w:hAnsi="Bahnschrift"/>
+          <w:i/>
+          <w:iCs/>
+        </w:rPr>
+        <w:t xml:space="preserve">SlideCooldown </w:t>
+      </w:r>
+      <w:r>
+        <w:rPr>
+          <w:rFonts w:ascii="Bahnschrift" w:eastAsia="Adobe Heiti Std R" w:hAnsi="Bahnschrift"/>
+        </w:rPr>
+        <w:t xml:space="preserve">korutinu, i zapamtimo početnu poziciju našeg </w:t>
+      </w:r>
+      <w:r>
+        <w:rPr>
+          <w:rFonts w:ascii="Bahnschrift" w:eastAsia="Adobe Heiti Std R" w:hAnsi="Bahnschrift"/>
+          <w:i/>
+          <w:iCs/>
+        </w:rPr>
+        <w:t>slide</w:t>
+      </w:r>
+      <w:r>
+        <w:rPr>
+          <w:rFonts w:ascii="Bahnschrift" w:eastAsia="Adobe Heiti Std R" w:hAnsi="Bahnschrift"/>
+        </w:rPr>
+        <w:t>ovanja.</w:t>
+      </w:r>
+    </w:p>
+    <w:p>
+      <w:pPr>
+        <w:pStyle w:val="Heading4"/>
+        <w:rPr>
+          <w:rFonts w:ascii="Bahnschrift" w:eastAsia="Adobe Heiti Std R" w:hAnsi="Bahnschrift"/>
+          <w:color w:val="1F3864" w:themeColor="accent1" w:themeShade="80"/>
+        </w:rPr>
+      </w:pPr>
+      <w:r>
+        <w:rPr>
+          <w:rFonts w:ascii="Bahnschrift" w:eastAsia="Adobe Heiti Std R" w:hAnsi="Bahnschrift"/>
+          <w:color w:val="1F3864" w:themeColor="accent1" w:themeShade="80"/>
+        </w:rPr>
         <w:lastRenderedPageBreak/>
-        <w:t xml:space="preserve">Zovemo </w:t>
-      </w:r>
-      <w:r>
-        <w:rPr>
-          <w:rFonts w:ascii="Bahnschrift" w:hAnsi="Bahnschrift"/>
-          <w:i/>
-          <w:iCs/>
-        </w:rPr>
-        <w:t xml:space="preserve">controller.Move() </w:t>
-      </w:r>
-      <w:r>
-        <w:rPr>
-          <w:rFonts w:ascii="Bahnschrift" w:hAnsi="Bahnschrift"/>
-        </w:rPr>
-        <w:t xml:space="preserve">metodu sa </w:t>
-      </w:r>
-      <w:r>
-        <w:rPr>
-          <w:rFonts w:ascii="Bahnschrift" w:hAnsi="Bahnschrift"/>
-          <w:i/>
-          <w:iCs/>
-        </w:rPr>
-        <w:t>dashingVector</w:t>
-      </w:r>
-      <w:r>
-        <w:rPr>
-          <w:rFonts w:ascii="Bahnschrift" w:hAnsi="Bahnschrift"/>
-        </w:rPr>
-        <w:t xml:space="preserve">-om, množimo sa </w:t>
-      </w:r>
-      <w:r>
-        <w:rPr>
-          <w:rFonts w:ascii="Bahnschrift" w:hAnsi="Bahnschrift"/>
-          <w:i/>
-          <w:iCs/>
-        </w:rPr>
-        <w:t xml:space="preserve">Time.deltaTime, </w:t>
-      </w:r>
-      <w:r>
-        <w:rPr>
-          <w:rFonts w:ascii="Bahnschrift" w:hAnsi="Bahnschrift"/>
-        </w:rPr>
-        <w:t xml:space="preserve">i onda taj vektor </w:t>
-      </w:r>
-      <w:r>
-        <w:rPr>
-          <w:rFonts w:ascii="Bahnschrift" w:hAnsi="Bahnschrift"/>
-          <w:i/>
-          <w:iCs/>
-        </w:rPr>
-        <w:t>Lerp</w:t>
-      </w:r>
-      <w:r>
-        <w:rPr>
-          <w:rFonts w:ascii="Bahnschrift" w:hAnsi="Bahnschrift"/>
-        </w:rPr>
-        <w:t xml:space="preserve">-ujemo do nule kroz </w:t>
-      </w:r>
-      <w:r>
-        <w:rPr>
-          <w:rFonts w:ascii="Bahnschrift" w:hAnsi="Bahnschrift"/>
-          <w:i/>
-          <w:iCs/>
-        </w:rPr>
-        <w:t>dashSlowdown (pomnožen sa Time.deltaTime, naravno)</w:t>
-      </w:r>
-      <w:r>
-        <w:rPr>
-          <w:rFonts w:ascii="Bahnschrift" w:hAnsi="Bahnschrift"/>
+        <w:t>Slid</w:t>
+      </w:r>
+      <w:r>
+        <w:rPr>
+          <w:rFonts w:ascii="Bahnschrift" w:eastAsia="Adobe Heiti Std R" w:hAnsi="Bahnschrift"/>
+          <w:color w:val="1F3864" w:themeColor="accent1" w:themeShade="80"/>
+        </w:rPr>
+        <w:t>ing</w:t>
+      </w:r>
+      <w:r>
+        <w:rPr>
+          <w:rFonts w:ascii="Bahnschrift" w:eastAsia="Adobe Heiti Std R" w:hAnsi="Bahnschrift"/>
+          <w:color w:val="1F3864" w:themeColor="accent1" w:themeShade="80"/>
+        </w:rPr>
+        <w:t>()</w:t>
+      </w:r>
+    </w:p>
+    <w:p>
+      <w:pPr>
+        <w:rPr>
+          <w:rFonts w:ascii="Bahnschrift" w:eastAsia="Adobe Heiti Std R" w:hAnsi="Bahnschrift"/>
+        </w:rPr>
+      </w:pPr>
+      <w:r>
+        <w:rPr>
+          <w:rFonts w:ascii="Bahnschrift" w:eastAsia="Adobe Heiti Std R" w:hAnsi="Bahnschrift"/>
+        </w:rPr>
+        <w:t xml:space="preserve">Čitamo horizontalni </w:t>
+      </w:r>
+      <w:r>
+        <w:rPr>
+          <w:rFonts w:ascii="Bahnschrift" w:eastAsia="Adobe Heiti Std R" w:hAnsi="Bahnschrift"/>
+          <w:i/>
+          <w:iCs/>
+        </w:rPr>
+        <w:t xml:space="preserve">input </w:t>
+      </w:r>
+      <w:r>
+        <w:rPr>
+          <w:rFonts w:ascii="Bahnschrift" w:eastAsia="Adobe Heiti Std R" w:hAnsi="Bahnschrift"/>
+        </w:rPr>
+        <w:t>igrača da bi mogao da kontroliše smer klizanja, i onda</w:t>
+      </w:r>
+      <w:r>
+        <w:rPr>
+          <w:rFonts w:ascii="Bahnschrift" w:eastAsia="Adobe Heiti Std R" w:hAnsi="Bahnschrift"/>
+        </w:rPr>
+        <w:t xml:space="preserve"> ga pomeramo napred (</w:t>
+      </w:r>
+      <w:r>
+        <w:rPr>
+          <w:rFonts w:ascii="Bahnschrift" w:eastAsia="Adobe Heiti Std R" w:hAnsi="Bahnschrift"/>
+          <w:u w:val="single"/>
+        </w:rPr>
+        <w:t>njegovo napred, ne kamerino napred</w:t>
+      </w:r>
+      <w:r>
+        <w:rPr>
+          <w:rFonts w:ascii="Bahnschrift" w:eastAsia="Adobe Heiti Std R" w:hAnsi="Bahnschrift"/>
+        </w:rPr>
+        <w:t xml:space="preserve">), i dodajemo momentum, tako što Lerp-ujemo (linearno interpoliramo) </w:t>
+      </w:r>
+      <w:r>
+        <w:rPr>
+          <w:rFonts w:ascii="Bahnschrift" w:eastAsia="Adobe Heiti Std R" w:hAnsi="Bahnschrift"/>
+          <w:i/>
+          <w:iCs/>
+        </w:rPr>
+        <w:t xml:space="preserve">momentum </w:t>
+      </w:r>
+      <w:r>
+        <w:rPr>
+          <w:rFonts w:ascii="Bahnschrift" w:eastAsia="Adobe Heiti Std R" w:hAnsi="Bahnschrift"/>
+        </w:rPr>
+        <w:t xml:space="preserve">varijablu, između vrednosti 0 i </w:t>
+      </w:r>
+      <w:r>
+        <w:rPr>
+          <w:rFonts w:ascii="Bahnschrift" w:eastAsia="Adobe Heiti Std R" w:hAnsi="Bahnschrift"/>
+          <w:i/>
+          <w:iCs/>
+        </w:rPr>
+        <w:t xml:space="preserve">maximumSlideMomentum </w:t>
+      </w:r>
+      <w:r>
+        <w:rPr>
+          <w:rFonts w:ascii="Bahnschrift" w:eastAsia="Adobe Heiti Std R" w:hAnsi="Bahnschrift"/>
+        </w:rPr>
+        <w:t xml:space="preserve">varijable, na osnovu kog dela puta smo prešli klizeći, što znači da je najveći momentum na samom kraju klizanja. </w:t>
+      </w:r>
+      <w:r>
+        <w:rPr>
+          <w:rFonts w:ascii="Bahnschrift" w:eastAsia="Adobe Heiti Std R" w:hAnsi="Bahnschrift"/>
+        </w:rPr>
+        <w:t xml:space="preserve">Privremeno krivimo model igrača, da bi znao da trenutno klizi, i onda proveravamo da li smo </w:t>
+      </w:r>
+      <w:r>
+        <w:rPr>
+          <w:rFonts w:ascii="Bahnschrift" w:eastAsia="Adobe Heiti Std R" w:hAnsi="Bahnschrift"/>
+        </w:rPr>
+        <w:t xml:space="preserve">prešli ograničenu distancu klizanja, i ako jesmo, prestajemo sa klizanjem, i rotiramo model na normalnu rotaciju. </w:t>
+      </w:r>
+      <w:r>
+        <w:rPr>
+          <w:rFonts w:ascii="Bahnschrift" w:eastAsia="Adobe Heiti Std R" w:hAnsi="Bahnschrift"/>
+        </w:rPr>
+        <w:t xml:space="preserve">Valja naglasiti da pošto pomeramo u </w:t>
+      </w:r>
+      <w:r>
+        <w:rPr>
+          <w:rFonts w:ascii="Bahnschrift" w:eastAsia="Adobe Heiti Std R" w:hAnsi="Bahnschrift"/>
+          <w:i/>
+          <w:iCs/>
+        </w:rPr>
+        <w:t xml:space="preserve">Update </w:t>
+      </w:r>
+      <w:r>
+        <w:rPr>
+          <w:rFonts w:ascii="Bahnschrift" w:eastAsia="Adobe Heiti Std R" w:hAnsi="Bahnschrift"/>
+        </w:rPr>
+        <w:t>i da to ra</w:t>
+      </w:r>
+      <w:r>
+        <w:rPr>
+          <w:rFonts w:ascii="Bahnschrift" w:eastAsia="Adobe Heiti Std R" w:hAnsi="Bahnschrift"/>
+        </w:rPr>
+        <w:t>dimo tako što dodajemo vrednost, postoji mala šansa da igrač pređe malo veću distancu, ali za zanemarljivu vrednost.</w:t>
+      </w:r>
+    </w:p>
+    <w:p>
+      <w:pPr>
+        <w:pStyle w:val="Heading4"/>
+        <w:rPr>
+          <w:rFonts w:ascii="Bahnschrift" w:eastAsia="Adobe Heiti Std R" w:hAnsi="Bahnschrift"/>
+          <w:color w:val="1F3864" w:themeColor="accent1" w:themeShade="80"/>
+        </w:rPr>
+      </w:pPr>
+      <w:r>
+        <w:rPr>
+          <w:rFonts w:ascii="Bahnschrift" w:eastAsia="Adobe Heiti Std R" w:hAnsi="Bahnschrift"/>
+          <w:color w:val="1F3864" w:themeColor="accent1" w:themeShade="80"/>
+        </w:rPr>
+        <w:t>Jump(InputAction.CallbackContext context)</w:t>
+      </w:r>
+    </w:p>
+    <w:p>
+      <w:pPr>
+        <w:rPr>
+          <w:rFonts w:ascii="Bahnschrift" w:eastAsia="Adobe Heiti Std R" w:hAnsi="Bahnschrift"/>
+        </w:rPr>
+      </w:pPr>
+      <w:r>
+        <w:rPr>
+          <w:rFonts w:ascii="Bahnschrift" w:eastAsia="Adobe Heiti Std R" w:hAnsi="Bahnschrift"/>
+        </w:rPr>
+        <w:t>Jednostavan if, proveravamo da li igra</w:t>
+      </w:r>
+      <w:r>
+        <w:rPr>
+          <w:rFonts w:ascii="Bahnschrift" w:eastAsia="Adobe Heiti Std R" w:hAnsi="Bahnschrift" w:cs="Calibri"/>
+        </w:rPr>
+        <w:t>č</w:t>
+      </w:r>
+      <w:r>
+        <w:rPr>
+          <w:rFonts w:ascii="Bahnschrift" w:eastAsia="Adobe Heiti Std R" w:hAnsi="Bahnschrift"/>
+        </w:rPr>
+        <w:t xml:space="preserve"> ima vi</w:t>
+      </w:r>
+      <w:r>
+        <w:rPr>
+          <w:rFonts w:ascii="Bahnschrift" w:eastAsia="Adobe Heiti Std R" w:hAnsi="Bahnschrift" w:cs="Calibri"/>
+        </w:rPr>
+        <w:t>š</w:t>
+      </w:r>
+      <w:r>
+        <w:rPr>
+          <w:rFonts w:ascii="Bahnschrift" w:eastAsia="Adobe Heiti Std R" w:hAnsi="Bahnschrift"/>
+        </w:rPr>
+        <w:t xml:space="preserve">e od 0 skokova da iskoristi, i ako ima, na vertikalnu brzinu mu dodajemo </w:t>
+      </w:r>
+      <w:r>
+        <w:rPr>
+          <w:rFonts w:ascii="Bahnschrift" w:eastAsia="Adobe Heiti Std R" w:hAnsi="Bahnschrift"/>
+          <w:i/>
+          <w:iCs/>
+        </w:rPr>
+        <w:t>Jump</w:t>
+      </w:r>
+      <w:r>
+        <w:rPr>
+          <w:rFonts w:ascii="Bahnschrift" w:eastAsia="Adobe Heiti Std R" w:hAnsi="Bahnschrift"/>
+          <w:i/>
+          <w:iCs/>
+        </w:rPr>
+        <w:t>Speed</w:t>
+      </w:r>
+      <w:r>
+        <w:rPr>
+          <w:rFonts w:ascii="Bahnschrift" w:eastAsia="Adobe Heiti Std R" w:hAnsi="Bahnschrift"/>
+        </w:rPr>
+        <w:t xml:space="preserve">, </w:t>
+      </w:r>
+      <w:r>
+        <w:rPr>
+          <w:rFonts w:ascii="Bahnschrift" w:eastAsia="Adobe Heiti Std R" w:hAnsi="Bahnschrift"/>
+          <w:u w:val="single"/>
+        </w:rPr>
+        <w:t>odmah ga pomerimo na gore,</w:t>
+      </w:r>
+      <w:r>
+        <w:rPr>
+          <w:rFonts w:ascii="Bahnschrift" w:eastAsia="Adobe Heiti Std R" w:hAnsi="Bahnschrift"/>
+        </w:rPr>
+        <w:t xml:space="preserve"> i onda oduzmemo jedan skok. Razlog za</w:t>
+      </w:r>
+      <w:r>
+        <w:rPr>
+          <w:rFonts w:ascii="Bahnschrift" w:eastAsia="Adobe Heiti Std R" w:hAnsi="Bahnschrift" w:cs="Calibri"/>
+        </w:rPr>
+        <w:t>š</w:t>
+      </w:r>
+      <w:r>
+        <w:rPr>
+          <w:rFonts w:ascii="Bahnschrift" w:eastAsia="Adobe Heiti Std R" w:hAnsi="Bahnschrift"/>
+        </w:rPr>
+        <w:t>to ga odmah pomeramo na gore je zato da ne bi slu</w:t>
+      </w:r>
+      <w:r>
+        <w:rPr>
+          <w:rFonts w:ascii="Bahnschrift" w:eastAsia="Adobe Heiti Std R" w:hAnsi="Bahnschrift" w:cs="Calibri"/>
+        </w:rPr>
+        <w:t>č</w:t>
+      </w:r>
+      <w:r>
+        <w:rPr>
+          <w:rFonts w:ascii="Bahnschrift" w:eastAsia="Adobe Heiti Std R" w:hAnsi="Bahnschrift"/>
+        </w:rPr>
+        <w:t>ajno video zemlju do slede</w:t>
+      </w:r>
+      <w:r>
+        <w:rPr>
+          <w:rFonts w:ascii="Bahnschrift" w:eastAsia="Adobe Heiti Std R" w:hAnsi="Bahnschrift" w:cs="Calibri"/>
+        </w:rPr>
+        <w:t>ć</w:t>
+      </w:r>
+      <w:r>
+        <w:rPr>
+          <w:rFonts w:ascii="Bahnschrift" w:eastAsia="Adobe Heiti Std R" w:hAnsi="Bahnschrift"/>
+        </w:rPr>
+        <w:t>e provere gravitacije i poremetio metodu.</w:t>
+      </w:r>
+      <w:r>
+        <w:rPr>
+          <w:rFonts w:ascii="Bahnschrift" w:eastAsia="Adobe Heiti Std R" w:hAnsi="Bahnschrift"/>
+        </w:rPr>
+        <w:t xml:space="preserve"> Takođe namešamo animator varijablu u </w:t>
+      </w:r>
+      <w:r>
+        <w:rPr>
+          <w:rFonts w:ascii="Bahnschrift" w:eastAsia="Adobe Heiti Std R" w:hAnsi="Bahnschrift"/>
+          <w:i/>
+          <w:iCs/>
+        </w:rPr>
+        <w:t>true</w:t>
+      </w:r>
+      <w:r>
+        <w:rPr>
+          <w:rFonts w:ascii="Bahnschrift" w:eastAsia="Adobe Heiti Std R" w:hAnsi="Bahnschrift"/>
         </w:rPr>
         <w:t>.</w:t>
       </w:r>
-    </w:p>
-    <w:p>
-      <w:pPr>
-        <w:rPr>
-          <w:rFonts w:ascii="Bahnschrift" w:hAnsi="Bahnschrift"/>
-          <w:u w:val="single"/>
-        </w:rPr>
-      </w:pPr>
-      <w:r>
-        <w:rPr>
-          <w:rFonts w:ascii="Bahnschrift" w:hAnsi="Bahnschrift"/>
-          <w:u w:val="single"/>
-        </w:rPr>
-        <w:t>Ako nije:</w:t>
-      </w:r>
-    </w:p>
-    <w:p>
-      <w:pPr>
-        <w:rPr>
-          <w:rFonts w:ascii="Bahnschrift" w:hAnsi="Bahnschrift"/>
-        </w:rPr>
-      </w:pPr>
-      <w:r>
-        <w:rPr>
-          <w:rFonts w:ascii="Bahnschrift" w:hAnsi="Bahnschrift"/>
-        </w:rPr>
-        <w:t xml:space="preserve">Namestimo vrednost </w:t>
-      </w:r>
-      <w:r>
-        <w:rPr>
-          <w:rFonts w:ascii="Bahnschrift" w:hAnsi="Bahnschrift"/>
-          <w:i/>
-          <w:iCs/>
-        </w:rPr>
-        <w:t>dashingVector</w:t>
-      </w:r>
-      <w:r>
-        <w:rPr>
-          <w:rFonts w:ascii="Bahnschrift" w:hAnsi="Bahnschrift"/>
-        </w:rPr>
-        <w:t xml:space="preserve">-a da bude 0 i isključimo </w:t>
-      </w:r>
-      <w:r>
-        <w:rPr>
-          <w:rFonts w:ascii="Bahnschrift" w:hAnsi="Bahnschrift"/>
-          <w:i/>
-          <w:iCs/>
-        </w:rPr>
-        <w:t xml:space="preserve">dashing </w:t>
-      </w:r>
-      <w:r>
-        <w:rPr>
-          <w:rFonts w:ascii="Bahnschrift" w:hAnsi="Bahnschrift"/>
-        </w:rPr>
-        <w:t>boolean, čisto da ne bi zvali ovu metodu kada ne treba.</w:t>
-      </w:r>
-    </w:p>
-    <w:p>
-      <w:pPr>
-        <w:rPr>
-          <w:rFonts w:ascii="Bahnschrift" w:hAnsi="Bahnschrift"/>
-        </w:rPr>
-      </w:pPr>
-      <w:r>
-        <w:rPr>
-          <w:rFonts w:ascii="Bahnschrift" w:hAnsi="Bahnschrift"/>
-        </w:rPr>
-        <w:t xml:space="preserve">U praksi, ovo znači da kada ubacimo </w:t>
-      </w:r>
-      <w:r>
-        <w:rPr>
-          <w:rFonts w:ascii="Bahnschrift" w:hAnsi="Bahnschrift"/>
-          <w:i/>
-          <w:iCs/>
-        </w:rPr>
-        <w:t xml:space="preserve">Dash </w:t>
-      </w:r>
-      <w:r>
-        <w:rPr>
-          <w:rFonts w:ascii="Bahnschrift" w:hAnsi="Bahnschrift"/>
-        </w:rPr>
-        <w:t>input, ta metoda namesti vektor koj</w:t>
-      </w:r>
-      <w:r>
-        <w:rPr>
-          <w:rFonts w:ascii="Bahnschrift" w:hAnsi="Bahnschrift"/>
-        </w:rPr>
-        <w:t>i koristimo za dashovanje, i svaki frame mi taj vektor za malo smanjujemo, dok ne dođemo do neke male granice, kada jednostavno smanjimo na 0 taj vektor i prestajemo sa dashovanjem</w:t>
-      </w:r>
-      <w:r>
-        <w:rPr>
-          <w:rFonts w:ascii="Bahnschrift" w:hAnsi="Bahnschrift"/>
-        </w:rPr>
-        <w:t>.</w:t>
-      </w:r>
-    </w:p>
-    <w:p>
-      <w:pPr>
-        <w:pStyle w:val="Heading4"/>
-        <w:rPr>
-          <w:rFonts w:ascii="Bahnschrift" w:eastAsia="Adobe Heiti Std R" w:hAnsi="Bahnschrift"/>
-          <w:color w:val="1F3864" w:themeColor="accent1" w:themeShade="80"/>
-        </w:rPr>
-      </w:pPr>
-      <w:r>
-        <w:rPr>
-          <w:rFonts w:ascii="Bahnschrift" w:eastAsia="Adobe Heiti Std R" w:hAnsi="Bahnschrift"/>
-          <w:color w:val="1F3864" w:themeColor="accent1" w:themeShade="80"/>
-        </w:rPr>
-        <w:t>Slide</w:t>
-      </w:r>
-      <w:r>
-        <w:rPr>
-          <w:rFonts w:ascii="Bahnschrift" w:eastAsia="Adobe Heiti Std R" w:hAnsi="Bahnschrift"/>
-          <w:color w:val="1F3864" w:themeColor="accent1" w:themeShade="80"/>
-        </w:rPr>
-        <w:t>(InputAction.CallbackContext context)</w:t>
-      </w:r>
-    </w:p>
-    <w:p>
-      <w:pPr>
-        <w:rPr>
-          <w:rFonts w:ascii="Bahnschrift" w:eastAsia="Adobe Heiti Std R" w:hAnsi="Bahnschrift"/>
-        </w:rPr>
-      </w:pPr>
-      <w:r>
-        <w:rPr>
-          <w:rFonts w:ascii="Bahnschrift" w:eastAsia="Adobe Heiti Std R" w:hAnsi="Bahnschrift"/>
-        </w:rPr>
-        <w:t>Trenutno prazan.</w:t>
-      </w:r>
-    </w:p>
-    <w:p>
-      <w:pPr>
-        <w:pStyle w:val="Heading4"/>
-        <w:rPr>
-          <w:rFonts w:ascii="Bahnschrift" w:eastAsia="Adobe Heiti Std R" w:hAnsi="Bahnschrift"/>
-          <w:color w:val="1F3864" w:themeColor="accent1" w:themeShade="80"/>
-        </w:rPr>
-      </w:pPr>
-      <w:r>
-        <w:rPr>
-          <w:rFonts w:ascii="Bahnschrift" w:eastAsia="Adobe Heiti Std R" w:hAnsi="Bahnschrift"/>
-          <w:color w:val="1F3864" w:themeColor="accent1" w:themeShade="80"/>
-        </w:rPr>
-        <w:t>Jump(InputAction.CallbackContext context)</w:t>
-      </w:r>
-    </w:p>
-    <w:p>
-      <w:pPr>
-        <w:rPr>
-          <w:rFonts w:ascii="Bahnschrift" w:eastAsia="Adobe Heiti Std R" w:hAnsi="Bahnschrift"/>
-        </w:rPr>
-      </w:pPr>
-      <w:r>
-        <w:rPr>
-          <w:rFonts w:ascii="Bahnschrift" w:eastAsia="Adobe Heiti Std R" w:hAnsi="Bahnschrift"/>
-        </w:rPr>
-        <w:t>Jednostavan if, proveravamo da li igra</w:t>
-      </w:r>
-      <w:r>
-        <w:rPr>
-          <w:rFonts w:ascii="Bahnschrift" w:eastAsia="Adobe Heiti Std R" w:hAnsi="Bahnschrift" w:cs="Calibri"/>
-        </w:rPr>
-        <w:t>č</w:t>
-      </w:r>
-      <w:r>
-        <w:rPr>
-          <w:rFonts w:ascii="Bahnschrift" w:eastAsia="Adobe Heiti Std R" w:hAnsi="Bahnschrift"/>
-        </w:rPr>
-        <w:t xml:space="preserve"> ima vi</w:t>
-      </w:r>
-      <w:r>
-        <w:rPr>
-          <w:rFonts w:ascii="Bahnschrift" w:eastAsia="Adobe Heiti Std R" w:hAnsi="Bahnschrift" w:cs="Calibri"/>
-        </w:rPr>
-        <w:t>š</w:t>
-      </w:r>
-      <w:r>
-        <w:rPr>
-          <w:rFonts w:ascii="Bahnschrift" w:eastAsia="Adobe Heiti Std R" w:hAnsi="Bahnschrift"/>
-        </w:rPr>
-        <w:t xml:space="preserve">e od 0 skokova da iskoristi, i ako ima, na vertikalnu brzinu mu dodajemo </w:t>
-      </w:r>
-      <w:r>
-        <w:rPr>
-          <w:rFonts w:ascii="Bahnschrift" w:eastAsia="Adobe Heiti Std R" w:hAnsi="Bahnschrift"/>
-          <w:i/>
-          <w:iCs/>
-        </w:rPr>
-        <w:t>Jump</w:t>
-      </w:r>
-      <w:r>
-        <w:rPr>
-          <w:rFonts w:ascii="Bahnschrift" w:eastAsia="Adobe Heiti Std R" w:hAnsi="Bahnschrift"/>
-          <w:i/>
-          <w:iCs/>
-        </w:rPr>
-        <w:t>Speed</w:t>
-      </w:r>
-      <w:r>
-        <w:rPr>
-          <w:rFonts w:ascii="Bahnschrift" w:eastAsia="Adobe Heiti Std R" w:hAnsi="Bahnschrift"/>
-        </w:rPr>
-        <w:t xml:space="preserve">, </w:t>
-      </w:r>
-      <w:r>
-        <w:rPr>
-          <w:rFonts w:ascii="Bahnschrift" w:eastAsia="Adobe Heiti Std R" w:hAnsi="Bahnschrift"/>
-          <w:u w:val="single"/>
-        </w:rPr>
-        <w:t>odmah ga pomerimo na gore,</w:t>
-      </w:r>
-      <w:r>
-        <w:rPr>
-          <w:rFonts w:ascii="Bahnschrift" w:eastAsia="Adobe Heiti Std R" w:hAnsi="Bahnschrift"/>
-        </w:rPr>
-        <w:t xml:space="preserve"> i onda oduzmemo jedan skok. Razlog za</w:t>
-      </w:r>
-      <w:r>
-        <w:rPr>
-          <w:rFonts w:ascii="Bahnschrift" w:eastAsia="Adobe Heiti Std R" w:hAnsi="Bahnschrift" w:cs="Calibri"/>
-        </w:rPr>
-        <w:t>š</w:t>
-      </w:r>
-      <w:r>
-        <w:rPr>
-          <w:rFonts w:ascii="Bahnschrift" w:eastAsia="Adobe Heiti Std R" w:hAnsi="Bahnschrift"/>
-        </w:rPr>
-        <w:t>to ga odmah pomeramo na gore je zato da ne bi slu</w:t>
-      </w:r>
-      <w:r>
-        <w:rPr>
-          <w:rFonts w:ascii="Bahnschrift" w:eastAsia="Adobe Heiti Std R" w:hAnsi="Bahnschrift" w:cs="Calibri"/>
-        </w:rPr>
-        <w:t>č</w:t>
-      </w:r>
-      <w:r>
-        <w:rPr>
-          <w:rFonts w:ascii="Bahnschrift" w:eastAsia="Adobe Heiti Std R" w:hAnsi="Bahnschrift"/>
-        </w:rPr>
-        <w:t>ajno video zemlju do slede</w:t>
-      </w:r>
-      <w:r>
-        <w:rPr>
-          <w:rFonts w:ascii="Bahnschrift" w:eastAsia="Adobe Heiti Std R" w:hAnsi="Bahnschrift" w:cs="Calibri"/>
-        </w:rPr>
-        <w:t>ć</w:t>
-      </w:r>
-      <w:r>
-        <w:rPr>
-          <w:rFonts w:ascii="Bahnschrift" w:eastAsia="Adobe Heiti Std R" w:hAnsi="Bahnschrift"/>
-        </w:rPr>
-        <w:t>e provere gravitacije i poremetio metodu.</w:t>
-      </w:r>
-      <w:r>
-        <w:rPr>
-          <w:rFonts w:ascii="Bahnschrift" w:eastAsia="Adobe Heiti Std R" w:hAnsi="Bahnschrift"/>
-        </w:rPr>
-        <w:t xml:space="preserve"> Takođe namešamo animator varijablu u </w:t>
-      </w:r>
-      <w:r>
-        <w:rPr>
-          <w:rFonts w:ascii="Bahnschrift" w:eastAsia="Adobe Heiti Std R" w:hAnsi="Bahnschrift"/>
-          <w:i/>
-          <w:iCs/>
-        </w:rPr>
-        <w:t>true</w:t>
-      </w:r>
-      <w:r>
-        <w:rPr>
-          <w:rFonts w:ascii="Bahnschrift" w:eastAsia="Adobe Heiti Std R" w:hAnsi="Bahnschrift"/>
-        </w:rPr>
-        <w:t>.</w:t>
+      <w:r>
+        <w:rPr>
+          <w:rFonts w:ascii="Bahnschrift" w:eastAsia="Adobe Heiti Std R" w:hAnsi="Bahnschrift"/>
+        </w:rPr>
+        <w:t xml:space="preserve"> </w:t>
+      </w:r>
+      <w:r>
+        <w:rPr>
+          <w:rFonts w:ascii="Bahnschrift" w:eastAsia="Adobe Heiti Std R" w:hAnsi="Bahnschrift"/>
+          <w:b/>
+          <w:bCs/>
+        </w:rPr>
+        <w:t xml:space="preserve">Ako je </w:t>
+      </w:r>
+      <w:r>
+        <w:rPr>
+          <w:rFonts w:ascii="Bahnschrift" w:eastAsia="Adobe Heiti Std R" w:hAnsi="Bahnschrift"/>
+          <w:b/>
+          <w:bCs/>
+          <w:i/>
+          <w:iCs/>
+        </w:rPr>
+        <w:t xml:space="preserve">sliding </w:t>
+      </w:r>
+      <w:r>
+        <w:rPr>
+          <w:rFonts w:ascii="Bahnschrift" w:eastAsia="Adobe Heiti Std R" w:hAnsi="Bahnschrift"/>
+          <w:b/>
+          <w:bCs/>
+        </w:rPr>
+        <w:t xml:space="preserve">aktivan, </w:t>
+      </w:r>
+      <w:r>
+        <w:rPr>
+          <w:rFonts w:ascii="Bahnschrift" w:eastAsia="Adobe Heiti Std R" w:hAnsi="Bahnschrift"/>
+        </w:rPr>
+        <w:t>onda takođe prestajemo klizanje i dodajemo vrednost momentuma na sam skok.</w:t>
+      </w:r>
+    </w:p>
+    <w:p>
+      <w:pPr>
+        <w:rPr>
+          <w:rFonts w:ascii="Bahnschrift" w:eastAsia="Adobe Heiti Std R" w:hAnsi="Bahnschrift"/>
+        </w:rPr>
+      </w:pPr>
+      <w:r>
+        <w:rPr>
+          <w:rFonts w:ascii="Bahnschrift" w:eastAsia="Adobe Heiti Std R" w:hAnsi="Bahnschrift"/>
+        </w:rPr>
+        <w:t xml:space="preserve">Takođe, ako je prvi skok u seriji, onda okinemo </w:t>
+      </w:r>
+      <w:r>
+        <w:rPr>
+          <w:rFonts w:ascii="Bahnschrift" w:eastAsia="Adobe Heiti Std R" w:hAnsi="Bahnschrift"/>
+          <w:i/>
+          <w:iCs/>
+        </w:rPr>
+        <w:t xml:space="preserve">jump </w:t>
+      </w:r>
+      <w:r>
+        <w:rPr>
+          <w:rFonts w:ascii="Bahnschrift" w:eastAsia="Adobe Heiti Std R" w:hAnsi="Bahnschrift"/>
+          <w:i/>
+          <w:iCs/>
+        </w:rPr>
+        <w:t>tr</w:t>
+      </w:r>
+      <w:r>
+        <w:rPr>
+          <w:rFonts w:ascii="Bahnschrift" w:eastAsia="Adobe Heiti Std R" w:hAnsi="Bahnschrift"/>
+          <w:i/>
+          <w:iCs/>
+        </w:rPr>
+        <w:t xml:space="preserve">igger </w:t>
+      </w:r>
+      <w:r>
+        <w:rPr>
+          <w:rFonts w:ascii="Bahnschrift" w:eastAsia="Adobe Heiti Std R" w:hAnsi="Bahnschrift"/>
+        </w:rPr>
+        <w:t>vrednost u animatoru.</w:t>
       </w:r>
     </w:p>
     <w:p>
@@ -5354,27 +6284,6 @@
           <w:lang w:val="de-DE"/>
         </w:rPr>
         <w:t>Ovo je dakle jedan od dva Move() poziva za isti karakter kontroler u jednoj skripti.</w:t>
-      </w:r>
-    </w:p>
-    <w:p>
-      <w:pPr>
-        <w:rPr>
-          <w:rFonts w:ascii="Bahnschrift" w:eastAsia="Adobe Heiti Std R" w:hAnsi="Bahnschrift"/>
-        </w:rPr>
-      </w:pPr>
-      <w:r>
-        <w:rPr>
-          <w:rFonts w:ascii="Bahnschrift" w:eastAsia="Adobe Heiti Std R" w:hAnsi="Bahnschrift"/>
-        </w:rPr>
-        <w:t xml:space="preserve">Takođe namešamo animator varijablu u </w:t>
-      </w:r>
-      <w:r>
-        <w:rPr>
-          <w:rFonts w:ascii="Bahnschrift" w:eastAsia="Adobe Heiti Std R" w:hAnsi="Bahnschrift"/>
-          <w:i/>
-          <w:iCs/>
-        </w:rPr>
-        <w:t>false.</w:t>
       </w:r>
     </w:p>
     <w:p>
@@ -5933,37 +6842,6 @@
     </w:p>
     <w:p>
       <w:pPr>
-        <w:rPr>
-          <w:rFonts w:ascii="Bahnschrift" w:eastAsia="Adobe Heiti Std R" w:hAnsi="Bahnschrift"/>
-          <w:lang w:val="sr-Latn-RS"/>
-        </w:rPr>
-      </w:pPr>
-      <w:r>
-        <w:rPr>
-          <w:rFonts w:ascii="Bahnschrift" w:eastAsia="Adobe Heiti Std R" w:hAnsi="Bahnschrift"/>
-          <w:lang w:val="sr-Latn-RS"/>
-        </w:rPr>
-        <w:t xml:space="preserve">Takođe nameštamo </w:t>
-      </w:r>
-      <w:r>
-        <w:rPr>
-          <w:rFonts w:ascii="Bahnschrift" w:eastAsia="Adobe Heiti Std R" w:hAnsi="Bahnschrift"/>
-          <w:i/>
-          <w:iCs/>
-          <w:lang w:val="sr-Latn-RS"/>
-        </w:rPr>
-        <w:t xml:space="preserve">moveValueForAnimator </w:t>
-      </w:r>
-      <w:r>
-        <w:rPr>
-          <w:rFonts w:ascii="Bahnschrift" w:eastAsia="Adobe Heiti Std R" w:hAnsi="Bahnschrift"/>
-          <w:lang w:val="sr-Latn-RS"/>
-        </w:rPr>
-        <w:t>i direkciju animatora u ovoj metodi.</w:t>
-      </w:r>
-    </w:p>
-    <w:p>
-      <w:pPr>
         <w:pStyle w:val="Heading3"/>
         <w:rPr>
           <w:rFonts w:ascii="Bahnschrift" w:eastAsia="Adobe Heiti Std R" w:hAnsi="Bahnschrift"/>
@@ -5971,6 +6849,7 @@
           <w:lang w:val="sr-Latn-RS"/>
         </w:rPr>
       </w:pPr>
+      <w:bookmarkStart w:id="9" w:name="_Toc121324077"/>
       <w:r>
         <w:rPr>
           <w:rFonts w:ascii="Bahnschrift" w:eastAsia="Adobe Heiti Std R" w:hAnsi="Bahnschrift"/>
@@ -5979,6 +6858,7 @@
         </w:rPr>
         <w:t>Korutine</w:t>
       </w:r>
+      <w:bookmarkEnd w:id="9"/>
     </w:p>
     <w:p>
       <w:pPr>
@@ -6129,6 +7009,110 @@
     </w:p>
     <w:p>
       <w:pPr>
+        <w:pStyle w:val="Heading4"/>
+        <w:rPr>
+          <w:rFonts w:ascii="Bahnschrift" w:hAnsi="Bahnschrift"/>
+          <w:lang w:val="sr-Latn-RS"/>
+        </w:rPr>
+      </w:pPr>
+      <w:r>
+        <w:rPr>
+          <w:rFonts w:ascii="Bahnschrift" w:hAnsi="Bahnschrift"/>
+          <w:lang w:val="sr-Latn-RS"/>
+        </w:rPr>
+        <w:t>Slide</w:t>
+      </w:r>
+      <w:r>
+        <w:rPr>
+          <w:rFonts w:ascii="Bahnschrift" w:hAnsi="Bahnschrift"/>
+          <w:lang w:val="sr-Latn-RS"/>
+        </w:rPr>
+        <w:t>Cooldown()</w:t>
+      </w:r>
+    </w:p>
+    <w:p>
+      <w:pPr>
+        <w:rPr>
+          <w:rFonts w:ascii="Bahnschrift" w:hAnsi="Bahnschrift"/>
+          <w:lang w:val="sr-Latn-RS"/>
+        </w:rPr>
+      </w:pPr>
+      <w:r>
+        <w:rPr>
+          <w:rFonts w:ascii="Bahnschrift" w:hAnsi="Bahnschrift"/>
+          <w:lang w:val="sr-Latn-RS"/>
+        </w:rPr>
+        <w:t xml:space="preserve">Koristimo </w:t>
+      </w:r>
+      <w:r>
+        <w:rPr>
+          <w:rFonts w:ascii="Bahnschrift" w:hAnsi="Bahnschrift"/>
+          <w:i/>
+          <w:iCs/>
+          <w:lang w:val="sr-Latn-RS"/>
+        </w:rPr>
+        <w:t>WaitForSeconds</w:t>
+      </w:r>
+      <w:r>
+        <w:rPr>
+          <w:rFonts w:ascii="Bahnschrift" w:hAnsi="Bahnschrift"/>
+          <w:lang w:val="sr-Latn-RS"/>
+        </w:rPr>
+        <w:t xml:space="preserve"> da bi posle </w:t>
+      </w:r>
+      <w:r>
+        <w:rPr>
+          <w:rFonts w:ascii="Bahnschrift" w:hAnsi="Bahnschrift"/>
+          <w:i/>
+          <w:iCs/>
+          <w:lang w:val="sr-Latn-RS"/>
+        </w:rPr>
+        <w:t>slide</w:t>
+      </w:r>
+      <w:r>
+        <w:rPr>
+          <w:rFonts w:ascii="Bahnschrift" w:hAnsi="Bahnschrift"/>
+          <w:i/>
+          <w:iCs/>
+          <w:lang w:val="sr-Latn-RS"/>
+        </w:rPr>
+        <w:t>Cooldown</w:t>
+      </w:r>
+      <w:r>
+        <w:rPr>
+          <w:rFonts w:ascii="Bahnschrift" w:hAnsi="Bahnschrift"/>
+          <w:lang w:val="sr-Latn-RS"/>
+        </w:rPr>
+        <w:t xml:space="preserve"> vremena (u sekundama) resetovali </w:t>
+      </w:r>
+      <w:r>
+        <w:rPr>
+          <w:rFonts w:ascii="Bahnschrift" w:hAnsi="Bahnschrift"/>
+          <w:i/>
+          <w:iCs/>
+          <w:lang w:val="sr-Latn-RS"/>
+        </w:rPr>
+        <w:t>can</w:t>
+      </w:r>
+      <w:r>
+        <w:rPr>
+          <w:rFonts w:ascii="Bahnschrift" w:hAnsi="Bahnschrift"/>
+          <w:i/>
+          <w:iCs/>
+          <w:lang w:val="sr-Latn-RS"/>
+        </w:rPr>
+        <w:t>Slide</w:t>
+      </w:r>
+      <w:r>
+        <w:rPr>
+          <w:rFonts w:ascii="Bahnschrift" w:hAnsi="Bahnschrift"/>
+          <w:lang w:val="sr-Latn-RS"/>
+        </w:rPr>
+        <w:t xml:space="preserve"> boolean.</w:t>
+      </w:r>
+    </w:p>
+    <w:p>
+      <w:pPr>
         <w:pStyle w:val="Heading2"/>
         <w:rPr>
           <w:rFonts w:ascii="Bahnschrift" w:eastAsia="Adobe Heiti Std R" w:hAnsi="Bahnschrift"/>
@@ -6136,7 +7120,7 @@
           <w:lang w:val="sr-Latn-RS"/>
         </w:rPr>
       </w:pPr>
-      <w:bookmarkStart w:id="8" w:name="_Toc118645061"/>
+      <w:bookmarkStart w:id="10" w:name="_Toc121324078"/>
       <w:r>
         <w:rPr>
           <w:rFonts w:ascii="Bahnschrift" w:eastAsia="Adobe Heiti Std R" w:hAnsi="Bahnschrift"/>
@@ -6145,7 +7129,7 @@
         </w:rPr>
         <w:t>Cinemachine</w:t>
       </w:r>
-      <w:bookmarkEnd w:id="8"/>
+      <w:bookmarkEnd w:id="10"/>
     </w:p>
     <w:p>
       <w:pPr>

--- a/Tehnička Dokumentacija/DVI Diplomski.docx
+++ b/Tehnička Dokumentacija/DVI Diplomski.docx
@@ -566,29 +566,7 @@
                 <w:noProof/>
                 <w:lang w:val="sr-Latn-RS"/>
               </w:rPr>
-              <w:t>Anima</w:t>
-            </w:r>
-            <w:r>
-              <w:rPr>
-                <w:rStyle w:val="Hyperlink"/>
-                <w:rFonts w:ascii="Bahnschrift" w:eastAsia="Adobe Heiti Std R" w:hAnsi="Bahnschrift"/>
-                <w:i/>
-                <w:iCs/>
-                <w:noProof/>
-                <w:lang w:val="sr-Latn-RS"/>
-              </w:rPr>
-              <w:t>t</w:t>
-            </w:r>
-            <w:r>
-              <w:rPr>
-                <w:rStyle w:val="Hyperlink"/>
-                <w:rFonts w:ascii="Bahnschrift" w:eastAsia="Adobe Heiti Std R" w:hAnsi="Bahnschrift"/>
-                <w:i/>
-                <w:iCs/>
-                <w:noProof/>
-                <w:lang w:val="sr-Latn-RS"/>
-              </w:rPr>
-              <w:t>orController</w:t>
+              <w:t>AnimatorController</w:t>
             </w:r>
             <w:r>
               <w:rPr>
@@ -5021,6 +4999,7 @@
       <w:pPr>
         <w:rPr>
           <w:rFonts w:ascii="Bahnschrift" w:eastAsia="Adobe Heiti Std R" w:hAnsi="Bahnschrift"/>
+          <w:lang w:val="sr-Latn-RS"/>
         </w:rPr>
       </w:pPr>
       <w:r>
@@ -5201,6 +5180,51 @@
         </w:rPr>
         <w:t>u.</w:t>
       </w:r>
+      <w:r>
+        <w:rPr>
+          <w:rFonts w:ascii="Bahnschrift" w:eastAsia="Adobe Heiti Std R" w:hAnsi="Bahnschrift"/>
+        </w:rPr>
+        <w:t xml:space="preserve"> </w:t>
+      </w:r>
+      <w:r>
+        <w:rPr>
+          <w:rFonts w:ascii="Bahnschrift" w:eastAsia="Adobe Heiti Std R" w:hAnsi="Bahnschrift"/>
+          <w:lang w:val="sr-Latn-RS"/>
+        </w:rPr>
+        <w:t xml:space="preserve">Igrač može da </w:t>
+      </w:r>
+      <w:r>
+        <w:rPr>
+          <w:rFonts w:ascii="Bahnschrift" w:eastAsia="Adobe Heiti Std R" w:hAnsi="Bahnschrift"/>
+          <w:i/>
+          <w:iCs/>
+          <w:lang w:val="sr-Latn-RS"/>
+        </w:rPr>
+        <w:t>dash</w:t>
+      </w:r>
+      <w:r>
+        <w:rPr>
+          <w:rFonts w:ascii="Bahnschrift" w:eastAsia="Adobe Heiti Std R" w:hAnsi="Bahnschrift"/>
+          <w:lang w:val="sr-Latn-RS"/>
+        </w:rPr>
+        <w:t xml:space="preserve">uje samo kada je </w:t>
+      </w:r>
+      <w:r>
+        <w:rPr>
+          <w:rFonts w:ascii="Bahnschrift" w:eastAsia="Adobe Heiti Std R" w:hAnsi="Bahnschrift"/>
+          <w:i/>
+          <w:iCs/>
+          <w:lang w:val="sr-Latn-RS"/>
+        </w:rPr>
+        <w:t xml:space="preserve">grounded </w:t>
+      </w:r>
+      <w:r>
+        <w:rPr>
+          <w:rFonts w:ascii="Bahnschrift" w:eastAsia="Adobe Heiti Std R" w:hAnsi="Bahnschrift"/>
+          <w:lang w:val="sr-Latn-RS"/>
+        </w:rPr>
+        <w:t>true.</w:t>
+      </w:r>
     </w:p>
     <w:p>
       <w:pPr>
@@ -5208,12 +5232,14 @@
         <w:rPr>
           <w:rFonts w:ascii="Bahnschrift" w:eastAsia="Adobe Heiti Std R" w:hAnsi="Bahnschrift"/>
           <w:color w:val="1F3864" w:themeColor="accent1" w:themeShade="80"/>
+          <w:lang w:val="de-DE"/>
         </w:rPr>
       </w:pPr>
       <w:r>
         <w:rPr>
           <w:rFonts w:ascii="Bahnschrift" w:eastAsia="Adobe Heiti Std R" w:hAnsi="Bahnschrift"/>
           <w:color w:val="1F3864" w:themeColor="accent1" w:themeShade="80"/>
+          <w:lang w:val="de-DE"/>
         </w:rPr>
         <w:t>Dashing()</w:t>
       </w:r>
@@ -5609,14 +5635,7 @@
           <w:color w:val="1F3864" w:themeColor="accent1" w:themeShade="80"/>
         </w:rPr>
         <w:lastRenderedPageBreak/>
-        <w:t>Slid</w:t>
-      </w:r>
-      <w:r>
-        <w:rPr>
-          <w:rFonts w:ascii="Bahnschrift" w:eastAsia="Adobe Heiti Std R" w:hAnsi="Bahnschrift"/>
-          <w:color w:val="1F3864" w:themeColor="accent1" w:themeShade="80"/>
-        </w:rPr>
-        <w:t>ing</w:t>
+        <w:t>Sliding</w:t>
       </w:r>
       <w:r>
         <w:rPr>
@@ -6292,12 +6311,14 @@
         <w:rPr>
           <w:rFonts w:ascii="Bahnschrift" w:eastAsia="Adobe Heiti Std R" w:hAnsi="Bahnschrift"/>
           <w:color w:val="1F3864" w:themeColor="accent1" w:themeShade="80"/>
+          <w:lang w:val="de-DE"/>
         </w:rPr>
       </w:pPr>
       <w:r>
         <w:rPr>
           <w:rFonts w:ascii="Bahnschrift" w:eastAsia="Adobe Heiti Std R" w:hAnsi="Bahnschrift"/>
           <w:color w:val="1F3864" w:themeColor="accent1" w:themeShade="80"/>
+          <w:lang w:val="de-DE"/>
         </w:rPr>
         <w:t>Moving()</w:t>
       </w:r>
@@ -6312,6 +6333,7 @@
       <w:r>
         <w:rPr>
           <w:rFonts w:ascii="Bahnschrift" w:eastAsia="Adobe Heiti Std R" w:hAnsi="Bahnschrift"/>
+          <w:lang w:val="de-DE"/>
         </w:rPr>
         <w:t xml:space="preserve">Pozivamo svaki </w:t>
       </w:r>
@@ -6320,12 +6342,14 @@
           <w:rFonts w:ascii="Bahnschrift" w:eastAsia="Adobe Heiti Std R" w:hAnsi="Bahnschrift"/>
           <w:i/>
           <w:iCs/>
+          <w:lang w:val="de-DE"/>
         </w:rPr>
         <w:t>Update</w:t>
       </w:r>
       <w:r>
         <w:rPr>
           <w:rFonts w:ascii="Bahnschrift" w:eastAsia="Adobe Heiti Std R" w:hAnsi="Bahnschrift"/>
+          <w:lang w:val="de-DE"/>
         </w:rPr>
         <w:t>(), i prvo gledamo da li imamo movement input (WASD ili strelice) i ako je vrednost inputa veca od 0.1</w:t>
       </w:r>
